--- a/strategy/资源/铝.docx
+++ b/strategy/资源/铝.docx
@@ -2,71 +2,773 @@
 <file path=word/document.xml><?xml version="1.0" encoding="utf-8"?>
 <w:document xmlns:wpc="http://schemas.microsoft.com/office/word/2010/wordprocessingCanvas" xmlns:cx="http://schemas.microsoft.com/office/drawing/2014/chartex" xmlns:cx1="http://schemas.microsoft.com/office/drawing/2015/9/8/chartex" xmlns:cx2="http://schemas.microsoft.com/office/drawing/2015/10/21/chartex" xmlns:cx3="http://schemas.microsoft.com/office/drawing/2016/5/9/chartex" xmlns:cx4="http://schemas.microsoft.com/office/drawing/2016/5/10/chartex" xmlns:cx5="http://schemas.microsoft.com/office/drawing/2016/5/11/chartex" xmlns:cx6="http://schemas.microsoft.com/office/drawing/2016/5/12/chartex" xmlns:cx7="http://schemas.microsoft.com/office/drawing/2016/5/13/chartex" xmlns:cx8="http://schemas.microsoft.com/office/drawing/2016/5/14/chartex" xmlns:mc="http://schemas.openxmlformats.org/markup-compatibility/2006" xmlns:aink="http://schemas.microsoft.com/office/drawing/2016/ink" xmlns:am3d="http://schemas.microsoft.com/office/drawing/2017/model3d" xmlns:o="urn:schemas-microsoft-com:office:office" xmlns:r="http://schemas.openxmlformats.org/officeDocument/2006/relationships" xmlns:m="http://schemas.openxmlformats.org/officeDocument/2006/math" xmlns:v="urn:schemas-microsoft-com:vml" xmlns:wp14="http://schemas.microsoft.com/office/word/2010/wordprocessingDrawing" xmlns:wp="http://schemas.openxmlformats.org/drawingml/2006/wordprocessingDrawing" xmlns:w10="urn:schemas-microsoft-com:office:word" xmlns:w="http://schemas.openxmlformats.org/wordprocessingml/2006/main" xmlns:w14="http://schemas.microsoft.com/office/word/2010/wordml" xmlns:w15="http://schemas.microsoft.com/office/word/2012/wordml" xmlns:w16cex="http://schemas.microsoft.com/office/word/2018/wordml/cex" xmlns:w16cid="http://schemas.microsoft.com/office/word/2016/wordml/cid" xmlns:w16="http://schemas.microsoft.com/office/word/2018/wordml" xmlns:w16sdtdh="http://schemas.microsoft.com/office/word/2020/wordml/sdtdatahash" xmlns:w16se="http://schemas.microsoft.com/office/word/2015/wordml/symex" xmlns:wpg="http://schemas.microsoft.com/office/word/2010/wordprocessingGroup" xmlns:wpi="http://schemas.microsoft.com/office/word/2010/wordprocessingInk" xmlns:wne="http://schemas.microsoft.com/office/word/2006/wordml" xmlns:wps="http://schemas.microsoft.com/office/word/2010/wordprocessingShape" mc:Ignorable="w14 w15 w16se w16cid w16 w16cex w16sdtdh wp14">
   <w:body>
-    <w:p>
-      <w:pPr>
-        <w:rPr>
-          <w:b/>
-          <w:bCs/>
-          <w:sz w:val="24"/>
+    <w:sdt>
+      <w:sdtPr>
+        <w:rPr>
+          <w:lang w:val="zh-CN"/>
+        </w:rPr>
+        <w:id w:val="1404407585"/>
+        <w:docPartObj>
+          <w:docPartGallery w:val="Table of Contents"/>
+          <w:docPartUnique/>
+        </w:docPartObj>
+      </w:sdtPr>
+      <w:sdtEndPr>
+        <w:rPr>
+          <w:rFonts w:asciiTheme="minorHAnsi" w:eastAsiaTheme="minorEastAsia" w:hAnsiTheme="minorHAnsi" w:cstheme="minorBidi"/>
+          <w:b/>
+          <w:bCs/>
+          <w:color w:val="auto"/>
+          <w:kern w:val="2"/>
+          <w:sz w:val="21"/>
+          <w:szCs w:val="22"/>
+        </w:rPr>
+      </w:sdtEndPr>
+      <w:sdtContent>
+        <w:p>
+          <w:pPr>
+            <w:pStyle w:val="TOC"/>
+          </w:pPr>
+          <w:r>
+            <w:rPr>
+              <w:lang w:val="zh-CN"/>
+            </w:rPr>
+            <w:t>目录</w:t>
+          </w:r>
+        </w:p>
+        <w:p>
+          <w:pPr>
+            <w:pStyle w:val="TOC2"/>
+            <w:tabs>
+              <w:tab w:val="right" w:leader="dot" w:pos="8296"/>
+            </w:tabs>
+            <w:rPr>
+              <w:noProof/>
+            </w:rPr>
+          </w:pPr>
+          <w:r>
+            <w:fldChar w:fldCharType="begin"/>
+          </w:r>
+          <w:r>
+            <w:instrText xml:space="preserve"> TOC \o "1-3" \h \z \u </w:instrText>
+          </w:r>
+          <w:r>
+            <w:fldChar w:fldCharType="separate"/>
+          </w:r>
+          <w:hyperlink w:anchor="_Toc93132722" w:history="1">
+            <w:r>
+              <w:rPr>
+                <w:rStyle w:val="a3"/>
+                <w:rFonts w:ascii="Helvetica" w:hAnsi="Helvetica" w:cs="Helvetica"/>
+                <w:noProof/>
+                <w:highlight w:val="green"/>
+                <w:shd w:val="clear" w:color="auto" w:fill="FFFFFF"/>
+              </w:rPr>
+              <w:t>中国铝业</w:t>
+            </w:r>
+            <w:r>
+              <w:rPr>
+                <w:rStyle w:val="a3"/>
+                <w:rFonts w:ascii="Helvetica" w:hAnsi="Helvetica" w:cs="Helvetica"/>
+                <w:noProof/>
+                <w:highlight w:val="green"/>
+                <w:shd w:val="clear" w:color="auto" w:fill="FFFFFF"/>
+              </w:rPr>
+              <w:t xml:space="preserve"> 601600</w:t>
+            </w:r>
+            <w:r>
+              <w:rPr>
+                <w:rStyle w:val="a3"/>
+                <w:rFonts w:ascii="Helvetica" w:hAnsi="Helvetica" w:cs="Helvetica"/>
+                <w:noProof/>
+                <w:shd w:val="clear" w:color="auto" w:fill="FFFFFF"/>
+              </w:rPr>
+              <w:t xml:space="preserve"> http://www.chalco.com.cn</w:t>
+            </w:r>
+            <w:r>
+              <w:rPr>
+                <w:rStyle w:val="a3"/>
+                <w:noProof/>
+              </w:rPr>
+              <w:t xml:space="preserve"> 北京海淀</w:t>
+            </w:r>
+            <w:r>
+              <w:rPr>
+                <w:noProof/>
+                <w:webHidden/>
+              </w:rPr>
+              <w:tab/>
+            </w:r>
+            <w:r>
+              <w:rPr>
+                <w:noProof/>
+                <w:webHidden/>
+              </w:rPr>
+              <w:fldChar w:fldCharType="begin"/>
+            </w:r>
+            <w:r>
+              <w:rPr>
+                <w:noProof/>
+                <w:webHidden/>
+              </w:rPr>
+              <w:instrText xml:space="preserve"> PAGEREF _Toc93132722 \h </w:instrText>
+            </w:r>
+            <w:r>
+              <w:rPr>
+                <w:noProof/>
+                <w:webHidden/>
+              </w:rPr>
+            </w:r>
+            <w:r>
+              <w:rPr>
+                <w:noProof/>
+                <w:webHidden/>
+              </w:rPr>
+              <w:fldChar w:fldCharType="separate"/>
+            </w:r>
+            <w:r>
+              <w:rPr>
+                <w:noProof/>
+                <w:webHidden/>
+              </w:rPr>
+              <w:t>2</w:t>
+            </w:r>
+            <w:r>
+              <w:rPr>
+                <w:noProof/>
+                <w:webHidden/>
+              </w:rPr>
+              <w:fldChar w:fldCharType="end"/>
+            </w:r>
+          </w:hyperlink>
+        </w:p>
+        <w:p>
+          <w:r>
+            <w:rPr>
+              <w:b/>
+              <w:bCs/>
+              <w:lang w:val="zh-CN"/>
+            </w:rPr>
+            <w:fldChar w:fldCharType="end"/>
+          </w:r>
+        </w:p>
+      </w:sdtContent>
+    </w:sdt>
+    <w:p>
+      <w:pPr>
+        <w:rPr>
+          <w:rFonts w:ascii="Helvetica" w:hAnsi="Helvetica" w:cs="Helvetica"/>
+          <w:b/>
+          <w:bCs/>
+          <w:color w:val="33353C"/>
+          <w:sz w:val="24"/>
+          <w:szCs w:val="24"/>
+          <w:shd w:val="clear" w:color="auto" w:fill="FFFFFF"/>
+        </w:rPr>
+      </w:pPr>
+    </w:p>
+    <w:p>
+      <w:pPr>
+        <w:rPr>
+          <w:rFonts w:ascii="Helvetica" w:hAnsi="Helvetica" w:cs="Helvetica"/>
+          <w:b/>
+          <w:bCs/>
+          <w:color w:val="33353C"/>
+          <w:sz w:val="24"/>
+          <w:szCs w:val="24"/>
+          <w:shd w:val="clear" w:color="auto" w:fill="FFFFFF"/>
+        </w:rPr>
+      </w:pPr>
+    </w:p>
+    <w:p>
+      <w:pPr>
+        <w:rPr>
+          <w:rFonts w:ascii="Helvetica" w:hAnsi="Helvetica" w:cs="Helvetica"/>
+          <w:b/>
+          <w:bCs/>
+          <w:color w:val="33353C"/>
+          <w:sz w:val="24"/>
+          <w:szCs w:val="24"/>
+          <w:shd w:val="clear" w:color="auto" w:fill="FFFFFF"/>
+        </w:rPr>
+      </w:pPr>
+    </w:p>
+    <w:p>
+      <w:pPr>
+        <w:rPr>
+          <w:rFonts w:ascii="Helvetica" w:hAnsi="Helvetica" w:cs="Helvetica"/>
+          <w:b/>
+          <w:bCs/>
+          <w:color w:val="33353C"/>
+          <w:sz w:val="24"/>
+          <w:szCs w:val="24"/>
+          <w:shd w:val="clear" w:color="auto" w:fill="FFFFFF"/>
+        </w:rPr>
+      </w:pPr>
+    </w:p>
+    <w:p>
+      <w:pPr>
+        <w:rPr>
+          <w:rFonts w:ascii="Helvetica" w:hAnsi="Helvetica" w:cs="Helvetica"/>
+          <w:b/>
+          <w:bCs/>
+          <w:color w:val="33353C"/>
+          <w:sz w:val="24"/>
+          <w:szCs w:val="24"/>
+          <w:shd w:val="clear" w:color="auto" w:fill="FFFFFF"/>
+        </w:rPr>
+      </w:pPr>
+    </w:p>
+    <w:p>
+      <w:pPr>
+        <w:rPr>
+          <w:rFonts w:ascii="Helvetica" w:hAnsi="Helvetica" w:cs="Helvetica"/>
+          <w:b/>
+          <w:bCs/>
+          <w:color w:val="33353C"/>
+          <w:sz w:val="24"/>
+          <w:szCs w:val="24"/>
+          <w:shd w:val="clear" w:color="auto" w:fill="FFFFFF"/>
+        </w:rPr>
+      </w:pPr>
+    </w:p>
+    <w:p>
+      <w:pPr>
+        <w:rPr>
+          <w:rFonts w:ascii="Helvetica" w:hAnsi="Helvetica" w:cs="Helvetica"/>
+          <w:b/>
+          <w:bCs/>
+          <w:color w:val="33353C"/>
+          <w:sz w:val="24"/>
+          <w:szCs w:val="24"/>
+          <w:shd w:val="clear" w:color="auto" w:fill="FFFFFF"/>
+        </w:rPr>
+      </w:pPr>
+    </w:p>
+    <w:p>
+      <w:pPr>
+        <w:rPr>
+          <w:rFonts w:ascii="Helvetica" w:hAnsi="Helvetica" w:cs="Helvetica"/>
+          <w:b/>
+          <w:bCs/>
+          <w:color w:val="33353C"/>
+          <w:sz w:val="24"/>
+          <w:szCs w:val="24"/>
+          <w:shd w:val="clear" w:color="auto" w:fill="FFFFFF"/>
+        </w:rPr>
+      </w:pPr>
+    </w:p>
+    <w:p>
+      <w:pPr>
+        <w:rPr>
+          <w:rFonts w:ascii="Helvetica" w:hAnsi="Helvetica" w:cs="Helvetica"/>
+          <w:b/>
+          <w:bCs/>
+          <w:color w:val="33353C"/>
+          <w:sz w:val="24"/>
+          <w:szCs w:val="24"/>
+          <w:shd w:val="clear" w:color="auto" w:fill="FFFFFF"/>
+        </w:rPr>
+      </w:pPr>
+    </w:p>
+    <w:p>
+      <w:pPr>
+        <w:rPr>
+          <w:rFonts w:ascii="Helvetica" w:hAnsi="Helvetica" w:cs="Helvetica"/>
+          <w:b/>
+          <w:bCs/>
+          <w:color w:val="33353C"/>
+          <w:sz w:val="24"/>
+          <w:szCs w:val="24"/>
+          <w:shd w:val="clear" w:color="auto" w:fill="FFFFFF"/>
+        </w:rPr>
+      </w:pPr>
+    </w:p>
+    <w:p>
+      <w:pPr>
+        <w:rPr>
+          <w:rFonts w:ascii="Helvetica" w:hAnsi="Helvetica" w:cs="Helvetica"/>
+          <w:b/>
+          <w:bCs/>
+          <w:color w:val="33353C"/>
+          <w:sz w:val="24"/>
+          <w:szCs w:val="24"/>
+          <w:shd w:val="clear" w:color="auto" w:fill="FFFFFF"/>
+        </w:rPr>
+      </w:pPr>
+    </w:p>
+    <w:p>
+      <w:pPr>
+        <w:rPr>
+          <w:rFonts w:ascii="Helvetica" w:hAnsi="Helvetica" w:cs="Helvetica"/>
+          <w:b/>
+          <w:bCs/>
+          <w:color w:val="33353C"/>
+          <w:sz w:val="24"/>
+          <w:szCs w:val="24"/>
+          <w:shd w:val="clear" w:color="auto" w:fill="FFFFFF"/>
+        </w:rPr>
+      </w:pPr>
+    </w:p>
+    <w:p>
+      <w:pPr>
+        <w:rPr>
+          <w:rFonts w:ascii="Helvetica" w:hAnsi="Helvetica" w:cs="Helvetica"/>
+          <w:b/>
+          <w:bCs/>
+          <w:color w:val="33353C"/>
+          <w:sz w:val="24"/>
+          <w:szCs w:val="24"/>
+          <w:shd w:val="clear" w:color="auto" w:fill="FFFFFF"/>
+        </w:rPr>
+      </w:pPr>
+    </w:p>
+    <w:p>
+      <w:pPr>
+        <w:rPr>
+          <w:rFonts w:ascii="Helvetica" w:hAnsi="Helvetica" w:cs="Helvetica"/>
+          <w:b/>
+          <w:bCs/>
+          <w:color w:val="33353C"/>
+          <w:sz w:val="24"/>
+          <w:szCs w:val="24"/>
+          <w:shd w:val="clear" w:color="auto" w:fill="FFFFFF"/>
+        </w:rPr>
+      </w:pPr>
+    </w:p>
+    <w:p>
+      <w:pPr>
+        <w:rPr>
+          <w:rFonts w:ascii="Helvetica" w:hAnsi="Helvetica" w:cs="Helvetica"/>
+          <w:b/>
+          <w:bCs/>
+          <w:color w:val="33353C"/>
+          <w:sz w:val="24"/>
+          <w:szCs w:val="24"/>
+          <w:shd w:val="clear" w:color="auto" w:fill="FFFFFF"/>
+        </w:rPr>
+      </w:pPr>
+    </w:p>
+    <w:p>
+      <w:pPr>
+        <w:rPr>
+          <w:rFonts w:ascii="Helvetica" w:hAnsi="Helvetica" w:cs="Helvetica"/>
+          <w:b/>
+          <w:bCs/>
+          <w:color w:val="33353C"/>
+          <w:sz w:val="24"/>
+          <w:szCs w:val="24"/>
+          <w:shd w:val="clear" w:color="auto" w:fill="FFFFFF"/>
+        </w:rPr>
+      </w:pPr>
+    </w:p>
+    <w:p>
+      <w:pPr>
+        <w:rPr>
+          <w:rFonts w:ascii="Helvetica" w:hAnsi="Helvetica" w:cs="Helvetica"/>
+          <w:b/>
+          <w:bCs/>
+          <w:color w:val="33353C"/>
+          <w:sz w:val="24"/>
+          <w:szCs w:val="24"/>
+          <w:shd w:val="clear" w:color="auto" w:fill="FFFFFF"/>
+        </w:rPr>
+      </w:pPr>
+    </w:p>
+    <w:p>
+      <w:pPr>
+        <w:rPr>
+          <w:rFonts w:ascii="Helvetica" w:hAnsi="Helvetica" w:cs="Helvetica"/>
+          <w:b/>
+          <w:bCs/>
+          <w:color w:val="33353C"/>
+          <w:sz w:val="24"/>
+          <w:szCs w:val="24"/>
+          <w:shd w:val="clear" w:color="auto" w:fill="FFFFFF"/>
+        </w:rPr>
+      </w:pPr>
+    </w:p>
+    <w:p>
+      <w:pPr>
+        <w:rPr>
+          <w:rFonts w:ascii="Helvetica" w:hAnsi="Helvetica" w:cs="Helvetica"/>
+          <w:b/>
+          <w:bCs/>
+          <w:color w:val="33353C"/>
+          <w:sz w:val="24"/>
+          <w:szCs w:val="24"/>
+          <w:shd w:val="clear" w:color="auto" w:fill="FFFFFF"/>
+        </w:rPr>
+      </w:pPr>
+    </w:p>
+    <w:p>
+      <w:pPr>
+        <w:rPr>
+          <w:rFonts w:ascii="Helvetica" w:hAnsi="Helvetica" w:cs="Helvetica"/>
+          <w:b/>
+          <w:bCs/>
+          <w:color w:val="33353C"/>
+          <w:sz w:val="24"/>
+          <w:szCs w:val="24"/>
+          <w:shd w:val="clear" w:color="auto" w:fill="FFFFFF"/>
+        </w:rPr>
+      </w:pPr>
+    </w:p>
+    <w:p>
+      <w:pPr>
+        <w:rPr>
+          <w:rFonts w:ascii="Helvetica" w:hAnsi="Helvetica" w:cs="Helvetica"/>
+          <w:b/>
+          <w:bCs/>
+          <w:color w:val="33353C"/>
+          <w:sz w:val="24"/>
+          <w:szCs w:val="24"/>
+          <w:shd w:val="clear" w:color="auto" w:fill="FFFFFF"/>
+        </w:rPr>
+      </w:pPr>
+    </w:p>
+    <w:p>
+      <w:pPr>
+        <w:rPr>
+          <w:rFonts w:ascii="Helvetica" w:hAnsi="Helvetica" w:cs="Helvetica"/>
+          <w:b/>
+          <w:bCs/>
+          <w:color w:val="33353C"/>
+          <w:sz w:val="24"/>
+          <w:szCs w:val="24"/>
+          <w:shd w:val="clear" w:color="auto" w:fill="FFFFFF"/>
+        </w:rPr>
+      </w:pPr>
+    </w:p>
+    <w:p>
+      <w:pPr>
+        <w:rPr>
+          <w:rFonts w:ascii="Helvetica" w:hAnsi="Helvetica" w:cs="Helvetica"/>
+          <w:b/>
+          <w:bCs/>
+          <w:color w:val="33353C"/>
+          <w:sz w:val="24"/>
+          <w:szCs w:val="24"/>
+          <w:shd w:val="clear" w:color="auto" w:fill="FFFFFF"/>
+        </w:rPr>
+      </w:pPr>
+    </w:p>
+    <w:p>
+      <w:pPr>
+        <w:rPr>
+          <w:rFonts w:ascii="Helvetica" w:hAnsi="Helvetica" w:cs="Helvetica"/>
+          <w:b/>
+          <w:bCs/>
+          <w:color w:val="33353C"/>
+          <w:sz w:val="24"/>
+          <w:szCs w:val="24"/>
+          <w:shd w:val="clear" w:color="auto" w:fill="FFFFFF"/>
+        </w:rPr>
+      </w:pPr>
+    </w:p>
+    <w:p>
+      <w:pPr>
+        <w:rPr>
+          <w:rFonts w:ascii="Helvetica" w:hAnsi="Helvetica" w:cs="Helvetica"/>
+          <w:b/>
+          <w:bCs/>
+          <w:color w:val="33353C"/>
+          <w:sz w:val="24"/>
+          <w:szCs w:val="24"/>
+          <w:shd w:val="clear" w:color="auto" w:fill="FFFFFF"/>
+        </w:rPr>
+      </w:pPr>
+    </w:p>
+    <w:p>
+      <w:pPr>
+        <w:rPr>
+          <w:rFonts w:ascii="Helvetica" w:hAnsi="Helvetica" w:cs="Helvetica"/>
+          <w:b/>
+          <w:bCs/>
+          <w:color w:val="33353C"/>
+          <w:sz w:val="24"/>
+          <w:szCs w:val="24"/>
+          <w:shd w:val="clear" w:color="auto" w:fill="FFFFFF"/>
+        </w:rPr>
+      </w:pPr>
+    </w:p>
+    <w:p>
+      <w:pPr>
+        <w:rPr>
+          <w:rFonts w:ascii="Helvetica" w:hAnsi="Helvetica" w:cs="Helvetica"/>
+          <w:b/>
+          <w:bCs/>
+          <w:color w:val="33353C"/>
+          <w:sz w:val="24"/>
+          <w:szCs w:val="24"/>
+          <w:shd w:val="clear" w:color="auto" w:fill="FFFFFF"/>
+        </w:rPr>
+      </w:pPr>
+    </w:p>
+    <w:p>
+      <w:pPr>
+        <w:rPr>
+          <w:rFonts w:ascii="Helvetica" w:hAnsi="Helvetica" w:cs="Helvetica"/>
+          <w:b/>
+          <w:bCs/>
+          <w:color w:val="33353C"/>
+          <w:sz w:val="24"/>
+          <w:szCs w:val="24"/>
+          <w:shd w:val="clear" w:color="auto" w:fill="FFFFFF"/>
+        </w:rPr>
+      </w:pPr>
+    </w:p>
+    <w:p>
+      <w:pPr>
+        <w:rPr>
+          <w:rFonts w:ascii="Helvetica" w:hAnsi="Helvetica" w:cs="Helvetica"/>
+          <w:b/>
+          <w:bCs/>
+          <w:color w:val="33353C"/>
+          <w:sz w:val="24"/>
+          <w:szCs w:val="24"/>
+          <w:shd w:val="clear" w:color="auto" w:fill="FFFFFF"/>
+        </w:rPr>
+      </w:pPr>
+    </w:p>
+    <w:p>
+      <w:pPr>
+        <w:rPr>
+          <w:rFonts w:ascii="Helvetica" w:hAnsi="Helvetica" w:cs="Helvetica"/>
+          <w:b/>
+          <w:bCs/>
+          <w:color w:val="33353C"/>
+          <w:sz w:val="24"/>
+          <w:szCs w:val="24"/>
+          <w:shd w:val="clear" w:color="auto" w:fill="FFFFFF"/>
+        </w:rPr>
+      </w:pPr>
+    </w:p>
+    <w:p>
+      <w:pPr>
+        <w:rPr>
+          <w:rFonts w:ascii="Helvetica" w:hAnsi="Helvetica" w:cs="Helvetica"/>
+          <w:b/>
+          <w:bCs/>
+          <w:color w:val="33353C"/>
+          <w:sz w:val="24"/>
+          <w:szCs w:val="24"/>
+          <w:shd w:val="clear" w:color="auto" w:fill="FFFFFF"/>
+        </w:rPr>
+      </w:pPr>
+    </w:p>
+    <w:p>
+      <w:pPr>
+        <w:rPr>
+          <w:rFonts w:ascii="Helvetica" w:hAnsi="Helvetica" w:cs="Helvetica"/>
+          <w:b/>
+          <w:bCs/>
+          <w:color w:val="33353C"/>
+          <w:sz w:val="24"/>
+          <w:szCs w:val="24"/>
+          <w:shd w:val="clear" w:color="auto" w:fill="FFFFFF"/>
+        </w:rPr>
+      </w:pPr>
+    </w:p>
+    <w:p>
+      <w:pPr>
+        <w:rPr>
+          <w:rFonts w:ascii="Helvetica" w:hAnsi="Helvetica" w:cs="Helvetica"/>
+          <w:b/>
+          <w:bCs/>
+          <w:color w:val="33353C"/>
+          <w:sz w:val="24"/>
+          <w:szCs w:val="24"/>
+          <w:shd w:val="clear" w:color="auto" w:fill="FFFFFF"/>
+        </w:rPr>
+      </w:pPr>
+    </w:p>
+    <w:p>
+      <w:pPr>
+        <w:rPr>
+          <w:rFonts w:ascii="Helvetica" w:hAnsi="Helvetica" w:cs="Helvetica"/>
+          <w:b/>
+          <w:bCs/>
+          <w:color w:val="33353C"/>
+          <w:sz w:val="24"/>
+          <w:szCs w:val="24"/>
+          <w:shd w:val="clear" w:color="auto" w:fill="FFFFFF"/>
+        </w:rPr>
+      </w:pPr>
+    </w:p>
+    <w:p>
+      <w:pPr>
+        <w:rPr>
+          <w:rFonts w:ascii="Helvetica" w:hAnsi="Helvetica" w:cs="Helvetica"/>
+          <w:b/>
+          <w:bCs/>
+          <w:color w:val="33353C"/>
+          <w:sz w:val="24"/>
+          <w:szCs w:val="24"/>
+          <w:shd w:val="clear" w:color="auto" w:fill="FFFFFF"/>
+        </w:rPr>
+      </w:pPr>
+    </w:p>
+    <w:p>
+      <w:pPr>
+        <w:rPr>
+          <w:rFonts w:ascii="Helvetica" w:hAnsi="Helvetica" w:cs="Helvetica"/>
+          <w:b/>
+          <w:bCs/>
+          <w:color w:val="33353C"/>
+          <w:sz w:val="24"/>
+          <w:szCs w:val="24"/>
+          <w:shd w:val="clear" w:color="auto" w:fill="FFFFFF"/>
+        </w:rPr>
+      </w:pPr>
+    </w:p>
+    <w:p>
+      <w:pPr>
+        <w:rPr>
+          <w:rFonts w:ascii="Helvetica" w:hAnsi="Helvetica" w:cs="Helvetica"/>
+          <w:b/>
+          <w:bCs/>
+          <w:color w:val="33353C"/>
+          <w:sz w:val="24"/>
+          <w:szCs w:val="24"/>
+          <w:shd w:val="clear" w:color="auto" w:fill="FFFFFF"/>
+        </w:rPr>
+      </w:pPr>
+    </w:p>
+    <w:p>
+      <w:pPr>
+        <w:rPr>
+          <w:rFonts w:ascii="Helvetica" w:hAnsi="Helvetica" w:cs="Helvetica"/>
+          <w:b/>
+          <w:bCs/>
+          <w:color w:val="33353C"/>
+          <w:sz w:val="24"/>
+          <w:szCs w:val="24"/>
+          <w:shd w:val="clear" w:color="auto" w:fill="FFFFFF"/>
+        </w:rPr>
+      </w:pPr>
+    </w:p>
+    <w:p>
+      <w:pPr>
+        <w:rPr>
+          <w:rFonts w:ascii="Helvetica" w:hAnsi="Helvetica" w:cs="Helvetica"/>
+          <w:b/>
+          <w:bCs/>
+          <w:color w:val="33353C"/>
+          <w:sz w:val="24"/>
+          <w:szCs w:val="24"/>
+          <w:shd w:val="clear" w:color="auto" w:fill="FFFFFF"/>
+        </w:rPr>
+      </w:pPr>
+    </w:p>
+    <w:p>
+      <w:pPr>
+        <w:rPr>
+          <w:rFonts w:ascii="Helvetica" w:hAnsi="Helvetica" w:cs="Helvetica" w:hint="eastAsia"/>
+          <w:b/>
+          <w:bCs/>
+          <w:color w:val="33353C"/>
+          <w:sz w:val="24"/>
+          <w:szCs w:val="24"/>
+          <w:shd w:val="clear" w:color="auto" w:fill="FFFFFF"/>
+        </w:rPr>
+      </w:pPr>
+    </w:p>
+    <w:p>
+      <w:pPr>
+        <w:pStyle w:val="2"/>
+        <w:rPr>
+          <w:sz w:val="28"/>
           <w:szCs w:val="28"/>
         </w:rPr>
       </w:pPr>
-      <w:r>
-        <w:rPr>
-          <w:rFonts w:ascii="Helvetica" w:hAnsi="Helvetica" w:cs="Helvetica" w:hint="eastAsia"/>
-          <w:b/>
-          <w:bCs/>
-          <w:color w:val="33353C"/>
-          <w:sz w:val="24"/>
-          <w:szCs w:val="24"/>
-          <w:shd w:val="clear" w:color="auto" w:fill="FFFFFF"/>
-        </w:rPr>
+      <w:bookmarkStart w:id="0" w:name="_Toc93132722"/>
+      <w:r>
+        <w:rPr>
+          <w:rFonts w:ascii="Helvetica" w:hAnsi="Helvetica" w:cs="Helvetica" w:hint="eastAsia"/>
+          <w:color w:val="33353C"/>
+          <w:sz w:val="28"/>
+          <w:szCs w:val="28"/>
+          <w:highlight w:val="green"/>
+          <w:shd w:val="clear" w:color="auto" w:fill="FFFFFF"/>
+        </w:rPr>
+        <w:lastRenderedPageBreak/>
         <w:t>中国铝业</w:t>
       </w:r>
       <w:r>
         <w:rPr>
           <w:rFonts w:ascii="Helvetica" w:hAnsi="Helvetica" w:cs="Helvetica"/>
-          <w:b/>
-          <w:bCs/>
-          <w:color w:val="33353C"/>
-          <w:sz w:val="24"/>
-          <w:szCs w:val="24"/>
-          <w:shd w:val="clear" w:color="auto" w:fill="FFFFFF"/>
-        </w:rPr>
-        <w:t xml:space="preserve"> 601600 </w:t>
-      </w:r>
-      <w:hyperlink r:id="rId4" w:history="1">
+          <w:color w:val="33353C"/>
+          <w:sz w:val="28"/>
+          <w:szCs w:val="28"/>
+          <w:highlight w:val="green"/>
+          <w:shd w:val="clear" w:color="auto" w:fill="FFFFFF"/>
+        </w:rPr>
+        <w:t xml:space="preserve"> 601600</w:t>
+      </w:r>
+      <w:r>
+        <w:rPr>
+          <w:rFonts w:ascii="Helvetica" w:hAnsi="Helvetica" w:cs="Helvetica"/>
+          <w:color w:val="33353C"/>
+          <w:sz w:val="28"/>
+          <w:szCs w:val="28"/>
+          <w:shd w:val="clear" w:color="auto" w:fill="FFFFFF"/>
+        </w:rPr>
+        <w:t xml:space="preserve"> </w:t>
+      </w:r>
+      <w:hyperlink r:id="rId5" w:history="1">
         <w:r>
           <w:rPr>
             <w:rStyle w:val="a3"/>
             <w:rFonts w:ascii="Helvetica" w:hAnsi="Helvetica" w:cs="Helvetica"/>
-            <w:b/>
-            <w:bCs/>
             <w:color w:val="0066CC"/>
-            <w:sz w:val="24"/>
-            <w:szCs w:val="24"/>
+            <w:sz w:val="28"/>
+            <w:szCs w:val="28"/>
             <w:u w:val="none"/>
             <w:shd w:val="clear" w:color="auto" w:fill="FFFFFF"/>
           </w:rPr>
-          <w:t>http://www.chalco.com.cn</w:t>
+          <w:t>http://www.chal</w:t>
+        </w:r>
+        <w:r>
+          <w:rPr>
+            <w:rStyle w:val="a3"/>
+            <w:rFonts w:ascii="Helvetica" w:hAnsi="Helvetica" w:cs="Helvetica"/>
+            <w:color w:val="0066CC"/>
+            <w:sz w:val="28"/>
+            <w:szCs w:val="28"/>
+            <w:u w:val="none"/>
+            <w:shd w:val="clear" w:color="auto" w:fill="FFFFFF"/>
+          </w:rPr>
+          <w:t>c</w:t>
+        </w:r>
+        <w:r>
+          <w:rPr>
+            <w:rStyle w:val="a3"/>
+            <w:rFonts w:ascii="Helvetica" w:hAnsi="Helvetica" w:cs="Helvetica"/>
+            <w:color w:val="0066CC"/>
+            <w:sz w:val="28"/>
+            <w:szCs w:val="28"/>
+            <w:u w:val="none"/>
+            <w:shd w:val="clear" w:color="auto" w:fill="FFFFFF"/>
+          </w:rPr>
+          <w:t>o.com.cn</w:t>
         </w:r>
       </w:hyperlink>
       <w:r>
         <w:rPr>
           <w:rFonts w:hint="eastAsia"/>
-          <w:b/>
-          <w:bCs/>
-          <w:sz w:val="24"/>
+          <w:sz w:val="28"/>
           <w:szCs w:val="28"/>
         </w:rPr>
         <w:t xml:space="preserve"> 北京海淀</w:t>
       </w:r>
+      <w:bookmarkEnd w:id="0"/>
     </w:p>
     <w:p>
       <w:pPr>
         <w:ind w:firstLine="420"/>
         <w:rPr>
-          <w:rFonts w:ascii="Helvetica" w:hAnsi="Helvetica" w:cs="Helvetica" w:hint="eastAsia"/>
+          <w:rFonts w:ascii="Helvetica" w:hAnsi="Helvetica" w:cs="Helvetica"/>
           <w:b/>
           <w:bCs/>
           <w:color w:val="33353C"/>
@@ -136,7 +838,47 @@
           <w:szCs w:val="21"/>
           <w:shd w:val="clear" w:color="auto" w:fill="FFFFFF"/>
         </w:rPr>
-        <w:t>日，是是集铝土矿、煤炭等资源开采，氧化铝、炭素、原铝和铝合金产品生产、销售、技术研发，国际贸易，物流产业，火力及新能源发电于一体的大型铝生产经营企业。公司产品主要有氧化铝、原铝、贸易、能源等。公司于</w:t>
+        <w:t>日，是是集铝土矿、煤炭等资源开采，氧化铝、</w:t>
+      </w:r>
+      <w:proofErr w:type="gramStart"/>
+      <w:r>
+        <w:rPr>
+          <w:rFonts w:ascii="Helvetica" w:hAnsi="Helvetica" w:cs="Helvetica" w:hint="eastAsia"/>
+          <w:color w:val="33353C"/>
+          <w:szCs w:val="21"/>
+          <w:shd w:val="clear" w:color="auto" w:fill="FFFFFF"/>
+        </w:rPr>
+        <w:t>炭素</w:t>
+      </w:r>
+      <w:proofErr w:type="gramEnd"/>
+      <w:r>
+        <w:rPr>
+          <w:rFonts w:ascii="Helvetica" w:hAnsi="Helvetica" w:cs="Helvetica" w:hint="eastAsia"/>
+          <w:color w:val="33353C"/>
+          <w:szCs w:val="21"/>
+          <w:shd w:val="clear" w:color="auto" w:fill="FFFFFF"/>
+        </w:rPr>
+        <w:t>、原铝和铝合金产品生产、销售、技术研发，国际贸易，物流产业，火力及新能源发电于一体的大型铝生产经营企业。公司</w:t>
+      </w:r>
+      <w:r>
+        <w:rPr>
+          <w:rFonts w:ascii="Helvetica" w:hAnsi="Helvetica" w:cs="Helvetica" w:hint="eastAsia"/>
+          <w:b/>
+          <w:bCs/>
+          <w:color w:val="33353C"/>
+          <w:szCs w:val="21"/>
+          <w:shd w:val="clear" w:color="auto" w:fill="FFFFFF"/>
+        </w:rPr>
+        <w:t>产品主要有氧化铝、原铝、贸易、能源等</w:t>
+      </w:r>
+      <w:r>
+        <w:rPr>
+          <w:rFonts w:ascii="Helvetica" w:hAnsi="Helvetica" w:cs="Helvetica" w:hint="eastAsia"/>
+          <w:color w:val="33353C"/>
+          <w:szCs w:val="21"/>
+          <w:shd w:val="clear" w:color="auto" w:fill="FFFFFF"/>
+        </w:rPr>
+        <w:t>。公司于</w:t>
       </w:r>
       <w:r>
         <w:rPr>
@@ -465,25 +1207,100 @@
     </w:p>
     <w:p/>
     <w:p>
-      <w:r>
-        <w:rPr>
-          <w:rFonts w:hint="eastAsia"/>
-        </w:rPr>
-        <w:t>产品：</w:t>
-      </w:r>
-    </w:p>
-    <w:p>
-      <w:r>
-        <w:rPr>
-          <w:rFonts w:hint="eastAsia"/>
+      <w:pPr>
+        <w:rPr>
+          <w:b/>
+          <w:bCs/>
+        </w:rPr>
+      </w:pPr>
+      <w:r>
+        <w:rPr>
+          <w:rFonts w:hint="eastAsia"/>
+          <w:b/>
+          <w:bCs/>
+        </w:rPr>
+        <w:t>中国铝行业的龙头企业</w:t>
+      </w:r>
+    </w:p>
+    <w:p>
+      <w:r>
+        <w:rPr>
+          <w:rFonts w:hint="eastAsia"/>
+          <w:b/>
+          <w:bCs/>
+        </w:rPr>
+        <w:t>全球最大</w:t>
+      </w:r>
+      <w:r>
+        <w:rPr>
+          <w:rFonts w:hint="eastAsia"/>
+        </w:rPr>
+        <w:t>的氧化铝、电解铝、精细氧化铝、高纯铝</w:t>
+      </w:r>
+      <w:proofErr w:type="gramStart"/>
+      <w:r>
+        <w:rPr>
+          <w:rFonts w:hint="eastAsia"/>
+        </w:rPr>
+        <w:t>和铝用</w:t>
+      </w:r>
+      <w:r>
+        <w:rPr>
+          <w:rFonts w:hint="eastAsia"/>
+        </w:rPr>
+        <w:t>阳极</w:t>
+      </w:r>
+      <w:proofErr w:type="gramEnd"/>
+      <w:r>
+        <w:rPr>
+          <w:rFonts w:hint="eastAsia"/>
+        </w:rPr>
+        <w:t>生产供应商</w:t>
+      </w:r>
+    </w:p>
+    <w:p>
+      <w:pPr>
+        <w:rPr>
+          <w:rFonts w:hint="eastAsia"/>
+        </w:rPr>
+      </w:pPr>
+    </w:p>
+    <w:p>
+      <w:r>
+        <w:rPr>
+          <w:rFonts w:hint="eastAsia"/>
+        </w:rPr>
+        <w:t>产品</w:t>
+      </w:r>
+    </w:p>
+    <w:p>
+      <w:pPr>
+        <w:rPr>
+          <w:b/>
+          <w:bCs/>
+        </w:rPr>
+      </w:pPr>
+      <w:r>
+        <w:rPr>
+          <w:rFonts w:hint="eastAsia"/>
+          <w:b/>
+          <w:bCs/>
         </w:rPr>
         <w:t>冶金级氧化铝</w:t>
       </w:r>
     </w:p>
     <w:p>
-      <w:r>
-        <w:rPr>
-          <w:rFonts w:hint="eastAsia"/>
+      <w:pPr>
+        <w:rPr>
+          <w:b/>
+          <w:bCs/>
+        </w:rPr>
+      </w:pPr>
+      <w:r>
+        <w:rPr>
+          <w:rFonts w:hint="eastAsia"/>
+          <w:b/>
+          <w:bCs/>
         </w:rPr>
         <w:t>精细氧化铝</w:t>
       </w:r>
@@ -497,6 +1314,63 @@
       </w:r>
     </w:p>
     <w:p>
+      <w:pPr>
+        <w:rPr>
+          <w:b/>
+          <w:bCs/>
+        </w:rPr>
+      </w:pPr>
+      <w:r>
+        <w:rPr>
+          <w:rFonts w:hint="eastAsia"/>
+          <w:b/>
+          <w:bCs/>
+        </w:rPr>
+        <w:t>碳素材料</w:t>
+      </w:r>
+      <w:r>
+        <w:rPr>
+          <w:rFonts w:hint="eastAsia"/>
+          <w:b/>
+          <w:bCs/>
+        </w:rPr>
+        <w:t xml:space="preserve"> </w:t>
+      </w:r>
+      <w:r>
+        <w:rPr>
+          <w:rFonts w:hint="eastAsia"/>
+          <w:b/>
+          <w:bCs/>
+        </w:rPr>
+        <w:t>碳素材料是生产铝锭的主要辅助材料</w:t>
+      </w:r>
+      <w:r>
+        <w:rPr>
+          <w:rFonts w:hint="eastAsia"/>
+        </w:rPr>
+        <w:t xml:space="preserve"> </w:t>
+      </w:r>
+      <w:r>
+        <w:rPr>
+          <w:rFonts w:hint="eastAsia"/>
+        </w:rPr>
+        <w:t>中国铝业股份有限公司是我国</w:t>
+      </w:r>
+      <w:r>
+        <w:rPr>
+          <w:rFonts w:hint="eastAsia"/>
+          <w:b/>
+          <w:bCs/>
+        </w:rPr>
+        <w:t>阳极碳块和半石墨质阴极碳块的大型生产企业</w:t>
+      </w:r>
+    </w:p>
+    <w:p>
+      <w:pPr>
+        <w:rPr>
+          <w:rFonts w:hint="eastAsia"/>
+        </w:rPr>
+      </w:pPr>
       <w:r>
         <w:rPr>
           <w:rFonts w:hint="eastAsia"/>
@@ -517,22 +1391,6 @@
           <w:b/>
           <w:bCs/>
         </w:rPr>
-        <w:t>碳素材料</w:t>
-      </w:r>
-    </w:p>
-    <w:p>
-      <w:pPr>
-        <w:rPr>
-          <w:b/>
-          <w:bCs/>
-        </w:rPr>
-      </w:pPr>
-      <w:r>
-        <w:rPr>
-          <w:rFonts w:hint="eastAsia"/>
-          <w:b/>
-          <w:bCs/>
-        </w:rPr>
         <w:t>煤炭</w:t>
       </w:r>
     </w:p>
@@ -551,20 +1409,23 @@
       </w:r>
     </w:p>
     <w:p>
-      <w:r>
-        <w:rPr>
-          <w:rFonts w:hint="eastAsia"/>
+      <w:pPr>
+        <w:rPr>
+          <w:b/>
+          <w:bCs/>
+        </w:rPr>
+      </w:pPr>
+      <w:r>
+        <w:rPr>
+          <w:rFonts w:hint="eastAsia"/>
+          <w:b/>
+          <w:bCs/>
         </w:rPr>
         <w:t>新能源装备：风电设备制造、光伏发电设备</w:t>
       </w:r>
     </w:p>
     <w:p/>
     <w:p>
-      <w:pPr>
-        <w:rPr>
-          <w:rFonts w:hint="eastAsia"/>
-        </w:rPr>
-      </w:pPr>
       <w:r>
         <w:rPr>
           <w:rFonts w:hint="eastAsia"/>
@@ -983,6 +1844,51 @@
       <w:jc w:val="both"/>
     </w:pPr>
   </w:style>
+  <w:style w:type="paragraph" w:styleId="1">
+    <w:name w:val="heading 1"/>
+    <w:basedOn w:val="a"/>
+    <w:next w:val="a"/>
+    <w:link w:val="10"/>
+    <w:uiPriority w:val="9"/>
+    <w:qFormat/>
+    <w:rsid w:val="00E25BAF"/>
+    <w:pPr>
+      <w:keepNext/>
+      <w:keepLines/>
+      <w:spacing w:before="340" w:after="330" w:line="578" w:lineRule="auto"/>
+      <w:outlineLvl w:val="0"/>
+    </w:pPr>
+    <w:rPr>
+      <w:b/>
+      <w:bCs/>
+      <w:kern w:val="44"/>
+      <w:sz w:val="44"/>
+      <w:szCs w:val="44"/>
+    </w:rPr>
+  </w:style>
+  <w:style w:type="paragraph" w:styleId="2">
+    <w:name w:val="heading 2"/>
+    <w:basedOn w:val="a"/>
+    <w:next w:val="a"/>
+    <w:link w:val="20"/>
+    <w:uiPriority w:val="9"/>
+    <w:unhideWhenUsed/>
+    <w:qFormat/>
+    <w:rsid w:val="00E25BAF"/>
+    <w:pPr>
+      <w:keepNext/>
+      <w:keepLines/>
+      <w:spacing w:before="260" w:after="260" w:line="416" w:lineRule="auto"/>
+      <w:outlineLvl w:val="1"/>
+    </w:pPr>
+    <w:rPr>
+      <w:rFonts w:asciiTheme="majorHAnsi" w:eastAsiaTheme="majorEastAsia" w:hAnsiTheme="majorHAnsi" w:cstheme="majorBidi"/>
+      <w:b/>
+      <w:bCs/>
+      <w:sz w:val="32"/>
+      <w:szCs w:val="32"/>
+    </w:rPr>
+  </w:style>
   <w:style w:type="character" w:default="1" w:styleId="a0">
     <w:name w:val="Default Paragraph Font"/>
     <w:uiPriority w:val="1"/>
@@ -1014,11 +1920,86 @@
     <w:name w:val="Hyperlink"/>
     <w:basedOn w:val="a0"/>
     <w:uiPriority w:val="99"/>
-    <w:semiHidden/>
     <w:unhideWhenUsed/>
     <w:rsid w:val="00046594"/>
     <w:rPr>
       <w:color w:val="0000FF"/>
+      <w:u w:val="single"/>
+    </w:rPr>
+  </w:style>
+  <w:style w:type="character" w:customStyle="1" w:styleId="10">
+    <w:name w:val="标题 1 字符"/>
+    <w:basedOn w:val="a0"/>
+    <w:link w:val="1"/>
+    <w:uiPriority w:val="9"/>
+    <w:rsid w:val="00E25BAF"/>
+    <w:rPr>
+      <w:b/>
+      <w:bCs/>
+      <w:kern w:val="44"/>
+      <w:sz w:val="44"/>
+      <w:szCs w:val="44"/>
+    </w:rPr>
+  </w:style>
+  <w:style w:type="paragraph" w:styleId="TOC">
+    <w:name w:val="TOC Heading"/>
+    <w:basedOn w:val="1"/>
+    <w:next w:val="a"/>
+    <w:uiPriority w:val="39"/>
+    <w:unhideWhenUsed/>
+    <w:qFormat/>
+    <w:rsid w:val="00E25BAF"/>
+    <w:pPr>
+      <w:widowControl/>
+      <w:spacing w:before="240" w:after="0" w:line="259" w:lineRule="auto"/>
+      <w:jc w:val="left"/>
+      <w:outlineLvl w:val="9"/>
+    </w:pPr>
+    <w:rPr>
+      <w:rFonts w:asciiTheme="majorHAnsi" w:eastAsiaTheme="majorEastAsia" w:hAnsiTheme="majorHAnsi" w:cstheme="majorBidi"/>
+      <w:b w:val="0"/>
+      <w:bCs w:val="0"/>
+      <w:color w:val="2F5496" w:themeColor="accent1" w:themeShade="BF"/>
+      <w:kern w:val="0"/>
+      <w:sz w:val="32"/>
+      <w:szCs w:val="32"/>
+    </w:rPr>
+  </w:style>
+  <w:style w:type="character" w:customStyle="1" w:styleId="20">
+    <w:name w:val="标题 2 字符"/>
+    <w:basedOn w:val="a0"/>
+    <w:link w:val="2"/>
+    <w:uiPriority w:val="9"/>
+    <w:rsid w:val="00E25BAF"/>
+    <w:rPr>
+      <w:rFonts w:asciiTheme="majorHAnsi" w:eastAsiaTheme="majorEastAsia" w:hAnsiTheme="majorHAnsi" w:cstheme="majorBidi"/>
+      <w:b/>
+      <w:bCs/>
+      <w:sz w:val="32"/>
+      <w:szCs w:val="32"/>
+    </w:rPr>
+  </w:style>
+  <w:style w:type="paragraph" w:styleId="TOC2">
+    <w:name w:val="toc 2"/>
+    <w:basedOn w:val="a"/>
+    <w:next w:val="a"/>
+    <w:autoRedefine/>
+    <w:uiPriority w:val="39"/>
+    <w:unhideWhenUsed/>
+    <w:rsid w:val="00E25BAF"/>
+    <w:pPr>
+      <w:ind w:leftChars="200" w:left="420"/>
+    </w:pPr>
+  </w:style>
+  <w:style w:type="character" w:styleId="a4">
+    <w:name w:val="FollowedHyperlink"/>
+    <w:basedOn w:val="a0"/>
+    <w:uiPriority w:val="99"/>
+    <w:semiHidden/>
+    <w:unhideWhenUsed/>
+    <w:rsid w:val="00530EDB"/>
+    <w:rPr>
+      <w:color w:val="954F72" w:themeColor="followedHyperlink"/>
       <w:u w:val="single"/>
     </w:rPr>
   </w:style>
@@ -1318,4 +2299,16 @@
     </a:ext>
   </a:extLst>
 </a:theme>
+</file>
+
+<file path=customXml/item1.xml><?xml version="1.0" encoding="utf-8"?>
+<b:Sources xmlns:b="http://schemas.openxmlformats.org/officeDocument/2006/bibliography" xmlns="http://schemas.openxmlformats.org/officeDocument/2006/bibliography" SelectedStyle="\APASixthEditionOfficeOnline.xsl" StyleName="APA" Version="6"/>
+</file>
+
+<file path=customXml/itemProps1.xml><?xml version="1.0" encoding="utf-8"?>
+<ds:datastoreItem xmlns:ds="http://schemas.openxmlformats.org/officeDocument/2006/customXml" ds:itemID="{8A5C61F9-12FF-49AF-9B3F-292CE3BA525E}">
+  <ds:schemaRefs>
+    <ds:schemaRef ds:uri="http://schemas.openxmlformats.org/officeDocument/2006/bibliography"/>
+  </ds:schemaRefs>
+</ds:datastoreItem>
 </file>
--- a/strategy/资源/铝.docx
+++ b/strategy/资源/铝.docx
@@ -5,6 +5,11 @@
     <w:sdt>
       <w:sdtPr>
         <w:rPr>
+          <w:rFonts w:asciiTheme="minorHAnsi" w:eastAsiaTheme="minorEastAsia" w:hAnsiTheme="minorHAnsi" w:cstheme="minorBidi"/>
+          <w:color w:val="auto"/>
+          <w:kern w:val="2"/>
+          <w:sz w:val="21"/>
+          <w:szCs w:val="22"/>
           <w:lang w:val="zh-CN"/>
         </w:rPr>
         <w:id w:val="1404407585"/>
@@ -15,25 +20,22 @@
       </w:sdtPr>
       <w:sdtEndPr>
         <w:rPr>
-          <w:rFonts w:asciiTheme="minorHAnsi" w:eastAsiaTheme="minorEastAsia" w:hAnsiTheme="minorHAnsi" w:cstheme="minorBidi"/>
-          <w:b/>
-          <w:bCs/>
-          <w:color w:val="auto"/>
-          <w:kern w:val="2"/>
-          <w:sz w:val="21"/>
-          <w:szCs w:val="22"/>
+          <w:b/>
+          <w:bCs/>
         </w:rPr>
       </w:sdtEndPr>
       <w:sdtContent>
         <w:p>
           <w:pPr>
             <w:pStyle w:val="TOC"/>
+            <w:jc w:val="center"/>
           </w:pPr>
           <w:r>
             <w:rPr>
+              <w:rFonts w:hint="eastAsia"/>
               <w:lang w:val="zh-CN"/>
             </w:rPr>
-            <w:t>目录</w:t>
+            <w:t>铝</w:t>
           </w:r>
         </w:p>
         <w:p>
@@ -55,13 +57,13 @@
           <w:r>
             <w:fldChar w:fldCharType="separate"/>
           </w:r>
-          <w:hyperlink w:anchor="_Toc93132722" w:history="1">
+          <w:hyperlink w:anchor="_Toc93442594" w:history="1">
             <w:r>
               <w:rPr>
                 <w:rStyle w:val="a3"/>
                 <w:rFonts w:ascii="Helvetica" w:hAnsi="Helvetica" w:cs="Helvetica"/>
                 <w:noProof/>
-                <w:highlight w:val="green"/>
+                <w:highlight w:val="yellow"/>
                 <w:shd w:val="clear" w:color="auto" w:fill="FFFFFF"/>
               </w:rPr>
               <w:t>中国铝业</w:t>
@@ -71,7 +73,7 @@
                 <w:rStyle w:val="a3"/>
                 <w:rFonts w:ascii="Helvetica" w:hAnsi="Helvetica" w:cs="Helvetica"/>
                 <w:noProof/>
-                <w:highlight w:val="green"/>
+                <w:highlight w:val="yellow"/>
                 <w:shd w:val="clear" w:color="auto" w:fill="FFFFFF"/>
               </w:rPr>
               <w:t xml:space="preserve"> 601600</w:t>
@@ -111,7 +113,7 @@
                 <w:noProof/>
                 <w:webHidden/>
               </w:rPr>
-              <w:instrText xml:space="preserve"> PAGEREF _Toc93132722 \h </w:instrText>
+              <w:instrText xml:space="preserve"> PAGEREF _Toc93442594 \h </w:instrText>
             </w:r>
             <w:r>
               <w:rPr>
@@ -143,6 +145,379 @@
           </w:hyperlink>
         </w:p>
         <w:p>
+          <w:pPr>
+            <w:pStyle w:val="TOC2"/>
+            <w:tabs>
+              <w:tab w:val="right" w:leader="dot" w:pos="8296"/>
+            </w:tabs>
+            <w:rPr>
+              <w:noProof/>
+            </w:rPr>
+          </w:pPr>
+          <w:hyperlink w:anchor="_Toc93442595" w:history="1">
+            <w:r>
+              <w:rPr>
+                <w:rStyle w:val="a3"/>
+                <w:noProof/>
+                <w:highlight w:val="green"/>
+              </w:rPr>
+              <w:t>南山铝业 600219</w:t>
+            </w:r>
+            <w:r>
+              <w:rPr>
+                <w:rStyle w:val="a3"/>
+                <w:noProof/>
+              </w:rPr>
+              <w:t xml:space="preserve"> </w:t>
+            </w:r>
+            <w:r>
+              <w:rPr>
+                <w:rStyle w:val="a3"/>
+                <w:rFonts w:ascii="Helvetica" w:hAnsi="Helvetica" w:cs="Helvetica"/>
+                <w:noProof/>
+                <w:shd w:val="clear" w:color="auto" w:fill="FFFFFF"/>
+              </w:rPr>
+              <w:t>http://www.600219.com.cn</w:t>
+            </w:r>
+            <w:r>
+              <w:rPr>
+                <w:rStyle w:val="a3"/>
+                <w:noProof/>
+              </w:rPr>
+              <w:t xml:space="preserve"> 山东烟台</w:t>
+            </w:r>
+            <w:r>
+              <w:rPr>
+                <w:noProof/>
+                <w:webHidden/>
+              </w:rPr>
+              <w:tab/>
+            </w:r>
+            <w:r>
+              <w:rPr>
+                <w:noProof/>
+                <w:webHidden/>
+              </w:rPr>
+              <w:fldChar w:fldCharType="begin"/>
+            </w:r>
+            <w:r>
+              <w:rPr>
+                <w:noProof/>
+                <w:webHidden/>
+              </w:rPr>
+              <w:instrText xml:space="preserve"> PAGEREF _Toc93442595 \h </w:instrText>
+            </w:r>
+            <w:r>
+              <w:rPr>
+                <w:noProof/>
+                <w:webHidden/>
+              </w:rPr>
+            </w:r>
+            <w:r>
+              <w:rPr>
+                <w:noProof/>
+                <w:webHidden/>
+              </w:rPr>
+              <w:fldChar w:fldCharType="separate"/>
+            </w:r>
+            <w:r>
+              <w:rPr>
+                <w:noProof/>
+                <w:webHidden/>
+              </w:rPr>
+              <w:t>3</w:t>
+            </w:r>
+            <w:r>
+              <w:rPr>
+                <w:noProof/>
+                <w:webHidden/>
+              </w:rPr>
+              <w:fldChar w:fldCharType="end"/>
+            </w:r>
+          </w:hyperlink>
+        </w:p>
+        <w:p>
+          <w:pPr>
+            <w:pStyle w:val="TOC2"/>
+            <w:tabs>
+              <w:tab w:val="right" w:leader="dot" w:pos="8296"/>
+            </w:tabs>
+            <w:rPr>
+              <w:noProof/>
+            </w:rPr>
+          </w:pPr>
+          <w:hyperlink w:anchor="_Toc93442596" w:history="1">
+            <w:r>
+              <w:rPr>
+                <w:rStyle w:val="a3"/>
+                <w:rFonts w:ascii="Helvetica" w:hAnsi="Helvetica" w:cs="Helvetica"/>
+                <w:noProof/>
+                <w:highlight w:val="yellow"/>
+                <w:shd w:val="clear" w:color="auto" w:fill="FFFFFF"/>
+              </w:rPr>
+              <w:t>云铝股份</w:t>
+            </w:r>
+            <w:r>
+              <w:rPr>
+                <w:rStyle w:val="a3"/>
+                <w:rFonts w:ascii="Helvetica" w:hAnsi="Helvetica" w:cs="Helvetica"/>
+                <w:noProof/>
+                <w:highlight w:val="yellow"/>
+                <w:shd w:val="clear" w:color="auto" w:fill="FFFFFF"/>
+              </w:rPr>
+              <w:t xml:space="preserve"> 000807</w:t>
+            </w:r>
+            <w:r>
+              <w:rPr>
+                <w:rStyle w:val="a3"/>
+                <w:rFonts w:ascii="Helvetica" w:hAnsi="Helvetica" w:cs="Helvetica"/>
+                <w:noProof/>
+                <w:shd w:val="clear" w:color="auto" w:fill="FFFFFF"/>
+              </w:rPr>
+              <w:t xml:space="preserve"> http://ylgf.chinalco.com.cn</w:t>
+            </w:r>
+            <w:r>
+              <w:rPr>
+                <w:rStyle w:val="a3"/>
+                <w:noProof/>
+              </w:rPr>
+              <w:t xml:space="preserve"> 云南昆明</w:t>
+            </w:r>
+            <w:r>
+              <w:rPr>
+                <w:noProof/>
+                <w:webHidden/>
+              </w:rPr>
+              <w:tab/>
+            </w:r>
+            <w:r>
+              <w:rPr>
+                <w:noProof/>
+                <w:webHidden/>
+              </w:rPr>
+              <w:fldChar w:fldCharType="begin"/>
+            </w:r>
+            <w:r>
+              <w:rPr>
+                <w:noProof/>
+                <w:webHidden/>
+              </w:rPr>
+              <w:instrText xml:space="preserve"> PAGEREF _Toc93442596 \h </w:instrText>
+            </w:r>
+            <w:r>
+              <w:rPr>
+                <w:noProof/>
+                <w:webHidden/>
+              </w:rPr>
+            </w:r>
+            <w:r>
+              <w:rPr>
+                <w:noProof/>
+                <w:webHidden/>
+              </w:rPr>
+              <w:fldChar w:fldCharType="separate"/>
+            </w:r>
+            <w:r>
+              <w:rPr>
+                <w:noProof/>
+                <w:webHidden/>
+              </w:rPr>
+              <w:t>4</w:t>
+            </w:r>
+            <w:r>
+              <w:rPr>
+                <w:noProof/>
+                <w:webHidden/>
+              </w:rPr>
+              <w:fldChar w:fldCharType="end"/>
+            </w:r>
+          </w:hyperlink>
+        </w:p>
+        <w:p>
+          <w:pPr>
+            <w:pStyle w:val="TOC2"/>
+            <w:tabs>
+              <w:tab w:val="right" w:leader="dot" w:pos="8296"/>
+            </w:tabs>
+            <w:rPr>
+              <w:noProof/>
+            </w:rPr>
+          </w:pPr>
+          <w:hyperlink w:anchor="_Toc93442597" w:history="1">
+            <w:r>
+              <w:rPr>
+                <w:rStyle w:val="a3"/>
+                <w:noProof/>
+                <w:highlight w:val="yellow"/>
+              </w:rPr>
+              <w:t>神火股份 000933</w:t>
+            </w:r>
+            <w:r>
+              <w:rPr>
+                <w:rStyle w:val="a3"/>
+                <w:noProof/>
+              </w:rPr>
+              <w:t xml:space="preserve"> </w:t>
+            </w:r>
+            <w:r>
+              <w:rPr>
+                <w:rStyle w:val="a3"/>
+                <w:rFonts w:ascii="Helvetica" w:hAnsi="Helvetica" w:cs="Helvetica"/>
+                <w:noProof/>
+                <w:shd w:val="clear" w:color="auto" w:fill="FFFFFF"/>
+              </w:rPr>
+              <w:t>http://www.shenhuo.com</w:t>
+            </w:r>
+            <w:r>
+              <w:rPr>
+                <w:rStyle w:val="a3"/>
+                <w:noProof/>
+              </w:rPr>
+              <w:t xml:space="preserve"> 河南商丘 国</w:t>
+            </w:r>
+            <w:r>
+              <w:rPr>
+                <w:noProof/>
+                <w:webHidden/>
+              </w:rPr>
+              <w:tab/>
+            </w:r>
+            <w:r>
+              <w:rPr>
+                <w:noProof/>
+                <w:webHidden/>
+              </w:rPr>
+              <w:fldChar w:fldCharType="begin"/>
+            </w:r>
+            <w:r>
+              <w:rPr>
+                <w:noProof/>
+                <w:webHidden/>
+              </w:rPr>
+              <w:instrText xml:space="preserve"> PAGEREF _Toc93442597 \h </w:instrText>
+            </w:r>
+            <w:r>
+              <w:rPr>
+                <w:noProof/>
+                <w:webHidden/>
+              </w:rPr>
+            </w:r>
+            <w:r>
+              <w:rPr>
+                <w:noProof/>
+                <w:webHidden/>
+              </w:rPr>
+              <w:fldChar w:fldCharType="separate"/>
+            </w:r>
+            <w:r>
+              <w:rPr>
+                <w:noProof/>
+                <w:webHidden/>
+              </w:rPr>
+              <w:t>5</w:t>
+            </w:r>
+            <w:r>
+              <w:rPr>
+                <w:noProof/>
+                <w:webHidden/>
+              </w:rPr>
+              <w:fldChar w:fldCharType="end"/>
+            </w:r>
+          </w:hyperlink>
+        </w:p>
+        <w:p>
+          <w:pPr>
+            <w:pStyle w:val="TOC2"/>
+            <w:tabs>
+              <w:tab w:val="right" w:leader="dot" w:pos="8296"/>
+            </w:tabs>
+            <w:rPr>
+              <w:noProof/>
+            </w:rPr>
+          </w:pPr>
+          <w:hyperlink w:anchor="_Toc93442598" w:history="1">
+            <w:r>
+              <w:rPr>
+                <w:rStyle w:val="a3"/>
+                <w:noProof/>
+                <w:highlight w:val="green"/>
+              </w:rPr>
+              <w:t>天山铝业 002532</w:t>
+            </w:r>
+            <w:r>
+              <w:rPr>
+                <w:rStyle w:val="a3"/>
+                <w:noProof/>
+              </w:rPr>
+              <w:t xml:space="preserve"> </w:t>
+            </w:r>
+            <w:r>
+              <w:rPr>
+                <w:rStyle w:val="a3"/>
+                <w:rFonts w:ascii="Helvetica" w:hAnsi="Helvetica" w:cs="Helvetica"/>
+                <w:noProof/>
+                <w:shd w:val="clear" w:color="auto" w:fill="FFFFFF"/>
+              </w:rPr>
+              <w:t>http://www.xjtsly.net</w:t>
+            </w:r>
+            <w:r>
+              <w:rPr>
+                <w:rStyle w:val="a3"/>
+                <w:noProof/>
+              </w:rPr>
+              <w:t xml:space="preserve"> 新疆石河子</w:t>
+            </w:r>
+            <w:r>
+              <w:rPr>
+                <w:noProof/>
+                <w:webHidden/>
+              </w:rPr>
+              <w:tab/>
+            </w:r>
+            <w:r>
+              <w:rPr>
+                <w:noProof/>
+                <w:webHidden/>
+              </w:rPr>
+              <w:fldChar w:fldCharType="begin"/>
+            </w:r>
+            <w:r>
+              <w:rPr>
+                <w:noProof/>
+                <w:webHidden/>
+              </w:rPr>
+              <w:instrText xml:space="preserve"> PAGEREF _Toc93442598 \h </w:instrText>
+            </w:r>
+            <w:r>
+              <w:rPr>
+                <w:noProof/>
+                <w:webHidden/>
+              </w:rPr>
+            </w:r>
+            <w:r>
+              <w:rPr>
+                <w:noProof/>
+                <w:webHidden/>
+              </w:rPr>
+              <w:fldChar w:fldCharType="separate"/>
+            </w:r>
+            <w:r>
+              <w:rPr>
+                <w:noProof/>
+                <w:webHidden/>
+              </w:rPr>
+              <w:t>6</w:t>
+            </w:r>
+            <w:r>
+              <w:rPr>
+                <w:noProof/>
+                <w:webHidden/>
+              </w:rPr>
+              <w:fldChar w:fldCharType="end"/>
+            </w:r>
+          </w:hyperlink>
+        </w:p>
+        <w:p>
           <w:r>
             <w:rPr>
               <w:b/>
@@ -664,7 +1039,7 @@
     <w:p>
       <w:pPr>
         <w:rPr>
-          <w:rFonts w:ascii="Helvetica" w:hAnsi="Helvetica" w:cs="Helvetica" w:hint="eastAsia"/>
+          <w:rFonts w:ascii="Helvetica" w:hAnsi="Helvetica" w:cs="Helvetica"/>
           <w:b/>
           <w:bCs/>
           <w:color w:val="33353C"/>
@@ -682,17 +1057,16 @@
           <w:szCs w:val="28"/>
         </w:rPr>
       </w:pPr>
-      <w:bookmarkStart w:id="0" w:name="_Toc93132722"/>
+      <w:bookmarkStart w:id="0" w:name="_Toc93442594"/>
       <w:r>
         <w:rPr>
           <w:rFonts w:ascii="Helvetica" w:hAnsi="Helvetica" w:cs="Helvetica" w:hint="eastAsia"/>
           <w:color w:val="33353C"/>
           <w:sz w:val="28"/>
           <w:szCs w:val="28"/>
-          <w:highlight w:val="green"/>
-          <w:shd w:val="clear" w:color="auto" w:fill="FFFFFF"/>
-        </w:rPr>
-        <w:lastRenderedPageBreak/>
+          <w:highlight w:val="yellow"/>
+          <w:shd w:val="clear" w:color="auto" w:fill="FFFFFF"/>
+        </w:rPr>
         <w:t>中国铝业</w:t>
       </w:r>
       <w:r>
@@ -701,7 +1075,7 @@
           <w:color w:val="33353C"/>
           <w:sz w:val="28"/>
           <w:szCs w:val="28"/>
-          <w:highlight w:val="green"/>
+          <w:highlight w:val="yellow"/>
           <w:shd w:val="clear" w:color="auto" w:fill="FFFFFF"/>
         </w:rPr>
         <w:t xml:space="preserve"> 601600</w:t>
@@ -727,8 +1101,729 @@
             <w:u w:val="none"/>
             <w:shd w:val="clear" w:color="auto" w:fill="FFFFFF"/>
           </w:rPr>
-          <w:t>http://www.chal</w:t>
+          <w:t>http://www.chalco.com.cn</w:t>
         </w:r>
+      </w:hyperlink>
+      <w:r>
+        <w:rPr>
+          <w:rFonts w:hint="eastAsia"/>
+          <w:sz w:val="28"/>
+          <w:szCs w:val="28"/>
+        </w:rPr>
+        <w:t xml:space="preserve"> 北京海淀</w:t>
+      </w:r>
+      <w:bookmarkEnd w:id="0"/>
+    </w:p>
+    <w:p>
+      <w:pPr>
+        <w:ind w:firstLine="420"/>
+        <w:rPr>
+          <w:rFonts w:ascii="Helvetica" w:hAnsi="Helvetica" w:cs="Helvetica"/>
+          <w:b/>
+          <w:bCs/>
+          <w:color w:val="33353C"/>
+          <w:sz w:val="48"/>
+          <w:szCs w:val="48"/>
+          <w:shd w:val="clear" w:color="auto" w:fill="FFFFFF"/>
+        </w:rPr>
+      </w:pPr>
+      <w:r>
+        <w:rPr>
+          <w:rFonts w:ascii="Helvetica" w:hAnsi="Helvetica" w:cs="Helvetica" w:hint="eastAsia"/>
+          <w:color w:val="33353C"/>
+          <w:szCs w:val="21"/>
+          <w:shd w:val="clear" w:color="auto" w:fill="FFFFFF"/>
+        </w:rPr>
+        <w:t>中国铝业股份有限公司成立于</w:t>
+      </w:r>
+      <w:r>
+        <w:rPr>
+          <w:rFonts w:ascii="Helvetica" w:hAnsi="Helvetica" w:cs="Helvetica"/>
+          <w:color w:val="33353C"/>
+          <w:szCs w:val="21"/>
+          <w:shd w:val="clear" w:color="auto" w:fill="FFFFFF"/>
+        </w:rPr>
+        <w:t>2001</w:t>
+      </w:r>
+      <w:r>
+        <w:rPr>
+          <w:rFonts w:ascii="Helvetica" w:hAnsi="Helvetica" w:cs="Helvetica" w:hint="eastAsia"/>
+          <w:color w:val="33353C"/>
+          <w:szCs w:val="21"/>
+          <w:shd w:val="clear" w:color="auto" w:fill="FFFFFF"/>
+        </w:rPr>
+        <w:t>年</w:t>
+      </w:r>
+      <w:r>
+        <w:rPr>
+          <w:rFonts w:ascii="Helvetica" w:hAnsi="Helvetica" w:cs="Helvetica"/>
+          <w:color w:val="33353C"/>
+          <w:szCs w:val="21"/>
+          <w:shd w:val="clear" w:color="auto" w:fill="FFFFFF"/>
+        </w:rPr>
+        <w:t>09</w:t>
+      </w:r>
+      <w:r>
+        <w:rPr>
+          <w:rFonts w:ascii="Helvetica" w:hAnsi="Helvetica" w:cs="Helvetica" w:hint="eastAsia"/>
+          <w:color w:val="33353C"/>
+          <w:szCs w:val="21"/>
+          <w:shd w:val="clear" w:color="auto" w:fill="FFFFFF"/>
+        </w:rPr>
+        <w:t>月</w:t>
+      </w:r>
+      <w:r>
+        <w:rPr>
+          <w:rFonts w:ascii="Helvetica" w:hAnsi="Helvetica" w:cs="Helvetica"/>
+          <w:color w:val="33353C"/>
+          <w:szCs w:val="21"/>
+          <w:shd w:val="clear" w:color="auto" w:fill="FFFFFF"/>
+        </w:rPr>
+        <w:t>10</w:t>
+      </w:r>
+      <w:r>
+        <w:rPr>
+          <w:rFonts w:ascii="Helvetica" w:hAnsi="Helvetica" w:cs="Helvetica" w:hint="eastAsia"/>
+          <w:color w:val="33353C"/>
+          <w:szCs w:val="21"/>
+          <w:shd w:val="clear" w:color="auto" w:fill="FFFFFF"/>
+        </w:rPr>
+        <w:t>日，是是集铝土矿、煤炭等资源开采，氧化铝、</w:t>
+      </w:r>
+      <w:proofErr w:type="gramStart"/>
+      <w:r>
+        <w:rPr>
+          <w:rFonts w:ascii="Helvetica" w:hAnsi="Helvetica" w:cs="Helvetica" w:hint="eastAsia"/>
+          <w:color w:val="33353C"/>
+          <w:szCs w:val="21"/>
+          <w:shd w:val="clear" w:color="auto" w:fill="FFFFFF"/>
+        </w:rPr>
+        <w:t>炭素</w:t>
+      </w:r>
+      <w:proofErr w:type="gramEnd"/>
+      <w:r>
+        <w:rPr>
+          <w:rFonts w:ascii="Helvetica" w:hAnsi="Helvetica" w:cs="Helvetica" w:hint="eastAsia"/>
+          <w:color w:val="33353C"/>
+          <w:szCs w:val="21"/>
+          <w:shd w:val="clear" w:color="auto" w:fill="FFFFFF"/>
+        </w:rPr>
+        <w:t>、原铝和铝合金产品生产、销售、技术研发，国际贸易，物流产业，火力及新能源发电于一体的大型铝生产经营企业。公司</w:t>
+      </w:r>
+      <w:r>
+        <w:rPr>
+          <w:rFonts w:ascii="Helvetica" w:hAnsi="Helvetica" w:cs="Helvetica" w:hint="eastAsia"/>
+          <w:b/>
+          <w:bCs/>
+          <w:color w:val="33353C"/>
+          <w:szCs w:val="21"/>
+          <w:shd w:val="clear" w:color="auto" w:fill="FFFFFF"/>
+        </w:rPr>
+        <w:t>产品主要有氧化铝、原铝、贸易、能源等</w:t>
+      </w:r>
+      <w:r>
+        <w:rPr>
+          <w:rFonts w:ascii="Helvetica" w:hAnsi="Helvetica" w:cs="Helvetica" w:hint="eastAsia"/>
+          <w:color w:val="33353C"/>
+          <w:szCs w:val="21"/>
+          <w:shd w:val="clear" w:color="auto" w:fill="FFFFFF"/>
+        </w:rPr>
+        <w:t>。公司于</w:t>
+      </w:r>
+      <w:r>
+        <w:rPr>
+          <w:rFonts w:ascii="Helvetica" w:hAnsi="Helvetica" w:cs="Helvetica"/>
+          <w:color w:val="33353C"/>
+          <w:szCs w:val="21"/>
+          <w:shd w:val="clear" w:color="auto" w:fill="FFFFFF"/>
+        </w:rPr>
+        <w:t>2001</w:t>
+      </w:r>
+      <w:r>
+        <w:rPr>
+          <w:rFonts w:ascii="Helvetica" w:hAnsi="Helvetica" w:cs="Helvetica" w:hint="eastAsia"/>
+          <w:color w:val="33353C"/>
+          <w:szCs w:val="21"/>
+          <w:shd w:val="clear" w:color="auto" w:fill="FFFFFF"/>
+        </w:rPr>
+        <w:t>年</w:t>
+      </w:r>
+      <w:r>
+        <w:rPr>
+          <w:rFonts w:ascii="Helvetica" w:hAnsi="Helvetica" w:cs="Helvetica"/>
+          <w:color w:val="33353C"/>
+          <w:szCs w:val="21"/>
+          <w:shd w:val="clear" w:color="auto" w:fill="FFFFFF"/>
+        </w:rPr>
+        <w:t>12</w:t>
+      </w:r>
+      <w:r>
+        <w:rPr>
+          <w:rFonts w:ascii="Helvetica" w:hAnsi="Helvetica" w:cs="Helvetica" w:hint="eastAsia"/>
+          <w:color w:val="33353C"/>
+          <w:szCs w:val="21"/>
+          <w:shd w:val="clear" w:color="auto" w:fill="FFFFFF"/>
+        </w:rPr>
+        <w:t>月</w:t>
+      </w:r>
+      <w:r>
+        <w:rPr>
+          <w:rFonts w:ascii="Helvetica" w:hAnsi="Helvetica" w:cs="Helvetica"/>
+          <w:color w:val="33353C"/>
+          <w:szCs w:val="21"/>
+          <w:shd w:val="clear" w:color="auto" w:fill="FFFFFF"/>
+        </w:rPr>
+        <w:t>11</w:t>
+      </w:r>
+      <w:r>
+        <w:rPr>
+          <w:rFonts w:ascii="Helvetica" w:hAnsi="Helvetica" w:cs="Helvetica" w:hint="eastAsia"/>
+          <w:color w:val="33353C"/>
+          <w:szCs w:val="21"/>
+          <w:shd w:val="clear" w:color="auto" w:fill="FFFFFF"/>
+        </w:rPr>
+        <w:t>日、</w:t>
+      </w:r>
+      <w:r>
+        <w:rPr>
+          <w:rFonts w:ascii="Helvetica" w:hAnsi="Helvetica" w:cs="Helvetica"/>
+          <w:color w:val="33353C"/>
+          <w:szCs w:val="21"/>
+          <w:shd w:val="clear" w:color="auto" w:fill="FFFFFF"/>
+        </w:rPr>
+        <w:t>12</w:t>
+      </w:r>
+      <w:r>
+        <w:rPr>
+          <w:rFonts w:ascii="Helvetica" w:hAnsi="Helvetica" w:cs="Helvetica" w:hint="eastAsia"/>
+          <w:color w:val="33353C"/>
+          <w:szCs w:val="21"/>
+          <w:shd w:val="clear" w:color="auto" w:fill="FFFFFF"/>
+        </w:rPr>
+        <w:t>日分别在纽约证券交易所和香港联合交易所有限公司挂牌上市</w:t>
+      </w:r>
+      <w:r>
+        <w:rPr>
+          <w:rFonts w:ascii="Helvetica" w:hAnsi="Helvetica" w:cs="Helvetica"/>
+          <w:color w:val="33353C"/>
+          <w:szCs w:val="21"/>
+          <w:shd w:val="clear" w:color="auto" w:fill="FFFFFF"/>
+        </w:rPr>
+        <w:t>,</w:t>
+      </w:r>
+      <w:r>
+        <w:rPr>
+          <w:rFonts w:ascii="Helvetica" w:hAnsi="Helvetica" w:cs="Helvetica" w:hint="eastAsia"/>
+          <w:color w:val="33353C"/>
+          <w:szCs w:val="21"/>
+          <w:shd w:val="clear" w:color="auto" w:fill="FFFFFF"/>
+        </w:rPr>
+        <w:t>在换股吸收合并山东铝业、兰州铝业后</w:t>
+      </w:r>
+      <w:r>
+        <w:rPr>
+          <w:rFonts w:ascii="Helvetica" w:hAnsi="Helvetica" w:cs="Helvetica"/>
+          <w:color w:val="33353C"/>
+          <w:szCs w:val="21"/>
+          <w:shd w:val="clear" w:color="auto" w:fill="FFFFFF"/>
+        </w:rPr>
+        <w:t>,</w:t>
+      </w:r>
+      <w:r>
+        <w:rPr>
+          <w:rFonts w:ascii="Helvetica" w:hAnsi="Helvetica" w:cs="Helvetica" w:hint="eastAsia"/>
+          <w:color w:val="33353C"/>
+          <w:szCs w:val="21"/>
+          <w:shd w:val="clear" w:color="auto" w:fill="FFFFFF"/>
+        </w:rPr>
+        <w:t>公司又实现在上海证券交易所上市</w:t>
+      </w:r>
+      <w:r>
+        <w:rPr>
+          <w:rFonts w:ascii="Helvetica" w:hAnsi="Helvetica" w:cs="Helvetica"/>
+          <w:color w:val="33353C"/>
+          <w:szCs w:val="21"/>
+          <w:shd w:val="clear" w:color="auto" w:fill="FFFFFF"/>
+        </w:rPr>
+        <w:t>,</w:t>
+      </w:r>
+      <w:r>
+        <w:rPr>
+          <w:rFonts w:ascii="Helvetica" w:hAnsi="Helvetica" w:cs="Helvetica" w:hint="eastAsia"/>
+          <w:color w:val="33353C"/>
+          <w:szCs w:val="21"/>
+          <w:shd w:val="clear" w:color="auto" w:fill="FFFFFF"/>
+        </w:rPr>
+        <w:t>成为在纽约、香港、上海三地上市的企业之一。</w:t>
+      </w:r>
+      <w:r>
+        <w:rPr>
+          <w:rFonts w:ascii="Helvetica" w:hAnsi="Helvetica" w:cs="Helvetica"/>
+          <w:color w:val="33353C"/>
+          <w:szCs w:val="21"/>
+          <w:shd w:val="clear" w:color="auto" w:fill="FFFFFF"/>
+        </w:rPr>
+        <w:t>2019</w:t>
+      </w:r>
+      <w:r>
+        <w:rPr>
+          <w:rFonts w:ascii="Helvetica" w:hAnsi="Helvetica" w:cs="Helvetica" w:hint="eastAsia"/>
+          <w:color w:val="33353C"/>
+          <w:szCs w:val="21"/>
+          <w:shd w:val="clear" w:color="auto" w:fill="FFFFFF"/>
+        </w:rPr>
+        <w:t>年</w:t>
+      </w:r>
+      <w:r>
+        <w:rPr>
+          <w:rFonts w:ascii="Helvetica" w:hAnsi="Helvetica" w:cs="Helvetica"/>
+          <w:color w:val="33353C"/>
+          <w:szCs w:val="21"/>
+          <w:shd w:val="clear" w:color="auto" w:fill="FFFFFF"/>
+        </w:rPr>
+        <w:t>2</w:t>
+      </w:r>
+      <w:r>
+        <w:rPr>
+          <w:rFonts w:ascii="Helvetica" w:hAnsi="Helvetica" w:cs="Helvetica" w:hint="eastAsia"/>
+          <w:color w:val="33353C"/>
+          <w:szCs w:val="21"/>
+          <w:shd w:val="clear" w:color="auto" w:fill="FFFFFF"/>
+        </w:rPr>
+        <w:t>月，本公司</w:t>
+      </w:r>
+      <w:r>
+        <w:rPr>
+          <w:rFonts w:ascii="Helvetica" w:hAnsi="Helvetica" w:cs="Helvetica"/>
+          <w:color w:val="33353C"/>
+          <w:szCs w:val="21"/>
+          <w:shd w:val="clear" w:color="auto" w:fill="FFFFFF"/>
+        </w:rPr>
+        <w:t>A</w:t>
+      </w:r>
+      <w:r>
+        <w:rPr>
+          <w:rFonts w:ascii="Helvetica" w:hAnsi="Helvetica" w:cs="Helvetica" w:hint="eastAsia"/>
+          <w:color w:val="33353C"/>
+          <w:szCs w:val="21"/>
+          <w:shd w:val="clear" w:color="auto" w:fill="FFFFFF"/>
+        </w:rPr>
+        <w:t>股被纳入</w:t>
+      </w:r>
+      <w:r>
+        <w:rPr>
+          <w:rFonts w:ascii="Helvetica" w:hAnsi="Helvetica" w:cs="Helvetica"/>
+          <w:color w:val="33353C"/>
+          <w:szCs w:val="21"/>
+          <w:shd w:val="clear" w:color="auto" w:fill="FFFFFF"/>
+        </w:rPr>
+        <w:t>MSCI</w:t>
+      </w:r>
+      <w:r>
+        <w:rPr>
+          <w:rFonts w:ascii="Helvetica" w:hAnsi="Helvetica" w:cs="Helvetica" w:hint="eastAsia"/>
+          <w:color w:val="33353C"/>
+          <w:szCs w:val="21"/>
+          <w:shd w:val="clear" w:color="auto" w:fill="FFFFFF"/>
+        </w:rPr>
+        <w:t>中国</w:t>
+      </w:r>
+      <w:r>
+        <w:rPr>
+          <w:rFonts w:ascii="Helvetica" w:hAnsi="Helvetica" w:cs="Helvetica"/>
+          <w:color w:val="33353C"/>
+          <w:szCs w:val="21"/>
+          <w:shd w:val="clear" w:color="auto" w:fill="FFFFFF"/>
+        </w:rPr>
+        <w:t>A</w:t>
+      </w:r>
+      <w:r>
+        <w:rPr>
+          <w:rFonts w:ascii="Helvetica" w:hAnsi="Helvetica" w:cs="Helvetica" w:hint="eastAsia"/>
+          <w:color w:val="33353C"/>
+          <w:szCs w:val="21"/>
+          <w:shd w:val="clear" w:color="auto" w:fill="FFFFFF"/>
+        </w:rPr>
+        <w:t>股在岸指数；</w:t>
+      </w:r>
+      <w:r>
+        <w:rPr>
+          <w:rFonts w:ascii="Helvetica" w:hAnsi="Helvetica" w:cs="Helvetica"/>
+          <w:color w:val="33353C"/>
+          <w:szCs w:val="21"/>
+          <w:shd w:val="clear" w:color="auto" w:fill="FFFFFF"/>
+        </w:rPr>
+        <w:t>2019</w:t>
+      </w:r>
+      <w:r>
+        <w:rPr>
+          <w:rFonts w:ascii="Helvetica" w:hAnsi="Helvetica" w:cs="Helvetica" w:hint="eastAsia"/>
+          <w:color w:val="33353C"/>
+          <w:szCs w:val="21"/>
+          <w:shd w:val="clear" w:color="auto" w:fill="FFFFFF"/>
+        </w:rPr>
+        <w:t>年</w:t>
+      </w:r>
+      <w:r>
+        <w:rPr>
+          <w:rFonts w:ascii="Helvetica" w:hAnsi="Helvetica" w:cs="Helvetica"/>
+          <w:color w:val="33353C"/>
+          <w:szCs w:val="21"/>
+          <w:shd w:val="clear" w:color="auto" w:fill="FFFFFF"/>
+        </w:rPr>
+        <w:t>6</w:t>
+      </w:r>
+      <w:r>
+        <w:rPr>
+          <w:rFonts w:ascii="Helvetica" w:hAnsi="Helvetica" w:cs="Helvetica" w:hint="eastAsia"/>
+          <w:color w:val="33353C"/>
+          <w:szCs w:val="21"/>
+          <w:shd w:val="clear" w:color="auto" w:fill="FFFFFF"/>
+        </w:rPr>
+        <w:t>月，本公司</w:t>
+      </w:r>
+      <w:r>
+        <w:rPr>
+          <w:rFonts w:ascii="Helvetica" w:hAnsi="Helvetica" w:cs="Helvetica"/>
+          <w:color w:val="33353C"/>
+          <w:szCs w:val="21"/>
+          <w:shd w:val="clear" w:color="auto" w:fill="FFFFFF"/>
+        </w:rPr>
+        <w:t>A</w:t>
+      </w:r>
+      <w:r>
+        <w:rPr>
+          <w:rFonts w:ascii="Helvetica" w:hAnsi="Helvetica" w:cs="Helvetica" w:hint="eastAsia"/>
+          <w:color w:val="33353C"/>
+          <w:szCs w:val="21"/>
+          <w:shd w:val="clear" w:color="auto" w:fill="FFFFFF"/>
+        </w:rPr>
+        <w:t>股被纳入富时罗素旗舰指数富时全球股票指数系列。《财富》</w:t>
+      </w:r>
+      <w:r>
+        <w:rPr>
+          <w:rFonts w:ascii="Helvetica" w:hAnsi="Helvetica" w:cs="Helvetica"/>
+          <w:color w:val="33353C"/>
+          <w:szCs w:val="21"/>
+          <w:shd w:val="clear" w:color="auto" w:fill="FFFFFF"/>
+        </w:rPr>
+        <w:t>2019</w:t>
+      </w:r>
+      <w:r>
+        <w:rPr>
+          <w:rFonts w:ascii="Helvetica" w:hAnsi="Helvetica" w:cs="Helvetica" w:hint="eastAsia"/>
+          <w:color w:val="33353C"/>
+          <w:szCs w:val="21"/>
+          <w:shd w:val="clear" w:color="auto" w:fill="FFFFFF"/>
+        </w:rPr>
+        <w:t>年中国</w:t>
+      </w:r>
+      <w:r>
+        <w:rPr>
+          <w:rFonts w:ascii="Helvetica" w:hAnsi="Helvetica" w:cs="Helvetica"/>
+          <w:color w:val="33353C"/>
+          <w:szCs w:val="21"/>
+          <w:shd w:val="clear" w:color="auto" w:fill="FFFFFF"/>
+        </w:rPr>
+        <w:t>500</w:t>
+      </w:r>
+      <w:r>
+        <w:rPr>
+          <w:rFonts w:ascii="Helvetica" w:hAnsi="Helvetica" w:cs="Helvetica" w:hint="eastAsia"/>
+          <w:color w:val="33353C"/>
+          <w:szCs w:val="21"/>
+          <w:shd w:val="clear" w:color="auto" w:fill="FFFFFF"/>
+        </w:rPr>
+        <w:t>强排行榜第</w:t>
+      </w:r>
+      <w:r>
+        <w:rPr>
+          <w:rFonts w:ascii="Helvetica" w:hAnsi="Helvetica" w:cs="Helvetica"/>
+          <w:color w:val="33353C"/>
+          <w:szCs w:val="21"/>
+          <w:shd w:val="clear" w:color="auto" w:fill="FFFFFF"/>
+        </w:rPr>
+        <w:t>52</w:t>
+      </w:r>
+      <w:r>
+        <w:rPr>
+          <w:rFonts w:ascii="Helvetica" w:hAnsi="Helvetica" w:cs="Helvetica" w:hint="eastAsia"/>
+          <w:color w:val="33353C"/>
+          <w:szCs w:val="21"/>
+          <w:shd w:val="clear" w:color="auto" w:fill="FFFFFF"/>
+        </w:rPr>
+        <w:t>位。</w:t>
+      </w:r>
+    </w:p>
+    <w:p/>
+    <w:p>
+      <w:pPr>
+        <w:rPr>
+          <w:rFonts w:hint="eastAsia"/>
+        </w:rPr>
+      </w:pPr>
+      <w:r>
+        <w:rPr>
+          <w:rFonts w:hint="eastAsia"/>
+        </w:rPr>
+        <w:t>建设具有国际竞争力的世界一流有色金属企业</w:t>
+      </w:r>
+    </w:p>
+    <w:p>
+      <w:pPr>
+        <w:rPr>
+          <w:b/>
+          <w:bCs/>
+        </w:rPr>
+      </w:pPr>
+      <w:r>
+        <w:rPr>
+          <w:rFonts w:hint="eastAsia"/>
+          <w:b/>
+          <w:bCs/>
+        </w:rPr>
+        <w:t>中国铝行业的龙头企业</w:t>
+      </w:r>
+    </w:p>
+    <w:p>
+      <w:r>
+        <w:rPr>
+          <w:rFonts w:hint="eastAsia"/>
+          <w:b/>
+          <w:bCs/>
+        </w:rPr>
+        <w:t>全球最大</w:t>
+      </w:r>
+      <w:r>
+        <w:rPr>
+          <w:rFonts w:hint="eastAsia"/>
+        </w:rPr>
+        <w:t>的氧化铝、电解铝、精细氧化铝、高纯铝</w:t>
+      </w:r>
+      <w:proofErr w:type="gramStart"/>
+      <w:r>
+        <w:rPr>
+          <w:rFonts w:hint="eastAsia"/>
+        </w:rPr>
+        <w:t>和铝用</w:t>
+      </w:r>
+      <w:r>
+        <w:rPr>
+          <w:rFonts w:hint="eastAsia"/>
+        </w:rPr>
+        <w:t>阳极</w:t>
+      </w:r>
+      <w:proofErr w:type="gramEnd"/>
+      <w:r>
+        <w:rPr>
+          <w:rFonts w:hint="eastAsia"/>
+        </w:rPr>
+        <w:t>生产供应商</w:t>
+      </w:r>
+    </w:p>
+    <w:p/>
+    <w:p>
+      <w:r>
+        <w:rPr>
+          <w:rFonts w:hint="eastAsia"/>
+        </w:rPr>
+        <w:t>产品</w:t>
+      </w:r>
+    </w:p>
+    <w:p>
+      <w:pPr>
+        <w:rPr>
+          <w:b/>
+          <w:bCs/>
+        </w:rPr>
+      </w:pPr>
+      <w:r>
+        <w:rPr>
+          <w:rFonts w:hint="eastAsia"/>
+          <w:b/>
+          <w:bCs/>
+        </w:rPr>
+        <w:t>冶金级氧化铝</w:t>
+      </w:r>
+    </w:p>
+    <w:p>
+      <w:pPr>
+        <w:rPr>
+          <w:b/>
+          <w:bCs/>
+        </w:rPr>
+      </w:pPr>
+      <w:r>
+        <w:rPr>
+          <w:rFonts w:hint="eastAsia"/>
+          <w:b/>
+          <w:bCs/>
+        </w:rPr>
+        <w:t>精细氧化铝</w:t>
+      </w:r>
+    </w:p>
+    <w:p>
+      <w:r>
+        <w:rPr>
+          <w:rFonts w:hint="eastAsia"/>
+        </w:rPr>
+        <w:t>普通铝锭</w:t>
+      </w:r>
+    </w:p>
+    <w:p>
+      <w:pPr>
+        <w:rPr>
+          <w:b/>
+          <w:bCs/>
+        </w:rPr>
+      </w:pPr>
+      <w:r>
+        <w:rPr>
+          <w:rFonts w:hint="eastAsia"/>
+          <w:b/>
+          <w:bCs/>
+        </w:rPr>
+        <w:t>碳素材料</w:t>
+      </w:r>
+      <w:r>
+        <w:rPr>
+          <w:rFonts w:hint="eastAsia"/>
+          <w:b/>
+          <w:bCs/>
+        </w:rPr>
+        <w:t xml:space="preserve"> </w:t>
+      </w:r>
+      <w:r>
+        <w:rPr>
+          <w:rFonts w:hint="eastAsia"/>
+          <w:b/>
+          <w:bCs/>
+        </w:rPr>
+        <w:t>碳素材料是生产铝锭的主要辅助材料</w:t>
+      </w:r>
+      <w:r>
+        <w:rPr>
+          <w:rFonts w:hint="eastAsia"/>
+        </w:rPr>
+        <w:t xml:space="preserve"> 中国铝业股份有限公司是我国</w:t>
+      </w:r>
+      <w:r>
+        <w:rPr>
+          <w:rFonts w:hint="eastAsia"/>
+          <w:b/>
+          <w:bCs/>
+        </w:rPr>
+        <w:t>阳极碳块和半石墨质阴极碳块的大型生产企业</w:t>
+      </w:r>
+    </w:p>
+    <w:p>
+      <w:r>
+        <w:rPr>
+          <w:rFonts w:hint="eastAsia"/>
+        </w:rPr>
+        <w:t>铝基合金</w:t>
+      </w:r>
+    </w:p>
+    <w:p>
+      <w:pPr>
+        <w:rPr>
+          <w:b/>
+          <w:bCs/>
+        </w:rPr>
+      </w:pPr>
+      <w:r>
+        <w:rPr>
+          <w:rFonts w:hint="eastAsia"/>
+          <w:b/>
+          <w:bCs/>
+        </w:rPr>
+        <w:t>煤炭</w:t>
+      </w:r>
+    </w:p>
+    <w:p>
+      <w:r>
+        <w:rPr>
+          <w:rFonts w:hint="eastAsia"/>
+        </w:rPr>
+        <w:t>电力</w:t>
+      </w:r>
+      <w:r>
+        <w:rPr>
+          <w:rFonts w:hint="eastAsia"/>
+        </w:rPr>
+        <w:t>：火电+风电+光伏</w:t>
+      </w:r>
+    </w:p>
+    <w:p>
+      <w:pPr>
+        <w:rPr>
+          <w:b/>
+          <w:bCs/>
+        </w:rPr>
+      </w:pPr>
+      <w:r>
+        <w:rPr>
+          <w:rFonts w:hint="eastAsia"/>
+          <w:b/>
+          <w:bCs/>
+        </w:rPr>
+        <w:t>新能源装备：风电设备制造、光伏发电设备</w:t>
+      </w:r>
+    </w:p>
+    <w:p/>
+    <w:p>
+      <w:r>
+        <w:rPr>
+          <w:rFonts w:hint="eastAsia"/>
+        </w:rPr>
+        <w:t>铝、铜、稀土</w:t>
+      </w:r>
+    </w:p>
+    <w:p/>
+    <w:p>
+      <w:pPr>
+        <w:widowControl/>
+        <w:jc w:val="left"/>
+      </w:pPr>
+      <w:r>
+        <w:br w:type="page"/>
+      </w:r>
+    </w:p>
+    <w:p>
+      <w:pPr>
+        <w:pStyle w:val="2"/>
+        <w:rPr>
+          <w:sz w:val="28"/>
+          <w:szCs w:val="28"/>
+        </w:rPr>
+      </w:pPr>
+      <w:bookmarkStart w:id="1" w:name="_Toc93442595"/>
+      <w:r>
+        <w:rPr>
+          <w:rFonts w:hint="eastAsia"/>
+          <w:sz w:val="28"/>
+          <w:szCs w:val="28"/>
+          <w:highlight w:val="green"/>
+        </w:rPr>
+        <w:lastRenderedPageBreak/>
+        <w:t xml:space="preserve">南山铝业 </w:t>
+      </w:r>
+      <w:r>
+        <w:rPr>
+          <w:sz w:val="28"/>
+          <w:szCs w:val="28"/>
+          <w:highlight w:val="green"/>
+        </w:rPr>
+        <w:t>600219</w:t>
+      </w:r>
+      <w:r>
+        <w:rPr>
+          <w:sz w:val="28"/>
+          <w:szCs w:val="28"/>
+        </w:rPr>
+        <w:t xml:space="preserve"> </w:t>
+      </w:r>
+      <w:hyperlink r:id="rId6" w:history="1">
         <w:r>
           <w:rPr>
             <w:rStyle w:val="a3"/>
@@ -736,11 +1831,2230 @@
             <w:color w:val="0066CC"/>
             <w:sz w:val="28"/>
             <w:szCs w:val="28"/>
-            <w:u w:val="none"/>
             <w:shd w:val="clear" w:color="auto" w:fill="FFFFFF"/>
           </w:rPr>
-          <w:t>c</w:t>
+          <w:t>http://www.600219.com.cn</w:t>
         </w:r>
+      </w:hyperlink>
+      <w:r>
+        <w:rPr>
+          <w:sz w:val="28"/>
+          <w:szCs w:val="28"/>
+        </w:rPr>
+        <w:t xml:space="preserve"> </w:t>
+      </w:r>
+      <w:r>
+        <w:rPr>
+          <w:rFonts w:hint="eastAsia"/>
+          <w:sz w:val="28"/>
+          <w:szCs w:val="28"/>
+        </w:rPr>
+        <w:t>山东烟台</w:t>
+      </w:r>
+      <w:bookmarkEnd w:id="1"/>
+    </w:p>
+    <w:p>
+      <w:pPr>
+        <w:rPr>
+          <w:rFonts w:ascii="Helvetica" w:hAnsi="Helvetica" w:cs="Helvetica"/>
+          <w:color w:val="33353C"/>
+          <w:szCs w:val="21"/>
+          <w:shd w:val="clear" w:color="auto" w:fill="FFFFFF"/>
+        </w:rPr>
+      </w:pPr>
+      <w:r>
+        <w:tab/>
+      </w:r>
+      <w:r>
+        <w:rPr>
+          <w:rFonts w:ascii="Helvetica" w:hAnsi="Helvetica" w:cs="Helvetica"/>
+          <w:color w:val="33353C"/>
+          <w:szCs w:val="21"/>
+          <w:shd w:val="clear" w:color="auto" w:fill="FFFFFF"/>
+        </w:rPr>
+        <w:t>山东南山铝业股份有限公司形成从热电</w:t>
+      </w:r>
+      <w:r>
+        <w:rPr>
+          <w:rFonts w:ascii="Helvetica" w:hAnsi="Helvetica" w:cs="Helvetica"/>
+          <w:color w:val="33353C"/>
+          <w:szCs w:val="21"/>
+          <w:shd w:val="clear" w:color="auto" w:fill="FFFFFF"/>
+        </w:rPr>
+        <w:t>-</w:t>
+      </w:r>
+      <w:r>
+        <w:rPr>
+          <w:rFonts w:ascii="Helvetica" w:hAnsi="Helvetica" w:cs="Helvetica"/>
+          <w:color w:val="33353C"/>
+          <w:szCs w:val="21"/>
+          <w:shd w:val="clear" w:color="auto" w:fill="FFFFFF"/>
+        </w:rPr>
+        <w:t>氧化铝</w:t>
+      </w:r>
+      <w:r>
+        <w:rPr>
+          <w:rFonts w:ascii="Helvetica" w:hAnsi="Helvetica" w:cs="Helvetica"/>
+          <w:color w:val="33353C"/>
+          <w:szCs w:val="21"/>
+          <w:shd w:val="clear" w:color="auto" w:fill="FFFFFF"/>
+        </w:rPr>
+        <w:t>-</w:t>
+      </w:r>
+      <w:r>
+        <w:rPr>
+          <w:rFonts w:ascii="Helvetica" w:hAnsi="Helvetica" w:cs="Helvetica"/>
+          <w:color w:val="33353C"/>
+          <w:szCs w:val="21"/>
+          <w:shd w:val="clear" w:color="auto" w:fill="FFFFFF"/>
+        </w:rPr>
+        <w:t>电解铝</w:t>
+      </w:r>
+      <w:r>
+        <w:rPr>
+          <w:rFonts w:ascii="Helvetica" w:hAnsi="Helvetica" w:cs="Helvetica"/>
+          <w:color w:val="33353C"/>
+          <w:szCs w:val="21"/>
+          <w:shd w:val="clear" w:color="auto" w:fill="FFFFFF"/>
+        </w:rPr>
+        <w:t>-</w:t>
+      </w:r>
+      <w:r>
+        <w:rPr>
+          <w:rFonts w:ascii="Helvetica" w:hAnsi="Helvetica" w:cs="Helvetica"/>
+          <w:color w:val="33353C"/>
+          <w:szCs w:val="21"/>
+          <w:shd w:val="clear" w:color="auto" w:fill="FFFFFF"/>
+        </w:rPr>
+        <w:t>熔铸</w:t>
+      </w:r>
+      <w:r>
+        <w:rPr>
+          <w:rFonts w:ascii="Helvetica" w:hAnsi="Helvetica" w:cs="Helvetica"/>
+          <w:color w:val="33353C"/>
+          <w:szCs w:val="21"/>
+          <w:shd w:val="clear" w:color="auto" w:fill="FFFFFF"/>
+        </w:rPr>
+        <w:t>-(</w:t>
+      </w:r>
+      <w:r>
+        <w:rPr>
+          <w:rFonts w:ascii="Helvetica" w:hAnsi="Helvetica" w:cs="Helvetica"/>
+          <w:color w:val="33353C"/>
+          <w:szCs w:val="21"/>
+          <w:shd w:val="clear" w:color="auto" w:fill="FFFFFF"/>
+        </w:rPr>
+        <w:t>铝型材</w:t>
+      </w:r>
+      <w:r>
+        <w:rPr>
+          <w:rFonts w:ascii="Helvetica" w:hAnsi="Helvetica" w:cs="Helvetica"/>
+          <w:color w:val="33353C"/>
+          <w:szCs w:val="21"/>
+          <w:shd w:val="clear" w:color="auto" w:fill="FFFFFF"/>
+        </w:rPr>
+        <w:t>/</w:t>
+      </w:r>
+      <w:r>
+        <w:rPr>
+          <w:rFonts w:ascii="Helvetica" w:hAnsi="Helvetica" w:cs="Helvetica"/>
+          <w:color w:val="33353C"/>
+          <w:szCs w:val="21"/>
+          <w:shd w:val="clear" w:color="auto" w:fill="FFFFFF"/>
+        </w:rPr>
+        <w:t>热轧</w:t>
+      </w:r>
+      <w:r>
+        <w:rPr>
+          <w:rFonts w:ascii="Helvetica" w:hAnsi="Helvetica" w:cs="Helvetica"/>
+          <w:color w:val="33353C"/>
+          <w:szCs w:val="21"/>
+          <w:shd w:val="clear" w:color="auto" w:fill="FFFFFF"/>
+        </w:rPr>
+        <w:t>-</w:t>
+      </w:r>
+      <w:r>
+        <w:rPr>
+          <w:rFonts w:ascii="Helvetica" w:hAnsi="Helvetica" w:cs="Helvetica"/>
+          <w:color w:val="33353C"/>
+          <w:szCs w:val="21"/>
+          <w:shd w:val="clear" w:color="auto" w:fill="FFFFFF"/>
+        </w:rPr>
+        <w:t>冷轧</w:t>
+      </w:r>
+      <w:r>
+        <w:rPr>
+          <w:rFonts w:ascii="Helvetica" w:hAnsi="Helvetica" w:cs="Helvetica"/>
+          <w:color w:val="33353C"/>
+          <w:szCs w:val="21"/>
+          <w:shd w:val="clear" w:color="auto" w:fill="FFFFFF"/>
+        </w:rPr>
+        <w:t>-</w:t>
+      </w:r>
+      <w:r>
+        <w:rPr>
+          <w:rFonts w:ascii="Helvetica" w:hAnsi="Helvetica" w:cs="Helvetica"/>
+          <w:color w:val="33353C"/>
+          <w:szCs w:val="21"/>
+          <w:shd w:val="clear" w:color="auto" w:fill="FFFFFF"/>
+        </w:rPr>
+        <w:t>箔轧</w:t>
+      </w:r>
+      <w:r>
+        <w:rPr>
+          <w:rFonts w:ascii="Helvetica" w:hAnsi="Helvetica" w:cs="Helvetica"/>
+          <w:color w:val="33353C"/>
+          <w:szCs w:val="21"/>
+          <w:shd w:val="clear" w:color="auto" w:fill="FFFFFF"/>
+        </w:rPr>
+        <w:t>/</w:t>
+      </w:r>
+      <w:r>
+        <w:rPr>
+          <w:rFonts w:ascii="Helvetica" w:hAnsi="Helvetica" w:cs="Helvetica"/>
+          <w:color w:val="33353C"/>
+          <w:szCs w:val="21"/>
+          <w:shd w:val="clear" w:color="auto" w:fill="FFFFFF"/>
+        </w:rPr>
+        <w:t>锻压</w:t>
+      </w:r>
+      <w:r>
+        <w:rPr>
+          <w:rFonts w:ascii="Helvetica" w:hAnsi="Helvetica" w:cs="Helvetica"/>
+          <w:color w:val="33353C"/>
+          <w:szCs w:val="21"/>
+          <w:shd w:val="clear" w:color="auto" w:fill="FFFFFF"/>
+        </w:rPr>
+        <w:t>)</w:t>
+      </w:r>
+      <w:r>
+        <w:rPr>
+          <w:rFonts w:ascii="Helvetica" w:hAnsi="Helvetica" w:cs="Helvetica"/>
+          <w:color w:val="33353C"/>
+          <w:szCs w:val="21"/>
+          <w:shd w:val="clear" w:color="auto" w:fill="FFFFFF"/>
+        </w:rPr>
+        <w:t>的完整的</w:t>
+      </w:r>
+      <w:proofErr w:type="gramStart"/>
+      <w:r>
+        <w:rPr>
+          <w:rFonts w:ascii="Helvetica" w:hAnsi="Helvetica" w:cs="Helvetica"/>
+          <w:color w:val="33353C"/>
+          <w:szCs w:val="21"/>
+          <w:shd w:val="clear" w:color="auto" w:fill="FFFFFF"/>
+        </w:rPr>
+        <w:t>铝产业</w:t>
+      </w:r>
+      <w:proofErr w:type="gramEnd"/>
+      <w:r>
+        <w:rPr>
+          <w:rFonts w:ascii="Helvetica" w:hAnsi="Helvetica" w:cs="Helvetica"/>
+          <w:color w:val="33353C"/>
+          <w:szCs w:val="21"/>
+          <w:shd w:val="clear" w:color="auto" w:fill="FFFFFF"/>
+        </w:rPr>
+        <w:t>链生产线，主要产品包括上游产品</w:t>
+      </w:r>
+      <w:r>
+        <w:rPr>
+          <w:rFonts w:ascii="Helvetica" w:hAnsi="Helvetica" w:cs="Helvetica"/>
+          <w:b/>
+          <w:bCs/>
+          <w:color w:val="33353C"/>
+          <w:szCs w:val="21"/>
+          <w:shd w:val="clear" w:color="auto" w:fill="FFFFFF"/>
+        </w:rPr>
+        <w:t>电力</w:t>
+      </w:r>
+      <w:r>
+        <w:rPr>
+          <w:rFonts w:ascii="Helvetica" w:hAnsi="Helvetica" w:cs="Helvetica"/>
+          <w:color w:val="33353C"/>
+          <w:szCs w:val="21"/>
+          <w:shd w:val="clear" w:color="auto" w:fill="FFFFFF"/>
+        </w:rPr>
+        <w:t>、</w:t>
+      </w:r>
+      <w:r>
+        <w:rPr>
+          <w:rFonts w:ascii="Helvetica" w:hAnsi="Helvetica" w:cs="Helvetica"/>
+          <w:b/>
+          <w:bCs/>
+          <w:color w:val="33353C"/>
+          <w:szCs w:val="21"/>
+          <w:shd w:val="clear" w:color="auto" w:fill="FFFFFF"/>
+        </w:rPr>
+        <w:t>氧化铝</w:t>
+      </w:r>
+      <w:r>
+        <w:rPr>
+          <w:rFonts w:ascii="Helvetica" w:hAnsi="Helvetica" w:cs="Helvetica"/>
+          <w:color w:val="33353C"/>
+          <w:szCs w:val="21"/>
+          <w:shd w:val="clear" w:color="auto" w:fill="FFFFFF"/>
+        </w:rPr>
+        <w:t>、</w:t>
+      </w:r>
+      <w:r>
+        <w:rPr>
+          <w:rFonts w:ascii="Helvetica" w:hAnsi="Helvetica" w:cs="Helvetica"/>
+          <w:b/>
+          <w:bCs/>
+          <w:color w:val="33353C"/>
+          <w:szCs w:val="21"/>
+          <w:shd w:val="clear" w:color="auto" w:fill="FFFFFF"/>
+        </w:rPr>
+        <w:t>铝合金锭</w:t>
+      </w:r>
+      <w:r>
+        <w:rPr>
+          <w:rFonts w:ascii="Helvetica" w:hAnsi="Helvetica" w:cs="Helvetica"/>
+          <w:color w:val="33353C"/>
+          <w:szCs w:val="21"/>
+          <w:shd w:val="clear" w:color="auto" w:fill="FFFFFF"/>
+        </w:rPr>
+        <w:t>，</w:t>
+      </w:r>
+      <w:r>
+        <w:rPr>
+          <w:rFonts w:ascii="Helvetica" w:hAnsi="Helvetica" w:cs="Helvetica"/>
+          <w:b/>
+          <w:bCs/>
+          <w:color w:val="33353C"/>
+          <w:szCs w:val="21"/>
+          <w:shd w:val="clear" w:color="auto" w:fill="FFFFFF"/>
+        </w:rPr>
+        <w:t>下游产品铝板带箔、挤压型材、压延材、锻造件及大型机械深加工结构件</w:t>
+      </w:r>
+      <w:r>
+        <w:rPr>
+          <w:rFonts w:ascii="Helvetica" w:hAnsi="Helvetica" w:cs="Helvetica"/>
+          <w:color w:val="33353C"/>
+          <w:szCs w:val="21"/>
+          <w:shd w:val="clear" w:color="auto" w:fill="FFFFFF"/>
+        </w:rPr>
+        <w:t>。</w:t>
+      </w:r>
+    </w:p>
+    <w:p>
+      <w:pPr>
+        <w:rPr>
+          <w:rFonts w:ascii="Helvetica" w:hAnsi="Helvetica" w:cs="Helvetica"/>
+          <w:color w:val="33353C"/>
+          <w:szCs w:val="21"/>
+          <w:shd w:val="clear" w:color="auto" w:fill="FFFFFF"/>
+        </w:rPr>
+      </w:pPr>
+    </w:p>
+    <w:p>
+      <w:pPr>
+        <w:rPr>
+          <w:rFonts w:ascii="Helvetica" w:hAnsi="Helvetica" w:cs="Helvetica"/>
+          <w:color w:val="33353C"/>
+          <w:szCs w:val="21"/>
+          <w:shd w:val="clear" w:color="auto" w:fill="FFFFFF"/>
+        </w:rPr>
+      </w:pPr>
+      <w:r>
+        <w:rPr>
+          <w:rFonts w:ascii="Helvetica" w:hAnsi="Helvetica" w:cs="Helvetica" w:hint="eastAsia"/>
+          <w:color w:val="33353C"/>
+          <w:szCs w:val="21"/>
+          <w:shd w:val="clear" w:color="auto" w:fill="FFFFFF"/>
+        </w:rPr>
+        <w:t>产业中心</w:t>
+      </w:r>
+      <w:r>
+        <w:rPr>
+          <w:rFonts w:ascii="Helvetica" w:hAnsi="Helvetica" w:cs="Helvetica" w:hint="eastAsia"/>
+          <w:color w:val="33353C"/>
+          <w:szCs w:val="21"/>
+          <w:shd w:val="clear" w:color="auto" w:fill="FFFFFF"/>
+        </w:rPr>
+        <w:t xml:space="preserve"> </w:t>
+      </w:r>
+    </w:p>
+    <w:p>
+      <w:pPr>
+        <w:rPr>
+          <w:rFonts w:ascii="Helvetica" w:hAnsi="Helvetica" w:cs="Helvetica" w:hint="eastAsia"/>
+          <w:color w:val="33353C"/>
+          <w:szCs w:val="21"/>
+          <w:shd w:val="clear" w:color="auto" w:fill="FFFFFF"/>
+        </w:rPr>
+      </w:pPr>
+      <w:r>
+        <w:rPr>
+          <w:rFonts w:ascii="Helvetica" w:hAnsi="Helvetica" w:cs="Helvetica" w:hint="eastAsia"/>
+          <w:b/>
+          <w:bCs/>
+          <w:color w:val="33353C"/>
+          <w:szCs w:val="21"/>
+          <w:shd w:val="clear" w:color="auto" w:fill="FFFFFF"/>
+        </w:rPr>
+        <w:t>产业链</w:t>
+      </w:r>
+      <w:r>
+        <w:rPr>
+          <w:rFonts w:ascii="Helvetica" w:hAnsi="Helvetica" w:cs="Helvetica" w:hint="eastAsia"/>
+          <w:color w:val="33353C"/>
+          <w:szCs w:val="21"/>
+          <w:shd w:val="clear" w:color="auto" w:fill="FFFFFF"/>
+        </w:rPr>
+        <w:t xml:space="preserve"> </w:t>
+      </w:r>
+      <w:r>
+        <w:rPr>
+          <w:rFonts w:ascii="Helvetica" w:hAnsi="Helvetica" w:cs="Helvetica" w:hint="eastAsia"/>
+          <w:color w:val="33353C"/>
+          <w:szCs w:val="21"/>
+          <w:shd w:val="clear" w:color="auto" w:fill="FFFFFF"/>
+        </w:rPr>
+        <w:t>高起点打造了全球唯一同地区拥有热电、氧化铝、电解铝、熔铸、铝型材</w:t>
+      </w:r>
+      <w:r>
+        <w:rPr>
+          <w:rFonts w:ascii="Helvetica" w:hAnsi="Helvetica" w:cs="Helvetica" w:hint="eastAsia"/>
+          <w:color w:val="33353C"/>
+          <w:szCs w:val="21"/>
+          <w:shd w:val="clear" w:color="auto" w:fill="FFFFFF"/>
+        </w:rPr>
+        <w:t>/</w:t>
+      </w:r>
+      <w:r>
+        <w:rPr>
+          <w:rFonts w:ascii="Helvetica" w:hAnsi="Helvetica" w:cs="Helvetica" w:hint="eastAsia"/>
+          <w:color w:val="33353C"/>
+          <w:szCs w:val="21"/>
+          <w:shd w:val="clear" w:color="auto" w:fill="FFFFFF"/>
+        </w:rPr>
+        <w:t>热轧</w:t>
+      </w:r>
+      <w:r>
+        <w:rPr>
+          <w:rFonts w:ascii="Helvetica" w:hAnsi="Helvetica" w:cs="Helvetica" w:hint="eastAsia"/>
+          <w:color w:val="33353C"/>
+          <w:szCs w:val="21"/>
+          <w:shd w:val="clear" w:color="auto" w:fill="FFFFFF"/>
+        </w:rPr>
+        <w:t>-</w:t>
+      </w:r>
+      <w:r>
+        <w:rPr>
+          <w:rFonts w:ascii="Helvetica" w:hAnsi="Helvetica" w:cs="Helvetica" w:hint="eastAsia"/>
+          <w:color w:val="33353C"/>
+          <w:szCs w:val="21"/>
+          <w:shd w:val="clear" w:color="auto" w:fill="FFFFFF"/>
+        </w:rPr>
+        <w:t>冷轧</w:t>
+      </w:r>
+      <w:r>
+        <w:rPr>
+          <w:rFonts w:ascii="Helvetica" w:hAnsi="Helvetica" w:cs="Helvetica" w:hint="eastAsia"/>
+          <w:color w:val="33353C"/>
+          <w:szCs w:val="21"/>
+          <w:shd w:val="clear" w:color="auto" w:fill="FFFFFF"/>
+        </w:rPr>
+        <w:t>-</w:t>
+      </w:r>
+      <w:r>
+        <w:rPr>
+          <w:rFonts w:ascii="Helvetica" w:hAnsi="Helvetica" w:cs="Helvetica" w:hint="eastAsia"/>
+          <w:color w:val="33353C"/>
+          <w:szCs w:val="21"/>
+          <w:shd w:val="clear" w:color="auto" w:fill="FFFFFF"/>
+        </w:rPr>
+        <w:t>箔轧</w:t>
+      </w:r>
+      <w:r>
+        <w:rPr>
+          <w:rFonts w:ascii="Helvetica" w:hAnsi="Helvetica" w:cs="Helvetica" w:hint="eastAsia"/>
+          <w:color w:val="33353C"/>
+          <w:szCs w:val="21"/>
+          <w:shd w:val="clear" w:color="auto" w:fill="FFFFFF"/>
+        </w:rPr>
+        <w:t>/</w:t>
+      </w:r>
+      <w:r>
+        <w:rPr>
+          <w:rFonts w:ascii="Helvetica" w:hAnsi="Helvetica" w:cs="Helvetica" w:hint="eastAsia"/>
+          <w:color w:val="33353C"/>
+          <w:szCs w:val="21"/>
+          <w:shd w:val="clear" w:color="auto" w:fill="FFFFFF"/>
+        </w:rPr>
+        <w:t>锻压、废铝回收</w:t>
+      </w:r>
+      <w:r>
+        <w:rPr>
+          <w:rFonts w:ascii="Helvetica" w:hAnsi="Helvetica" w:cs="Helvetica" w:hint="eastAsia"/>
+          <w:color w:val="33353C"/>
+          <w:szCs w:val="21"/>
+          <w:shd w:val="clear" w:color="auto" w:fill="FFFFFF"/>
+        </w:rPr>
+        <w:t>(</w:t>
+      </w:r>
+      <w:r>
+        <w:rPr>
+          <w:rFonts w:ascii="Helvetica" w:hAnsi="Helvetica" w:cs="Helvetica" w:hint="eastAsia"/>
+          <w:color w:val="33353C"/>
+          <w:szCs w:val="21"/>
+          <w:shd w:val="clear" w:color="auto" w:fill="FFFFFF"/>
+        </w:rPr>
+        <w:t>再生利用</w:t>
+      </w:r>
+      <w:r>
+        <w:rPr>
+          <w:rFonts w:ascii="Helvetica" w:hAnsi="Helvetica" w:cs="Helvetica" w:hint="eastAsia"/>
+          <w:color w:val="33353C"/>
+          <w:szCs w:val="21"/>
+          <w:shd w:val="clear" w:color="auto" w:fill="FFFFFF"/>
+        </w:rPr>
+        <w:t>)</w:t>
+      </w:r>
+      <w:r>
+        <w:rPr>
+          <w:rFonts w:ascii="Helvetica" w:hAnsi="Helvetica" w:cs="Helvetica" w:hint="eastAsia"/>
+          <w:color w:val="33353C"/>
+          <w:szCs w:val="21"/>
+          <w:shd w:val="clear" w:color="auto" w:fill="FFFFFF"/>
+        </w:rPr>
+        <w:t>的完整铝加工最短距离产业链。</w:t>
+      </w:r>
+    </w:p>
+    <w:p>
+      <w:pPr>
+        <w:rPr>
+          <w:rFonts w:ascii="Helvetica" w:hAnsi="Helvetica" w:cs="Helvetica"/>
+          <w:b/>
+          <w:bCs/>
+          <w:color w:val="33353C"/>
+          <w:szCs w:val="21"/>
+          <w:shd w:val="clear" w:color="auto" w:fill="FFFFFF"/>
+        </w:rPr>
+      </w:pPr>
+      <w:r>
+        <w:rPr>
+          <w:rFonts w:ascii="Helvetica" w:hAnsi="Helvetica" w:cs="Helvetica" w:hint="eastAsia"/>
+          <w:b/>
+          <w:bCs/>
+          <w:color w:val="33353C"/>
+          <w:szCs w:val="21"/>
+          <w:shd w:val="clear" w:color="auto" w:fill="FFFFFF"/>
+        </w:rPr>
+        <w:t>电力</w:t>
+      </w:r>
+      <w:r>
+        <w:rPr>
+          <w:rFonts w:ascii="Helvetica" w:hAnsi="Helvetica" w:cs="Helvetica" w:hint="eastAsia"/>
+          <w:b/>
+          <w:bCs/>
+          <w:color w:val="33353C"/>
+          <w:szCs w:val="21"/>
+          <w:shd w:val="clear" w:color="auto" w:fill="FFFFFF"/>
+        </w:rPr>
+        <w:t xml:space="preserve"> </w:t>
+      </w:r>
+      <w:r>
+        <w:rPr>
+          <w:rFonts w:ascii="Helvetica" w:hAnsi="Helvetica" w:cs="Helvetica" w:hint="eastAsia"/>
+          <w:b/>
+          <w:bCs/>
+          <w:color w:val="33353C"/>
+          <w:szCs w:val="21"/>
+          <w:shd w:val="clear" w:color="auto" w:fill="FFFFFF"/>
+        </w:rPr>
+        <w:t>南山热电厂</w:t>
+      </w:r>
+      <w:r>
+        <w:rPr>
+          <w:rFonts w:ascii="Helvetica" w:hAnsi="Helvetica" w:cs="Helvetica" w:hint="eastAsia"/>
+          <w:b/>
+          <w:bCs/>
+          <w:color w:val="33353C"/>
+          <w:szCs w:val="21"/>
+          <w:shd w:val="clear" w:color="auto" w:fill="FFFFFF"/>
+        </w:rPr>
+        <w:t xml:space="preserve"> </w:t>
+      </w:r>
+      <w:r>
+        <w:rPr>
+          <w:rFonts w:ascii="Helvetica" w:hAnsi="Helvetica" w:cs="Helvetica" w:hint="eastAsia"/>
+          <w:b/>
+          <w:bCs/>
+          <w:color w:val="33353C"/>
+          <w:szCs w:val="21"/>
+          <w:shd w:val="clear" w:color="auto" w:fill="FFFFFF"/>
+        </w:rPr>
+        <w:t>东海热电厂</w:t>
+      </w:r>
+    </w:p>
+    <w:p>
+      <w:pPr>
+        <w:rPr>
+          <w:rFonts w:ascii="Helvetica" w:hAnsi="Helvetica" w:cs="Helvetica"/>
+          <w:b/>
+          <w:bCs/>
+          <w:color w:val="33353C"/>
+          <w:szCs w:val="21"/>
+          <w:shd w:val="clear" w:color="auto" w:fill="FFFFFF"/>
+        </w:rPr>
+      </w:pPr>
+      <w:r>
+        <w:rPr>
+          <w:rFonts w:ascii="Helvetica" w:hAnsi="Helvetica" w:cs="Helvetica" w:hint="eastAsia"/>
+          <w:b/>
+          <w:bCs/>
+          <w:color w:val="33353C"/>
+          <w:szCs w:val="21"/>
+          <w:shd w:val="clear" w:color="auto" w:fill="FFFFFF"/>
+        </w:rPr>
+        <w:t>氧化铝</w:t>
+      </w:r>
+      <w:r>
+        <w:rPr>
+          <w:rFonts w:ascii="Helvetica" w:hAnsi="Helvetica" w:cs="Helvetica" w:hint="eastAsia"/>
+          <w:b/>
+          <w:bCs/>
+          <w:color w:val="33353C"/>
+          <w:szCs w:val="21"/>
+          <w:shd w:val="clear" w:color="auto" w:fill="FFFFFF"/>
+        </w:rPr>
+        <w:t xml:space="preserve"> </w:t>
+      </w:r>
+      <w:r>
+        <w:rPr>
+          <w:rFonts w:ascii="Helvetica" w:hAnsi="Helvetica" w:cs="Helvetica" w:hint="eastAsia"/>
+          <w:color w:val="33353C"/>
+          <w:szCs w:val="21"/>
+          <w:shd w:val="clear" w:color="auto" w:fill="FFFFFF"/>
+        </w:rPr>
+        <w:t>冶金级砂状氧化铝</w:t>
+      </w:r>
+    </w:p>
+    <w:p>
+      <w:pPr>
+        <w:rPr>
+          <w:rFonts w:ascii="Helvetica" w:hAnsi="Helvetica" w:cs="Helvetica"/>
+          <w:b/>
+          <w:bCs/>
+          <w:color w:val="33353C"/>
+          <w:szCs w:val="21"/>
+          <w:shd w:val="clear" w:color="auto" w:fill="FFFFFF"/>
+        </w:rPr>
+      </w:pPr>
+      <w:r>
+        <w:rPr>
+          <w:rFonts w:ascii="Helvetica" w:hAnsi="Helvetica" w:cs="Helvetica" w:hint="eastAsia"/>
+          <w:b/>
+          <w:bCs/>
+          <w:color w:val="33353C"/>
+          <w:szCs w:val="21"/>
+          <w:shd w:val="clear" w:color="auto" w:fill="FFFFFF"/>
+        </w:rPr>
+        <w:t>电解铝</w:t>
+      </w:r>
+      <w:r>
+        <w:rPr>
+          <w:rFonts w:ascii="Helvetica" w:hAnsi="Helvetica" w:cs="Helvetica"/>
+          <w:color w:val="33353C"/>
+          <w:szCs w:val="21"/>
+          <w:shd w:val="clear" w:color="auto" w:fill="FFFFFF"/>
+        </w:rPr>
+        <w:t xml:space="preserve"> </w:t>
+      </w:r>
+      <w:r>
+        <w:rPr>
+          <w:rFonts w:ascii="Helvetica" w:hAnsi="Helvetica" w:cs="Helvetica" w:hint="eastAsia"/>
+          <w:b/>
+          <w:bCs/>
+          <w:color w:val="33353C"/>
+          <w:szCs w:val="21"/>
+          <w:shd w:val="clear" w:color="auto" w:fill="FFFFFF"/>
+        </w:rPr>
+        <w:t>重要的电解铝产品供应商</w:t>
+      </w:r>
+    </w:p>
+    <w:p>
+      <w:pPr>
+        <w:rPr>
+          <w:rFonts w:ascii="Helvetica" w:hAnsi="Helvetica" w:cs="Helvetica"/>
+          <w:b/>
+          <w:bCs/>
+          <w:color w:val="33353C"/>
+          <w:szCs w:val="21"/>
+          <w:shd w:val="clear" w:color="auto" w:fill="FFFFFF"/>
+        </w:rPr>
+      </w:pPr>
+      <w:r>
+        <w:rPr>
+          <w:rFonts w:ascii="Helvetica" w:hAnsi="Helvetica" w:cs="Helvetica" w:hint="eastAsia"/>
+          <w:b/>
+          <w:bCs/>
+          <w:color w:val="33353C"/>
+          <w:szCs w:val="21"/>
+          <w:shd w:val="clear" w:color="auto" w:fill="FFFFFF"/>
+        </w:rPr>
+        <w:t>铝压延</w:t>
+      </w:r>
+    </w:p>
+    <w:p>
+      <w:pPr>
+        <w:rPr>
+          <w:rFonts w:ascii="Helvetica" w:hAnsi="Helvetica" w:cs="Helvetica"/>
+          <w:b/>
+          <w:bCs/>
+          <w:color w:val="33353C"/>
+          <w:szCs w:val="21"/>
+          <w:shd w:val="clear" w:color="auto" w:fill="FFFFFF"/>
+        </w:rPr>
+      </w:pPr>
+      <w:r>
+        <w:rPr>
+          <w:rFonts w:ascii="Helvetica" w:hAnsi="Helvetica" w:cs="Helvetica" w:hint="eastAsia"/>
+          <w:b/>
+          <w:bCs/>
+          <w:color w:val="33353C"/>
+          <w:szCs w:val="21"/>
+          <w:shd w:val="clear" w:color="auto" w:fill="FFFFFF"/>
+        </w:rPr>
+        <w:t>铝型材</w:t>
+      </w:r>
+      <w:r>
+        <w:rPr>
+          <w:rFonts w:ascii="Helvetica" w:hAnsi="Helvetica" w:cs="Helvetica" w:hint="eastAsia"/>
+          <w:b/>
+          <w:bCs/>
+          <w:color w:val="33353C"/>
+          <w:szCs w:val="21"/>
+          <w:shd w:val="clear" w:color="auto" w:fill="FFFFFF"/>
+        </w:rPr>
+        <w:t xml:space="preserve"> </w:t>
+      </w:r>
+      <w:r>
+        <w:rPr>
+          <w:rFonts w:ascii="Helvetica" w:hAnsi="Helvetica" w:cs="Helvetica" w:hint="eastAsia"/>
+          <w:color w:val="33353C"/>
+          <w:szCs w:val="21"/>
+          <w:shd w:val="clear" w:color="auto" w:fill="FFFFFF"/>
+        </w:rPr>
+        <w:t>南山铝材</w:t>
+      </w:r>
+    </w:p>
+    <w:p>
+      <w:pPr>
+        <w:rPr>
+          <w:rFonts w:ascii="Helvetica" w:hAnsi="Helvetica" w:cs="Helvetica"/>
+          <w:b/>
+          <w:bCs/>
+          <w:color w:val="33353C"/>
+          <w:szCs w:val="21"/>
+          <w:shd w:val="clear" w:color="auto" w:fill="FFFFFF"/>
+        </w:rPr>
+      </w:pPr>
+      <w:r>
+        <w:rPr>
+          <w:rFonts w:ascii="Helvetica" w:hAnsi="Helvetica" w:cs="Helvetica" w:hint="eastAsia"/>
+          <w:b/>
+          <w:bCs/>
+          <w:color w:val="33353C"/>
+          <w:szCs w:val="21"/>
+          <w:shd w:val="clear" w:color="auto" w:fill="FFFFFF"/>
+        </w:rPr>
+        <w:t>航材园</w:t>
+      </w:r>
+      <w:r>
+        <w:rPr>
+          <w:rFonts w:ascii="Helvetica" w:hAnsi="Helvetica" w:cs="Helvetica" w:hint="eastAsia"/>
+          <w:b/>
+          <w:bCs/>
+          <w:color w:val="33353C"/>
+          <w:szCs w:val="21"/>
+          <w:shd w:val="clear" w:color="auto" w:fill="FFFFFF"/>
+        </w:rPr>
+        <w:t xml:space="preserve"> </w:t>
+      </w:r>
+      <w:r>
+        <w:rPr>
+          <w:rFonts w:ascii="Helvetica" w:hAnsi="Helvetica" w:cs="Helvetica" w:hint="eastAsia"/>
+          <w:b/>
+          <w:bCs/>
+          <w:color w:val="33353C"/>
+          <w:szCs w:val="21"/>
+          <w:shd w:val="clear" w:color="auto" w:fill="FFFFFF"/>
+        </w:rPr>
+        <w:t>航空航天用铝合金产品加工基地</w:t>
+      </w:r>
+    </w:p>
+    <w:p>
+      <w:pPr>
+        <w:rPr>
+          <w:rFonts w:ascii="Helvetica" w:hAnsi="Helvetica" w:cs="Helvetica"/>
+          <w:b/>
+          <w:bCs/>
+          <w:color w:val="33353C"/>
+          <w:szCs w:val="21"/>
+          <w:shd w:val="clear" w:color="auto" w:fill="FFFFFF"/>
+        </w:rPr>
+      </w:pPr>
+    </w:p>
+    <w:p>
+      <w:pPr>
+        <w:rPr>
+          <w:rFonts w:ascii="Helvetica" w:hAnsi="Helvetica" w:cs="Helvetica"/>
+          <w:b/>
+          <w:bCs/>
+          <w:color w:val="33353C"/>
+          <w:szCs w:val="21"/>
+          <w:shd w:val="clear" w:color="auto" w:fill="FFFFFF"/>
+        </w:rPr>
+      </w:pPr>
+      <w:r>
+        <w:rPr>
+          <w:rFonts w:ascii="Helvetica" w:hAnsi="Helvetica" w:cs="Helvetica" w:hint="eastAsia"/>
+          <w:b/>
+          <w:bCs/>
+          <w:color w:val="33353C"/>
+          <w:szCs w:val="21"/>
+          <w:shd w:val="clear" w:color="auto" w:fill="FFFFFF"/>
+        </w:rPr>
+        <w:t>印尼宾坦南山工业园氧化铝项目</w:t>
+      </w:r>
+    </w:p>
+    <w:p>
+      <w:pPr>
+        <w:rPr>
+          <w:rFonts w:ascii="Helvetica" w:hAnsi="Helvetica" w:cs="Helvetica"/>
+          <w:b/>
+          <w:bCs/>
+          <w:color w:val="33353C"/>
+          <w:szCs w:val="21"/>
+          <w:shd w:val="clear" w:color="auto" w:fill="FFFFFF"/>
+        </w:rPr>
+      </w:pPr>
+    </w:p>
+    <w:p>
+      <w:pPr>
+        <w:rPr>
+          <w:rFonts w:ascii="Helvetica" w:hAnsi="Helvetica" w:cs="Helvetica"/>
+          <w:b/>
+          <w:bCs/>
+          <w:color w:val="33353C"/>
+          <w:szCs w:val="21"/>
+          <w:shd w:val="clear" w:color="auto" w:fill="FFFFFF"/>
+        </w:rPr>
+      </w:pPr>
+    </w:p>
+    <w:p>
+      <w:pPr>
+        <w:widowControl/>
+        <w:jc w:val="left"/>
+        <w:rPr>
+          <w:rFonts w:ascii="Helvetica" w:hAnsi="Helvetica" w:cs="Helvetica"/>
+          <w:b/>
+          <w:bCs/>
+          <w:color w:val="33353C"/>
+          <w:szCs w:val="21"/>
+          <w:shd w:val="clear" w:color="auto" w:fill="FFFFFF"/>
+        </w:rPr>
+      </w:pPr>
+      <w:r>
+        <w:rPr>
+          <w:rFonts w:ascii="Helvetica" w:hAnsi="Helvetica" w:cs="Helvetica"/>
+          <w:b/>
+          <w:bCs/>
+          <w:color w:val="33353C"/>
+          <w:szCs w:val="21"/>
+          <w:shd w:val="clear" w:color="auto" w:fill="FFFFFF"/>
+        </w:rPr>
+        <w:br w:type="page"/>
+      </w:r>
+    </w:p>
+    <w:p>
+      <w:pPr>
+        <w:pStyle w:val="2"/>
+        <w:rPr>
+          <w:sz w:val="28"/>
+          <w:szCs w:val="28"/>
+        </w:rPr>
+      </w:pPr>
+      <w:bookmarkStart w:id="2" w:name="_Toc93442596"/>
+      <w:r>
+        <w:rPr>
+          <w:rFonts w:ascii="Helvetica" w:hAnsi="Helvetica" w:cs="Helvetica" w:hint="eastAsia"/>
+          <w:color w:val="33353C"/>
+          <w:sz w:val="28"/>
+          <w:szCs w:val="28"/>
+          <w:highlight w:val="yellow"/>
+          <w:shd w:val="clear" w:color="auto" w:fill="FFFFFF"/>
+        </w:rPr>
+        <w:lastRenderedPageBreak/>
+        <w:t>云铝股份</w:t>
+      </w:r>
+      <w:r>
+        <w:rPr>
+          <w:rFonts w:ascii="Helvetica" w:hAnsi="Helvetica" w:cs="Helvetica" w:hint="eastAsia"/>
+          <w:color w:val="33353C"/>
+          <w:sz w:val="28"/>
+          <w:szCs w:val="28"/>
+          <w:highlight w:val="yellow"/>
+          <w:shd w:val="clear" w:color="auto" w:fill="FFFFFF"/>
+        </w:rPr>
+        <w:t xml:space="preserve"> </w:t>
+      </w:r>
+      <w:r>
+        <w:rPr>
+          <w:rFonts w:ascii="Helvetica" w:hAnsi="Helvetica" w:cs="Helvetica"/>
+          <w:color w:val="33353C"/>
+          <w:sz w:val="28"/>
+          <w:szCs w:val="28"/>
+          <w:highlight w:val="yellow"/>
+          <w:shd w:val="clear" w:color="auto" w:fill="FFFFFF"/>
+        </w:rPr>
+        <w:t>000807</w:t>
+      </w:r>
+      <w:r>
+        <w:rPr>
+          <w:rFonts w:ascii="Helvetica" w:hAnsi="Helvetica" w:cs="Helvetica"/>
+          <w:color w:val="33353C"/>
+          <w:sz w:val="28"/>
+          <w:szCs w:val="28"/>
+          <w:shd w:val="clear" w:color="auto" w:fill="FFFFFF"/>
+        </w:rPr>
+        <w:t xml:space="preserve"> </w:t>
+      </w:r>
+      <w:hyperlink r:id="rId7" w:history="1">
+        <w:r>
+          <w:rPr>
+            <w:rStyle w:val="a3"/>
+            <w:rFonts w:ascii="Helvetica" w:hAnsi="Helvetica" w:cs="Helvetica"/>
+            <w:sz w:val="28"/>
+            <w:szCs w:val="28"/>
+            <w:shd w:val="clear" w:color="auto" w:fill="FFFFFF"/>
+          </w:rPr>
+          <w:t>http://ylgf.china</w:t>
+        </w:r>
+        <w:r>
+          <w:rPr>
+            <w:rStyle w:val="a3"/>
+            <w:rFonts w:ascii="Helvetica" w:hAnsi="Helvetica" w:cs="Helvetica"/>
+            <w:sz w:val="28"/>
+            <w:szCs w:val="28"/>
+            <w:shd w:val="clear" w:color="auto" w:fill="FFFFFF"/>
+          </w:rPr>
+          <w:t>l</w:t>
+        </w:r>
+        <w:r>
+          <w:rPr>
+            <w:rStyle w:val="a3"/>
+            <w:rFonts w:ascii="Helvetica" w:hAnsi="Helvetica" w:cs="Helvetica"/>
+            <w:sz w:val="28"/>
+            <w:szCs w:val="28"/>
+            <w:shd w:val="clear" w:color="auto" w:fill="FFFFFF"/>
+          </w:rPr>
+          <w:t>co.com.cn</w:t>
+        </w:r>
+      </w:hyperlink>
+      <w:r>
+        <w:rPr>
+          <w:sz w:val="28"/>
+          <w:szCs w:val="28"/>
+        </w:rPr>
+        <w:t xml:space="preserve"> </w:t>
+      </w:r>
+      <w:r>
+        <w:rPr>
+          <w:rFonts w:hint="eastAsia"/>
+          <w:sz w:val="28"/>
+          <w:szCs w:val="28"/>
+        </w:rPr>
+        <w:t>云南昆明</w:t>
+      </w:r>
+      <w:bookmarkEnd w:id="2"/>
+    </w:p>
+    <w:p>
+      <w:pPr>
+        <w:rPr>
+          <w:rFonts w:ascii="Helvetica" w:hAnsi="Helvetica" w:cs="Helvetica"/>
+          <w:color w:val="33353C"/>
+          <w:szCs w:val="21"/>
+          <w:shd w:val="clear" w:color="auto" w:fill="FFFFFF"/>
+        </w:rPr>
+      </w:pPr>
+      <w:r>
+        <w:tab/>
+      </w:r>
+      <w:r>
+        <w:rPr>
+          <w:rFonts w:ascii="Helvetica" w:hAnsi="Helvetica" w:cs="Helvetica"/>
+          <w:color w:val="33353C"/>
+          <w:szCs w:val="21"/>
+          <w:shd w:val="clear" w:color="auto" w:fill="FFFFFF"/>
+        </w:rPr>
+        <w:t>云南铝业股份有限公司是一家主营业务为铝土矿开采、氧化铝生产、铝冶炼、铝加工及铝用</w:t>
+      </w:r>
+      <w:proofErr w:type="gramStart"/>
+      <w:r>
+        <w:rPr>
+          <w:rFonts w:ascii="Helvetica" w:hAnsi="Helvetica" w:cs="Helvetica"/>
+          <w:color w:val="33353C"/>
+          <w:szCs w:val="21"/>
+          <w:shd w:val="clear" w:color="auto" w:fill="FFFFFF"/>
+        </w:rPr>
+        <w:t>炭素</w:t>
+      </w:r>
+      <w:proofErr w:type="gramEnd"/>
+      <w:r>
+        <w:rPr>
+          <w:rFonts w:ascii="Helvetica" w:hAnsi="Helvetica" w:cs="Helvetica"/>
+          <w:color w:val="33353C"/>
+          <w:szCs w:val="21"/>
+          <w:shd w:val="clear" w:color="auto" w:fill="FFFFFF"/>
+        </w:rPr>
+        <w:t>生产。</w:t>
+      </w:r>
+      <w:r>
+        <w:rPr>
+          <w:rFonts w:ascii="Helvetica" w:hAnsi="Helvetica" w:cs="Helvetica"/>
+          <w:b/>
+          <w:bCs/>
+          <w:color w:val="33353C"/>
+          <w:szCs w:val="21"/>
+          <w:shd w:val="clear" w:color="auto" w:fill="FFFFFF"/>
+        </w:rPr>
+        <w:t>主要产品有氧化铝、铝用</w:t>
+      </w:r>
+      <w:proofErr w:type="gramStart"/>
+      <w:r>
+        <w:rPr>
+          <w:rFonts w:ascii="Helvetica" w:hAnsi="Helvetica" w:cs="Helvetica"/>
+          <w:b/>
+          <w:bCs/>
+          <w:color w:val="33353C"/>
+          <w:szCs w:val="21"/>
+          <w:shd w:val="clear" w:color="auto" w:fill="FFFFFF"/>
+        </w:rPr>
+        <w:t>炭素</w:t>
+      </w:r>
+      <w:proofErr w:type="gramEnd"/>
+      <w:r>
+        <w:rPr>
+          <w:rFonts w:ascii="Helvetica" w:hAnsi="Helvetica" w:cs="Helvetica"/>
+          <w:b/>
+          <w:bCs/>
+          <w:color w:val="33353C"/>
+          <w:szCs w:val="21"/>
+          <w:shd w:val="clear" w:color="auto" w:fill="FFFFFF"/>
+        </w:rPr>
+        <w:t>、重熔用铝锭、</w:t>
+      </w:r>
+      <w:proofErr w:type="gramStart"/>
+      <w:r>
+        <w:rPr>
+          <w:rFonts w:ascii="Helvetica" w:hAnsi="Helvetica" w:cs="Helvetica"/>
+          <w:b/>
+          <w:bCs/>
+          <w:color w:val="33353C"/>
+          <w:szCs w:val="21"/>
+          <w:shd w:val="clear" w:color="auto" w:fill="FFFFFF"/>
+        </w:rPr>
+        <w:t>圆铝杆</w:t>
+      </w:r>
+      <w:proofErr w:type="gramEnd"/>
+      <w:r>
+        <w:rPr>
+          <w:rFonts w:ascii="Helvetica" w:hAnsi="Helvetica" w:cs="Helvetica"/>
+          <w:b/>
+          <w:bCs/>
+          <w:color w:val="33353C"/>
+          <w:szCs w:val="21"/>
+          <w:shd w:val="clear" w:color="auto" w:fill="FFFFFF"/>
+        </w:rPr>
+        <w:t>、铝合金、铝板带箔、铝焊材等</w:t>
+      </w:r>
+      <w:r>
+        <w:rPr>
+          <w:rFonts w:ascii="Helvetica" w:hAnsi="Helvetica" w:cs="Helvetica"/>
+          <w:color w:val="33353C"/>
+          <w:szCs w:val="21"/>
+          <w:shd w:val="clear" w:color="auto" w:fill="FFFFFF"/>
+        </w:rPr>
+        <w:t>。公司多年来曾先后荣获中国有色金属工业总公司企业管理</w:t>
+      </w:r>
+      <w:r>
+        <w:rPr>
+          <w:rFonts w:ascii="Helvetica" w:hAnsi="Helvetica" w:cs="Helvetica"/>
+          <w:color w:val="33353C"/>
+          <w:szCs w:val="21"/>
+          <w:shd w:val="clear" w:color="auto" w:fill="FFFFFF"/>
+        </w:rPr>
+        <w:t>"</w:t>
+      </w:r>
+      <w:r>
+        <w:rPr>
+          <w:rFonts w:ascii="Helvetica" w:hAnsi="Helvetica" w:cs="Helvetica"/>
+          <w:color w:val="33353C"/>
+          <w:szCs w:val="21"/>
+          <w:shd w:val="clear" w:color="auto" w:fill="FFFFFF"/>
+        </w:rPr>
+        <w:t>金鹰奖</w:t>
+      </w:r>
+      <w:r>
+        <w:rPr>
+          <w:rFonts w:ascii="Helvetica" w:hAnsi="Helvetica" w:cs="Helvetica"/>
+          <w:color w:val="33353C"/>
+          <w:szCs w:val="21"/>
+          <w:shd w:val="clear" w:color="auto" w:fill="FFFFFF"/>
+        </w:rPr>
+        <w:t>",</w:t>
+      </w:r>
+      <w:r>
+        <w:rPr>
+          <w:rFonts w:ascii="Helvetica" w:hAnsi="Helvetica" w:cs="Helvetica"/>
+          <w:color w:val="33353C"/>
+          <w:szCs w:val="21"/>
+          <w:shd w:val="clear" w:color="auto" w:fill="FFFFFF"/>
+        </w:rPr>
+        <w:t>冶金部优胜红旗</w:t>
+      </w:r>
+      <w:r>
+        <w:rPr>
+          <w:rFonts w:ascii="Helvetica" w:hAnsi="Helvetica" w:cs="Helvetica"/>
+          <w:color w:val="33353C"/>
+          <w:szCs w:val="21"/>
+          <w:shd w:val="clear" w:color="auto" w:fill="FFFFFF"/>
+        </w:rPr>
+        <w:t>,"AAA"</w:t>
+      </w:r>
+      <w:r>
+        <w:rPr>
+          <w:rFonts w:ascii="Helvetica" w:hAnsi="Helvetica" w:cs="Helvetica"/>
+          <w:color w:val="33353C"/>
+          <w:szCs w:val="21"/>
+          <w:shd w:val="clear" w:color="auto" w:fill="FFFFFF"/>
+        </w:rPr>
+        <w:t>银行信用等级等近百项荣誉称号</w:t>
+      </w:r>
+      <w:r>
+        <w:rPr>
+          <w:rFonts w:ascii="Helvetica" w:hAnsi="Helvetica" w:cs="Helvetica"/>
+          <w:color w:val="33353C"/>
+          <w:szCs w:val="21"/>
+          <w:shd w:val="clear" w:color="auto" w:fill="FFFFFF"/>
+        </w:rPr>
+        <w:t>.</w:t>
+      </w:r>
+      <w:r>
+        <w:rPr>
+          <w:rFonts w:ascii="Helvetica" w:hAnsi="Helvetica" w:cs="Helvetica"/>
+          <w:color w:val="33353C"/>
+          <w:szCs w:val="21"/>
+          <w:shd w:val="clear" w:color="auto" w:fill="FFFFFF"/>
+        </w:rPr>
+        <w:t>是国家重点扶持的</w:t>
+      </w:r>
+      <w:r>
+        <w:rPr>
+          <w:rFonts w:ascii="Helvetica" w:hAnsi="Helvetica" w:cs="Helvetica"/>
+          <w:color w:val="33353C"/>
+          <w:szCs w:val="21"/>
+          <w:shd w:val="clear" w:color="auto" w:fill="FFFFFF"/>
+        </w:rPr>
+        <w:t>14</w:t>
+      </w:r>
+      <w:r>
+        <w:rPr>
+          <w:rFonts w:ascii="Helvetica" w:hAnsi="Helvetica" w:cs="Helvetica"/>
+          <w:color w:val="33353C"/>
+          <w:szCs w:val="21"/>
+          <w:shd w:val="clear" w:color="auto" w:fill="FFFFFF"/>
+        </w:rPr>
+        <w:t>家</w:t>
+      </w:r>
+      <w:proofErr w:type="gramStart"/>
+      <w:r>
+        <w:rPr>
+          <w:rFonts w:ascii="Helvetica" w:hAnsi="Helvetica" w:cs="Helvetica"/>
+          <w:color w:val="33353C"/>
+          <w:szCs w:val="21"/>
+          <w:shd w:val="clear" w:color="auto" w:fill="FFFFFF"/>
+        </w:rPr>
+        <w:t>铝企业</w:t>
+      </w:r>
+      <w:proofErr w:type="gramEnd"/>
+      <w:r>
+        <w:rPr>
+          <w:rFonts w:ascii="Helvetica" w:hAnsi="Helvetica" w:cs="Helvetica"/>
+          <w:color w:val="33353C"/>
+          <w:szCs w:val="21"/>
+          <w:shd w:val="clear" w:color="auto" w:fill="FFFFFF"/>
+        </w:rPr>
+        <w:t>之一</w:t>
+      </w:r>
+      <w:r>
+        <w:rPr>
+          <w:rFonts w:ascii="Helvetica" w:hAnsi="Helvetica" w:cs="Helvetica"/>
+          <w:color w:val="33353C"/>
+          <w:szCs w:val="21"/>
+          <w:shd w:val="clear" w:color="auto" w:fill="FFFFFF"/>
+        </w:rPr>
+        <w:t>,</w:t>
+      </w:r>
+      <w:r>
+        <w:rPr>
+          <w:rFonts w:ascii="Helvetica" w:hAnsi="Helvetica" w:cs="Helvetica"/>
+          <w:color w:val="33353C"/>
+          <w:szCs w:val="21"/>
+          <w:shd w:val="clear" w:color="auto" w:fill="FFFFFF"/>
+        </w:rPr>
+        <w:t>国家重点扶持的</w:t>
+      </w:r>
+      <w:r>
+        <w:rPr>
+          <w:rFonts w:ascii="Helvetica" w:hAnsi="Helvetica" w:cs="Helvetica"/>
+          <w:color w:val="33353C"/>
+          <w:szCs w:val="21"/>
+          <w:shd w:val="clear" w:color="auto" w:fill="FFFFFF"/>
+        </w:rPr>
+        <w:t>512</w:t>
+      </w:r>
+      <w:r>
+        <w:rPr>
+          <w:rFonts w:ascii="Helvetica" w:hAnsi="Helvetica" w:cs="Helvetica"/>
+          <w:color w:val="33353C"/>
+          <w:szCs w:val="21"/>
+          <w:shd w:val="clear" w:color="auto" w:fill="FFFFFF"/>
+        </w:rPr>
+        <w:t>家国有企业之一</w:t>
+      </w:r>
+      <w:r>
+        <w:rPr>
+          <w:rFonts w:ascii="Helvetica" w:hAnsi="Helvetica" w:cs="Helvetica"/>
+          <w:color w:val="33353C"/>
+          <w:szCs w:val="21"/>
+          <w:shd w:val="clear" w:color="auto" w:fill="FFFFFF"/>
+        </w:rPr>
+        <w:t>,</w:t>
+      </w:r>
+      <w:r>
+        <w:rPr>
+          <w:rFonts w:ascii="Helvetica" w:hAnsi="Helvetica" w:cs="Helvetica"/>
+          <w:color w:val="33353C"/>
+          <w:szCs w:val="21"/>
+          <w:shd w:val="clear" w:color="auto" w:fill="FFFFFF"/>
+        </w:rPr>
+        <w:t>规模及主要技术经济指标居全国铝行业前列</w:t>
+      </w:r>
+      <w:r>
+        <w:rPr>
+          <w:rFonts w:ascii="Helvetica" w:hAnsi="Helvetica" w:cs="Helvetica"/>
+          <w:color w:val="33353C"/>
+          <w:szCs w:val="21"/>
+          <w:shd w:val="clear" w:color="auto" w:fill="FFFFFF"/>
+        </w:rPr>
+        <w:t>,</w:t>
+      </w:r>
+      <w:r>
+        <w:rPr>
+          <w:rFonts w:ascii="Helvetica" w:hAnsi="Helvetica" w:cs="Helvetica"/>
+          <w:color w:val="33353C"/>
+          <w:szCs w:val="21"/>
+          <w:shd w:val="clear" w:color="auto" w:fill="FFFFFF"/>
+        </w:rPr>
+        <w:t>曾被评为</w:t>
+      </w:r>
+      <w:r>
+        <w:rPr>
+          <w:rFonts w:ascii="Helvetica" w:hAnsi="Helvetica" w:cs="Helvetica"/>
+          <w:color w:val="33353C"/>
+          <w:szCs w:val="21"/>
+          <w:shd w:val="clear" w:color="auto" w:fill="FFFFFF"/>
+        </w:rPr>
+        <w:t>"</w:t>
+      </w:r>
+      <w:r>
+        <w:rPr>
+          <w:rFonts w:ascii="Helvetica" w:hAnsi="Helvetica" w:cs="Helvetica"/>
+          <w:color w:val="33353C"/>
+          <w:szCs w:val="21"/>
+          <w:shd w:val="clear" w:color="auto" w:fill="FFFFFF"/>
+        </w:rPr>
+        <w:t>中国最具发展潜力上市公司</w:t>
+      </w:r>
+      <w:r>
+        <w:rPr>
+          <w:rFonts w:ascii="Helvetica" w:hAnsi="Helvetica" w:cs="Helvetica"/>
+          <w:color w:val="33353C"/>
+          <w:szCs w:val="21"/>
+          <w:shd w:val="clear" w:color="auto" w:fill="FFFFFF"/>
+        </w:rPr>
+        <w:t>50</w:t>
+      </w:r>
+      <w:r>
+        <w:rPr>
+          <w:rFonts w:ascii="Helvetica" w:hAnsi="Helvetica" w:cs="Helvetica"/>
+          <w:color w:val="33353C"/>
+          <w:szCs w:val="21"/>
+          <w:shd w:val="clear" w:color="auto" w:fill="FFFFFF"/>
+        </w:rPr>
+        <w:t>强</w:t>
+      </w:r>
+      <w:r>
+        <w:rPr>
+          <w:rFonts w:ascii="Helvetica" w:hAnsi="Helvetica" w:cs="Helvetica"/>
+          <w:color w:val="33353C"/>
+          <w:szCs w:val="21"/>
+          <w:shd w:val="clear" w:color="auto" w:fill="FFFFFF"/>
+        </w:rPr>
+        <w:t>"</w:t>
+      </w:r>
+      <w:r>
+        <w:rPr>
+          <w:rFonts w:ascii="Helvetica" w:hAnsi="Helvetica" w:cs="Helvetica"/>
+          <w:color w:val="33353C"/>
+          <w:szCs w:val="21"/>
+          <w:shd w:val="clear" w:color="auto" w:fill="FFFFFF"/>
+        </w:rPr>
+        <w:t>。公司依托铝产品全流程的绿色低碳制造和质量比较优势，已在市场中塑造了高品质绿色铝产品供应商的良好形象，公司高品质铝锭产品已在市场中享有较高的品牌美誉度，同时公司继续保持了国内最大</w:t>
+      </w:r>
+      <w:r>
+        <w:rPr>
+          <w:rFonts w:ascii="Helvetica" w:hAnsi="Helvetica" w:cs="Helvetica"/>
+          <w:color w:val="33353C"/>
+          <w:szCs w:val="21"/>
+          <w:shd w:val="clear" w:color="auto" w:fill="FFFFFF"/>
+        </w:rPr>
+        <w:t>A356</w:t>
+      </w:r>
+      <w:r>
+        <w:rPr>
+          <w:rFonts w:ascii="Helvetica" w:hAnsi="Helvetica" w:cs="Helvetica"/>
+          <w:color w:val="33353C"/>
+          <w:szCs w:val="21"/>
+          <w:shd w:val="clear" w:color="auto" w:fill="FFFFFF"/>
+        </w:rPr>
+        <w:t>铸造铝合金的优质生产商和供应商地位，同</w:t>
+      </w:r>
+      <w:r>
+        <w:rPr>
+          <w:rFonts w:ascii="Helvetica" w:hAnsi="Helvetica" w:cs="Helvetica"/>
+          <w:color w:val="33353C"/>
+          <w:szCs w:val="21"/>
+          <w:shd w:val="clear" w:color="auto" w:fill="FFFFFF"/>
+        </w:rPr>
+        <w:t>“</w:t>
+      </w:r>
+      <w:r>
+        <w:rPr>
+          <w:rFonts w:ascii="Helvetica" w:hAnsi="Helvetica" w:cs="Helvetica"/>
+          <w:color w:val="33353C"/>
+          <w:szCs w:val="21"/>
+          <w:shd w:val="clear" w:color="auto" w:fill="FFFFFF"/>
+        </w:rPr>
+        <w:t>中信戴卡</w:t>
+      </w:r>
+      <w:r>
+        <w:rPr>
+          <w:rFonts w:ascii="Helvetica" w:hAnsi="Helvetica" w:cs="Helvetica"/>
+          <w:color w:val="33353C"/>
+          <w:szCs w:val="21"/>
+          <w:shd w:val="clear" w:color="auto" w:fill="FFFFFF"/>
+        </w:rPr>
+        <w:t>”</w:t>
+      </w:r>
+      <w:r>
+        <w:rPr>
+          <w:rFonts w:ascii="Helvetica" w:hAnsi="Helvetica" w:cs="Helvetica"/>
+          <w:color w:val="33353C"/>
+          <w:szCs w:val="21"/>
+          <w:shd w:val="clear" w:color="auto" w:fill="FFFFFF"/>
+        </w:rPr>
+        <w:t>、</w:t>
+      </w:r>
+      <w:r>
+        <w:rPr>
+          <w:rFonts w:ascii="Helvetica" w:hAnsi="Helvetica" w:cs="Helvetica"/>
+          <w:color w:val="33353C"/>
+          <w:szCs w:val="21"/>
+          <w:shd w:val="clear" w:color="auto" w:fill="FFFFFF"/>
+        </w:rPr>
+        <w:t>“</w:t>
+      </w:r>
+      <w:r>
+        <w:rPr>
+          <w:rFonts w:ascii="Helvetica" w:hAnsi="Helvetica" w:cs="Helvetica"/>
+          <w:color w:val="33353C"/>
+          <w:szCs w:val="21"/>
+          <w:shd w:val="clear" w:color="auto" w:fill="FFFFFF"/>
+        </w:rPr>
+        <w:t>台湾六和集团</w:t>
+      </w:r>
+      <w:r>
+        <w:rPr>
+          <w:rFonts w:ascii="Helvetica" w:hAnsi="Helvetica" w:cs="Helvetica"/>
+          <w:color w:val="33353C"/>
+          <w:szCs w:val="21"/>
+          <w:shd w:val="clear" w:color="auto" w:fill="FFFFFF"/>
+        </w:rPr>
+        <w:t>”</w:t>
+      </w:r>
+      <w:r>
+        <w:rPr>
+          <w:rFonts w:ascii="Helvetica" w:hAnsi="Helvetica" w:cs="Helvetica"/>
+          <w:color w:val="33353C"/>
+          <w:szCs w:val="21"/>
+          <w:shd w:val="clear" w:color="auto" w:fill="FFFFFF"/>
+        </w:rPr>
+        <w:t>、</w:t>
+      </w:r>
+      <w:r>
+        <w:rPr>
+          <w:rFonts w:ascii="Helvetica" w:hAnsi="Helvetica" w:cs="Helvetica"/>
+          <w:color w:val="33353C"/>
+          <w:szCs w:val="21"/>
+          <w:shd w:val="clear" w:color="auto" w:fill="FFFFFF"/>
+        </w:rPr>
+        <w:t>“</w:t>
+      </w:r>
+      <w:r>
+        <w:rPr>
+          <w:rFonts w:ascii="Helvetica" w:hAnsi="Helvetica" w:cs="Helvetica"/>
+          <w:color w:val="33353C"/>
+          <w:szCs w:val="21"/>
+          <w:shd w:val="clear" w:color="auto" w:fill="FFFFFF"/>
+        </w:rPr>
+        <w:t>日本远轻铝业</w:t>
+      </w:r>
+      <w:r>
+        <w:rPr>
+          <w:rFonts w:ascii="Helvetica" w:hAnsi="Helvetica" w:cs="Helvetica"/>
+          <w:color w:val="33353C"/>
+          <w:szCs w:val="21"/>
+          <w:shd w:val="clear" w:color="auto" w:fill="FFFFFF"/>
+        </w:rPr>
+        <w:t>”</w:t>
+      </w:r>
+      <w:r>
+        <w:rPr>
+          <w:rFonts w:ascii="Helvetica" w:hAnsi="Helvetica" w:cs="Helvetica"/>
+          <w:color w:val="33353C"/>
+          <w:szCs w:val="21"/>
+          <w:shd w:val="clear" w:color="auto" w:fill="FFFFFF"/>
+        </w:rPr>
+        <w:t>等在国内外市场占有较大份额的优秀企业经过多年的合作形成了长期的战略合作关系；因公司铝产品</w:t>
+      </w:r>
+      <w:r>
+        <w:rPr>
+          <w:rFonts w:ascii="Helvetica" w:hAnsi="Helvetica" w:cs="Helvetica"/>
+          <w:color w:val="33353C"/>
+          <w:szCs w:val="21"/>
+          <w:shd w:val="clear" w:color="auto" w:fill="FFFFFF"/>
+        </w:rPr>
+        <w:t>“</w:t>
+      </w:r>
+      <w:r>
+        <w:rPr>
+          <w:rFonts w:ascii="Helvetica" w:hAnsi="Helvetica" w:cs="Helvetica"/>
+          <w:color w:val="33353C"/>
+          <w:szCs w:val="21"/>
+          <w:shd w:val="clear" w:color="auto" w:fill="FFFFFF"/>
+        </w:rPr>
+        <w:t>绿色</w:t>
+      </w:r>
+      <w:r>
+        <w:rPr>
+          <w:rFonts w:ascii="Helvetica" w:hAnsi="Helvetica" w:cs="Helvetica"/>
+          <w:color w:val="33353C"/>
+          <w:szCs w:val="21"/>
+          <w:shd w:val="clear" w:color="auto" w:fill="FFFFFF"/>
+        </w:rPr>
+        <w:t>”</w:t>
+      </w:r>
+      <w:r>
+        <w:rPr>
+          <w:rFonts w:ascii="Helvetica" w:hAnsi="Helvetica" w:cs="Helvetica"/>
+          <w:color w:val="33353C"/>
+          <w:szCs w:val="21"/>
+          <w:shd w:val="clear" w:color="auto" w:fill="FFFFFF"/>
+        </w:rPr>
+        <w:t>的特点，</w:t>
+      </w:r>
+      <w:r>
+        <w:rPr>
+          <w:rFonts w:ascii="Helvetica" w:hAnsi="Helvetica" w:cs="Helvetica"/>
+          <w:color w:val="33353C"/>
+          <w:szCs w:val="21"/>
+          <w:shd w:val="clear" w:color="auto" w:fill="FFFFFF"/>
+        </w:rPr>
+        <w:t>“</w:t>
+      </w:r>
+      <w:r>
+        <w:rPr>
+          <w:rFonts w:ascii="Helvetica" w:hAnsi="Helvetica" w:cs="Helvetica"/>
+          <w:color w:val="33353C"/>
+          <w:szCs w:val="21"/>
+          <w:shd w:val="clear" w:color="auto" w:fill="FFFFFF"/>
+        </w:rPr>
+        <w:t>云铝牌</w:t>
+      </w:r>
+      <w:r>
+        <w:rPr>
+          <w:rFonts w:ascii="Helvetica" w:hAnsi="Helvetica" w:cs="Helvetica"/>
+          <w:color w:val="33353C"/>
+          <w:szCs w:val="21"/>
+          <w:shd w:val="clear" w:color="auto" w:fill="FFFFFF"/>
+        </w:rPr>
+        <w:t>”</w:t>
+      </w:r>
+      <w:r>
+        <w:rPr>
+          <w:rFonts w:ascii="Helvetica" w:hAnsi="Helvetica" w:cs="Helvetica"/>
+          <w:color w:val="33353C"/>
+          <w:szCs w:val="21"/>
+          <w:shd w:val="clear" w:color="auto" w:fill="FFFFFF"/>
+        </w:rPr>
+        <w:t>铝锭成为越来越多国内外企业的指定采购产品，公司</w:t>
+      </w:r>
+      <w:r>
+        <w:rPr>
+          <w:rFonts w:ascii="Helvetica" w:hAnsi="Helvetica" w:cs="Helvetica"/>
+          <w:color w:val="33353C"/>
+          <w:szCs w:val="21"/>
+          <w:shd w:val="clear" w:color="auto" w:fill="FFFFFF"/>
+        </w:rPr>
+        <w:t>“</w:t>
+      </w:r>
+      <w:r>
+        <w:rPr>
+          <w:rFonts w:ascii="Helvetica" w:hAnsi="Helvetica" w:cs="Helvetica"/>
+          <w:color w:val="33353C"/>
+          <w:szCs w:val="21"/>
+          <w:shd w:val="clear" w:color="auto" w:fill="FFFFFF"/>
+        </w:rPr>
+        <w:t>云铝及图</w:t>
+      </w:r>
+      <w:r>
+        <w:rPr>
+          <w:rFonts w:ascii="Helvetica" w:hAnsi="Helvetica" w:cs="Helvetica"/>
+          <w:color w:val="33353C"/>
+          <w:szCs w:val="21"/>
+          <w:shd w:val="clear" w:color="auto" w:fill="FFFFFF"/>
+        </w:rPr>
+        <w:t>”</w:t>
+      </w:r>
+      <w:r>
+        <w:rPr>
+          <w:rFonts w:ascii="Helvetica" w:hAnsi="Helvetica" w:cs="Helvetica"/>
+          <w:color w:val="33353C"/>
+          <w:szCs w:val="21"/>
+          <w:shd w:val="clear" w:color="auto" w:fill="FFFFFF"/>
+        </w:rPr>
+        <w:t>商标成为集中国驰名商标、云南省著名商标和昆明市知名商标于一体的</w:t>
+      </w:r>
+      <w:r>
+        <w:rPr>
+          <w:rFonts w:ascii="Helvetica" w:hAnsi="Helvetica" w:cs="Helvetica"/>
+          <w:color w:val="33353C"/>
+          <w:szCs w:val="21"/>
+          <w:shd w:val="clear" w:color="auto" w:fill="FFFFFF"/>
+        </w:rPr>
+        <w:t>“</w:t>
+      </w:r>
+      <w:r>
+        <w:rPr>
+          <w:rFonts w:ascii="Helvetica" w:hAnsi="Helvetica" w:cs="Helvetica"/>
+          <w:color w:val="33353C"/>
+          <w:szCs w:val="21"/>
+          <w:shd w:val="clear" w:color="auto" w:fill="FFFFFF"/>
+        </w:rPr>
+        <w:t>三级名标</w:t>
+      </w:r>
+      <w:r>
+        <w:rPr>
+          <w:rFonts w:ascii="Helvetica" w:hAnsi="Helvetica" w:cs="Helvetica"/>
+          <w:color w:val="33353C"/>
+          <w:szCs w:val="21"/>
+          <w:shd w:val="clear" w:color="auto" w:fill="FFFFFF"/>
+        </w:rPr>
+        <w:t>”</w:t>
+      </w:r>
+      <w:r>
+        <w:rPr>
+          <w:rFonts w:ascii="Helvetica" w:hAnsi="Helvetica" w:cs="Helvetica"/>
+          <w:color w:val="33353C"/>
+          <w:szCs w:val="21"/>
+          <w:shd w:val="clear" w:color="auto" w:fill="FFFFFF"/>
+        </w:rPr>
+        <w:t>。</w:t>
+      </w:r>
+      <w:r>
+        <w:rPr>
+          <w:rFonts w:ascii="Helvetica" w:hAnsi="Helvetica" w:cs="Helvetica"/>
+          <w:color w:val="33353C"/>
+          <w:szCs w:val="21"/>
+          <w:shd w:val="clear" w:color="auto" w:fill="FFFFFF"/>
+        </w:rPr>
+        <w:t>2019</w:t>
+      </w:r>
+      <w:r>
+        <w:rPr>
+          <w:rFonts w:ascii="Helvetica" w:hAnsi="Helvetica" w:cs="Helvetica"/>
+          <w:color w:val="33353C"/>
+          <w:szCs w:val="21"/>
+          <w:shd w:val="clear" w:color="auto" w:fill="FFFFFF"/>
+        </w:rPr>
+        <w:t>年，公司被国家工业和信息化部评为工业生态（绿色）设计示范企业，成为电解铝行业首家获此殊荣的企业。</w:t>
+      </w:r>
+    </w:p>
+    <w:p>
+      <w:pPr>
+        <w:rPr>
+          <w:rFonts w:ascii="Helvetica" w:hAnsi="Helvetica" w:cs="Helvetica"/>
+          <w:color w:val="33353C"/>
+          <w:szCs w:val="21"/>
+          <w:shd w:val="clear" w:color="auto" w:fill="FFFFFF"/>
+        </w:rPr>
+      </w:pPr>
+    </w:p>
+    <w:p>
+      <w:pPr>
+        <w:rPr>
+          <w:rFonts w:ascii="Helvetica" w:hAnsi="Helvetica" w:cs="Helvetica"/>
+          <w:b/>
+          <w:bCs/>
+          <w:color w:val="33353C"/>
+          <w:szCs w:val="21"/>
+          <w:shd w:val="clear" w:color="auto" w:fill="FFFFFF"/>
+        </w:rPr>
+      </w:pPr>
+      <w:r>
+        <w:rPr>
+          <w:rFonts w:ascii="Helvetica" w:hAnsi="Helvetica" w:cs="Helvetica" w:hint="eastAsia"/>
+          <w:b/>
+          <w:bCs/>
+          <w:color w:val="33353C"/>
+          <w:szCs w:val="21"/>
+          <w:shd w:val="clear" w:color="auto" w:fill="FFFFFF"/>
+        </w:rPr>
+        <w:t>2</w:t>
+      </w:r>
+      <w:r>
+        <w:rPr>
+          <w:rFonts w:ascii="Helvetica" w:hAnsi="Helvetica" w:cs="Helvetica"/>
+          <w:b/>
+          <w:bCs/>
+          <w:color w:val="33353C"/>
+          <w:szCs w:val="21"/>
+          <w:shd w:val="clear" w:color="auto" w:fill="FFFFFF"/>
+        </w:rPr>
+        <w:t>018</w:t>
+      </w:r>
+      <w:r>
+        <w:rPr>
+          <w:rFonts w:ascii="Helvetica" w:hAnsi="Helvetica" w:cs="Helvetica" w:hint="eastAsia"/>
+          <w:b/>
+          <w:bCs/>
+          <w:color w:val="33353C"/>
+          <w:szCs w:val="21"/>
+          <w:shd w:val="clear" w:color="auto" w:fill="FFFFFF"/>
+        </w:rPr>
+        <w:t>年</w:t>
+      </w:r>
+      <w:r>
+        <w:rPr>
+          <w:rFonts w:ascii="Helvetica" w:hAnsi="Helvetica" w:cs="Helvetica" w:hint="eastAsia"/>
+          <w:b/>
+          <w:bCs/>
+          <w:color w:val="33353C"/>
+          <w:szCs w:val="21"/>
+          <w:shd w:val="clear" w:color="auto" w:fill="FFFFFF"/>
+        </w:rPr>
+        <w:t>1</w:t>
+      </w:r>
+      <w:r>
+        <w:rPr>
+          <w:rFonts w:ascii="Helvetica" w:hAnsi="Helvetica" w:cs="Helvetica"/>
+          <w:b/>
+          <w:bCs/>
+          <w:color w:val="33353C"/>
+          <w:szCs w:val="21"/>
+          <w:shd w:val="clear" w:color="auto" w:fill="FFFFFF"/>
+        </w:rPr>
+        <w:t>2</w:t>
+      </w:r>
+      <w:r>
+        <w:rPr>
+          <w:rFonts w:ascii="Helvetica" w:hAnsi="Helvetica" w:cs="Helvetica" w:hint="eastAsia"/>
+          <w:b/>
+          <w:bCs/>
+          <w:color w:val="33353C"/>
+          <w:szCs w:val="21"/>
+          <w:shd w:val="clear" w:color="auto" w:fill="FFFFFF"/>
+        </w:rPr>
+        <w:t>月进入中铝集团</w:t>
+      </w:r>
+    </w:p>
+    <w:p>
+      <w:pPr>
+        <w:rPr>
+          <w:rFonts w:ascii="Helvetica" w:hAnsi="Helvetica" w:cs="Helvetica"/>
+          <w:color w:val="33353C"/>
+          <w:szCs w:val="21"/>
+          <w:shd w:val="clear" w:color="auto" w:fill="FFFFFF"/>
+        </w:rPr>
+      </w:pPr>
+      <w:r>
+        <w:rPr>
+          <w:rFonts w:ascii="Helvetica" w:hAnsi="Helvetica" w:cs="Helvetica" w:hint="eastAsia"/>
+          <w:color w:val="33353C"/>
+          <w:szCs w:val="21"/>
+          <w:shd w:val="clear" w:color="auto" w:fill="FFFFFF"/>
+        </w:rPr>
+        <w:t>国内</w:t>
+      </w:r>
+      <w:r>
+        <w:rPr>
+          <w:rFonts w:ascii="Helvetica" w:hAnsi="Helvetica" w:cs="Helvetica" w:hint="eastAsia"/>
+          <w:b/>
+          <w:bCs/>
+          <w:color w:val="33353C"/>
+          <w:szCs w:val="21"/>
+          <w:shd w:val="clear" w:color="auto" w:fill="FFFFFF"/>
+        </w:rPr>
+        <w:t>水电铝</w:t>
+      </w:r>
+      <w:r>
+        <w:rPr>
+          <w:rFonts w:ascii="Helvetica" w:hAnsi="Helvetica" w:cs="Helvetica" w:hint="eastAsia"/>
+          <w:color w:val="33353C"/>
+          <w:szCs w:val="21"/>
+          <w:shd w:val="clear" w:color="auto" w:fill="FFFFFF"/>
+        </w:rPr>
+        <w:t>的主要供应商，是</w:t>
+      </w:r>
+      <w:r>
+        <w:rPr>
+          <w:rFonts w:ascii="Helvetica" w:hAnsi="Helvetica" w:cs="Helvetica" w:hint="eastAsia"/>
+          <w:b/>
+          <w:bCs/>
+          <w:color w:val="33353C"/>
+          <w:szCs w:val="21"/>
+          <w:shd w:val="clear" w:color="auto" w:fill="FFFFFF"/>
+        </w:rPr>
+        <w:t>国内超薄铝箔</w:t>
+      </w:r>
+      <w:r>
+        <w:rPr>
+          <w:rFonts w:ascii="Helvetica" w:hAnsi="Helvetica" w:cs="Helvetica" w:hint="eastAsia"/>
+          <w:color w:val="33353C"/>
+          <w:szCs w:val="21"/>
+          <w:shd w:val="clear" w:color="auto" w:fill="FFFFFF"/>
+        </w:rPr>
+        <w:t>的主要生产企业</w:t>
+      </w:r>
+    </w:p>
+    <w:p>
+      <w:pPr>
+        <w:rPr>
+          <w:rFonts w:ascii="Helvetica" w:hAnsi="Helvetica" w:cs="Helvetica"/>
+          <w:b/>
+          <w:bCs/>
+          <w:color w:val="33353C"/>
+          <w:szCs w:val="21"/>
+          <w:shd w:val="clear" w:color="auto" w:fill="FFFFFF"/>
+        </w:rPr>
+      </w:pPr>
+      <w:r>
+        <w:rPr>
+          <w:rFonts w:ascii="Helvetica" w:hAnsi="Helvetica" w:cs="Helvetica" w:hint="eastAsia"/>
+          <w:b/>
+          <w:bCs/>
+          <w:color w:val="33353C"/>
+          <w:szCs w:val="21"/>
+          <w:shd w:val="clear" w:color="auto" w:fill="FFFFFF"/>
+        </w:rPr>
+        <w:t>A</w:t>
+      </w:r>
+      <w:r>
+        <w:rPr>
+          <w:rFonts w:ascii="Helvetica" w:hAnsi="Helvetica" w:cs="Helvetica"/>
+          <w:b/>
+          <w:bCs/>
+          <w:color w:val="33353C"/>
+          <w:szCs w:val="21"/>
+          <w:shd w:val="clear" w:color="auto" w:fill="FFFFFF"/>
+        </w:rPr>
+        <w:t>356</w:t>
+      </w:r>
+      <w:r>
+        <w:rPr>
+          <w:rFonts w:ascii="Helvetica" w:hAnsi="Helvetica" w:cs="Helvetica" w:hint="eastAsia"/>
+          <w:b/>
+          <w:bCs/>
+          <w:color w:val="33353C"/>
+          <w:szCs w:val="21"/>
+          <w:shd w:val="clear" w:color="auto" w:fill="FFFFFF"/>
+        </w:rPr>
+        <w:t>铸造铝合金长期保持国内供应商领先地位</w:t>
+      </w:r>
+    </w:p>
+    <w:p>
+      <w:pPr>
+        <w:rPr>
+          <w:rFonts w:ascii="Helvetica" w:hAnsi="Helvetica" w:cs="Helvetica"/>
+          <w:color w:val="33353C"/>
+          <w:szCs w:val="21"/>
+          <w:shd w:val="clear" w:color="auto" w:fill="FFFFFF"/>
+        </w:rPr>
+      </w:pPr>
+    </w:p>
+    <w:p>
+      <w:pPr>
+        <w:rPr>
+          <w:rFonts w:ascii="Helvetica" w:hAnsi="Helvetica" w:cs="Helvetica"/>
+          <w:color w:val="33353C"/>
+          <w:szCs w:val="21"/>
+          <w:shd w:val="clear" w:color="auto" w:fill="FFFFFF"/>
+        </w:rPr>
+      </w:pPr>
+      <w:r>
+        <w:rPr>
+          <w:rFonts w:ascii="Helvetica" w:hAnsi="Helvetica" w:cs="Helvetica" w:hint="eastAsia"/>
+          <w:color w:val="33353C"/>
+          <w:szCs w:val="21"/>
+          <w:shd w:val="clear" w:color="auto" w:fill="FFFFFF"/>
+        </w:rPr>
+        <w:t>主营产品</w:t>
+      </w:r>
+    </w:p>
+    <w:p>
+      <w:pPr>
+        <w:rPr>
+          <w:rFonts w:ascii="Helvetica" w:hAnsi="Helvetica" w:cs="Helvetica" w:hint="eastAsia"/>
+          <w:b/>
+          <w:bCs/>
+          <w:color w:val="33353C"/>
+          <w:szCs w:val="21"/>
+          <w:shd w:val="clear" w:color="auto" w:fill="FFFFFF"/>
+        </w:rPr>
+      </w:pPr>
+      <w:r>
+        <w:rPr>
+          <w:rFonts w:ascii="Helvetica" w:hAnsi="Helvetica" w:cs="Helvetica" w:hint="eastAsia"/>
+          <w:b/>
+          <w:bCs/>
+          <w:color w:val="33353C"/>
+          <w:szCs w:val="21"/>
+          <w:shd w:val="clear" w:color="auto" w:fill="FFFFFF"/>
+        </w:rPr>
+        <w:t>铸造铝合金锭</w:t>
+      </w:r>
+      <w:r>
+        <w:rPr>
+          <w:rFonts w:ascii="Helvetica" w:hAnsi="Helvetica" w:cs="Helvetica" w:hint="eastAsia"/>
+          <w:b/>
+          <w:bCs/>
+          <w:color w:val="33353C"/>
+          <w:szCs w:val="21"/>
+          <w:shd w:val="clear" w:color="auto" w:fill="FFFFFF"/>
+        </w:rPr>
+        <w:t xml:space="preserve"> </w:t>
+      </w:r>
+      <w:r>
+        <w:rPr>
+          <w:rFonts w:ascii="Helvetica" w:hAnsi="Helvetica" w:cs="Helvetica" w:hint="eastAsia"/>
+          <w:b/>
+          <w:bCs/>
+          <w:color w:val="33353C"/>
+          <w:szCs w:val="21"/>
+          <w:shd w:val="clear" w:color="auto" w:fill="FFFFFF"/>
+        </w:rPr>
+        <w:t>作为汽车轮毂及零部件制造的原料</w:t>
+      </w:r>
+    </w:p>
+    <w:p>
+      <w:pPr>
+        <w:rPr>
+          <w:rFonts w:ascii="Helvetica" w:hAnsi="Helvetica" w:cs="Helvetica"/>
+          <w:b/>
+          <w:bCs/>
+          <w:color w:val="33353C"/>
+          <w:szCs w:val="21"/>
+          <w:shd w:val="clear" w:color="auto" w:fill="FFFFFF"/>
+        </w:rPr>
+      </w:pPr>
+      <w:r>
+        <w:rPr>
+          <w:rFonts w:ascii="Helvetica" w:hAnsi="Helvetica" w:cs="Helvetica" w:hint="eastAsia"/>
+          <w:b/>
+          <w:bCs/>
+          <w:color w:val="33353C"/>
+          <w:szCs w:val="21"/>
+          <w:shd w:val="clear" w:color="auto" w:fill="FFFFFF"/>
+        </w:rPr>
+        <w:t>变形铝及铝合金圆铸锭</w:t>
+      </w:r>
+      <w:r>
+        <w:rPr>
+          <w:rFonts w:ascii="Helvetica" w:hAnsi="Helvetica" w:cs="Helvetica" w:hint="eastAsia"/>
+          <w:b/>
+          <w:bCs/>
+          <w:color w:val="33353C"/>
+          <w:szCs w:val="21"/>
+          <w:shd w:val="clear" w:color="auto" w:fill="FFFFFF"/>
+        </w:rPr>
+        <w:t xml:space="preserve"> </w:t>
+      </w:r>
+      <w:r>
+        <w:rPr>
+          <w:rFonts w:ascii="Helvetica" w:hAnsi="Helvetica" w:cs="Helvetica" w:hint="eastAsia"/>
+          <w:b/>
+          <w:bCs/>
+          <w:color w:val="33353C"/>
+          <w:szCs w:val="21"/>
+          <w:shd w:val="clear" w:color="auto" w:fill="FFFFFF"/>
+        </w:rPr>
+        <w:t>生产航空及交通用高强、高韧、耐蚀铝合金材料</w:t>
+      </w:r>
+    </w:p>
+    <w:p>
+      <w:pPr>
+        <w:rPr>
+          <w:rFonts w:ascii="Helvetica" w:hAnsi="Helvetica" w:cs="Helvetica"/>
+          <w:b/>
+          <w:bCs/>
+          <w:color w:val="33353C"/>
+          <w:szCs w:val="21"/>
+          <w:shd w:val="clear" w:color="auto" w:fill="FFFFFF"/>
+        </w:rPr>
+      </w:pPr>
+      <w:r>
+        <w:rPr>
+          <w:rFonts w:ascii="Helvetica" w:hAnsi="Helvetica" w:cs="Helvetica" w:hint="eastAsia"/>
+          <w:b/>
+          <w:bCs/>
+          <w:color w:val="33353C"/>
+          <w:szCs w:val="21"/>
+          <w:shd w:val="clear" w:color="auto" w:fill="FFFFFF"/>
+        </w:rPr>
+        <w:t>变形铝及铝合金</w:t>
+      </w:r>
+      <w:proofErr w:type="gramStart"/>
+      <w:r>
+        <w:rPr>
+          <w:rFonts w:ascii="Helvetica" w:hAnsi="Helvetica" w:cs="Helvetica" w:hint="eastAsia"/>
+          <w:b/>
+          <w:bCs/>
+          <w:color w:val="33353C"/>
+          <w:szCs w:val="21"/>
+          <w:shd w:val="clear" w:color="auto" w:fill="FFFFFF"/>
+        </w:rPr>
+        <w:t>扁</w:t>
+      </w:r>
+      <w:proofErr w:type="gramEnd"/>
+      <w:r>
+        <w:rPr>
+          <w:rFonts w:ascii="Helvetica" w:hAnsi="Helvetica" w:cs="Helvetica" w:hint="eastAsia"/>
+          <w:b/>
+          <w:bCs/>
+          <w:color w:val="33353C"/>
+          <w:szCs w:val="21"/>
+          <w:shd w:val="clear" w:color="auto" w:fill="FFFFFF"/>
+        </w:rPr>
+        <w:t>铸锭</w:t>
+      </w:r>
+    </w:p>
+    <w:p>
+      <w:pPr>
+        <w:rPr>
+          <w:rFonts w:ascii="Helvetica" w:hAnsi="Helvetica" w:cs="Helvetica"/>
+          <w:b/>
+          <w:bCs/>
+          <w:color w:val="33353C"/>
+          <w:szCs w:val="21"/>
+          <w:shd w:val="clear" w:color="auto" w:fill="FFFFFF"/>
+        </w:rPr>
+      </w:pPr>
+      <w:r>
+        <w:rPr>
+          <w:rFonts w:ascii="Helvetica" w:hAnsi="Helvetica" w:cs="Helvetica" w:hint="eastAsia"/>
+          <w:b/>
+          <w:bCs/>
+          <w:color w:val="33353C"/>
+          <w:szCs w:val="21"/>
+          <w:shd w:val="clear" w:color="auto" w:fill="FFFFFF"/>
+        </w:rPr>
+        <w:t>铝箔产品</w:t>
+      </w:r>
+    </w:p>
+    <w:p>
+      <w:pPr>
+        <w:rPr>
+          <w:rFonts w:ascii="Helvetica" w:hAnsi="Helvetica" w:cs="Helvetica"/>
+          <w:color w:val="33353C"/>
+          <w:szCs w:val="21"/>
+          <w:shd w:val="clear" w:color="auto" w:fill="FFFFFF"/>
+        </w:rPr>
+      </w:pPr>
+      <w:r>
+        <w:rPr>
+          <w:rFonts w:ascii="Helvetica" w:hAnsi="Helvetica" w:cs="Helvetica" w:hint="eastAsia"/>
+          <w:color w:val="33353C"/>
+          <w:szCs w:val="21"/>
+          <w:shd w:val="clear" w:color="auto" w:fill="FFFFFF"/>
+        </w:rPr>
+        <w:t>铝及铝合金板带材</w:t>
+      </w:r>
+    </w:p>
+    <w:p>
+      <w:pPr>
+        <w:rPr>
+          <w:rFonts w:ascii="Helvetica" w:hAnsi="Helvetica" w:cs="Helvetica"/>
+          <w:color w:val="33353C"/>
+          <w:szCs w:val="21"/>
+          <w:shd w:val="clear" w:color="auto" w:fill="FFFFFF"/>
+        </w:rPr>
+      </w:pPr>
+      <w:r>
+        <w:rPr>
+          <w:rFonts w:ascii="Helvetica" w:hAnsi="Helvetica" w:cs="Helvetica" w:hint="eastAsia"/>
+          <w:color w:val="33353C"/>
+          <w:szCs w:val="21"/>
+          <w:shd w:val="clear" w:color="auto" w:fill="FFFFFF"/>
+        </w:rPr>
+        <w:t>高端铝及铝合金焊材</w:t>
+      </w:r>
+    </w:p>
+    <w:p>
+      <w:pPr>
+        <w:rPr>
+          <w:rFonts w:ascii="Helvetica" w:hAnsi="Helvetica" w:cs="Helvetica"/>
+          <w:color w:val="33353C"/>
+          <w:szCs w:val="21"/>
+          <w:shd w:val="clear" w:color="auto" w:fill="FFFFFF"/>
+        </w:rPr>
+      </w:pPr>
+      <w:r>
+        <w:rPr>
+          <w:rFonts w:ascii="Helvetica" w:hAnsi="Helvetica" w:cs="Helvetica" w:hint="eastAsia"/>
+          <w:color w:val="33353C"/>
+          <w:szCs w:val="21"/>
+          <w:shd w:val="clear" w:color="auto" w:fill="FFFFFF"/>
+        </w:rPr>
+        <w:t>铝合金焊丝</w:t>
+      </w:r>
+    </w:p>
+    <w:p>
+      <w:pPr>
+        <w:rPr>
+          <w:rFonts w:ascii="Helvetica" w:hAnsi="Helvetica" w:cs="Helvetica"/>
+          <w:color w:val="33353C"/>
+          <w:szCs w:val="21"/>
+          <w:shd w:val="clear" w:color="auto" w:fill="FFFFFF"/>
+        </w:rPr>
+      </w:pPr>
+      <w:proofErr w:type="gramStart"/>
+      <w:r>
+        <w:rPr>
+          <w:rFonts w:ascii="Helvetica" w:hAnsi="Helvetica" w:cs="Helvetica" w:hint="eastAsia"/>
+          <w:color w:val="33353C"/>
+          <w:szCs w:val="21"/>
+          <w:shd w:val="clear" w:color="auto" w:fill="FFFFFF"/>
+        </w:rPr>
+        <w:t>电工圆铝杆</w:t>
+      </w:r>
+      <w:proofErr w:type="gramEnd"/>
+    </w:p>
+    <w:p>
+      <w:pPr>
+        <w:rPr>
+          <w:rFonts w:ascii="Helvetica" w:hAnsi="Helvetica" w:cs="Helvetica"/>
+          <w:b/>
+          <w:bCs/>
+          <w:color w:val="33353C"/>
+          <w:szCs w:val="21"/>
+          <w:shd w:val="clear" w:color="auto" w:fill="FFFFFF"/>
+        </w:rPr>
+      </w:pPr>
+      <w:r>
+        <w:rPr>
+          <w:rFonts w:ascii="Helvetica" w:hAnsi="Helvetica" w:cs="Helvetica" w:hint="eastAsia"/>
+          <w:b/>
+          <w:bCs/>
+          <w:color w:val="33353C"/>
+          <w:szCs w:val="21"/>
+          <w:shd w:val="clear" w:color="auto" w:fill="FFFFFF"/>
+        </w:rPr>
+        <w:t>重熔用铝锭</w:t>
+      </w:r>
+      <w:r>
+        <w:rPr>
+          <w:rFonts w:ascii="Helvetica" w:hAnsi="Helvetica" w:cs="Helvetica" w:hint="eastAsia"/>
+          <w:b/>
+          <w:bCs/>
+          <w:color w:val="33353C"/>
+          <w:szCs w:val="21"/>
+          <w:shd w:val="clear" w:color="auto" w:fill="FFFFFF"/>
+        </w:rPr>
+        <w:t>/</w:t>
+      </w:r>
+      <w:proofErr w:type="gramStart"/>
+      <w:r>
+        <w:rPr>
+          <w:rFonts w:ascii="Helvetica" w:hAnsi="Helvetica" w:cs="Helvetica" w:hint="eastAsia"/>
+          <w:b/>
+          <w:bCs/>
+          <w:color w:val="33353C"/>
+          <w:szCs w:val="21"/>
+          <w:shd w:val="clear" w:color="auto" w:fill="FFFFFF"/>
+        </w:rPr>
+        <w:t>重熔用精铝锭</w:t>
+      </w:r>
+      <w:proofErr w:type="gramEnd"/>
+    </w:p>
+    <w:p>
+      <w:pPr>
+        <w:rPr>
+          <w:rFonts w:ascii="Helvetica" w:hAnsi="Helvetica" w:cs="Helvetica"/>
+          <w:color w:val="33353C"/>
+          <w:szCs w:val="21"/>
+          <w:shd w:val="clear" w:color="auto" w:fill="FFFFFF"/>
+        </w:rPr>
+      </w:pPr>
+      <w:r>
+        <w:rPr>
+          <w:rFonts w:ascii="Helvetica" w:hAnsi="Helvetica" w:cs="Helvetica" w:hint="eastAsia"/>
+          <w:color w:val="33353C"/>
+          <w:szCs w:val="21"/>
+          <w:shd w:val="clear" w:color="auto" w:fill="FFFFFF"/>
+        </w:rPr>
+        <w:t>冶金级氧化铝</w:t>
+      </w:r>
+    </w:p>
+    <w:p>
+      <w:pPr>
+        <w:rPr>
+          <w:rFonts w:ascii="Helvetica" w:hAnsi="Helvetica" w:cs="Helvetica"/>
+          <w:b/>
+          <w:bCs/>
+          <w:color w:val="33353C"/>
+          <w:szCs w:val="21"/>
+          <w:shd w:val="clear" w:color="auto" w:fill="FFFFFF"/>
+        </w:rPr>
+      </w:pPr>
+      <w:proofErr w:type="gramStart"/>
+      <w:r>
+        <w:rPr>
+          <w:rFonts w:ascii="Helvetica" w:hAnsi="Helvetica" w:cs="Helvetica" w:hint="eastAsia"/>
+          <w:b/>
+          <w:bCs/>
+          <w:color w:val="33353C"/>
+          <w:szCs w:val="21"/>
+          <w:shd w:val="clear" w:color="auto" w:fill="FFFFFF"/>
+        </w:rPr>
+        <w:t>铝用碳素</w:t>
+      </w:r>
+      <w:proofErr w:type="gramEnd"/>
+    </w:p>
+    <w:p>
+      <w:pPr>
+        <w:rPr>
+          <w:rFonts w:ascii="Helvetica" w:hAnsi="Helvetica" w:cs="Helvetica" w:hint="eastAsia"/>
+          <w:color w:val="33353C"/>
+          <w:szCs w:val="21"/>
+          <w:shd w:val="clear" w:color="auto" w:fill="FFFFFF"/>
+        </w:rPr>
+      </w:pPr>
+      <w:r>
+        <w:rPr>
+          <w:rFonts w:ascii="Helvetica" w:hAnsi="Helvetica" w:cs="Helvetica" w:hint="eastAsia"/>
+          <w:color w:val="33353C"/>
+          <w:szCs w:val="21"/>
+          <w:shd w:val="clear" w:color="auto" w:fill="FFFFFF"/>
+        </w:rPr>
+        <w:t>铝制鼻梁架</w:t>
+      </w:r>
+      <w:r>
+        <w:rPr>
+          <w:rFonts w:ascii="Helvetica" w:hAnsi="Helvetica" w:cs="Helvetica" w:hint="eastAsia"/>
+          <w:color w:val="33353C"/>
+          <w:szCs w:val="21"/>
+          <w:shd w:val="clear" w:color="auto" w:fill="FFFFFF"/>
+        </w:rPr>
+        <w:t xml:space="preserve"> </w:t>
+      </w:r>
+      <w:r>
+        <w:rPr>
+          <w:rFonts w:ascii="Helvetica" w:hAnsi="Helvetica" w:cs="Helvetica" w:hint="eastAsia"/>
+          <w:color w:val="33353C"/>
+          <w:szCs w:val="21"/>
+          <w:shd w:val="clear" w:color="auto" w:fill="FFFFFF"/>
+        </w:rPr>
+        <w:t>用于无纺布口罩</w:t>
+      </w:r>
+    </w:p>
+    <w:p>
+      <w:pPr>
+        <w:rPr>
+          <w:rFonts w:ascii="Helvetica" w:hAnsi="Helvetica" w:cs="Helvetica" w:hint="eastAsia"/>
+          <w:color w:val="33353C"/>
+          <w:szCs w:val="21"/>
+          <w:shd w:val="clear" w:color="auto" w:fill="FFFFFF"/>
+        </w:rPr>
+      </w:pPr>
+    </w:p>
+    <w:p>
+      <w:pPr>
+        <w:widowControl/>
+        <w:jc w:val="left"/>
+        <w:rPr>
+          <w:b/>
+          <w:bCs/>
+        </w:rPr>
+      </w:pPr>
+      <w:r>
+        <w:rPr>
+          <w:b/>
+          <w:bCs/>
+        </w:rPr>
+        <w:br w:type="page"/>
+      </w:r>
+    </w:p>
+    <w:p>
+      <w:pPr>
+        <w:pStyle w:val="2"/>
+        <w:rPr>
+          <w:sz w:val="28"/>
+          <w:szCs w:val="28"/>
+        </w:rPr>
+      </w:pPr>
+      <w:bookmarkStart w:id="3" w:name="_Toc93442597"/>
+      <w:r>
+        <w:rPr>
+          <w:rFonts w:hint="eastAsia"/>
+          <w:sz w:val="28"/>
+          <w:szCs w:val="28"/>
+          <w:highlight w:val="yellow"/>
+        </w:rPr>
+        <w:lastRenderedPageBreak/>
+        <w:t xml:space="preserve">神火股份 </w:t>
+      </w:r>
+      <w:r>
+        <w:rPr>
+          <w:sz w:val="28"/>
+          <w:szCs w:val="28"/>
+          <w:highlight w:val="yellow"/>
+        </w:rPr>
+        <w:t>000933</w:t>
+      </w:r>
+      <w:r>
+        <w:rPr>
+          <w:sz w:val="28"/>
+          <w:szCs w:val="28"/>
+        </w:rPr>
+        <w:t xml:space="preserve"> </w:t>
+      </w:r>
+      <w:hyperlink r:id="rId8" w:history="1">
         <w:r>
           <w:rPr>
             <w:rStyle w:val="a3"/>
@@ -748,52 +4062,134 @@
             <w:color w:val="0066CC"/>
             <w:sz w:val="28"/>
             <w:szCs w:val="28"/>
-            <w:u w:val="none"/>
             <w:shd w:val="clear" w:color="auto" w:fill="FFFFFF"/>
           </w:rPr>
-          <w:t>o.com.cn</w:t>
+          <w:t>http://www.shenhuo.com</w:t>
         </w:r>
       </w:hyperlink>
+      <w:r>
+        <w:rPr>
+          <w:sz w:val="28"/>
+          <w:szCs w:val="28"/>
+        </w:rPr>
+        <w:t xml:space="preserve"> </w:t>
+      </w:r>
       <w:r>
         <w:rPr>
           <w:rFonts w:hint="eastAsia"/>
           <w:sz w:val="28"/>
           <w:szCs w:val="28"/>
         </w:rPr>
-        <w:t xml:space="preserve"> 北京海淀</w:t>
-      </w:r>
-      <w:bookmarkEnd w:id="0"/>
-    </w:p>
-    <w:p>
-      <w:pPr>
-        <w:ind w:firstLine="420"/>
-        <w:rPr>
-          <w:rFonts w:ascii="Helvetica" w:hAnsi="Helvetica" w:cs="Helvetica"/>
-          <w:b/>
-          <w:bCs/>
-          <w:color w:val="33353C"/>
-          <w:sz w:val="48"/>
-          <w:szCs w:val="48"/>
-          <w:shd w:val="clear" w:color="auto" w:fill="FFFFFF"/>
-        </w:rPr>
-      </w:pPr>
-      <w:r>
-        <w:rPr>
-          <w:rFonts w:ascii="Helvetica" w:hAnsi="Helvetica" w:cs="Helvetica" w:hint="eastAsia"/>
-          <w:color w:val="33353C"/>
-          <w:szCs w:val="21"/>
-          <w:shd w:val="clear" w:color="auto" w:fill="FFFFFF"/>
-        </w:rPr>
-        <w:t>中国铝业股份有限公司成立于</w:t>
-      </w:r>
-      <w:r>
-        <w:rPr>
-          <w:rFonts w:ascii="Helvetica" w:hAnsi="Helvetica" w:cs="Helvetica"/>
-          <w:color w:val="33353C"/>
-          <w:szCs w:val="21"/>
-          <w:shd w:val="clear" w:color="auto" w:fill="FFFFFF"/>
-        </w:rPr>
-        <w:t>2001</w:t>
+        <w:t>河南商丘</w:t>
+      </w:r>
+      <w:r>
+        <w:rPr>
+          <w:rFonts w:hint="eastAsia"/>
+          <w:sz w:val="28"/>
+          <w:szCs w:val="28"/>
+        </w:rPr>
+        <w:t xml:space="preserve"> 国</w:t>
+      </w:r>
+      <w:bookmarkEnd w:id="3"/>
+    </w:p>
+    <w:p>
+      <w:pPr>
+        <w:rPr>
+          <w:rFonts w:ascii="Helvetica" w:hAnsi="Helvetica" w:cs="Helvetica"/>
+          <w:color w:val="33353C"/>
+          <w:szCs w:val="21"/>
+          <w:shd w:val="clear" w:color="auto" w:fill="FFFFFF"/>
+        </w:rPr>
+      </w:pPr>
+      <w:r>
+        <w:tab/>
+      </w:r>
+      <w:r>
+        <w:rPr>
+          <w:rFonts w:ascii="Helvetica" w:hAnsi="Helvetica" w:cs="Helvetica"/>
+          <w:color w:val="33353C"/>
+          <w:szCs w:val="21"/>
+          <w:shd w:val="clear" w:color="auto" w:fill="FFFFFF"/>
+        </w:rPr>
+        <w:t>河南神火煤电股份有限公司主营业务为铝产品、煤炭的生产、加工和销售及发供电。公司的主要产品为</w:t>
+      </w:r>
+      <w:r>
+        <w:rPr>
+          <w:rFonts w:ascii="Helvetica" w:hAnsi="Helvetica" w:cs="Helvetica"/>
+          <w:b/>
+          <w:bCs/>
+          <w:color w:val="33353C"/>
+          <w:szCs w:val="21"/>
+          <w:shd w:val="clear" w:color="auto" w:fill="FFFFFF"/>
+        </w:rPr>
+        <w:t>铝电业务</w:t>
+      </w:r>
+      <w:r>
+        <w:rPr>
+          <w:rFonts w:ascii="Helvetica" w:hAnsi="Helvetica" w:cs="Helvetica"/>
+          <w:color w:val="33353C"/>
+          <w:szCs w:val="21"/>
+          <w:shd w:val="clear" w:color="auto" w:fill="FFFFFF"/>
+        </w:rPr>
+        <w:t>、</w:t>
+      </w:r>
+      <w:r>
+        <w:rPr>
+          <w:rFonts w:ascii="Helvetica" w:hAnsi="Helvetica" w:cs="Helvetica"/>
+          <w:b/>
+          <w:bCs/>
+          <w:color w:val="33353C"/>
+          <w:szCs w:val="21"/>
+          <w:shd w:val="clear" w:color="auto" w:fill="FFFFFF"/>
+        </w:rPr>
+        <w:t>煤炭业务</w:t>
+      </w:r>
+      <w:r>
+        <w:rPr>
+          <w:rFonts w:ascii="Helvetica" w:hAnsi="Helvetica" w:cs="Helvetica"/>
+          <w:color w:val="33353C"/>
+          <w:szCs w:val="21"/>
+          <w:shd w:val="clear" w:color="auto" w:fill="FFFFFF"/>
+        </w:rPr>
+        <w:t>。</w:t>
+      </w:r>
+    </w:p>
+    <w:p>
+      <w:pPr>
+        <w:rPr>
+          <w:rFonts w:ascii="Helvetica" w:hAnsi="Helvetica" w:cs="Helvetica"/>
+          <w:color w:val="33353C"/>
+          <w:szCs w:val="21"/>
+          <w:shd w:val="clear" w:color="auto" w:fill="FFFFFF"/>
+        </w:rPr>
+      </w:pPr>
+    </w:p>
+    <w:p>
+      <w:pPr>
+        <w:rPr>
+          <w:rFonts w:ascii="Helvetica" w:hAnsi="Helvetica" w:cs="Helvetica"/>
+          <w:color w:val="33353C"/>
+          <w:szCs w:val="21"/>
+          <w:shd w:val="clear" w:color="auto" w:fill="FFFFFF"/>
+        </w:rPr>
+      </w:pPr>
+      <w:r>
+        <w:rPr>
+          <w:rFonts w:ascii="Helvetica" w:hAnsi="Helvetica" w:cs="Helvetica" w:hint="eastAsia"/>
+          <w:color w:val="33353C"/>
+          <w:szCs w:val="21"/>
+          <w:shd w:val="clear" w:color="auto" w:fill="FFFFFF"/>
+        </w:rPr>
+        <w:t>2</w:t>
+      </w:r>
+      <w:r>
+        <w:rPr>
+          <w:rFonts w:ascii="Helvetica" w:hAnsi="Helvetica" w:cs="Helvetica"/>
+          <w:color w:val="33353C"/>
+          <w:szCs w:val="21"/>
+          <w:shd w:val="clear" w:color="auto" w:fill="FFFFFF"/>
+        </w:rPr>
+        <w:t>020</w:t>
       </w:r>
       <w:r>
         <w:rPr>
@@ -806,631 +4202,1043 @@
       </w:r>
       <w:r>
         <w:rPr>
-          <w:rFonts w:ascii="Helvetica" w:hAnsi="Helvetica" w:cs="Helvetica"/>
-          <w:color w:val="33353C"/>
-          <w:szCs w:val="21"/>
-          <w:shd w:val="clear" w:color="auto" w:fill="FFFFFF"/>
-        </w:rPr>
-        <w:t>09</w:t>
-      </w:r>
-      <w:r>
-        <w:rPr>
-          <w:rFonts w:ascii="Helvetica" w:hAnsi="Helvetica" w:cs="Helvetica" w:hint="eastAsia"/>
-          <w:color w:val="33353C"/>
-          <w:szCs w:val="21"/>
-          <w:shd w:val="clear" w:color="auto" w:fill="FFFFFF"/>
-        </w:rPr>
-        <w:t>月</w:t>
-      </w:r>
-      <w:r>
-        <w:rPr>
-          <w:rFonts w:ascii="Helvetica" w:hAnsi="Helvetica" w:cs="Helvetica"/>
-          <w:color w:val="33353C"/>
-          <w:szCs w:val="21"/>
-          <w:shd w:val="clear" w:color="auto" w:fill="FFFFFF"/>
-        </w:rPr>
-        <w:t>10</w:t>
-      </w:r>
-      <w:r>
-        <w:rPr>
-          <w:rFonts w:ascii="Helvetica" w:hAnsi="Helvetica" w:cs="Helvetica" w:hint="eastAsia"/>
-          <w:color w:val="33353C"/>
-          <w:szCs w:val="21"/>
-          <w:shd w:val="clear" w:color="auto" w:fill="FFFFFF"/>
-        </w:rPr>
-        <w:t>日，是是集铝土矿、煤炭等资源开采，氧化铝、</w:t>
+          <w:rFonts w:ascii="Helvetica" w:hAnsi="Helvetica" w:cs="Helvetica" w:hint="eastAsia"/>
+          <w:color w:val="33353C"/>
+          <w:szCs w:val="21"/>
+          <w:shd w:val="clear" w:color="auto" w:fill="FFFFFF"/>
+        </w:rPr>
+        <w:t>中国煤炭企业</w:t>
+      </w:r>
+      <w:r>
+        <w:rPr>
+          <w:rFonts w:ascii="Helvetica" w:hAnsi="Helvetica" w:cs="Helvetica" w:hint="eastAsia"/>
+          <w:color w:val="33353C"/>
+          <w:szCs w:val="21"/>
+          <w:shd w:val="clear" w:color="auto" w:fill="FFFFFF"/>
+        </w:rPr>
+        <w:t>5</w:t>
+      </w:r>
+      <w:r>
+        <w:rPr>
+          <w:rFonts w:ascii="Helvetica" w:hAnsi="Helvetica" w:cs="Helvetica"/>
+          <w:color w:val="33353C"/>
+          <w:szCs w:val="21"/>
+          <w:shd w:val="clear" w:color="auto" w:fill="FFFFFF"/>
+        </w:rPr>
+        <w:t>0</w:t>
+      </w:r>
+      <w:r>
+        <w:rPr>
+          <w:rFonts w:ascii="Helvetica" w:hAnsi="Helvetica" w:cs="Helvetica" w:hint="eastAsia"/>
+          <w:color w:val="33353C"/>
+          <w:szCs w:val="21"/>
+          <w:shd w:val="clear" w:color="auto" w:fill="FFFFFF"/>
+        </w:rPr>
+        <w:t>强</w:t>
+      </w:r>
+      <w:r>
+        <w:rPr>
+          <w:rFonts w:ascii="Helvetica" w:hAnsi="Helvetica" w:cs="Helvetica" w:hint="eastAsia"/>
+          <w:color w:val="33353C"/>
+          <w:szCs w:val="21"/>
+          <w:shd w:val="clear" w:color="auto" w:fill="FFFFFF"/>
+        </w:rPr>
+        <w:t>第</w:t>
+      </w:r>
+      <w:r>
+        <w:rPr>
+          <w:rFonts w:ascii="Helvetica" w:hAnsi="Helvetica" w:cs="Helvetica" w:hint="eastAsia"/>
+          <w:color w:val="33353C"/>
+          <w:szCs w:val="21"/>
+          <w:shd w:val="clear" w:color="auto" w:fill="FFFFFF"/>
+        </w:rPr>
+        <w:t>3</w:t>
+      </w:r>
+      <w:r>
+        <w:rPr>
+          <w:rFonts w:ascii="Helvetica" w:hAnsi="Helvetica" w:cs="Helvetica"/>
+          <w:color w:val="33353C"/>
+          <w:szCs w:val="21"/>
+          <w:shd w:val="clear" w:color="auto" w:fill="FFFFFF"/>
+        </w:rPr>
+        <w:t>4</w:t>
+      </w:r>
+      <w:r>
+        <w:rPr>
+          <w:rFonts w:ascii="Helvetica" w:hAnsi="Helvetica" w:cs="Helvetica" w:hint="eastAsia"/>
+          <w:color w:val="33353C"/>
+          <w:szCs w:val="21"/>
+          <w:shd w:val="clear" w:color="auto" w:fill="FFFFFF"/>
+        </w:rPr>
+        <w:t>位</w:t>
+      </w:r>
+    </w:p>
+    <w:p>
+      <w:pPr>
+        <w:rPr>
+          <w:rFonts w:ascii="Helvetica" w:hAnsi="Helvetica" w:cs="Helvetica"/>
+          <w:color w:val="33353C"/>
+          <w:szCs w:val="21"/>
+          <w:shd w:val="clear" w:color="auto" w:fill="FFFFFF"/>
+        </w:rPr>
+      </w:pPr>
+      <w:r>
+        <w:rPr>
+          <w:rFonts w:ascii="Helvetica" w:hAnsi="Helvetica" w:cs="Helvetica" w:hint="eastAsia"/>
+          <w:color w:val="33353C"/>
+          <w:szCs w:val="21"/>
+          <w:shd w:val="clear" w:color="auto" w:fill="FFFFFF"/>
+        </w:rPr>
+        <w:t>全国第六大电解铝生产商</w:t>
+      </w:r>
+    </w:p>
+    <w:p>
+      <w:pPr>
+        <w:rPr>
+          <w:rFonts w:ascii="Helvetica" w:hAnsi="Helvetica" w:cs="Helvetica"/>
+          <w:color w:val="33353C"/>
+          <w:szCs w:val="21"/>
+          <w:shd w:val="clear" w:color="auto" w:fill="FFFFFF"/>
+        </w:rPr>
+      </w:pPr>
+    </w:p>
+    <w:p>
+      <w:pPr>
+        <w:rPr>
+          <w:rFonts w:ascii="Helvetica" w:hAnsi="Helvetica" w:cs="Helvetica"/>
+          <w:color w:val="33353C"/>
+          <w:szCs w:val="21"/>
+          <w:shd w:val="clear" w:color="auto" w:fill="FFFFFF"/>
+        </w:rPr>
+      </w:pPr>
+      <w:r>
+        <w:rPr>
+          <w:rFonts w:ascii="Helvetica" w:hAnsi="Helvetica" w:cs="Helvetica" w:hint="eastAsia"/>
+          <w:color w:val="33353C"/>
+          <w:szCs w:val="21"/>
+          <w:shd w:val="clear" w:color="auto" w:fill="FFFFFF"/>
+        </w:rPr>
+        <w:t>产业布局</w:t>
+      </w:r>
+    </w:p>
+    <w:p>
+      <w:pPr>
+        <w:rPr>
+          <w:rFonts w:ascii="Helvetica" w:hAnsi="Helvetica" w:cs="Helvetica"/>
+          <w:color w:val="33353C"/>
+          <w:szCs w:val="21"/>
+          <w:shd w:val="clear" w:color="auto" w:fill="FFFFFF"/>
+        </w:rPr>
+      </w:pPr>
+      <w:r>
+        <w:rPr>
+          <w:rFonts w:ascii="Helvetica" w:hAnsi="Helvetica" w:cs="Helvetica" w:hint="eastAsia"/>
+          <w:b/>
+          <w:bCs/>
+          <w:color w:val="33353C"/>
+          <w:szCs w:val="21"/>
+          <w:shd w:val="clear" w:color="auto" w:fill="FFFFFF"/>
+        </w:rPr>
+        <w:t>煤炭</w:t>
+      </w:r>
+      <w:r>
+        <w:rPr>
+          <w:rFonts w:ascii="Helvetica" w:hAnsi="Helvetica" w:cs="Helvetica" w:hint="eastAsia"/>
+          <w:color w:val="33353C"/>
+          <w:szCs w:val="21"/>
+          <w:shd w:val="clear" w:color="auto" w:fill="FFFFFF"/>
+        </w:rPr>
+        <w:t xml:space="preserve"> </w:t>
+      </w:r>
+      <w:r>
+        <w:rPr>
+          <w:rFonts w:ascii="Helvetica" w:hAnsi="Helvetica" w:cs="Helvetica" w:hint="eastAsia"/>
+          <w:color w:val="33353C"/>
+          <w:szCs w:val="21"/>
+          <w:shd w:val="clear" w:color="auto" w:fill="FFFFFF"/>
+        </w:rPr>
+        <w:t>现有矿井分布在河南永城及许昌地区，</w:t>
+      </w:r>
+      <w:r>
+        <w:rPr>
+          <w:rFonts w:ascii="Helvetica" w:hAnsi="Helvetica" w:cs="Helvetica" w:hint="eastAsia"/>
+          <w:b/>
+          <w:bCs/>
+          <w:color w:val="33353C"/>
+          <w:szCs w:val="21"/>
+          <w:shd w:val="clear" w:color="auto" w:fill="FFFFFF"/>
+        </w:rPr>
+        <w:t>年生产能力</w:t>
+      </w:r>
+      <w:r>
+        <w:rPr>
+          <w:rFonts w:ascii="Helvetica" w:hAnsi="Helvetica" w:cs="Helvetica" w:hint="eastAsia"/>
+          <w:b/>
+          <w:bCs/>
+          <w:color w:val="33353C"/>
+          <w:szCs w:val="21"/>
+          <w:shd w:val="clear" w:color="auto" w:fill="FFFFFF"/>
+        </w:rPr>
+        <w:t>1</w:t>
+      </w:r>
+      <w:r>
+        <w:rPr>
+          <w:rFonts w:ascii="Helvetica" w:hAnsi="Helvetica" w:cs="Helvetica"/>
+          <w:b/>
+          <w:bCs/>
+          <w:color w:val="33353C"/>
+          <w:szCs w:val="21"/>
+          <w:shd w:val="clear" w:color="auto" w:fill="FFFFFF"/>
+        </w:rPr>
+        <w:t>200</w:t>
+      </w:r>
+      <w:r>
+        <w:rPr>
+          <w:rFonts w:ascii="Helvetica" w:hAnsi="Helvetica" w:cs="Helvetica" w:hint="eastAsia"/>
+          <w:b/>
+          <w:bCs/>
+          <w:color w:val="33353C"/>
+          <w:szCs w:val="21"/>
+          <w:shd w:val="clear" w:color="auto" w:fill="FFFFFF"/>
+        </w:rPr>
+        <w:t>万吨</w:t>
+      </w:r>
+      <w:r>
+        <w:rPr>
+          <w:rFonts w:ascii="Helvetica" w:hAnsi="Helvetica" w:cs="Helvetica" w:hint="eastAsia"/>
+          <w:b/>
+          <w:bCs/>
+          <w:color w:val="33353C"/>
+          <w:szCs w:val="21"/>
+          <w:shd w:val="clear" w:color="auto" w:fill="FFFFFF"/>
+        </w:rPr>
+        <w:t xml:space="preserve"> </w:t>
+      </w:r>
+      <w:r>
+        <w:rPr>
+          <w:rFonts w:ascii="Helvetica" w:hAnsi="Helvetica" w:cs="Helvetica" w:hint="eastAsia"/>
+          <w:color w:val="33353C"/>
+          <w:szCs w:val="21"/>
+          <w:shd w:val="clear" w:color="auto" w:fill="FFFFFF"/>
+        </w:rPr>
+        <w:t>主要产品为优质无烟煤、贫瘦煤、铸造型媒</w:t>
+      </w:r>
+    </w:p>
+    <w:p>
+      <w:pPr>
+        <w:rPr>
+          <w:rFonts w:ascii="Helvetica" w:hAnsi="Helvetica" w:cs="Helvetica"/>
+          <w:color w:val="33353C"/>
+          <w:szCs w:val="21"/>
+          <w:shd w:val="clear" w:color="auto" w:fill="FFFFFF"/>
+        </w:rPr>
+      </w:pPr>
+      <w:r>
+        <w:rPr>
+          <w:rFonts w:ascii="Helvetica" w:hAnsi="Helvetica" w:cs="Helvetica" w:hint="eastAsia"/>
+          <w:b/>
+          <w:bCs/>
+          <w:color w:val="33353C"/>
+          <w:szCs w:val="21"/>
+          <w:shd w:val="clear" w:color="auto" w:fill="FFFFFF"/>
+        </w:rPr>
+        <w:t>电解铝及电力</w:t>
+      </w:r>
+      <w:r>
+        <w:rPr>
+          <w:rFonts w:ascii="Helvetica" w:hAnsi="Helvetica" w:cs="Helvetica" w:hint="eastAsia"/>
+          <w:b/>
+          <w:bCs/>
+          <w:color w:val="33353C"/>
+          <w:szCs w:val="21"/>
+          <w:shd w:val="clear" w:color="auto" w:fill="FFFFFF"/>
+        </w:rPr>
+        <w:t xml:space="preserve"> </w:t>
+      </w:r>
+      <w:r>
+        <w:rPr>
+          <w:rFonts w:ascii="Helvetica" w:hAnsi="Helvetica" w:cs="Helvetica" w:hint="eastAsia"/>
+          <w:color w:val="33353C"/>
+          <w:szCs w:val="21"/>
+          <w:shd w:val="clear" w:color="auto" w:fill="FFFFFF"/>
+        </w:rPr>
+        <w:t>年生产能力：电解铝</w:t>
+      </w:r>
+      <w:r>
+        <w:rPr>
+          <w:rFonts w:ascii="Helvetica" w:hAnsi="Helvetica" w:cs="Helvetica" w:hint="eastAsia"/>
+          <w:color w:val="33353C"/>
+          <w:szCs w:val="21"/>
+          <w:shd w:val="clear" w:color="auto" w:fill="FFFFFF"/>
+        </w:rPr>
+        <w:t>1</w:t>
+      </w:r>
+      <w:r>
+        <w:rPr>
+          <w:rFonts w:ascii="Helvetica" w:hAnsi="Helvetica" w:cs="Helvetica"/>
+          <w:color w:val="33353C"/>
+          <w:szCs w:val="21"/>
+          <w:shd w:val="clear" w:color="auto" w:fill="FFFFFF"/>
+        </w:rPr>
+        <w:t>70</w:t>
+      </w:r>
+      <w:r>
+        <w:rPr>
+          <w:rFonts w:ascii="Helvetica" w:hAnsi="Helvetica" w:cs="Helvetica" w:hint="eastAsia"/>
+          <w:color w:val="33353C"/>
+          <w:szCs w:val="21"/>
+          <w:shd w:val="clear" w:color="auto" w:fill="FFFFFF"/>
+        </w:rPr>
+        <w:t>万吨</w:t>
+      </w:r>
+      <w:r>
+        <w:rPr>
+          <w:rFonts w:ascii="Helvetica" w:hAnsi="Helvetica" w:cs="Helvetica" w:hint="eastAsia"/>
+          <w:color w:val="33353C"/>
+          <w:szCs w:val="21"/>
+          <w:shd w:val="clear" w:color="auto" w:fill="FFFFFF"/>
+        </w:rPr>
+        <w:t xml:space="preserve"> </w:t>
+      </w:r>
+      <w:r>
+        <w:rPr>
+          <w:rFonts w:ascii="Helvetica" w:hAnsi="Helvetica" w:cs="Helvetica" w:hint="eastAsia"/>
+          <w:color w:val="33353C"/>
+          <w:szCs w:val="21"/>
+          <w:shd w:val="clear" w:color="auto" w:fill="FFFFFF"/>
+        </w:rPr>
+        <w:t>发电机装机容量</w:t>
+      </w:r>
+      <w:r>
+        <w:rPr>
+          <w:rFonts w:ascii="Helvetica" w:hAnsi="Helvetica" w:cs="Helvetica" w:hint="eastAsia"/>
+          <w:color w:val="33353C"/>
+          <w:szCs w:val="21"/>
+          <w:shd w:val="clear" w:color="auto" w:fill="FFFFFF"/>
+        </w:rPr>
+        <w:t>2</w:t>
+      </w:r>
+      <w:r>
+        <w:rPr>
+          <w:rFonts w:ascii="Helvetica" w:hAnsi="Helvetica" w:cs="Helvetica"/>
+          <w:color w:val="33353C"/>
+          <w:szCs w:val="21"/>
+          <w:shd w:val="clear" w:color="auto" w:fill="FFFFFF"/>
+        </w:rPr>
+        <w:t xml:space="preserve">000MW </w:t>
+      </w:r>
+      <w:r>
+        <w:rPr>
+          <w:rFonts w:ascii="Helvetica" w:hAnsi="Helvetica" w:cs="Helvetica" w:hint="eastAsia"/>
+          <w:color w:val="33353C"/>
+          <w:szCs w:val="21"/>
+          <w:shd w:val="clear" w:color="auto" w:fill="FFFFFF"/>
+        </w:rPr>
+        <w:t>碳素产能</w:t>
+      </w:r>
+      <w:r>
+        <w:rPr>
+          <w:rFonts w:ascii="Helvetica" w:hAnsi="Helvetica" w:cs="Helvetica" w:hint="eastAsia"/>
+          <w:color w:val="33353C"/>
+          <w:szCs w:val="21"/>
+          <w:shd w:val="clear" w:color="auto" w:fill="FFFFFF"/>
+        </w:rPr>
+        <w:t>5</w:t>
+      </w:r>
+      <w:r>
+        <w:rPr>
+          <w:rFonts w:ascii="Helvetica" w:hAnsi="Helvetica" w:cs="Helvetica"/>
+          <w:color w:val="33353C"/>
+          <w:szCs w:val="21"/>
+          <w:shd w:val="clear" w:color="auto" w:fill="FFFFFF"/>
+        </w:rPr>
+        <w:t>5</w:t>
+      </w:r>
+      <w:r>
+        <w:rPr>
+          <w:rFonts w:ascii="Helvetica" w:hAnsi="Helvetica" w:cs="Helvetica" w:hint="eastAsia"/>
+          <w:color w:val="33353C"/>
+          <w:szCs w:val="21"/>
+          <w:shd w:val="clear" w:color="auto" w:fill="FFFFFF"/>
+        </w:rPr>
+        <w:t>万吨</w:t>
+      </w:r>
+      <w:r>
+        <w:rPr>
+          <w:rFonts w:ascii="Helvetica" w:hAnsi="Helvetica" w:cs="Helvetica" w:hint="eastAsia"/>
+          <w:color w:val="33353C"/>
+          <w:szCs w:val="21"/>
+          <w:shd w:val="clear" w:color="auto" w:fill="FFFFFF"/>
+        </w:rPr>
+        <w:t xml:space="preserve"> </w:t>
+      </w:r>
+      <w:r>
+        <w:rPr>
+          <w:rFonts w:ascii="Helvetica" w:hAnsi="Helvetica" w:cs="Helvetica" w:hint="eastAsia"/>
+          <w:color w:val="33353C"/>
+          <w:szCs w:val="21"/>
+          <w:shd w:val="clear" w:color="auto" w:fill="FFFFFF"/>
+        </w:rPr>
+        <w:t>氧化铝</w:t>
+      </w:r>
+      <w:r>
+        <w:rPr>
+          <w:rFonts w:ascii="Helvetica" w:hAnsi="Helvetica" w:cs="Helvetica" w:hint="eastAsia"/>
+          <w:color w:val="33353C"/>
+          <w:szCs w:val="21"/>
+          <w:shd w:val="clear" w:color="auto" w:fill="FFFFFF"/>
+        </w:rPr>
+        <w:t>1</w:t>
+      </w:r>
+      <w:r>
+        <w:rPr>
+          <w:rFonts w:ascii="Helvetica" w:hAnsi="Helvetica" w:cs="Helvetica"/>
+          <w:color w:val="33353C"/>
+          <w:szCs w:val="21"/>
+          <w:shd w:val="clear" w:color="auto" w:fill="FFFFFF"/>
+        </w:rPr>
+        <w:t>00</w:t>
+      </w:r>
+      <w:r>
+        <w:rPr>
+          <w:rFonts w:ascii="Helvetica" w:hAnsi="Helvetica" w:cs="Helvetica" w:hint="eastAsia"/>
+          <w:color w:val="33353C"/>
+          <w:szCs w:val="21"/>
+          <w:shd w:val="clear" w:color="auto" w:fill="FFFFFF"/>
+        </w:rPr>
+        <w:t>万吨</w:t>
+      </w:r>
+      <w:r>
+        <w:rPr>
+          <w:rFonts w:ascii="Helvetica" w:hAnsi="Helvetica" w:cs="Helvetica" w:hint="eastAsia"/>
+          <w:color w:val="33353C"/>
+          <w:szCs w:val="21"/>
+          <w:shd w:val="clear" w:color="auto" w:fill="FFFFFF"/>
+        </w:rPr>
+        <w:t xml:space="preserve"> </w:t>
+      </w:r>
+      <w:r>
+        <w:rPr>
+          <w:rFonts w:ascii="Helvetica" w:hAnsi="Helvetica" w:cs="Helvetica" w:hint="eastAsia"/>
+          <w:color w:val="33353C"/>
+          <w:szCs w:val="21"/>
+          <w:shd w:val="clear" w:color="auto" w:fill="FFFFFF"/>
+        </w:rPr>
+        <w:t>分布在新疆、云南和广西</w:t>
+      </w:r>
+    </w:p>
+    <w:p>
+      <w:pPr>
+        <w:rPr>
+          <w:rFonts w:ascii="Helvetica" w:hAnsi="Helvetica" w:cs="Helvetica" w:hint="eastAsia"/>
+          <w:color w:val="33353C"/>
+          <w:szCs w:val="21"/>
+          <w:shd w:val="clear" w:color="auto" w:fill="FFFFFF"/>
+        </w:rPr>
+      </w:pPr>
+      <w:r>
+        <w:rPr>
+          <w:rFonts w:ascii="Helvetica" w:hAnsi="Helvetica" w:cs="Helvetica" w:hint="eastAsia"/>
+          <w:b/>
+          <w:bCs/>
+          <w:color w:val="33353C"/>
+          <w:szCs w:val="21"/>
+          <w:shd w:val="clear" w:color="auto" w:fill="FFFFFF"/>
+        </w:rPr>
+        <w:t>铝精深加工</w:t>
+      </w:r>
+      <w:r>
+        <w:rPr>
+          <w:rFonts w:ascii="Helvetica" w:hAnsi="Helvetica" w:cs="Helvetica" w:hint="eastAsia"/>
+          <w:color w:val="33353C"/>
+          <w:szCs w:val="21"/>
+          <w:shd w:val="clear" w:color="auto" w:fill="FFFFFF"/>
+        </w:rPr>
+        <w:t xml:space="preserve"> </w:t>
+      </w:r>
+      <w:r>
+        <w:rPr>
+          <w:rFonts w:ascii="Helvetica" w:hAnsi="Helvetica" w:cs="Helvetica" w:hint="eastAsia"/>
+          <w:color w:val="33353C"/>
+          <w:szCs w:val="21"/>
+          <w:shd w:val="clear" w:color="auto" w:fill="FFFFFF"/>
+        </w:rPr>
+        <w:t>高端铝箔产能</w:t>
+      </w:r>
+      <w:r>
+        <w:rPr>
+          <w:rFonts w:ascii="Helvetica" w:hAnsi="Helvetica" w:cs="Helvetica" w:hint="eastAsia"/>
+          <w:color w:val="33353C"/>
+          <w:szCs w:val="21"/>
+          <w:shd w:val="clear" w:color="auto" w:fill="FFFFFF"/>
+        </w:rPr>
+        <w:t>1</w:t>
+      </w:r>
+      <w:r>
+        <w:rPr>
+          <w:rFonts w:ascii="Helvetica" w:hAnsi="Helvetica" w:cs="Helvetica"/>
+          <w:color w:val="33353C"/>
+          <w:szCs w:val="21"/>
+          <w:shd w:val="clear" w:color="auto" w:fill="FFFFFF"/>
+        </w:rPr>
+        <w:t>3</w:t>
+      </w:r>
+      <w:r>
+        <w:rPr>
+          <w:rFonts w:ascii="Helvetica" w:hAnsi="Helvetica" w:cs="Helvetica" w:hint="eastAsia"/>
+          <w:color w:val="33353C"/>
+          <w:szCs w:val="21"/>
+          <w:shd w:val="clear" w:color="auto" w:fill="FFFFFF"/>
+        </w:rPr>
+        <w:t>万吨</w:t>
+      </w:r>
+    </w:p>
+    <w:p>
+      <w:pPr>
+        <w:rPr>
+          <w:b/>
+          <w:bCs/>
+        </w:rPr>
+      </w:pPr>
+      <w:r>
+        <w:rPr>
+          <w:rFonts w:hint="eastAsia"/>
+          <w:b/>
+          <w:bCs/>
+        </w:rPr>
+        <w:t xml:space="preserve">地产（建筑） </w:t>
+      </w:r>
+      <w:r>
+        <w:rPr>
+          <w:rFonts w:hint="eastAsia"/>
+        </w:rPr>
+        <w:t>神火地产</w:t>
+      </w:r>
+    </w:p>
+    <w:p>
+      <w:r>
+        <w:rPr>
+          <w:rFonts w:hint="eastAsia"/>
+          <w:b/>
+          <w:bCs/>
+        </w:rPr>
+        <w:t>机械制造</w:t>
+      </w:r>
+      <w:r>
+        <w:rPr>
+          <w:rFonts w:hint="eastAsia"/>
+          <w:b/>
+          <w:bCs/>
+        </w:rPr>
+        <w:t xml:space="preserve"> </w:t>
+      </w:r>
+    </w:p>
+    <w:p>
+      <w:pPr>
+        <w:rPr>
+          <w:b/>
+          <w:bCs/>
+        </w:rPr>
+      </w:pPr>
+      <w:r>
+        <w:rPr>
+          <w:rFonts w:hint="eastAsia"/>
+          <w:b/>
+          <w:bCs/>
+        </w:rPr>
+        <w:t>商贸物流</w:t>
+      </w:r>
+    </w:p>
+    <w:p>
+      <w:pPr>
+        <w:rPr>
+          <w:b/>
+          <w:bCs/>
+        </w:rPr>
+      </w:pPr>
+      <w:r>
+        <w:rPr>
+          <w:rFonts w:hint="eastAsia"/>
+          <w:b/>
+          <w:bCs/>
+        </w:rPr>
+        <w:t>医疗健康</w:t>
+      </w:r>
+      <w:r>
+        <w:rPr>
+          <w:rFonts w:hint="eastAsia"/>
+          <w:b/>
+          <w:bCs/>
+        </w:rPr>
+        <w:t xml:space="preserve"> 河南神火集团总医院</w:t>
+      </w:r>
+    </w:p>
+    <w:p>
+      <w:pPr>
+        <w:rPr>
+          <w:b/>
+          <w:bCs/>
+        </w:rPr>
+      </w:pPr>
+    </w:p>
+    <w:p>
+      <w:pPr>
+        <w:widowControl/>
+        <w:jc w:val="left"/>
+        <w:rPr>
+          <w:b/>
+          <w:bCs/>
+        </w:rPr>
+      </w:pPr>
+      <w:r>
+        <w:rPr>
+          <w:b/>
+          <w:bCs/>
+        </w:rPr>
+        <w:br w:type="page"/>
+      </w:r>
+    </w:p>
+    <w:p>
+      <w:pPr>
+        <w:pStyle w:val="2"/>
+        <w:rPr>
+          <w:sz w:val="28"/>
+          <w:szCs w:val="28"/>
+        </w:rPr>
+      </w:pPr>
+      <w:bookmarkStart w:id="4" w:name="_Toc93442598"/>
+      <w:r>
+        <w:rPr>
+          <w:rFonts w:hint="eastAsia"/>
+          <w:sz w:val="28"/>
+          <w:szCs w:val="28"/>
+          <w:highlight w:val="green"/>
+        </w:rPr>
+        <w:lastRenderedPageBreak/>
+        <w:t xml:space="preserve">天山铝业 </w:t>
+      </w:r>
+      <w:r>
+        <w:rPr>
+          <w:sz w:val="28"/>
+          <w:szCs w:val="28"/>
+          <w:highlight w:val="green"/>
+        </w:rPr>
+        <w:t>002532</w:t>
+      </w:r>
+      <w:r>
+        <w:rPr>
+          <w:sz w:val="28"/>
+          <w:szCs w:val="28"/>
+        </w:rPr>
+        <w:t xml:space="preserve"> </w:t>
+      </w:r>
+      <w:hyperlink r:id="rId9" w:history="1">
+        <w:r>
+          <w:rPr>
+            <w:rStyle w:val="a3"/>
+            <w:rFonts w:ascii="Helvetica" w:hAnsi="Helvetica" w:cs="Helvetica"/>
+            <w:color w:val="0066CC"/>
+            <w:sz w:val="28"/>
+            <w:szCs w:val="28"/>
+            <w:shd w:val="clear" w:color="auto" w:fill="FFFFFF"/>
+          </w:rPr>
+          <w:t>http://www.xjtsly.net</w:t>
+        </w:r>
+      </w:hyperlink>
+      <w:r>
+        <w:rPr>
+          <w:sz w:val="28"/>
+          <w:szCs w:val="28"/>
+        </w:rPr>
+        <w:t xml:space="preserve"> </w:t>
+      </w:r>
+      <w:r>
+        <w:rPr>
+          <w:rFonts w:hint="eastAsia"/>
+          <w:sz w:val="28"/>
+          <w:szCs w:val="28"/>
+        </w:rPr>
+        <w:t>新疆石河子</w:t>
+      </w:r>
+      <w:bookmarkEnd w:id="4"/>
+    </w:p>
+    <w:p>
+      <w:pPr>
+        <w:rPr>
+          <w:rFonts w:ascii="Helvetica" w:hAnsi="Helvetica" w:cs="Helvetica"/>
+          <w:color w:val="33353C"/>
+          <w:szCs w:val="21"/>
+          <w:shd w:val="clear" w:color="auto" w:fill="FFFFFF"/>
+        </w:rPr>
+      </w:pPr>
+      <w:r>
+        <w:tab/>
+      </w:r>
+      <w:r>
+        <w:rPr>
+          <w:rFonts w:ascii="Helvetica" w:hAnsi="Helvetica" w:cs="Helvetica"/>
+          <w:color w:val="33353C"/>
+          <w:szCs w:val="21"/>
+          <w:shd w:val="clear" w:color="auto" w:fill="FFFFFF"/>
+        </w:rPr>
+        <w:t>天山铝业集团股份有限公司主营业务为从铝土矿、氧化铝到电解铝、高纯铝、铝深加工的上下游一体化，并配套自备电厂和自备预焙阳极的</w:t>
+      </w:r>
+      <w:r>
+        <w:rPr>
+          <w:rFonts w:ascii="Helvetica" w:hAnsi="Helvetica" w:cs="Helvetica"/>
+          <w:b/>
+          <w:bCs/>
+          <w:color w:val="33353C"/>
+          <w:szCs w:val="21"/>
+          <w:shd w:val="clear" w:color="auto" w:fill="FFFFFF"/>
+        </w:rPr>
+        <w:t>完整</w:t>
       </w:r>
       <w:proofErr w:type="gramStart"/>
       <w:r>
         <w:rPr>
-          <w:rFonts w:ascii="Helvetica" w:hAnsi="Helvetica" w:cs="Helvetica" w:hint="eastAsia"/>
-          <w:color w:val="33353C"/>
-          <w:szCs w:val="21"/>
-          <w:shd w:val="clear" w:color="auto" w:fill="FFFFFF"/>
-        </w:rPr>
-        <w:t>炭素</w:t>
+          <w:rFonts w:ascii="Helvetica" w:hAnsi="Helvetica" w:cs="Helvetica"/>
+          <w:b/>
+          <w:bCs/>
+          <w:color w:val="33353C"/>
+          <w:szCs w:val="21"/>
+          <w:shd w:val="clear" w:color="auto" w:fill="FFFFFF"/>
+        </w:rPr>
+        <w:t>铝产业</w:t>
       </w:r>
       <w:proofErr w:type="gramEnd"/>
       <w:r>
         <w:rPr>
-          <w:rFonts w:ascii="Helvetica" w:hAnsi="Helvetica" w:cs="Helvetica" w:hint="eastAsia"/>
-          <w:color w:val="33353C"/>
-          <w:szCs w:val="21"/>
-          <w:shd w:val="clear" w:color="auto" w:fill="FFFFFF"/>
-        </w:rPr>
-        <w:t>、原铝和铝合金产品生产、销售、技术研发，国际贸易，物流产业，火力及新能源发电于一体的大型铝生产经营企业。公司</w:t>
-      </w:r>
-      <w:r>
-        <w:rPr>
-          <w:rFonts w:ascii="Helvetica" w:hAnsi="Helvetica" w:cs="Helvetica" w:hint="eastAsia"/>
-          <w:b/>
-          <w:bCs/>
-          <w:color w:val="33353C"/>
-          <w:szCs w:val="21"/>
-          <w:shd w:val="clear" w:color="auto" w:fill="FFFFFF"/>
-        </w:rPr>
-        <w:t>产品主要有氧化铝、原铝、贸易、能源等</w:t>
-      </w:r>
-      <w:r>
-        <w:rPr>
-          <w:rFonts w:ascii="Helvetica" w:hAnsi="Helvetica" w:cs="Helvetica" w:hint="eastAsia"/>
-          <w:color w:val="33353C"/>
-          <w:szCs w:val="21"/>
-          <w:shd w:val="clear" w:color="auto" w:fill="FFFFFF"/>
-        </w:rPr>
-        <w:t>。公司于</w:t>
-      </w:r>
-      <w:r>
-        <w:rPr>
-          <w:rFonts w:ascii="Helvetica" w:hAnsi="Helvetica" w:cs="Helvetica"/>
-          <w:color w:val="33353C"/>
-          <w:szCs w:val="21"/>
-          <w:shd w:val="clear" w:color="auto" w:fill="FFFFFF"/>
-        </w:rPr>
-        <w:t>2001</w:t>
-      </w:r>
-      <w:r>
-        <w:rPr>
-          <w:rFonts w:ascii="Helvetica" w:hAnsi="Helvetica" w:cs="Helvetica" w:hint="eastAsia"/>
-          <w:color w:val="33353C"/>
-          <w:szCs w:val="21"/>
-          <w:shd w:val="clear" w:color="auto" w:fill="FFFFFF"/>
-        </w:rPr>
-        <w:t>年</w:t>
-      </w:r>
-      <w:r>
-        <w:rPr>
-          <w:rFonts w:ascii="Helvetica" w:hAnsi="Helvetica" w:cs="Helvetica"/>
-          <w:color w:val="33353C"/>
-          <w:szCs w:val="21"/>
-          <w:shd w:val="clear" w:color="auto" w:fill="FFFFFF"/>
-        </w:rPr>
-        <w:t>12</w:t>
-      </w:r>
-      <w:r>
-        <w:rPr>
-          <w:rFonts w:ascii="Helvetica" w:hAnsi="Helvetica" w:cs="Helvetica" w:hint="eastAsia"/>
-          <w:color w:val="33353C"/>
-          <w:szCs w:val="21"/>
-          <w:shd w:val="clear" w:color="auto" w:fill="FFFFFF"/>
-        </w:rPr>
-        <w:t>月</w:t>
-      </w:r>
-      <w:r>
-        <w:rPr>
-          <w:rFonts w:ascii="Helvetica" w:hAnsi="Helvetica" w:cs="Helvetica"/>
-          <w:color w:val="33353C"/>
-          <w:szCs w:val="21"/>
-          <w:shd w:val="clear" w:color="auto" w:fill="FFFFFF"/>
-        </w:rPr>
-        <w:t>11</w:t>
-      </w:r>
-      <w:r>
-        <w:rPr>
-          <w:rFonts w:ascii="Helvetica" w:hAnsi="Helvetica" w:cs="Helvetica" w:hint="eastAsia"/>
-          <w:color w:val="33353C"/>
-          <w:szCs w:val="21"/>
-          <w:shd w:val="clear" w:color="auto" w:fill="FFFFFF"/>
-        </w:rPr>
-        <w:t>日、</w:t>
-      </w:r>
-      <w:r>
-        <w:rPr>
-          <w:rFonts w:ascii="Helvetica" w:hAnsi="Helvetica" w:cs="Helvetica"/>
-          <w:color w:val="33353C"/>
-          <w:szCs w:val="21"/>
-          <w:shd w:val="clear" w:color="auto" w:fill="FFFFFF"/>
-        </w:rPr>
-        <w:t>12</w:t>
-      </w:r>
-      <w:r>
-        <w:rPr>
-          <w:rFonts w:ascii="Helvetica" w:hAnsi="Helvetica" w:cs="Helvetica" w:hint="eastAsia"/>
-          <w:color w:val="33353C"/>
-          <w:szCs w:val="21"/>
-          <w:shd w:val="clear" w:color="auto" w:fill="FFFFFF"/>
-        </w:rPr>
-        <w:t>日分别在纽约证券交易所和香港联合交易所有限公司挂牌上市</w:t>
-      </w:r>
-      <w:r>
-        <w:rPr>
-          <w:rFonts w:ascii="Helvetica" w:hAnsi="Helvetica" w:cs="Helvetica"/>
-          <w:color w:val="33353C"/>
-          <w:szCs w:val="21"/>
-          <w:shd w:val="clear" w:color="auto" w:fill="FFFFFF"/>
-        </w:rPr>
-        <w:t>,</w:t>
-      </w:r>
-      <w:r>
-        <w:rPr>
-          <w:rFonts w:ascii="Helvetica" w:hAnsi="Helvetica" w:cs="Helvetica" w:hint="eastAsia"/>
-          <w:color w:val="33353C"/>
-          <w:szCs w:val="21"/>
-          <w:shd w:val="clear" w:color="auto" w:fill="FFFFFF"/>
-        </w:rPr>
-        <w:t>在换股吸收合并山东铝业、兰州铝业后</w:t>
-      </w:r>
-      <w:r>
-        <w:rPr>
-          <w:rFonts w:ascii="Helvetica" w:hAnsi="Helvetica" w:cs="Helvetica"/>
-          <w:color w:val="33353C"/>
-          <w:szCs w:val="21"/>
-          <w:shd w:val="clear" w:color="auto" w:fill="FFFFFF"/>
-        </w:rPr>
-        <w:t>,</w:t>
-      </w:r>
-      <w:r>
-        <w:rPr>
-          <w:rFonts w:ascii="Helvetica" w:hAnsi="Helvetica" w:cs="Helvetica" w:hint="eastAsia"/>
-          <w:color w:val="33353C"/>
-          <w:szCs w:val="21"/>
-          <w:shd w:val="clear" w:color="auto" w:fill="FFFFFF"/>
-        </w:rPr>
-        <w:t>公司又实现在上海证券交易所上市</w:t>
-      </w:r>
-      <w:r>
-        <w:rPr>
-          <w:rFonts w:ascii="Helvetica" w:hAnsi="Helvetica" w:cs="Helvetica"/>
-          <w:color w:val="33353C"/>
-          <w:szCs w:val="21"/>
-          <w:shd w:val="clear" w:color="auto" w:fill="FFFFFF"/>
-        </w:rPr>
-        <w:t>,</w:t>
-      </w:r>
-      <w:r>
-        <w:rPr>
-          <w:rFonts w:ascii="Helvetica" w:hAnsi="Helvetica" w:cs="Helvetica" w:hint="eastAsia"/>
-          <w:color w:val="33353C"/>
-          <w:szCs w:val="21"/>
-          <w:shd w:val="clear" w:color="auto" w:fill="FFFFFF"/>
-        </w:rPr>
-        <w:t>成为在纽约、香港、上海三地上市的企业之一。</w:t>
-      </w:r>
-      <w:r>
-        <w:rPr>
-          <w:rFonts w:ascii="Helvetica" w:hAnsi="Helvetica" w:cs="Helvetica"/>
-          <w:color w:val="33353C"/>
-          <w:szCs w:val="21"/>
-          <w:shd w:val="clear" w:color="auto" w:fill="FFFFFF"/>
-        </w:rPr>
-        <w:t>2019</w:t>
-      </w:r>
-      <w:r>
-        <w:rPr>
-          <w:rFonts w:ascii="Helvetica" w:hAnsi="Helvetica" w:cs="Helvetica" w:hint="eastAsia"/>
-          <w:color w:val="33353C"/>
-          <w:szCs w:val="21"/>
-          <w:shd w:val="clear" w:color="auto" w:fill="FFFFFF"/>
-        </w:rPr>
-        <w:t>年</w:t>
-      </w:r>
-      <w:r>
-        <w:rPr>
-          <w:rFonts w:ascii="Helvetica" w:hAnsi="Helvetica" w:cs="Helvetica"/>
-          <w:color w:val="33353C"/>
-          <w:szCs w:val="21"/>
-          <w:shd w:val="clear" w:color="auto" w:fill="FFFFFF"/>
-        </w:rPr>
-        <w:t>2</w:t>
-      </w:r>
-      <w:r>
-        <w:rPr>
-          <w:rFonts w:ascii="Helvetica" w:hAnsi="Helvetica" w:cs="Helvetica" w:hint="eastAsia"/>
-          <w:color w:val="33353C"/>
-          <w:szCs w:val="21"/>
-          <w:shd w:val="clear" w:color="auto" w:fill="FFFFFF"/>
-        </w:rPr>
-        <w:t>月，本公司</w:t>
-      </w:r>
-      <w:r>
-        <w:rPr>
-          <w:rFonts w:ascii="Helvetica" w:hAnsi="Helvetica" w:cs="Helvetica"/>
-          <w:color w:val="33353C"/>
-          <w:szCs w:val="21"/>
-          <w:shd w:val="clear" w:color="auto" w:fill="FFFFFF"/>
-        </w:rPr>
-        <w:t>A</w:t>
-      </w:r>
-      <w:r>
-        <w:rPr>
-          <w:rFonts w:ascii="Helvetica" w:hAnsi="Helvetica" w:cs="Helvetica" w:hint="eastAsia"/>
-          <w:color w:val="33353C"/>
-          <w:szCs w:val="21"/>
-          <w:shd w:val="clear" w:color="auto" w:fill="FFFFFF"/>
-        </w:rPr>
-        <w:t>股被纳入</w:t>
-      </w:r>
-      <w:r>
-        <w:rPr>
-          <w:rFonts w:ascii="Helvetica" w:hAnsi="Helvetica" w:cs="Helvetica"/>
-          <w:color w:val="33353C"/>
-          <w:szCs w:val="21"/>
-          <w:shd w:val="clear" w:color="auto" w:fill="FFFFFF"/>
-        </w:rPr>
-        <w:t>MSCI</w:t>
-      </w:r>
-      <w:r>
-        <w:rPr>
-          <w:rFonts w:ascii="Helvetica" w:hAnsi="Helvetica" w:cs="Helvetica" w:hint="eastAsia"/>
-          <w:color w:val="33353C"/>
-          <w:szCs w:val="21"/>
-          <w:shd w:val="clear" w:color="auto" w:fill="FFFFFF"/>
-        </w:rPr>
-        <w:t>中国</w:t>
-      </w:r>
-      <w:r>
-        <w:rPr>
-          <w:rFonts w:ascii="Helvetica" w:hAnsi="Helvetica" w:cs="Helvetica"/>
-          <w:color w:val="33353C"/>
-          <w:szCs w:val="21"/>
-          <w:shd w:val="clear" w:color="auto" w:fill="FFFFFF"/>
-        </w:rPr>
-        <w:t>A</w:t>
-      </w:r>
-      <w:r>
-        <w:rPr>
-          <w:rFonts w:ascii="Helvetica" w:hAnsi="Helvetica" w:cs="Helvetica" w:hint="eastAsia"/>
-          <w:color w:val="33353C"/>
-          <w:szCs w:val="21"/>
-          <w:shd w:val="clear" w:color="auto" w:fill="FFFFFF"/>
-        </w:rPr>
-        <w:t>股在岸指数；</w:t>
-      </w:r>
-      <w:r>
-        <w:rPr>
-          <w:rFonts w:ascii="Helvetica" w:hAnsi="Helvetica" w:cs="Helvetica"/>
-          <w:color w:val="33353C"/>
-          <w:szCs w:val="21"/>
-          <w:shd w:val="clear" w:color="auto" w:fill="FFFFFF"/>
-        </w:rPr>
-        <w:t>2019</w:t>
-      </w:r>
-      <w:r>
-        <w:rPr>
-          <w:rFonts w:ascii="Helvetica" w:hAnsi="Helvetica" w:cs="Helvetica" w:hint="eastAsia"/>
-          <w:color w:val="33353C"/>
-          <w:szCs w:val="21"/>
-          <w:shd w:val="clear" w:color="auto" w:fill="FFFFFF"/>
-        </w:rPr>
-        <w:t>年</w:t>
-      </w:r>
-      <w:r>
-        <w:rPr>
-          <w:rFonts w:ascii="Helvetica" w:hAnsi="Helvetica" w:cs="Helvetica"/>
-          <w:color w:val="33353C"/>
-          <w:szCs w:val="21"/>
-          <w:shd w:val="clear" w:color="auto" w:fill="FFFFFF"/>
-        </w:rPr>
-        <w:t>6</w:t>
-      </w:r>
-      <w:r>
-        <w:rPr>
-          <w:rFonts w:ascii="Helvetica" w:hAnsi="Helvetica" w:cs="Helvetica" w:hint="eastAsia"/>
-          <w:color w:val="33353C"/>
-          <w:szCs w:val="21"/>
-          <w:shd w:val="clear" w:color="auto" w:fill="FFFFFF"/>
-        </w:rPr>
-        <w:t>月，本公司</w:t>
-      </w:r>
-      <w:r>
-        <w:rPr>
-          <w:rFonts w:ascii="Helvetica" w:hAnsi="Helvetica" w:cs="Helvetica"/>
-          <w:color w:val="33353C"/>
-          <w:szCs w:val="21"/>
-          <w:shd w:val="clear" w:color="auto" w:fill="FFFFFF"/>
-        </w:rPr>
-        <w:t>A</w:t>
-      </w:r>
-      <w:r>
-        <w:rPr>
-          <w:rFonts w:ascii="Helvetica" w:hAnsi="Helvetica" w:cs="Helvetica" w:hint="eastAsia"/>
-          <w:color w:val="33353C"/>
-          <w:szCs w:val="21"/>
-          <w:shd w:val="clear" w:color="auto" w:fill="FFFFFF"/>
-        </w:rPr>
-        <w:t>股被纳入富时罗素旗舰指数富时全球股票指数系列。《财富》</w:t>
-      </w:r>
-      <w:r>
-        <w:rPr>
-          <w:rFonts w:ascii="Helvetica" w:hAnsi="Helvetica" w:cs="Helvetica"/>
-          <w:color w:val="33353C"/>
-          <w:szCs w:val="21"/>
-          <w:shd w:val="clear" w:color="auto" w:fill="FFFFFF"/>
-        </w:rPr>
-        <w:t>2019</w:t>
-      </w:r>
-      <w:r>
-        <w:rPr>
-          <w:rFonts w:ascii="Helvetica" w:hAnsi="Helvetica" w:cs="Helvetica" w:hint="eastAsia"/>
-          <w:color w:val="33353C"/>
-          <w:szCs w:val="21"/>
-          <w:shd w:val="clear" w:color="auto" w:fill="FFFFFF"/>
-        </w:rPr>
-        <w:t>年中国</w:t>
-      </w:r>
-      <w:r>
-        <w:rPr>
-          <w:rFonts w:ascii="Helvetica" w:hAnsi="Helvetica" w:cs="Helvetica"/>
-          <w:color w:val="33353C"/>
-          <w:szCs w:val="21"/>
-          <w:shd w:val="clear" w:color="auto" w:fill="FFFFFF"/>
-        </w:rPr>
-        <w:t>500</w:t>
-      </w:r>
-      <w:r>
-        <w:rPr>
-          <w:rFonts w:ascii="Helvetica" w:hAnsi="Helvetica" w:cs="Helvetica" w:hint="eastAsia"/>
-          <w:color w:val="33353C"/>
-          <w:szCs w:val="21"/>
-          <w:shd w:val="clear" w:color="auto" w:fill="FFFFFF"/>
-        </w:rPr>
-        <w:t>强排行榜第</w:t>
-      </w:r>
-      <w:r>
-        <w:rPr>
-          <w:rFonts w:ascii="Helvetica" w:hAnsi="Helvetica" w:cs="Helvetica"/>
-          <w:color w:val="33353C"/>
-          <w:szCs w:val="21"/>
-          <w:shd w:val="clear" w:color="auto" w:fill="FFFFFF"/>
-        </w:rPr>
-        <w:t>52</w:t>
-      </w:r>
-      <w:r>
-        <w:rPr>
-          <w:rFonts w:ascii="Helvetica" w:hAnsi="Helvetica" w:cs="Helvetica" w:hint="eastAsia"/>
-          <w:color w:val="33353C"/>
-          <w:szCs w:val="21"/>
-          <w:shd w:val="clear" w:color="auto" w:fill="FFFFFF"/>
-        </w:rPr>
-        <w:t>位。</w:t>
-      </w:r>
-    </w:p>
-    <w:p/>
-    <w:p>
-      <w:pPr>
-        <w:rPr>
-          <w:b/>
-          <w:bCs/>
-        </w:rPr>
-      </w:pPr>
-      <w:r>
+          <w:rFonts w:ascii="Helvetica" w:hAnsi="Helvetica" w:cs="Helvetica"/>
+          <w:b/>
+          <w:bCs/>
+          <w:color w:val="33353C"/>
+          <w:szCs w:val="21"/>
+          <w:shd w:val="clear" w:color="auto" w:fill="FFFFFF"/>
+        </w:rPr>
+        <w:t>链布局</w:t>
+      </w:r>
+      <w:r>
+        <w:rPr>
+          <w:rFonts w:ascii="Helvetica" w:hAnsi="Helvetica" w:cs="Helvetica"/>
+          <w:color w:val="33353C"/>
+          <w:szCs w:val="21"/>
+          <w:shd w:val="clear" w:color="auto" w:fill="FFFFFF"/>
+        </w:rPr>
+        <w:t>。主要产品是电解铝产品、高纯铝产品、铝深加工产品、铝深加工产品、阳极碳素产品。</w:t>
+      </w:r>
+    </w:p>
+    <w:p>
+      <w:pPr>
+        <w:rPr>
+          <w:rFonts w:ascii="Helvetica" w:hAnsi="Helvetica" w:cs="Helvetica"/>
+          <w:color w:val="33353C"/>
+          <w:szCs w:val="21"/>
+          <w:shd w:val="clear" w:color="auto" w:fill="FFFFFF"/>
+        </w:rPr>
+      </w:pPr>
+    </w:p>
+    <w:p>
+      <w:pPr>
+        <w:rPr>
+          <w:rFonts w:ascii="Helvetica" w:hAnsi="Helvetica" w:cs="Helvetica" w:hint="eastAsia"/>
+          <w:color w:val="33353C"/>
+          <w:szCs w:val="21"/>
+          <w:shd w:val="clear" w:color="auto" w:fill="FFFFFF"/>
+        </w:rPr>
+      </w:pPr>
+      <w:r>
+        <w:rPr>
+          <w:rFonts w:ascii="Helvetica" w:hAnsi="Helvetica" w:cs="Helvetica" w:hint="eastAsia"/>
+          <w:color w:val="33353C"/>
+          <w:szCs w:val="21"/>
+          <w:shd w:val="clear" w:color="auto" w:fill="FFFFFF"/>
+        </w:rPr>
+        <w:t>共建基业长青一流企业</w:t>
+      </w:r>
+    </w:p>
+    <w:p>
+      <w:pPr>
+        <w:rPr>
+          <w:rFonts w:ascii="Helvetica" w:hAnsi="Helvetica" w:cs="Helvetica"/>
+          <w:color w:val="33353C"/>
+          <w:szCs w:val="21"/>
+          <w:shd w:val="clear" w:color="auto" w:fill="FFFFFF"/>
+        </w:rPr>
+      </w:pPr>
+      <w:r>
+        <w:rPr>
+          <w:rFonts w:ascii="Helvetica" w:hAnsi="Helvetica" w:cs="Helvetica" w:hint="eastAsia"/>
+          <w:color w:val="33353C"/>
+          <w:szCs w:val="21"/>
+          <w:shd w:val="clear" w:color="auto" w:fill="FFFFFF"/>
+        </w:rPr>
+        <w:t>天山铝业在电力及氧化铝成本方面具有显著优势</w:t>
+      </w:r>
+    </w:p>
+    <w:p>
+      <w:pPr>
+        <w:rPr>
+          <w:rFonts w:ascii="Helvetica" w:hAnsi="Helvetica" w:cs="Helvetica"/>
+          <w:color w:val="33353C"/>
+          <w:szCs w:val="21"/>
+          <w:shd w:val="clear" w:color="auto" w:fill="FFFFFF"/>
+        </w:rPr>
+      </w:pPr>
+    </w:p>
+    <w:p>
+      <w:pPr>
+        <w:rPr>
+          <w:rFonts w:ascii="Helvetica" w:hAnsi="Helvetica" w:cs="Helvetica"/>
+          <w:color w:val="33353C"/>
+          <w:szCs w:val="21"/>
+          <w:shd w:val="clear" w:color="auto" w:fill="FFFFFF"/>
+        </w:rPr>
+      </w:pPr>
+      <w:r>
+        <w:rPr>
+          <w:rFonts w:ascii="Helvetica" w:hAnsi="Helvetica" w:cs="Helvetica" w:hint="eastAsia"/>
+          <w:color w:val="33353C"/>
+          <w:szCs w:val="21"/>
+          <w:shd w:val="clear" w:color="auto" w:fill="FFFFFF"/>
+        </w:rPr>
+        <w:t>天山铝业有限公司</w:t>
+      </w:r>
+    </w:p>
+    <w:p>
+      <w:pPr>
+        <w:rPr>
+          <w:rFonts w:ascii="Helvetica" w:hAnsi="Helvetica" w:cs="Helvetica"/>
+          <w:color w:val="33353C"/>
+          <w:szCs w:val="21"/>
+          <w:shd w:val="clear" w:color="auto" w:fill="FFFFFF"/>
+        </w:rPr>
+      </w:pPr>
+      <w:r>
+        <w:rPr>
+          <w:rFonts w:ascii="Helvetica" w:hAnsi="Helvetica" w:cs="Helvetica" w:hint="eastAsia"/>
+          <w:color w:val="33353C"/>
+          <w:szCs w:val="21"/>
+          <w:shd w:val="clear" w:color="auto" w:fill="FFFFFF"/>
+        </w:rPr>
+        <w:t>新疆天展新材料科技有限公司</w:t>
+      </w:r>
+      <w:r>
+        <w:rPr>
+          <w:rFonts w:ascii="Helvetica" w:hAnsi="Helvetica" w:cs="Helvetica" w:hint="eastAsia"/>
+          <w:color w:val="33353C"/>
+          <w:szCs w:val="21"/>
+          <w:shd w:val="clear" w:color="auto" w:fill="FFFFFF"/>
+        </w:rPr>
+        <w:t xml:space="preserve"> </w:t>
+      </w:r>
+      <w:r>
+        <w:rPr>
+          <w:rFonts w:ascii="Helvetica" w:hAnsi="Helvetica" w:cs="Helvetica" w:hint="eastAsia"/>
+          <w:color w:val="33353C"/>
+          <w:szCs w:val="21"/>
+          <w:shd w:val="clear" w:color="auto" w:fill="FFFFFF"/>
+        </w:rPr>
+        <w:t>从事高纯铝的生产和销售</w:t>
+      </w:r>
+    </w:p>
+    <w:p>
+      <w:pPr>
+        <w:rPr>
+          <w:rFonts w:ascii="Helvetica" w:hAnsi="Helvetica" w:cs="Helvetica"/>
+          <w:color w:val="33353C"/>
+          <w:szCs w:val="21"/>
+          <w:shd w:val="clear" w:color="auto" w:fill="FFFFFF"/>
+        </w:rPr>
+      </w:pPr>
+      <w:r>
+        <w:rPr>
+          <w:rFonts w:ascii="Helvetica" w:hAnsi="Helvetica" w:cs="Helvetica" w:hint="eastAsia"/>
+          <w:color w:val="33353C"/>
+          <w:szCs w:val="21"/>
+          <w:shd w:val="clear" w:color="auto" w:fill="FFFFFF"/>
+        </w:rPr>
+        <w:t>新疆天山盈达碳素有限公司</w:t>
+      </w:r>
+      <w:r>
+        <w:rPr>
+          <w:rFonts w:ascii="Helvetica" w:hAnsi="Helvetica" w:cs="Helvetica" w:hint="eastAsia"/>
+          <w:color w:val="33353C"/>
+          <w:szCs w:val="21"/>
+          <w:shd w:val="clear" w:color="auto" w:fill="FFFFFF"/>
+        </w:rPr>
+        <w:t xml:space="preserve"> </w:t>
+      </w:r>
+      <w:r>
+        <w:rPr>
+          <w:rFonts w:ascii="Helvetica" w:hAnsi="Helvetica" w:cs="Helvetica" w:hint="eastAsia"/>
+          <w:color w:val="33353C"/>
+          <w:szCs w:val="21"/>
+          <w:shd w:val="clear" w:color="auto" w:fill="FFFFFF"/>
+        </w:rPr>
+        <w:t>从事预焙阳极的生产和销售</w:t>
+      </w:r>
+    </w:p>
+    <w:p>
+      <w:pPr>
+        <w:rPr>
+          <w:rFonts w:ascii="Helvetica" w:hAnsi="Helvetica" w:cs="Helvetica"/>
+          <w:color w:val="33353C"/>
+          <w:szCs w:val="21"/>
+          <w:shd w:val="clear" w:color="auto" w:fill="FFFFFF"/>
+        </w:rPr>
+      </w:pPr>
+      <w:r>
+        <w:rPr>
+          <w:rFonts w:ascii="Helvetica" w:hAnsi="Helvetica" w:cs="Helvetica" w:hint="eastAsia"/>
+          <w:color w:val="33353C"/>
+          <w:szCs w:val="21"/>
+          <w:shd w:val="clear" w:color="auto" w:fill="FFFFFF"/>
+        </w:rPr>
+        <w:t>阿拉尔市南疆碳素新材料有限公司</w:t>
+      </w:r>
+    </w:p>
+    <w:p>
+      <w:pPr>
+        <w:rPr>
+          <w:rFonts w:ascii="Helvetica" w:hAnsi="Helvetica" w:cs="Helvetica"/>
+          <w:color w:val="33353C"/>
+          <w:szCs w:val="21"/>
+          <w:shd w:val="clear" w:color="auto" w:fill="FFFFFF"/>
+        </w:rPr>
+      </w:pPr>
+      <w:proofErr w:type="gramStart"/>
+      <w:r>
+        <w:rPr>
+          <w:rFonts w:ascii="Helvetica" w:hAnsi="Helvetica" w:cs="Helvetica" w:hint="eastAsia"/>
+          <w:color w:val="33353C"/>
+          <w:szCs w:val="21"/>
+          <w:shd w:val="clear" w:color="auto" w:fill="FFFFFF"/>
+        </w:rPr>
+        <w:t>靖</w:t>
+      </w:r>
+      <w:proofErr w:type="gramEnd"/>
+      <w:r>
+        <w:rPr>
+          <w:rFonts w:ascii="Helvetica" w:hAnsi="Helvetica" w:cs="Helvetica" w:hint="eastAsia"/>
+          <w:color w:val="33353C"/>
+          <w:szCs w:val="21"/>
+          <w:shd w:val="clear" w:color="auto" w:fill="FFFFFF"/>
+        </w:rPr>
+        <w:t>西天桂铝业有限公司</w:t>
+      </w:r>
+      <w:r>
+        <w:rPr>
+          <w:rFonts w:ascii="Helvetica" w:hAnsi="Helvetica" w:cs="Helvetica" w:hint="eastAsia"/>
+          <w:color w:val="33353C"/>
+          <w:szCs w:val="21"/>
+          <w:shd w:val="clear" w:color="auto" w:fill="FFFFFF"/>
+        </w:rPr>
+        <w:t xml:space="preserve"> </w:t>
+      </w:r>
+      <w:r>
+        <w:rPr>
+          <w:rFonts w:ascii="Helvetica" w:hAnsi="Helvetica" w:cs="Helvetica" w:hint="eastAsia"/>
+          <w:color w:val="33353C"/>
+          <w:szCs w:val="21"/>
+          <w:shd w:val="clear" w:color="auto" w:fill="FFFFFF"/>
+        </w:rPr>
+        <w:t>从事氧化铝的生产和销售</w:t>
+      </w:r>
+    </w:p>
+    <w:p>
+      <w:pPr>
+        <w:rPr>
+          <w:rFonts w:ascii="Helvetica" w:hAnsi="Helvetica" w:cs="Helvetica"/>
+          <w:color w:val="33353C"/>
+          <w:szCs w:val="21"/>
+          <w:shd w:val="clear" w:color="auto" w:fill="FFFFFF"/>
+        </w:rPr>
+      </w:pPr>
+      <w:proofErr w:type="gramStart"/>
+      <w:r>
+        <w:rPr>
+          <w:rFonts w:ascii="Helvetica" w:hAnsi="Helvetica" w:cs="Helvetica" w:hint="eastAsia"/>
+          <w:color w:val="33353C"/>
+          <w:szCs w:val="21"/>
+          <w:shd w:val="clear" w:color="auto" w:fill="FFFFFF"/>
+        </w:rPr>
+        <w:t>江阴新仁铝业</w:t>
+      </w:r>
+      <w:proofErr w:type="gramEnd"/>
+      <w:r>
+        <w:rPr>
+          <w:rFonts w:ascii="Helvetica" w:hAnsi="Helvetica" w:cs="Helvetica" w:hint="eastAsia"/>
+          <w:color w:val="33353C"/>
+          <w:szCs w:val="21"/>
+          <w:shd w:val="clear" w:color="auto" w:fill="FFFFFF"/>
+        </w:rPr>
+        <w:t>科技有限公司</w:t>
+      </w:r>
+      <w:r>
+        <w:rPr>
+          <w:rFonts w:ascii="Helvetica" w:hAnsi="Helvetica" w:cs="Helvetica" w:hint="eastAsia"/>
+          <w:color w:val="33353C"/>
+          <w:szCs w:val="21"/>
+          <w:shd w:val="clear" w:color="auto" w:fill="FFFFFF"/>
+        </w:rPr>
+        <w:t xml:space="preserve"> </w:t>
+      </w:r>
+      <w:r>
+        <w:rPr>
+          <w:rFonts w:ascii="Helvetica" w:hAnsi="Helvetica" w:cs="Helvetica" w:hint="eastAsia"/>
+          <w:color w:val="33353C"/>
+          <w:szCs w:val="21"/>
+          <w:shd w:val="clear" w:color="auto" w:fill="FFFFFF"/>
+        </w:rPr>
+        <w:t>板带</w:t>
+      </w:r>
+      <w:proofErr w:type="gramStart"/>
+      <w:r>
+        <w:rPr>
+          <w:rFonts w:ascii="Helvetica" w:hAnsi="Helvetica" w:cs="Helvetica" w:hint="eastAsia"/>
+          <w:color w:val="33353C"/>
+          <w:szCs w:val="21"/>
+          <w:shd w:val="clear" w:color="auto" w:fill="FFFFFF"/>
+        </w:rPr>
+        <w:t>箔</w:t>
+      </w:r>
+      <w:proofErr w:type="gramEnd"/>
+    </w:p>
+    <w:p>
+      <w:pPr>
         <w:rPr>
           <w:rFonts w:hint="eastAsia"/>
           <w:b/>
           <w:bCs/>
         </w:rPr>
-        <w:t>中国铝行业的龙头企业</w:t>
-      </w:r>
-    </w:p>
-    <w:p>
-      <w:r>
-        <w:rPr>
-          <w:rFonts w:hint="eastAsia"/>
-          <w:b/>
-          <w:bCs/>
-        </w:rPr>
-        <w:t>全球最大</w:t>
-      </w:r>
-      <w:r>
-        <w:rPr>
-          <w:rFonts w:hint="eastAsia"/>
-        </w:rPr>
-        <w:t>的氧化铝、电解铝、精细氧化铝、高纯铝</w:t>
-      </w:r>
-      <w:proofErr w:type="gramStart"/>
-      <w:r>
-        <w:rPr>
-          <w:rFonts w:hint="eastAsia"/>
-        </w:rPr>
-        <w:t>和铝用</w:t>
-      </w:r>
-      <w:r>
-        <w:rPr>
-          <w:rFonts w:hint="eastAsia"/>
-        </w:rPr>
-        <w:t>阳极</w:t>
-      </w:r>
-      <w:proofErr w:type="gramEnd"/>
-      <w:r>
-        <w:rPr>
-          <w:rFonts w:hint="eastAsia"/>
-        </w:rPr>
-        <w:t>生产供应商</w:t>
-      </w:r>
-    </w:p>
-    <w:p>
-      <w:pPr>
-        <w:rPr>
-          <w:rFonts w:hint="eastAsia"/>
-        </w:rPr>
-      </w:pPr>
-    </w:p>
-    <w:p>
-      <w:r>
-        <w:rPr>
-          <w:rFonts w:hint="eastAsia"/>
-        </w:rPr>
-        <w:t>产品</w:t>
-      </w:r>
-    </w:p>
-    <w:p>
-      <w:pPr>
-        <w:rPr>
-          <w:b/>
-          <w:bCs/>
-        </w:rPr>
-      </w:pPr>
-      <w:r>
-        <w:rPr>
-          <w:rFonts w:hint="eastAsia"/>
-          <w:b/>
-          <w:bCs/>
-        </w:rPr>
-        <w:t>冶金级氧化铝</w:t>
-      </w:r>
-    </w:p>
-    <w:p>
-      <w:pPr>
-        <w:rPr>
-          <w:b/>
-          <w:bCs/>
-        </w:rPr>
-      </w:pPr>
-      <w:r>
-        <w:rPr>
-          <w:rFonts w:hint="eastAsia"/>
-          <w:b/>
-          <w:bCs/>
-        </w:rPr>
-        <w:t>精细氧化铝</w:t>
-      </w:r>
-    </w:p>
-    <w:p>
-      <w:r>
-        <w:rPr>
-          <w:rFonts w:hint="eastAsia"/>
-        </w:rPr>
-        <w:t>普通铝锭</w:t>
-      </w:r>
-    </w:p>
-    <w:p>
-      <w:pPr>
-        <w:rPr>
-          <w:b/>
-          <w:bCs/>
-        </w:rPr>
-      </w:pPr>
-      <w:r>
-        <w:rPr>
-          <w:rFonts w:hint="eastAsia"/>
-          <w:b/>
-          <w:bCs/>
-        </w:rPr>
-        <w:t>碳素材料</w:t>
-      </w:r>
-      <w:r>
-        <w:rPr>
-          <w:rFonts w:hint="eastAsia"/>
-          <w:b/>
-          <w:bCs/>
+      </w:pPr>
+      <w:r>
+        <w:rPr>
+          <w:rFonts w:ascii="Helvetica" w:hAnsi="Helvetica" w:cs="Helvetica" w:hint="eastAsia"/>
+          <w:color w:val="33353C"/>
+          <w:szCs w:val="21"/>
+          <w:shd w:val="clear" w:color="auto" w:fill="FFFFFF"/>
+        </w:rPr>
+        <w:t>上海辛然实业有限公司</w:t>
+      </w:r>
+      <w:r>
+        <w:rPr>
+          <w:rFonts w:ascii="Helvetica" w:hAnsi="Helvetica" w:cs="Helvetica" w:hint="eastAsia"/>
+          <w:color w:val="33353C"/>
+          <w:szCs w:val="21"/>
+          <w:shd w:val="clear" w:color="auto" w:fill="FFFFFF"/>
         </w:rPr>
         <w:t xml:space="preserve"> </w:t>
       </w:r>
       <w:r>
         <w:rPr>
-          <w:rFonts w:hint="eastAsia"/>
-          <w:b/>
-          <w:bCs/>
-        </w:rPr>
-        <w:t>碳素材料是生产铝锭的主要辅助材料</w:t>
-      </w:r>
-      <w:r>
-        <w:rPr>
-          <w:rFonts w:hint="eastAsia"/>
-        </w:rPr>
-        <w:t xml:space="preserve"> </w:t>
-      </w:r>
-      <w:r>
-        <w:rPr>
-          <w:rFonts w:hint="eastAsia"/>
-        </w:rPr>
-        <w:t>中国铝业股份有限公司是我国</w:t>
-      </w:r>
-      <w:r>
-        <w:rPr>
-          <w:rFonts w:hint="eastAsia"/>
-          <w:b/>
-          <w:bCs/>
-        </w:rPr>
-        <w:t>阳极碳块和半石墨质阴极碳块的大型生产企业</w:t>
-      </w:r>
-    </w:p>
-    <w:p>
-      <w:pPr>
-        <w:rPr>
-          <w:rFonts w:hint="eastAsia"/>
-        </w:rPr>
-      </w:pPr>
-      <w:r>
-        <w:rPr>
-          <w:rFonts w:hint="eastAsia"/>
-        </w:rPr>
-        <w:t>铝基合金</w:t>
-      </w:r>
-    </w:p>
-    <w:p>
-      <w:pPr>
-        <w:rPr>
-          <w:b/>
-          <w:bCs/>
-        </w:rPr>
-      </w:pPr>
-      <w:r>
-        <w:rPr>
-          <w:rFonts w:hint="eastAsia"/>
-          <w:b/>
-          <w:bCs/>
-        </w:rPr>
-        <w:t>煤炭</w:t>
-      </w:r>
-    </w:p>
-    <w:p>
-      <w:r>
-        <w:rPr>
-          <w:rFonts w:hint="eastAsia"/>
-        </w:rPr>
-        <w:t>电力</w:t>
-      </w:r>
-      <w:r>
-        <w:rPr>
-          <w:rFonts w:hint="eastAsia"/>
-        </w:rPr>
-        <w:t>：火电+风电+光伏</w:t>
-      </w:r>
-    </w:p>
-    <w:p>
-      <w:pPr>
-        <w:rPr>
-          <w:b/>
-          <w:bCs/>
-        </w:rPr>
-      </w:pPr>
-      <w:r>
-        <w:rPr>
-          <w:rFonts w:hint="eastAsia"/>
-          <w:b/>
-          <w:bCs/>
-        </w:rPr>
-        <w:t>新能源装备：风电设备制造、光伏发电设备</w:t>
-      </w:r>
-    </w:p>
-    <w:p/>
-    <w:p>
-      <w:r>
-        <w:rPr>
-          <w:rFonts w:hint="eastAsia"/>
-        </w:rPr>
-        <w:t>铝、铜、稀土</w:t>
+          <w:rFonts w:ascii="Helvetica" w:hAnsi="Helvetica" w:cs="Helvetica" w:hint="eastAsia"/>
+          <w:color w:val="33353C"/>
+          <w:szCs w:val="21"/>
+          <w:shd w:val="clear" w:color="auto" w:fill="FFFFFF"/>
+        </w:rPr>
+        <w:t>从事原铝、阳极碳素、氧化铝的采购和销售</w:t>
       </w:r>
     </w:p>
     <w:sectPr>
@@ -2003,6 +5811,18 @@
       <w:u w:val="single"/>
     </w:rPr>
   </w:style>
+  <w:style w:type="character" w:styleId="a5">
+    <w:name w:val="Unresolved Mention"/>
+    <w:basedOn w:val="a0"/>
+    <w:uiPriority w:val="99"/>
+    <w:semiHidden/>
+    <w:unhideWhenUsed/>
+    <w:rsid w:val="00731572"/>
+    <w:rPr>
+      <w:color w:val="605E5C"/>
+      <w:shd w:val="clear" w:color="auto" w:fill="E1DFDD"/>
+    </w:rPr>
+  </w:style>
 </w:styles>
 </file>
 

--- a/strategy/资源/铝.docx
+++ b/strategy/资源/铝.docx
@@ -57,7 +57,7 @@
           <w:r>
             <w:fldChar w:fldCharType="separate"/>
           </w:r>
-          <w:hyperlink w:anchor="_Toc93442594" w:history="1">
+          <w:hyperlink w:anchor="_Toc93923399" w:history="1">
             <w:r>
               <w:rPr>
                 <w:rStyle w:val="a3"/>
@@ -113,7 +113,7 @@
                 <w:noProof/>
                 <w:webHidden/>
               </w:rPr>
-              <w:instrText xml:space="preserve"> PAGEREF _Toc93442594 \h </w:instrText>
+              <w:instrText xml:space="preserve"> PAGEREF _Toc93923399 \h </w:instrText>
             </w:r>
             <w:r>
               <w:rPr>
@@ -154,7 +154,7 @@
               <w:noProof/>
             </w:rPr>
           </w:pPr>
-          <w:hyperlink w:anchor="_Toc93442595" w:history="1">
+          <w:hyperlink w:anchor="_Toc93923400" w:history="1">
             <w:r>
               <w:rPr>
                 <w:rStyle w:val="a3"/>
@@ -205,7 +205,7 @@
                 <w:noProof/>
                 <w:webHidden/>
               </w:rPr>
-              <w:instrText xml:space="preserve"> PAGEREF _Toc93442595 \h </w:instrText>
+              <w:instrText xml:space="preserve"> PAGEREF _Toc93923400 \h </w:instrText>
             </w:r>
             <w:r>
               <w:rPr>
@@ -246,7 +246,7 @@
               <w:noProof/>
             </w:rPr>
           </w:pPr>
-          <w:hyperlink w:anchor="_Toc93442596" w:history="1">
+          <w:hyperlink w:anchor="_Toc93923401" w:history="1">
             <w:r>
               <w:rPr>
                 <w:rStyle w:val="a3"/>
@@ -302,7 +302,7 @@
                 <w:noProof/>
                 <w:webHidden/>
               </w:rPr>
-              <w:instrText xml:space="preserve"> PAGEREF _Toc93442596 \h </w:instrText>
+              <w:instrText xml:space="preserve"> PAGEREF _Toc93923401 \h </w:instrText>
             </w:r>
             <w:r>
               <w:rPr>
@@ -343,7 +343,7 @@
               <w:noProof/>
             </w:rPr>
           </w:pPr>
-          <w:hyperlink w:anchor="_Toc93442597" w:history="1">
+          <w:hyperlink w:anchor="_Toc93923402" w:history="1">
             <w:r>
               <w:rPr>
                 <w:rStyle w:val="a3"/>
@@ -394,7 +394,7 @@
                 <w:noProof/>
                 <w:webHidden/>
               </w:rPr>
-              <w:instrText xml:space="preserve"> PAGEREF _Toc93442597 \h </w:instrText>
+              <w:instrText xml:space="preserve"> PAGEREF _Toc93923402 \h </w:instrText>
             </w:r>
             <w:r>
               <w:rPr>
@@ -435,7 +435,7 @@
               <w:noProof/>
             </w:rPr>
           </w:pPr>
-          <w:hyperlink w:anchor="_Toc93442598" w:history="1">
+          <w:hyperlink w:anchor="_Toc93923403" w:history="1">
             <w:r>
               <w:rPr>
                 <w:rStyle w:val="a3"/>
@@ -486,7 +486,7 @@
                 <w:noProof/>
                 <w:webHidden/>
               </w:rPr>
-              <w:instrText xml:space="preserve"> PAGEREF _Toc93442598 \h </w:instrText>
+              <w:instrText xml:space="preserve"> PAGEREF _Toc93923403 \h </w:instrText>
             </w:r>
             <w:r>
               <w:rPr>
@@ -1057,7 +1057,7 @@
           <w:szCs w:val="28"/>
         </w:rPr>
       </w:pPr>
-      <w:bookmarkStart w:id="0" w:name="_Toc93442594"/>
+      <w:bookmarkStart w:id="0" w:name="_Toc93923399"/>
       <w:r>
         <w:rPr>
           <w:rFonts w:ascii="Helvetica" w:hAnsi="Helvetica" w:cs="Helvetica" w:hint="eastAsia"/>
@@ -1188,27 +1188,7 @@
           <w:szCs w:val="21"/>
           <w:shd w:val="clear" w:color="auto" w:fill="FFFFFF"/>
         </w:rPr>
-        <w:t>日，是是集铝土矿、煤炭等资源开采，氧化铝、</w:t>
-      </w:r>
-      <w:proofErr w:type="gramStart"/>
-      <w:r>
-        <w:rPr>
-          <w:rFonts w:ascii="Helvetica" w:hAnsi="Helvetica" w:cs="Helvetica" w:hint="eastAsia"/>
-          <w:color w:val="33353C"/>
-          <w:szCs w:val="21"/>
-          <w:shd w:val="clear" w:color="auto" w:fill="FFFFFF"/>
-        </w:rPr>
-        <w:t>炭素</w:t>
-      </w:r>
-      <w:proofErr w:type="gramEnd"/>
-      <w:r>
-        <w:rPr>
-          <w:rFonts w:ascii="Helvetica" w:hAnsi="Helvetica" w:cs="Helvetica" w:hint="eastAsia"/>
-          <w:color w:val="33353C"/>
-          <w:szCs w:val="21"/>
-          <w:shd w:val="clear" w:color="auto" w:fill="FFFFFF"/>
-        </w:rPr>
-        <w:t>、原铝和铝合金产品生产、销售、技术研发，国际贸易，物流产业，火力及新能源发电于一体的大型铝生产经营企业。公司</w:t>
+        <w:t>日，是是集铝土矿、煤炭等资源开采，氧化铝、炭素、原铝和铝合金产品生产、销售、技术研发，国际贸易，物流产业，火力及新能源发电于一体的大型铝生产经营企业。公司</w:t>
       </w:r>
       <w:r>
         <w:rPr>
@@ -1557,68 +1537,49 @@
     </w:p>
     <w:p/>
     <w:p>
-      <w:pPr>
+      <w:r>
         <w:rPr>
           <w:rFonts w:hint="eastAsia"/>
         </w:rPr>
+        <w:t>建设具有国际竞争力的世界一流有色金属企业</w:t>
+      </w:r>
+    </w:p>
+    <w:p>
+      <w:pPr>
+        <w:rPr>
+          <w:b/>
+          <w:bCs/>
+        </w:rPr>
       </w:pPr>
       <w:r>
         <w:rPr>
           <w:rFonts w:hint="eastAsia"/>
-        </w:rPr>
-        <w:t>建设具有国际竞争力的世界一流有色金属企业</w:t>
-      </w:r>
-    </w:p>
-    <w:p>
-      <w:pPr>
-        <w:rPr>
-          <w:b/>
-          <w:bCs/>
-        </w:rPr>
-      </w:pPr>
+          <w:b/>
+          <w:bCs/>
+        </w:rPr>
+        <w:t>中国铝行业的龙头企业</w:t>
+      </w:r>
+    </w:p>
+    <w:p>
       <w:r>
         <w:rPr>
           <w:rFonts w:hint="eastAsia"/>
           <w:b/>
           <w:bCs/>
         </w:rPr>
-        <w:t>中国铝行业的龙头企业</w:t>
-      </w:r>
-    </w:p>
-    <w:p>
+        <w:t>全球最大</w:t>
+      </w:r>
       <w:r>
         <w:rPr>
           <w:rFonts w:hint="eastAsia"/>
-          <w:b/>
-          <w:bCs/>
-        </w:rPr>
-        <w:t>全球最大</w:t>
+        </w:rPr>
+        <w:t>的氧化铝、电解铝、精细氧化铝、高纯铝和铝用</w:t>
       </w:r>
       <w:r>
         <w:rPr>
           <w:rFonts w:hint="eastAsia"/>
         </w:rPr>
-        <w:t>的氧化铝、电解铝、精细氧化铝、高纯铝</w:t>
-      </w:r>
-      <w:proofErr w:type="gramStart"/>
-      <w:r>
-        <w:rPr>
-          <w:rFonts w:hint="eastAsia"/>
-        </w:rPr>
-        <w:t>和铝用</w:t>
-      </w:r>
-      <w:r>
-        <w:rPr>
-          <w:rFonts w:hint="eastAsia"/>
-        </w:rPr>
-        <w:t>阳极</w:t>
-      </w:r>
-      <w:proofErr w:type="gramEnd"/>
-      <w:r>
-        <w:rPr>
-          <w:rFonts w:hint="eastAsia"/>
-        </w:rPr>
-        <w:t>生产供应商</w:t>
+        <w:t>阳极生产供应商</w:t>
       </w:r>
     </w:p>
     <w:p/>
@@ -1797,7 +1758,7 @@
           <w:szCs w:val="28"/>
         </w:rPr>
       </w:pPr>
-      <w:bookmarkStart w:id="1" w:name="_Toc93442595"/>
+      <w:bookmarkStart w:id="1" w:name="_Toc93923400"/>
       <w:r>
         <w:rPr>
           <w:rFonts w:hint="eastAsia"/>
@@ -2034,27 +1995,7 @@
           <w:szCs w:val="21"/>
           <w:shd w:val="clear" w:color="auto" w:fill="FFFFFF"/>
         </w:rPr>
-        <w:t>的完整的</w:t>
-      </w:r>
-      <w:proofErr w:type="gramStart"/>
-      <w:r>
-        <w:rPr>
-          <w:rFonts w:ascii="Helvetica" w:hAnsi="Helvetica" w:cs="Helvetica"/>
-          <w:color w:val="33353C"/>
-          <w:szCs w:val="21"/>
-          <w:shd w:val="clear" w:color="auto" w:fill="FFFFFF"/>
-        </w:rPr>
-        <w:t>铝产业</w:t>
-      </w:r>
-      <w:proofErr w:type="gramEnd"/>
-      <w:r>
-        <w:rPr>
-          <w:rFonts w:ascii="Helvetica" w:hAnsi="Helvetica" w:cs="Helvetica"/>
-          <w:color w:val="33353C"/>
-          <w:szCs w:val="21"/>
-          <w:shd w:val="clear" w:color="auto" w:fill="FFFFFF"/>
-        </w:rPr>
-        <w:t>链生产线，主要产品包括上游产品</w:t>
+        <w:t>的完整的铝产业链生产线，主要产品包括上游产品</w:t>
       </w:r>
       <w:r>
         <w:rPr>
@@ -2178,7 +2119,7 @@
     <w:p>
       <w:pPr>
         <w:rPr>
-          <w:rFonts w:ascii="Helvetica" w:hAnsi="Helvetica" w:cs="Helvetica" w:hint="eastAsia"/>
+          <w:rFonts w:ascii="Helvetica" w:hAnsi="Helvetica" w:cs="Helvetica"/>
           <w:color w:val="33353C"/>
           <w:szCs w:val="21"/>
           <w:shd w:val="clear" w:color="auto" w:fill="FFFFFF"/>
@@ -2678,7 +2619,7 @@
           <w:szCs w:val="28"/>
         </w:rPr>
       </w:pPr>
-      <w:bookmarkStart w:id="2" w:name="_Toc93442596"/>
+      <w:bookmarkStart w:id="2" w:name="_Toc93923401"/>
       <w:r>
         <w:rPr>
           <w:rFonts w:ascii="Helvetica" w:hAnsi="Helvetica" w:cs="Helvetica" w:hint="eastAsia"/>
@@ -2732,27 +2673,7 @@
             <w:szCs w:val="28"/>
             <w:shd w:val="clear" w:color="auto" w:fill="FFFFFF"/>
           </w:rPr>
-          <w:t>http://ylgf.china</w:t>
-        </w:r>
-        <w:r>
-          <w:rPr>
-            <w:rStyle w:val="a3"/>
-            <w:rFonts w:ascii="Helvetica" w:hAnsi="Helvetica" w:cs="Helvetica"/>
-            <w:sz w:val="28"/>
-            <w:szCs w:val="28"/>
-            <w:shd w:val="clear" w:color="auto" w:fill="FFFFFF"/>
-          </w:rPr>
-          <w:t>l</w:t>
-        </w:r>
-        <w:r>
-          <w:rPr>
-            <w:rStyle w:val="a3"/>
-            <w:rFonts w:ascii="Helvetica" w:hAnsi="Helvetica" w:cs="Helvetica"/>
-            <w:sz w:val="28"/>
-            <w:szCs w:val="28"/>
-            <w:shd w:val="clear" w:color="auto" w:fill="FFFFFF"/>
-          </w:rPr>
-          <w:t>co.com.cn</w:t>
+          <w:t>http://ylgf.chinalco.com.cn</w:t>
         </w:r>
       </w:hyperlink>
       <w:r>
@@ -2791,86 +2712,18 @@
           <w:szCs w:val="21"/>
           <w:shd w:val="clear" w:color="auto" w:fill="FFFFFF"/>
         </w:rPr>
-        <w:t>云南铝业股份有限公司是一家主营业务为铝土矿开采、氧化铝生产、铝冶炼、铝加工及铝用</w:t>
-      </w:r>
-      <w:proofErr w:type="gramStart"/>
-      <w:r>
-        <w:rPr>
-          <w:rFonts w:ascii="Helvetica" w:hAnsi="Helvetica" w:cs="Helvetica"/>
-          <w:color w:val="33353C"/>
-          <w:szCs w:val="21"/>
-          <w:shd w:val="clear" w:color="auto" w:fill="FFFFFF"/>
-        </w:rPr>
-        <w:t>炭素</w:t>
-      </w:r>
-      <w:proofErr w:type="gramEnd"/>
-      <w:r>
-        <w:rPr>
-          <w:rFonts w:ascii="Helvetica" w:hAnsi="Helvetica" w:cs="Helvetica"/>
-          <w:color w:val="33353C"/>
-          <w:szCs w:val="21"/>
-          <w:shd w:val="clear" w:color="auto" w:fill="FFFFFF"/>
-        </w:rPr>
-        <w:t>生产。</w:t>
-      </w:r>
-      <w:r>
-        <w:rPr>
-          <w:rFonts w:ascii="Helvetica" w:hAnsi="Helvetica" w:cs="Helvetica"/>
-          <w:b/>
-          <w:bCs/>
-          <w:color w:val="33353C"/>
-          <w:szCs w:val="21"/>
-          <w:shd w:val="clear" w:color="auto" w:fill="FFFFFF"/>
-        </w:rPr>
-        <w:t>主要产品有氧化铝、铝用</w:t>
-      </w:r>
-      <w:proofErr w:type="gramStart"/>
-      <w:r>
-        <w:rPr>
-          <w:rFonts w:ascii="Helvetica" w:hAnsi="Helvetica" w:cs="Helvetica"/>
-          <w:b/>
-          <w:bCs/>
-          <w:color w:val="33353C"/>
-          <w:szCs w:val="21"/>
-          <w:shd w:val="clear" w:color="auto" w:fill="FFFFFF"/>
-        </w:rPr>
-        <w:t>炭素</w:t>
-      </w:r>
-      <w:proofErr w:type="gramEnd"/>
-      <w:r>
-        <w:rPr>
-          <w:rFonts w:ascii="Helvetica" w:hAnsi="Helvetica" w:cs="Helvetica"/>
-          <w:b/>
-          <w:bCs/>
-          <w:color w:val="33353C"/>
-          <w:szCs w:val="21"/>
-          <w:shd w:val="clear" w:color="auto" w:fill="FFFFFF"/>
-        </w:rPr>
-        <w:t>、重熔用铝锭、</w:t>
-      </w:r>
-      <w:proofErr w:type="gramStart"/>
-      <w:r>
-        <w:rPr>
-          <w:rFonts w:ascii="Helvetica" w:hAnsi="Helvetica" w:cs="Helvetica"/>
-          <w:b/>
-          <w:bCs/>
-          <w:color w:val="33353C"/>
-          <w:szCs w:val="21"/>
-          <w:shd w:val="clear" w:color="auto" w:fill="FFFFFF"/>
-        </w:rPr>
-        <w:t>圆铝杆</w:t>
-      </w:r>
-      <w:proofErr w:type="gramEnd"/>
-      <w:r>
-        <w:rPr>
-          <w:rFonts w:ascii="Helvetica" w:hAnsi="Helvetica" w:cs="Helvetica"/>
-          <w:b/>
-          <w:bCs/>
-          <w:color w:val="33353C"/>
-          <w:szCs w:val="21"/>
-          <w:shd w:val="clear" w:color="auto" w:fill="FFFFFF"/>
-        </w:rPr>
-        <w:t>、铝合金、铝板带箔、铝焊材等</w:t>
+        <w:t>云南铝业股份有限公司是一家主营业务为铝土矿开采、氧化铝生产、铝冶炼、铝加工及铝用炭素生产。</w:t>
+      </w:r>
+      <w:r>
+        <w:rPr>
+          <w:rFonts w:ascii="Helvetica" w:hAnsi="Helvetica" w:cs="Helvetica"/>
+          <w:b/>
+          <w:bCs/>
+          <w:color w:val="33353C"/>
+          <w:szCs w:val="21"/>
+          <w:shd w:val="clear" w:color="auto" w:fill="FFFFFF"/>
+        </w:rPr>
+        <w:t>主要产品有氧化铝、铝用炭素、重熔用铝锭、圆铝杆、铝合金、铝板带箔、铝焊材等</w:t>
       </w:r>
       <w:r>
         <w:rPr>
@@ -2969,27 +2822,7 @@
           <w:szCs w:val="21"/>
           <w:shd w:val="clear" w:color="auto" w:fill="FFFFFF"/>
         </w:rPr>
-        <w:t>家</w:t>
-      </w:r>
-      <w:proofErr w:type="gramStart"/>
-      <w:r>
-        <w:rPr>
-          <w:rFonts w:ascii="Helvetica" w:hAnsi="Helvetica" w:cs="Helvetica"/>
-          <w:color w:val="33353C"/>
-          <w:szCs w:val="21"/>
-          <w:shd w:val="clear" w:color="auto" w:fill="FFFFFF"/>
-        </w:rPr>
-        <w:t>铝企业</w:t>
-      </w:r>
-      <w:proofErr w:type="gramEnd"/>
-      <w:r>
-        <w:rPr>
-          <w:rFonts w:ascii="Helvetica" w:hAnsi="Helvetica" w:cs="Helvetica"/>
-          <w:color w:val="33353C"/>
-          <w:szCs w:val="21"/>
-          <w:shd w:val="clear" w:color="auto" w:fill="FFFFFF"/>
-        </w:rPr>
-        <w:t>之一</w:t>
+        <w:t>家铝企业之一</w:t>
       </w:r>
       <w:r>
         <w:rPr>
@@ -3630,7 +3463,7 @@
     <w:p>
       <w:pPr>
         <w:rPr>
-          <w:rFonts w:ascii="Helvetica" w:hAnsi="Helvetica" w:cs="Helvetica" w:hint="eastAsia"/>
+          <w:rFonts w:ascii="Helvetica" w:hAnsi="Helvetica" w:cs="Helvetica"/>
           <w:b/>
           <w:bCs/>
           <w:color w:val="33353C"/>
@@ -3737,31 +3570,7 @@
           <w:szCs w:val="21"/>
           <w:shd w:val="clear" w:color="auto" w:fill="FFFFFF"/>
         </w:rPr>
-        <w:t>变形铝及铝合金</w:t>
-      </w:r>
-      <w:proofErr w:type="gramStart"/>
-      <w:r>
-        <w:rPr>
-          <w:rFonts w:ascii="Helvetica" w:hAnsi="Helvetica" w:cs="Helvetica" w:hint="eastAsia"/>
-          <w:b/>
-          <w:bCs/>
-          <w:color w:val="33353C"/>
-          <w:szCs w:val="21"/>
-          <w:shd w:val="clear" w:color="auto" w:fill="FFFFFF"/>
-        </w:rPr>
-        <w:t>扁</w:t>
-      </w:r>
-      <w:proofErr w:type="gramEnd"/>
-      <w:r>
-        <w:rPr>
-          <w:rFonts w:ascii="Helvetica" w:hAnsi="Helvetica" w:cs="Helvetica" w:hint="eastAsia"/>
-          <w:b/>
-          <w:bCs/>
-          <w:color w:val="33353C"/>
-          <w:szCs w:val="21"/>
-          <w:shd w:val="clear" w:color="auto" w:fill="FFFFFF"/>
-        </w:rPr>
-        <w:t>铸锭</w:t>
+        <w:t>变形铝及铝合金扁铸锭</w:t>
       </w:r>
     </w:p>
     <w:p>
@@ -3853,7 +3662,6 @@
           <w:shd w:val="clear" w:color="auto" w:fill="FFFFFF"/>
         </w:rPr>
       </w:pPr>
-      <w:proofErr w:type="gramStart"/>
       <w:r>
         <w:rPr>
           <w:rFonts w:ascii="Helvetica" w:hAnsi="Helvetica" w:cs="Helvetica" w:hint="eastAsia"/>
@@ -3863,7 +3671,6 @@
         </w:rPr>
         <w:t>电工圆铝杆</w:t>
       </w:r>
-      <w:proofErr w:type="gramEnd"/>
     </w:p>
     <w:p>
       <w:pPr>
@@ -3898,7 +3705,6 @@
         </w:rPr>
         <w:t>/</w:t>
       </w:r>
-      <w:proofErr w:type="gramStart"/>
       <w:r>
         <w:rPr>
           <w:rFonts w:ascii="Helvetica" w:hAnsi="Helvetica" w:cs="Helvetica" w:hint="eastAsia"/>
@@ -3910,7 +3716,6 @@
         </w:rPr>
         <w:t>重熔用精铝锭</w:t>
       </w:r>
-      <w:proofErr w:type="gramEnd"/>
     </w:p>
     <w:p>
       <w:pPr>
@@ -3942,7 +3747,6 @@
           <w:shd w:val="clear" w:color="auto" w:fill="FFFFFF"/>
         </w:rPr>
       </w:pPr>
-      <w:proofErr w:type="gramStart"/>
       <w:r>
         <w:rPr>
           <w:rFonts w:ascii="Helvetica" w:hAnsi="Helvetica" w:cs="Helvetica" w:hint="eastAsia"/>
@@ -3954,12 +3758,11 @@
         </w:rPr>
         <w:t>铝用碳素</w:t>
       </w:r>
-      <w:proofErr w:type="gramEnd"/>
-    </w:p>
-    <w:p>
-      <w:pPr>
-        <w:rPr>
-          <w:rFonts w:ascii="Helvetica" w:hAnsi="Helvetica" w:cs="Helvetica" w:hint="eastAsia"/>
+    </w:p>
+    <w:p>
+      <w:pPr>
+        <w:rPr>
+          <w:rFonts w:ascii="Helvetica" w:hAnsi="Helvetica" w:cs="Helvetica"/>
           <w:color w:val="33353C"/>
           <w:szCs w:val="21"/>
           <w:shd w:val="clear" w:color="auto" w:fill="FFFFFF"/>
@@ -3996,7 +3799,7 @@
     <w:p>
       <w:pPr>
         <w:rPr>
-          <w:rFonts w:ascii="Helvetica" w:hAnsi="Helvetica" w:cs="Helvetica" w:hint="eastAsia"/>
+          <w:rFonts w:ascii="Helvetica" w:hAnsi="Helvetica" w:cs="Helvetica"/>
           <w:color w:val="33353C"/>
           <w:szCs w:val="21"/>
           <w:shd w:val="clear" w:color="auto" w:fill="FFFFFF"/>
@@ -4028,7 +3831,7 @@
           <w:szCs w:val="28"/>
         </w:rPr>
       </w:pPr>
-      <w:bookmarkStart w:id="3" w:name="_Toc93442597"/>
+      <w:bookmarkStart w:id="3" w:name="_Toc93923402"/>
       <w:r>
         <w:rPr>
           <w:rFonts w:hint="eastAsia"/>
@@ -4630,7 +4433,7 @@
     <w:p>
       <w:pPr>
         <w:rPr>
-          <w:rFonts w:ascii="Helvetica" w:hAnsi="Helvetica" w:cs="Helvetica" w:hint="eastAsia"/>
+          <w:rFonts w:ascii="Helvetica" w:hAnsi="Helvetica" w:cs="Helvetica"/>
           <w:color w:val="33353C"/>
           <w:szCs w:val="21"/>
           <w:shd w:val="clear" w:color="auto" w:fill="FFFFFF"/>
@@ -4806,7 +4609,7 @@
           <w:szCs w:val="28"/>
         </w:rPr>
       </w:pPr>
-      <w:bookmarkStart w:id="4" w:name="_Toc93442598"/>
+      <w:bookmarkStart w:id="4" w:name="_Toc93923403"/>
       <w:r>
         <w:rPr>
           <w:rFonts w:hint="eastAsia"/>
@@ -4892,31 +4695,7 @@
           <w:szCs w:val="21"/>
           <w:shd w:val="clear" w:color="auto" w:fill="FFFFFF"/>
         </w:rPr>
-        <w:t>完整</w:t>
-      </w:r>
-      <w:proofErr w:type="gramStart"/>
-      <w:r>
-        <w:rPr>
-          <w:rFonts w:ascii="Helvetica" w:hAnsi="Helvetica" w:cs="Helvetica"/>
-          <w:b/>
-          <w:bCs/>
-          <w:color w:val="33353C"/>
-          <w:szCs w:val="21"/>
-          <w:shd w:val="clear" w:color="auto" w:fill="FFFFFF"/>
-        </w:rPr>
-        <w:t>铝产业</w:t>
-      </w:r>
-      <w:proofErr w:type="gramEnd"/>
-      <w:r>
-        <w:rPr>
-          <w:rFonts w:ascii="Helvetica" w:hAnsi="Helvetica" w:cs="Helvetica"/>
-          <w:b/>
-          <w:bCs/>
-          <w:color w:val="33353C"/>
-          <w:szCs w:val="21"/>
-          <w:shd w:val="clear" w:color="auto" w:fill="FFFFFF"/>
-        </w:rPr>
-        <w:t>链布局</w:t>
+        <w:t>完整铝产业链布局</w:t>
       </w:r>
       <w:r>
         <w:rPr>
@@ -4941,7 +4720,7 @@
     <w:p>
       <w:pPr>
         <w:rPr>
-          <w:rFonts w:ascii="Helvetica" w:hAnsi="Helvetica" w:cs="Helvetica" w:hint="eastAsia"/>
+          <w:rFonts w:ascii="Helvetica" w:hAnsi="Helvetica" w:cs="Helvetica"/>
           <w:color w:val="33353C"/>
           <w:szCs w:val="21"/>
           <w:shd w:val="clear" w:color="auto" w:fill="FFFFFF"/>
@@ -5107,25 +4886,14 @@
           <w:shd w:val="clear" w:color="auto" w:fill="FFFFFF"/>
         </w:rPr>
       </w:pPr>
-      <w:proofErr w:type="gramStart"/>
-      <w:r>
-        <w:rPr>
-          <w:rFonts w:ascii="Helvetica" w:hAnsi="Helvetica" w:cs="Helvetica" w:hint="eastAsia"/>
-          <w:color w:val="33353C"/>
-          <w:szCs w:val="21"/>
-          <w:shd w:val="clear" w:color="auto" w:fill="FFFFFF"/>
-        </w:rPr>
-        <w:t>靖</w:t>
-      </w:r>
-      <w:proofErr w:type="gramEnd"/>
-      <w:r>
-        <w:rPr>
-          <w:rFonts w:ascii="Helvetica" w:hAnsi="Helvetica" w:cs="Helvetica" w:hint="eastAsia"/>
-          <w:color w:val="33353C"/>
-          <w:szCs w:val="21"/>
-          <w:shd w:val="clear" w:color="auto" w:fill="FFFFFF"/>
-        </w:rPr>
-        <w:t>西天桂铝业有限公司</w:t>
+      <w:r>
+        <w:rPr>
+          <w:rFonts w:ascii="Helvetica" w:hAnsi="Helvetica" w:cs="Helvetica" w:hint="eastAsia"/>
+          <w:color w:val="33353C"/>
+          <w:szCs w:val="21"/>
+          <w:shd w:val="clear" w:color="auto" w:fill="FFFFFF"/>
+        </w:rPr>
+        <w:t>靖西天桂铝业有限公司</w:t>
       </w:r>
       <w:r>
         <w:rPr>
@@ -5155,25 +4923,14 @@
           <w:shd w:val="clear" w:color="auto" w:fill="FFFFFF"/>
         </w:rPr>
       </w:pPr>
-      <w:proofErr w:type="gramStart"/>
-      <w:r>
-        <w:rPr>
-          <w:rFonts w:ascii="Helvetica" w:hAnsi="Helvetica" w:cs="Helvetica" w:hint="eastAsia"/>
-          <w:color w:val="33353C"/>
-          <w:szCs w:val="21"/>
-          <w:shd w:val="clear" w:color="auto" w:fill="FFFFFF"/>
-        </w:rPr>
-        <w:t>江阴新仁铝业</w:t>
-      </w:r>
-      <w:proofErr w:type="gramEnd"/>
-      <w:r>
-        <w:rPr>
-          <w:rFonts w:ascii="Helvetica" w:hAnsi="Helvetica" w:cs="Helvetica" w:hint="eastAsia"/>
-          <w:color w:val="33353C"/>
-          <w:szCs w:val="21"/>
-          <w:shd w:val="clear" w:color="auto" w:fill="FFFFFF"/>
-        </w:rPr>
-        <w:t>科技有限公司</w:t>
+      <w:r>
+        <w:rPr>
+          <w:rFonts w:ascii="Helvetica" w:hAnsi="Helvetica" w:cs="Helvetica" w:hint="eastAsia"/>
+          <w:color w:val="33353C"/>
+          <w:szCs w:val="21"/>
+          <w:shd w:val="clear" w:color="auto" w:fill="FFFFFF"/>
+        </w:rPr>
+        <w:t>江阴新仁铝业科技有限公司</w:t>
       </w:r>
       <w:r>
         <w:rPr>
@@ -5191,24 +4948,12 @@
           <w:szCs w:val="21"/>
           <w:shd w:val="clear" w:color="auto" w:fill="FFFFFF"/>
         </w:rPr>
-        <w:t>板带</w:t>
-      </w:r>
-      <w:proofErr w:type="gramStart"/>
-      <w:r>
-        <w:rPr>
-          <w:rFonts w:ascii="Helvetica" w:hAnsi="Helvetica" w:cs="Helvetica" w:hint="eastAsia"/>
-          <w:color w:val="33353C"/>
-          <w:szCs w:val="21"/>
-          <w:shd w:val="clear" w:color="auto" w:fill="FFFFFF"/>
-        </w:rPr>
-        <w:t>箔</w:t>
-      </w:r>
-      <w:proofErr w:type="gramEnd"/>
-    </w:p>
-    <w:p>
-      <w:pPr>
-        <w:rPr>
-          <w:rFonts w:hint="eastAsia"/>
+        <w:t>板带箔</w:t>
+      </w:r>
+    </w:p>
+    <w:p>
+      <w:pPr>
+        <w:rPr>
           <w:b/>
           <w:bCs/>
         </w:rPr>

--- a/strategy/资源/铝.docx
+++ b/strategy/资源/铝.docx
@@ -57,7 +57,7 @@
           <w:r>
             <w:fldChar w:fldCharType="separate"/>
           </w:r>
-          <w:hyperlink w:anchor="_Toc93923399" w:history="1">
+          <w:hyperlink w:anchor="_Toc93961797" w:history="1">
             <w:r>
               <w:rPr>
                 <w:rStyle w:val="a3"/>
@@ -113,7 +113,7 @@
                 <w:noProof/>
                 <w:webHidden/>
               </w:rPr>
-              <w:instrText xml:space="preserve"> PAGEREF _Toc93923399 \h </w:instrText>
+              <w:instrText xml:space="preserve"> PAGEREF _Toc93961797 \h </w:instrText>
             </w:r>
             <w:r>
               <w:rPr>
@@ -154,7 +154,7 @@
               <w:noProof/>
             </w:rPr>
           </w:pPr>
-          <w:hyperlink w:anchor="_Toc93923400" w:history="1">
+          <w:hyperlink w:anchor="_Toc93961798" w:history="1">
             <w:r>
               <w:rPr>
                 <w:rStyle w:val="a3"/>
@@ -205,7 +205,7 @@
                 <w:noProof/>
                 <w:webHidden/>
               </w:rPr>
-              <w:instrText xml:space="preserve"> PAGEREF _Toc93923400 \h </w:instrText>
+              <w:instrText xml:space="preserve"> PAGEREF _Toc93961798 \h </w:instrText>
             </w:r>
             <w:r>
               <w:rPr>
@@ -246,7 +246,7 @@
               <w:noProof/>
             </w:rPr>
           </w:pPr>
-          <w:hyperlink w:anchor="_Toc93923401" w:history="1">
+          <w:hyperlink w:anchor="_Toc93961799" w:history="1">
             <w:r>
               <w:rPr>
                 <w:rStyle w:val="a3"/>
@@ -302,7 +302,7 @@
                 <w:noProof/>
                 <w:webHidden/>
               </w:rPr>
-              <w:instrText xml:space="preserve"> PAGEREF _Toc93923401 \h </w:instrText>
+              <w:instrText xml:space="preserve"> PAGEREF _Toc93961799 \h </w:instrText>
             </w:r>
             <w:r>
               <w:rPr>
@@ -343,7 +343,7 @@
               <w:noProof/>
             </w:rPr>
           </w:pPr>
-          <w:hyperlink w:anchor="_Toc93923402" w:history="1">
+          <w:hyperlink w:anchor="_Toc93961800" w:history="1">
             <w:r>
               <w:rPr>
                 <w:rStyle w:val="a3"/>
@@ -394,7 +394,7 @@
                 <w:noProof/>
                 <w:webHidden/>
               </w:rPr>
-              <w:instrText xml:space="preserve"> PAGEREF _Toc93923402 \h </w:instrText>
+              <w:instrText xml:space="preserve"> PAGEREF _Toc93961800 \h </w:instrText>
             </w:r>
             <w:r>
               <w:rPr>
@@ -435,7 +435,7 @@
               <w:noProof/>
             </w:rPr>
           </w:pPr>
-          <w:hyperlink w:anchor="_Toc93923403" w:history="1">
+          <w:hyperlink w:anchor="_Toc93961801" w:history="1">
             <w:r>
               <w:rPr>
                 <w:rStyle w:val="a3"/>
@@ -486,7 +486,7 @@
                 <w:noProof/>
                 <w:webHidden/>
               </w:rPr>
-              <w:instrText xml:space="preserve"> PAGEREF _Toc93923403 \h </w:instrText>
+              <w:instrText xml:space="preserve"> PAGEREF _Toc93961801 \h </w:instrText>
             </w:r>
             <w:r>
               <w:rPr>
@@ -518,6 +518,101 @@
           </w:hyperlink>
         </w:p>
         <w:p>
+          <w:pPr>
+            <w:pStyle w:val="TOC2"/>
+            <w:tabs>
+              <w:tab w:val="right" w:leader="dot" w:pos="8296"/>
+            </w:tabs>
+            <w:rPr>
+              <w:noProof/>
+            </w:rPr>
+          </w:pPr>
+          <w:hyperlink w:anchor="_Toc93961802" w:history="1">
+            <w:r>
+              <w:rPr>
+                <w:rStyle w:val="a3"/>
+                <w:noProof/>
+                <w:highlight w:val="green"/>
+                <w:shd w:val="clear" w:color="auto" w:fill="FFFFFF"/>
+              </w:rPr>
+              <w:t>鼎盛新材 603876</w:t>
+            </w:r>
+            <w:r>
+              <w:rPr>
+                <w:rStyle w:val="a3"/>
+                <w:noProof/>
+                <w:shd w:val="clear" w:color="auto" w:fill="FFFFFF"/>
+              </w:rPr>
+              <w:t xml:space="preserve"> </w:t>
+            </w:r>
+            <w:r>
+              <w:rPr>
+                <w:rStyle w:val="a3"/>
+                <w:rFonts w:ascii="Helvetica" w:hAnsi="Helvetica" w:cs="Helvetica"/>
+                <w:noProof/>
+                <w:shd w:val="clear" w:color="auto" w:fill="FFFFFF"/>
+              </w:rPr>
+              <w:t>https://www.dingshengxincai.com/</w:t>
+            </w:r>
+            <w:r>
+              <w:rPr>
+                <w:rStyle w:val="a3"/>
+                <w:noProof/>
+                <w:shd w:val="clear" w:color="auto" w:fill="FFFFFF"/>
+              </w:rPr>
+              <w:t xml:space="preserve"> 江苏镇江</w:t>
+            </w:r>
+            <w:r>
+              <w:rPr>
+                <w:noProof/>
+                <w:webHidden/>
+              </w:rPr>
+              <w:tab/>
+            </w:r>
+            <w:r>
+              <w:rPr>
+                <w:noProof/>
+                <w:webHidden/>
+              </w:rPr>
+              <w:fldChar w:fldCharType="begin"/>
+            </w:r>
+            <w:r>
+              <w:rPr>
+                <w:noProof/>
+                <w:webHidden/>
+              </w:rPr>
+              <w:instrText xml:space="preserve"> PAGEREF _Toc93961802 \h </w:instrText>
+            </w:r>
+            <w:r>
+              <w:rPr>
+                <w:noProof/>
+                <w:webHidden/>
+              </w:rPr>
+            </w:r>
+            <w:r>
+              <w:rPr>
+                <w:noProof/>
+                <w:webHidden/>
+              </w:rPr>
+              <w:fldChar w:fldCharType="separate"/>
+            </w:r>
+            <w:r>
+              <w:rPr>
+                <w:noProof/>
+                <w:webHidden/>
+              </w:rPr>
+              <w:t>7</w:t>
+            </w:r>
+            <w:r>
+              <w:rPr>
+                <w:noProof/>
+                <w:webHidden/>
+              </w:rPr>
+              <w:fldChar w:fldCharType="end"/>
+            </w:r>
+          </w:hyperlink>
+        </w:p>
+        <w:p>
           <w:r>
             <w:rPr>
               <w:b/>
@@ -1057,7 +1152,7 @@
           <w:szCs w:val="28"/>
         </w:rPr>
       </w:pPr>
-      <w:bookmarkStart w:id="0" w:name="_Toc93923399"/>
+      <w:bookmarkStart w:id="0" w:name="_Toc93961797"/>
       <w:r>
         <w:rPr>
           <w:rFonts w:ascii="Helvetica" w:hAnsi="Helvetica" w:cs="Helvetica" w:hint="eastAsia"/>
@@ -1090,7 +1185,7 @@
         </w:rPr>
         <w:t xml:space="preserve"> </w:t>
       </w:r>
-      <w:hyperlink r:id="rId5" w:history="1">
+      <w:hyperlink r:id="rId7" w:history="1">
         <w:r>
           <w:rPr>
             <w:rStyle w:val="a3"/>
@@ -1188,7 +1283,27 @@
           <w:szCs w:val="21"/>
           <w:shd w:val="clear" w:color="auto" w:fill="FFFFFF"/>
         </w:rPr>
-        <w:t>日，是是集铝土矿、煤炭等资源开采，氧化铝、炭素、原铝和铝合金产品生产、销售、技术研发，国际贸易，物流产业，火力及新能源发电于一体的大型铝生产经营企业。公司</w:t>
+        <w:t>日，是是集铝土矿、煤炭等资源开采，氧化铝、</w:t>
+      </w:r>
+      <w:proofErr w:type="gramStart"/>
+      <w:r>
+        <w:rPr>
+          <w:rFonts w:ascii="Helvetica" w:hAnsi="Helvetica" w:cs="Helvetica" w:hint="eastAsia"/>
+          <w:color w:val="33353C"/>
+          <w:szCs w:val="21"/>
+          <w:shd w:val="clear" w:color="auto" w:fill="FFFFFF"/>
+        </w:rPr>
+        <w:t>炭素</w:t>
+      </w:r>
+      <w:proofErr w:type="gramEnd"/>
+      <w:r>
+        <w:rPr>
+          <w:rFonts w:ascii="Helvetica" w:hAnsi="Helvetica" w:cs="Helvetica" w:hint="eastAsia"/>
+          <w:color w:val="33353C"/>
+          <w:szCs w:val="21"/>
+          <w:shd w:val="clear" w:color="auto" w:fill="FFFFFF"/>
+        </w:rPr>
+        <w:t>、原铝和铝合金产品生产、销售、技术研发，国际贸易，物流产业，火力及新能源发电于一体的大型铝生产经营企业。公司</w:t>
       </w:r>
       <w:r>
         <w:rPr>
@@ -1573,13 +1688,27 @@
         <w:rPr>
           <w:rFonts w:hint="eastAsia"/>
         </w:rPr>
-        <w:t>的氧化铝、电解铝、精细氧化铝、高纯铝和铝用</w:t>
-      </w:r>
+        <w:t>的氧化铝、电解铝、精细氧化铝、高纯铝</w:t>
+      </w:r>
+      <w:proofErr w:type="gramStart"/>
       <w:r>
         <w:rPr>
           <w:rFonts w:hint="eastAsia"/>
         </w:rPr>
-        <w:t>阳极生产供应商</w:t>
+        <w:t>和铝用</w:t>
+      </w:r>
+      <w:r>
+        <w:rPr>
+          <w:rFonts w:hint="eastAsia"/>
+        </w:rPr>
+        <w:t>阳极</w:t>
+      </w:r>
+      <w:proofErr w:type="gramEnd"/>
+      <w:r>
+        <w:rPr>
+          <w:rFonts w:hint="eastAsia"/>
+        </w:rPr>
+        <w:t>生产供应商</w:t>
       </w:r>
     </w:p>
     <w:p/>
@@ -1758,7 +1887,7 @@
           <w:szCs w:val="28"/>
         </w:rPr>
       </w:pPr>
-      <w:bookmarkStart w:id="1" w:name="_Toc93923400"/>
+      <w:bookmarkStart w:id="1" w:name="_Toc93961798"/>
       <w:r>
         <w:rPr>
           <w:rFonts w:hint="eastAsia"/>
@@ -1784,7 +1913,7 @@
         </w:rPr>
         <w:t xml:space="preserve"> </w:t>
       </w:r>
-      <w:hyperlink r:id="rId6" w:history="1">
+      <w:hyperlink r:id="rId8" w:history="1">
         <w:r>
           <w:rPr>
             <w:rStyle w:val="a3"/>
@@ -1995,7 +2124,27 @@
           <w:szCs w:val="21"/>
           <w:shd w:val="clear" w:color="auto" w:fill="FFFFFF"/>
         </w:rPr>
-        <w:t>的完整的铝产业链生产线，主要产品包括上游产品</w:t>
+        <w:t>的完整的</w:t>
+      </w:r>
+      <w:proofErr w:type="gramStart"/>
+      <w:r>
+        <w:rPr>
+          <w:rFonts w:ascii="Helvetica" w:hAnsi="Helvetica" w:cs="Helvetica"/>
+          <w:color w:val="33353C"/>
+          <w:szCs w:val="21"/>
+          <w:shd w:val="clear" w:color="auto" w:fill="FFFFFF"/>
+        </w:rPr>
+        <w:t>铝产业</w:t>
+      </w:r>
+      <w:proofErr w:type="gramEnd"/>
+      <w:r>
+        <w:rPr>
+          <w:rFonts w:ascii="Helvetica" w:hAnsi="Helvetica" w:cs="Helvetica"/>
+          <w:color w:val="33353C"/>
+          <w:szCs w:val="21"/>
+          <w:shd w:val="clear" w:color="auto" w:fill="FFFFFF"/>
+        </w:rPr>
+        <w:t>链生产线，主要产品包括上游产品</w:t>
       </w:r>
       <w:r>
         <w:rPr>
@@ -2619,7 +2768,7 @@
           <w:szCs w:val="28"/>
         </w:rPr>
       </w:pPr>
-      <w:bookmarkStart w:id="2" w:name="_Toc93923401"/>
+      <w:bookmarkStart w:id="2" w:name="_Toc93961799"/>
       <w:r>
         <w:rPr>
           <w:rFonts w:ascii="Helvetica" w:hAnsi="Helvetica" w:cs="Helvetica" w:hint="eastAsia"/>
@@ -2664,7 +2813,7 @@
         </w:rPr>
         <w:t xml:space="preserve"> </w:t>
       </w:r>
-      <w:hyperlink r:id="rId7" w:history="1">
+      <w:hyperlink r:id="rId9" w:history="1">
         <w:r>
           <w:rPr>
             <w:rStyle w:val="a3"/>
@@ -2712,18 +2861,86 @@
           <w:szCs w:val="21"/>
           <w:shd w:val="clear" w:color="auto" w:fill="FFFFFF"/>
         </w:rPr>
-        <w:t>云南铝业股份有限公司是一家主营业务为铝土矿开采、氧化铝生产、铝冶炼、铝加工及铝用炭素生产。</w:t>
-      </w:r>
-      <w:r>
-        <w:rPr>
-          <w:rFonts w:ascii="Helvetica" w:hAnsi="Helvetica" w:cs="Helvetica"/>
-          <w:b/>
-          <w:bCs/>
-          <w:color w:val="33353C"/>
-          <w:szCs w:val="21"/>
-          <w:shd w:val="clear" w:color="auto" w:fill="FFFFFF"/>
-        </w:rPr>
-        <w:t>主要产品有氧化铝、铝用炭素、重熔用铝锭、圆铝杆、铝合金、铝板带箔、铝焊材等</w:t>
+        <w:t>云南铝业股份有限公司是一家主营业务为铝土矿开采、氧化铝生产、铝冶炼、铝加工及铝用</w:t>
+      </w:r>
+      <w:proofErr w:type="gramStart"/>
+      <w:r>
+        <w:rPr>
+          <w:rFonts w:ascii="Helvetica" w:hAnsi="Helvetica" w:cs="Helvetica"/>
+          <w:color w:val="33353C"/>
+          <w:szCs w:val="21"/>
+          <w:shd w:val="clear" w:color="auto" w:fill="FFFFFF"/>
+        </w:rPr>
+        <w:t>炭素</w:t>
+      </w:r>
+      <w:proofErr w:type="gramEnd"/>
+      <w:r>
+        <w:rPr>
+          <w:rFonts w:ascii="Helvetica" w:hAnsi="Helvetica" w:cs="Helvetica"/>
+          <w:color w:val="33353C"/>
+          <w:szCs w:val="21"/>
+          <w:shd w:val="clear" w:color="auto" w:fill="FFFFFF"/>
+        </w:rPr>
+        <w:t>生产。</w:t>
+      </w:r>
+      <w:r>
+        <w:rPr>
+          <w:rFonts w:ascii="Helvetica" w:hAnsi="Helvetica" w:cs="Helvetica"/>
+          <w:b/>
+          <w:bCs/>
+          <w:color w:val="33353C"/>
+          <w:szCs w:val="21"/>
+          <w:shd w:val="clear" w:color="auto" w:fill="FFFFFF"/>
+        </w:rPr>
+        <w:t>主要产品有氧化铝、铝用</w:t>
+      </w:r>
+      <w:proofErr w:type="gramStart"/>
+      <w:r>
+        <w:rPr>
+          <w:rFonts w:ascii="Helvetica" w:hAnsi="Helvetica" w:cs="Helvetica"/>
+          <w:b/>
+          <w:bCs/>
+          <w:color w:val="33353C"/>
+          <w:szCs w:val="21"/>
+          <w:shd w:val="clear" w:color="auto" w:fill="FFFFFF"/>
+        </w:rPr>
+        <w:t>炭素</w:t>
+      </w:r>
+      <w:proofErr w:type="gramEnd"/>
+      <w:r>
+        <w:rPr>
+          <w:rFonts w:ascii="Helvetica" w:hAnsi="Helvetica" w:cs="Helvetica"/>
+          <w:b/>
+          <w:bCs/>
+          <w:color w:val="33353C"/>
+          <w:szCs w:val="21"/>
+          <w:shd w:val="clear" w:color="auto" w:fill="FFFFFF"/>
+        </w:rPr>
+        <w:t>、重熔用铝锭、</w:t>
+      </w:r>
+      <w:proofErr w:type="gramStart"/>
+      <w:r>
+        <w:rPr>
+          <w:rFonts w:ascii="Helvetica" w:hAnsi="Helvetica" w:cs="Helvetica"/>
+          <w:b/>
+          <w:bCs/>
+          <w:color w:val="33353C"/>
+          <w:szCs w:val="21"/>
+          <w:shd w:val="clear" w:color="auto" w:fill="FFFFFF"/>
+        </w:rPr>
+        <w:t>圆铝杆</w:t>
+      </w:r>
+      <w:proofErr w:type="gramEnd"/>
+      <w:r>
+        <w:rPr>
+          <w:rFonts w:ascii="Helvetica" w:hAnsi="Helvetica" w:cs="Helvetica"/>
+          <w:b/>
+          <w:bCs/>
+          <w:color w:val="33353C"/>
+          <w:szCs w:val="21"/>
+          <w:shd w:val="clear" w:color="auto" w:fill="FFFFFF"/>
+        </w:rPr>
+        <w:t>、铝合金、铝板带箔、铝焊材等</w:t>
       </w:r>
       <w:r>
         <w:rPr>
@@ -2822,7 +3039,27 @@
           <w:szCs w:val="21"/>
           <w:shd w:val="clear" w:color="auto" w:fill="FFFFFF"/>
         </w:rPr>
-        <w:t>家铝企业之一</w:t>
+        <w:t>家</w:t>
+      </w:r>
+      <w:proofErr w:type="gramStart"/>
+      <w:r>
+        <w:rPr>
+          <w:rFonts w:ascii="Helvetica" w:hAnsi="Helvetica" w:cs="Helvetica"/>
+          <w:color w:val="33353C"/>
+          <w:szCs w:val="21"/>
+          <w:shd w:val="clear" w:color="auto" w:fill="FFFFFF"/>
+        </w:rPr>
+        <w:t>铝企业</w:t>
+      </w:r>
+      <w:proofErr w:type="gramEnd"/>
+      <w:r>
+        <w:rPr>
+          <w:rFonts w:ascii="Helvetica" w:hAnsi="Helvetica" w:cs="Helvetica"/>
+          <w:color w:val="33353C"/>
+          <w:szCs w:val="21"/>
+          <w:shd w:val="clear" w:color="auto" w:fill="FFFFFF"/>
+        </w:rPr>
+        <w:t>之一</w:t>
       </w:r>
       <w:r>
         <w:rPr>
@@ -3570,7 +3807,31 @@
           <w:szCs w:val="21"/>
           <w:shd w:val="clear" w:color="auto" w:fill="FFFFFF"/>
         </w:rPr>
-        <w:t>变形铝及铝合金扁铸锭</w:t>
+        <w:t>变形铝及铝合金</w:t>
+      </w:r>
+      <w:proofErr w:type="gramStart"/>
+      <w:r>
+        <w:rPr>
+          <w:rFonts w:ascii="Helvetica" w:hAnsi="Helvetica" w:cs="Helvetica" w:hint="eastAsia"/>
+          <w:b/>
+          <w:bCs/>
+          <w:color w:val="33353C"/>
+          <w:szCs w:val="21"/>
+          <w:shd w:val="clear" w:color="auto" w:fill="FFFFFF"/>
+        </w:rPr>
+        <w:t>扁</w:t>
+      </w:r>
+      <w:proofErr w:type="gramEnd"/>
+      <w:r>
+        <w:rPr>
+          <w:rFonts w:ascii="Helvetica" w:hAnsi="Helvetica" w:cs="Helvetica" w:hint="eastAsia"/>
+          <w:b/>
+          <w:bCs/>
+          <w:color w:val="33353C"/>
+          <w:szCs w:val="21"/>
+          <w:shd w:val="clear" w:color="auto" w:fill="FFFFFF"/>
+        </w:rPr>
+        <w:t>铸锭</w:t>
       </w:r>
     </w:p>
     <w:p>
@@ -3662,6 +3923,7 @@
           <w:shd w:val="clear" w:color="auto" w:fill="FFFFFF"/>
         </w:rPr>
       </w:pPr>
+      <w:proofErr w:type="gramStart"/>
       <w:r>
         <w:rPr>
           <w:rFonts w:ascii="Helvetica" w:hAnsi="Helvetica" w:cs="Helvetica" w:hint="eastAsia"/>
@@ -3671,6 +3933,7 @@
         </w:rPr>
         <w:t>电工圆铝杆</w:t>
       </w:r>
+      <w:proofErr w:type="gramEnd"/>
     </w:p>
     <w:p>
       <w:pPr>
@@ -3705,6 +3968,7 @@
         </w:rPr>
         <w:t>/</w:t>
       </w:r>
+      <w:proofErr w:type="gramStart"/>
       <w:r>
         <w:rPr>
           <w:rFonts w:ascii="Helvetica" w:hAnsi="Helvetica" w:cs="Helvetica" w:hint="eastAsia"/>
@@ -3716,6 +3980,7 @@
         </w:rPr>
         <w:t>重熔用精铝锭</w:t>
       </w:r>
+      <w:proofErr w:type="gramEnd"/>
     </w:p>
     <w:p>
       <w:pPr>
@@ -3747,6 +4012,7 @@
           <w:shd w:val="clear" w:color="auto" w:fill="FFFFFF"/>
         </w:rPr>
       </w:pPr>
+      <w:proofErr w:type="gramStart"/>
       <w:r>
         <w:rPr>
           <w:rFonts w:ascii="Helvetica" w:hAnsi="Helvetica" w:cs="Helvetica" w:hint="eastAsia"/>
@@ -3758,6 +4024,7 @@
         </w:rPr>
         <w:t>铝用碳素</w:t>
       </w:r>
+      <w:proofErr w:type="gramEnd"/>
     </w:p>
     <w:p>
       <w:pPr>
@@ -3831,7 +4098,7 @@
           <w:szCs w:val="28"/>
         </w:rPr>
       </w:pPr>
-      <w:bookmarkStart w:id="3" w:name="_Toc93923402"/>
+      <w:bookmarkStart w:id="3" w:name="_Toc93961800"/>
       <w:r>
         <w:rPr>
           <w:rFonts w:hint="eastAsia"/>
@@ -3857,7 +4124,7 @@
         </w:rPr>
         <w:t xml:space="preserve"> </w:t>
       </w:r>
-      <w:hyperlink r:id="rId8" w:history="1">
+      <w:hyperlink r:id="rId10" w:history="1">
         <w:r>
           <w:rPr>
             <w:rStyle w:val="a3"/>
@@ -4609,7 +4876,7 @@
           <w:szCs w:val="28"/>
         </w:rPr>
       </w:pPr>
-      <w:bookmarkStart w:id="4" w:name="_Toc93923403"/>
+      <w:bookmarkStart w:id="4" w:name="_Toc93961801"/>
       <w:r>
         <w:rPr>
           <w:rFonts w:hint="eastAsia"/>
@@ -4635,7 +4902,7 @@
         </w:rPr>
         <w:t xml:space="preserve"> </w:t>
       </w:r>
-      <w:hyperlink r:id="rId9" w:history="1">
+      <w:hyperlink r:id="rId11" w:history="1">
         <w:r>
           <w:rPr>
             <w:rStyle w:val="a3"/>
@@ -4695,7 +4962,31 @@
           <w:szCs w:val="21"/>
           <w:shd w:val="clear" w:color="auto" w:fill="FFFFFF"/>
         </w:rPr>
-        <w:t>完整铝产业链布局</w:t>
+        <w:t>完整</w:t>
+      </w:r>
+      <w:proofErr w:type="gramStart"/>
+      <w:r>
+        <w:rPr>
+          <w:rFonts w:ascii="Helvetica" w:hAnsi="Helvetica" w:cs="Helvetica"/>
+          <w:b/>
+          <w:bCs/>
+          <w:color w:val="33353C"/>
+          <w:szCs w:val="21"/>
+          <w:shd w:val="clear" w:color="auto" w:fill="FFFFFF"/>
+        </w:rPr>
+        <w:t>铝产业</w:t>
+      </w:r>
+      <w:proofErr w:type="gramEnd"/>
+      <w:r>
+        <w:rPr>
+          <w:rFonts w:ascii="Helvetica" w:hAnsi="Helvetica" w:cs="Helvetica"/>
+          <w:b/>
+          <w:bCs/>
+          <w:color w:val="33353C"/>
+          <w:szCs w:val="21"/>
+          <w:shd w:val="clear" w:color="auto" w:fill="FFFFFF"/>
+        </w:rPr>
+        <w:t>链布局</w:t>
       </w:r>
       <w:r>
         <w:rPr>
@@ -4886,14 +5177,25 @@
           <w:shd w:val="clear" w:color="auto" w:fill="FFFFFF"/>
         </w:rPr>
       </w:pPr>
-      <w:r>
-        <w:rPr>
-          <w:rFonts w:ascii="Helvetica" w:hAnsi="Helvetica" w:cs="Helvetica" w:hint="eastAsia"/>
-          <w:color w:val="33353C"/>
-          <w:szCs w:val="21"/>
-          <w:shd w:val="clear" w:color="auto" w:fill="FFFFFF"/>
-        </w:rPr>
-        <w:t>靖西天桂铝业有限公司</w:t>
+      <w:proofErr w:type="gramStart"/>
+      <w:r>
+        <w:rPr>
+          <w:rFonts w:ascii="Helvetica" w:hAnsi="Helvetica" w:cs="Helvetica" w:hint="eastAsia"/>
+          <w:color w:val="33353C"/>
+          <w:szCs w:val="21"/>
+          <w:shd w:val="clear" w:color="auto" w:fill="FFFFFF"/>
+        </w:rPr>
+        <w:t>靖</w:t>
+      </w:r>
+      <w:proofErr w:type="gramEnd"/>
+      <w:r>
+        <w:rPr>
+          <w:rFonts w:ascii="Helvetica" w:hAnsi="Helvetica" w:cs="Helvetica" w:hint="eastAsia"/>
+          <w:color w:val="33353C"/>
+          <w:szCs w:val="21"/>
+          <w:shd w:val="clear" w:color="auto" w:fill="FFFFFF"/>
+        </w:rPr>
+        <w:t>西天桂铝业有限公司</w:t>
       </w:r>
       <w:r>
         <w:rPr>
@@ -4923,39 +5225,63 @@
           <w:shd w:val="clear" w:color="auto" w:fill="FFFFFF"/>
         </w:rPr>
       </w:pPr>
-      <w:r>
-        <w:rPr>
-          <w:rFonts w:ascii="Helvetica" w:hAnsi="Helvetica" w:cs="Helvetica" w:hint="eastAsia"/>
-          <w:color w:val="33353C"/>
-          <w:szCs w:val="21"/>
-          <w:shd w:val="clear" w:color="auto" w:fill="FFFFFF"/>
-        </w:rPr>
-        <w:t>江阴新仁铝业科技有限公司</w:t>
-      </w:r>
-      <w:r>
-        <w:rPr>
-          <w:rFonts w:ascii="Helvetica" w:hAnsi="Helvetica" w:cs="Helvetica" w:hint="eastAsia"/>
-          <w:color w:val="33353C"/>
-          <w:szCs w:val="21"/>
-          <w:shd w:val="clear" w:color="auto" w:fill="FFFFFF"/>
-        </w:rPr>
-        <w:t xml:space="preserve"> </w:t>
-      </w:r>
-      <w:r>
-        <w:rPr>
-          <w:rFonts w:ascii="Helvetica" w:hAnsi="Helvetica" w:cs="Helvetica" w:hint="eastAsia"/>
-          <w:color w:val="33353C"/>
-          <w:szCs w:val="21"/>
-          <w:shd w:val="clear" w:color="auto" w:fill="FFFFFF"/>
-        </w:rPr>
-        <w:t>板带箔</w:t>
-      </w:r>
-    </w:p>
-    <w:p>
-      <w:pPr>
-        <w:rPr>
-          <w:b/>
-          <w:bCs/>
+      <w:proofErr w:type="gramStart"/>
+      <w:r>
+        <w:rPr>
+          <w:rFonts w:ascii="Helvetica" w:hAnsi="Helvetica" w:cs="Helvetica" w:hint="eastAsia"/>
+          <w:color w:val="33353C"/>
+          <w:szCs w:val="21"/>
+          <w:shd w:val="clear" w:color="auto" w:fill="FFFFFF"/>
+        </w:rPr>
+        <w:t>江阴新仁铝业</w:t>
+      </w:r>
+      <w:proofErr w:type="gramEnd"/>
+      <w:r>
+        <w:rPr>
+          <w:rFonts w:ascii="Helvetica" w:hAnsi="Helvetica" w:cs="Helvetica" w:hint="eastAsia"/>
+          <w:color w:val="33353C"/>
+          <w:szCs w:val="21"/>
+          <w:shd w:val="clear" w:color="auto" w:fill="FFFFFF"/>
+        </w:rPr>
+        <w:t>科技有限公司</w:t>
+      </w:r>
+      <w:r>
+        <w:rPr>
+          <w:rFonts w:ascii="Helvetica" w:hAnsi="Helvetica" w:cs="Helvetica" w:hint="eastAsia"/>
+          <w:color w:val="33353C"/>
+          <w:szCs w:val="21"/>
+          <w:shd w:val="clear" w:color="auto" w:fill="FFFFFF"/>
+        </w:rPr>
+        <w:t xml:space="preserve"> </w:t>
+      </w:r>
+      <w:r>
+        <w:rPr>
+          <w:rFonts w:ascii="Helvetica" w:hAnsi="Helvetica" w:cs="Helvetica" w:hint="eastAsia"/>
+          <w:color w:val="33353C"/>
+          <w:szCs w:val="21"/>
+          <w:shd w:val="clear" w:color="auto" w:fill="FFFFFF"/>
+        </w:rPr>
+        <w:t>板带</w:t>
+      </w:r>
+      <w:proofErr w:type="gramStart"/>
+      <w:r>
+        <w:rPr>
+          <w:rFonts w:ascii="Helvetica" w:hAnsi="Helvetica" w:cs="Helvetica" w:hint="eastAsia"/>
+          <w:color w:val="33353C"/>
+          <w:szCs w:val="21"/>
+          <w:shd w:val="clear" w:color="auto" w:fill="FFFFFF"/>
+        </w:rPr>
+        <w:t>箔</w:t>
+      </w:r>
+      <w:proofErr w:type="gramEnd"/>
+    </w:p>
+    <w:p>
+      <w:pPr>
+        <w:rPr>
+          <w:rFonts w:ascii="Helvetica" w:hAnsi="Helvetica" w:cs="Helvetica"/>
+          <w:color w:val="33353C"/>
+          <w:szCs w:val="21"/>
+          <w:shd w:val="clear" w:color="auto" w:fill="FFFFFF"/>
         </w:rPr>
       </w:pPr>
       <w:r>
@@ -4984,6 +5310,1642 @@
           <w:shd w:val="clear" w:color="auto" w:fill="FFFFFF"/>
         </w:rPr>
         <w:t>从事原铝、阳极碳素、氧化铝的采购和销售</w:t>
+      </w:r>
+    </w:p>
+    <w:p>
+      <w:pPr>
+        <w:rPr>
+          <w:rFonts w:ascii="Helvetica" w:hAnsi="Helvetica" w:cs="Helvetica"/>
+          <w:color w:val="33353C"/>
+          <w:szCs w:val="21"/>
+          <w:shd w:val="clear" w:color="auto" w:fill="FFFFFF"/>
+        </w:rPr>
+      </w:pPr>
+    </w:p>
+    <w:p>
+      <w:pPr>
+        <w:widowControl/>
+        <w:jc w:val="left"/>
+        <w:rPr>
+          <w:rFonts w:ascii="Helvetica" w:hAnsi="Helvetica" w:cs="Helvetica"/>
+          <w:color w:val="33353C"/>
+          <w:szCs w:val="21"/>
+          <w:shd w:val="clear" w:color="auto" w:fill="FFFFFF"/>
+        </w:rPr>
+      </w:pPr>
+      <w:r>
+        <w:rPr>
+          <w:rFonts w:ascii="Helvetica" w:hAnsi="Helvetica" w:cs="Helvetica"/>
+          <w:color w:val="33353C"/>
+          <w:szCs w:val="21"/>
+          <w:shd w:val="clear" w:color="auto" w:fill="FFFFFF"/>
+        </w:rPr>
+        <w:br w:type="page"/>
+      </w:r>
+    </w:p>
+    <w:p>
+      <w:pPr>
+        <w:pStyle w:val="2"/>
+        <w:rPr>
+          <w:sz w:val="28"/>
+          <w:szCs w:val="28"/>
+          <w:shd w:val="clear" w:color="auto" w:fill="FFFFFF"/>
+        </w:rPr>
+      </w:pPr>
+      <w:bookmarkStart w:id="5" w:name="_Toc93961802"/>
+      <w:r>
+        <w:rPr>
+          <w:rFonts w:hint="eastAsia"/>
+          <w:sz w:val="28"/>
+          <w:szCs w:val="28"/>
+          <w:highlight w:val="green"/>
+          <w:shd w:val="clear" w:color="auto" w:fill="FFFFFF"/>
+        </w:rPr>
+        <w:lastRenderedPageBreak/>
+        <w:t xml:space="preserve">鼎盛新材 </w:t>
+      </w:r>
+      <w:r>
+        <w:rPr>
+          <w:sz w:val="28"/>
+          <w:szCs w:val="28"/>
+          <w:highlight w:val="green"/>
+          <w:shd w:val="clear" w:color="auto" w:fill="FFFFFF"/>
+        </w:rPr>
+        <w:t>603876</w:t>
+      </w:r>
+      <w:r>
+        <w:rPr>
+          <w:sz w:val="28"/>
+          <w:szCs w:val="28"/>
+          <w:shd w:val="clear" w:color="auto" w:fill="FFFFFF"/>
+        </w:rPr>
+        <w:t xml:space="preserve"> </w:t>
+      </w:r>
+      <w:hyperlink r:id="rId12" w:history="1">
+        <w:r>
+          <w:rPr>
+            <w:rStyle w:val="a3"/>
+            <w:rFonts w:ascii="Helvetica" w:hAnsi="Helvetica" w:cs="Helvetica"/>
+            <w:sz w:val="28"/>
+            <w:szCs w:val="28"/>
+            <w:shd w:val="clear" w:color="auto" w:fill="FFFFFF"/>
+          </w:rPr>
+          <w:t>https://www.dingshengxincai.com/</w:t>
+        </w:r>
+      </w:hyperlink>
+      <w:r>
+        <w:rPr>
+          <w:sz w:val="28"/>
+          <w:szCs w:val="28"/>
+          <w:shd w:val="clear" w:color="auto" w:fill="FFFFFF"/>
+        </w:rPr>
+        <w:t xml:space="preserve"> </w:t>
+      </w:r>
+      <w:r>
+        <w:rPr>
+          <w:rFonts w:hint="eastAsia"/>
+          <w:sz w:val="28"/>
+          <w:szCs w:val="28"/>
+          <w:shd w:val="clear" w:color="auto" w:fill="FFFFFF"/>
+        </w:rPr>
+        <w:t>江苏镇江</w:t>
+      </w:r>
+      <w:bookmarkEnd w:id="5"/>
+    </w:p>
+    <w:p>
+      <w:pPr>
+        <w:rPr>
+          <w:rFonts w:ascii="Helvetica" w:hAnsi="Helvetica" w:cs="Helvetica"/>
+          <w:color w:val="33353C"/>
+          <w:szCs w:val="21"/>
+          <w:shd w:val="clear" w:color="auto" w:fill="FFFFFF"/>
+        </w:rPr>
+      </w:pPr>
+      <w:r>
+        <w:rPr>
+          <w:rFonts w:ascii="Helvetica" w:hAnsi="Helvetica" w:cs="Helvetica"/>
+          <w:color w:val="33353C"/>
+          <w:szCs w:val="21"/>
+          <w:shd w:val="clear" w:color="auto" w:fill="FFFFFF"/>
+        </w:rPr>
+        <w:tab/>
+      </w:r>
+      <w:r>
+        <w:rPr>
+          <w:rFonts w:ascii="Helvetica" w:hAnsi="Helvetica" w:cs="Helvetica"/>
+          <w:color w:val="33353C"/>
+          <w:szCs w:val="21"/>
+          <w:shd w:val="clear" w:color="auto" w:fill="FFFFFF"/>
+        </w:rPr>
+        <w:t>江苏鼎胜新能源材料股份有限公司一直从事铝板带箔的研发、生产与销售业务，</w:t>
+      </w:r>
+      <w:r>
+        <w:rPr>
+          <w:rFonts w:ascii="Helvetica" w:hAnsi="Helvetica" w:cs="Helvetica"/>
+          <w:b/>
+          <w:bCs/>
+          <w:color w:val="33353C"/>
+          <w:szCs w:val="21"/>
+          <w:shd w:val="clear" w:color="auto" w:fill="FFFFFF"/>
+        </w:rPr>
+        <w:t>主要产品为空调箔、</w:t>
+      </w:r>
+      <w:proofErr w:type="gramStart"/>
+      <w:r>
+        <w:rPr>
+          <w:rFonts w:ascii="Helvetica" w:hAnsi="Helvetica" w:cs="Helvetica"/>
+          <w:b/>
+          <w:bCs/>
+          <w:color w:val="33353C"/>
+          <w:szCs w:val="21"/>
+          <w:shd w:val="clear" w:color="auto" w:fill="FFFFFF"/>
+        </w:rPr>
+        <w:t>单零箔、双零箔</w:t>
+      </w:r>
+      <w:proofErr w:type="gramEnd"/>
+      <w:r>
+        <w:rPr>
+          <w:rFonts w:ascii="Helvetica" w:hAnsi="Helvetica" w:cs="Helvetica"/>
+          <w:b/>
+          <w:bCs/>
+          <w:color w:val="33353C"/>
+          <w:szCs w:val="21"/>
+          <w:shd w:val="clear" w:color="auto" w:fill="FFFFFF"/>
+        </w:rPr>
+        <w:t>、铝板带、新能源电池箔等</w:t>
+      </w:r>
+      <w:r>
+        <w:rPr>
+          <w:rFonts w:ascii="Helvetica" w:hAnsi="Helvetica" w:cs="Helvetica"/>
+          <w:color w:val="33353C"/>
+          <w:szCs w:val="21"/>
+          <w:shd w:val="clear" w:color="auto" w:fill="FFFFFF"/>
+        </w:rPr>
+        <w:t>，产品广泛应用于建筑、家用、包装、家电、电子、交通运输、机械制造、五金制品、锂电池等多个领域。</w:t>
+      </w:r>
+    </w:p>
+    <w:p>
+      <w:pPr>
+        <w:rPr>
+          <w:rFonts w:ascii="Helvetica" w:hAnsi="Helvetica" w:cs="Helvetica"/>
+          <w:color w:val="33353C"/>
+          <w:szCs w:val="21"/>
+          <w:shd w:val="clear" w:color="auto" w:fill="FFFFFF"/>
+        </w:rPr>
+      </w:pPr>
+    </w:p>
+    <w:p>
+      <w:pPr>
+        <w:rPr>
+          <w:rFonts w:ascii="Helvetica" w:hAnsi="Helvetica" w:cs="Helvetica"/>
+          <w:color w:val="33353C"/>
+          <w:szCs w:val="21"/>
+          <w:shd w:val="clear" w:color="auto" w:fill="FFFFFF"/>
+        </w:rPr>
+      </w:pPr>
+      <w:r>
+        <w:rPr>
+          <w:rFonts w:ascii="Helvetica" w:hAnsi="Helvetica" w:cs="Helvetica" w:hint="eastAsia"/>
+          <w:color w:val="33353C"/>
+          <w:szCs w:val="21"/>
+          <w:shd w:val="clear" w:color="auto" w:fill="FFFFFF"/>
+        </w:rPr>
+        <w:t>追求卓越，把鼎盛新材建设成世界一流的新能源材料公司</w:t>
+      </w:r>
+    </w:p>
+    <w:p>
+      <w:pPr>
+        <w:rPr>
+          <w:rFonts w:ascii="Helvetica" w:hAnsi="Helvetica" w:cs="Helvetica"/>
+          <w:color w:val="33353C"/>
+          <w:szCs w:val="21"/>
+          <w:shd w:val="clear" w:color="auto" w:fill="FFFFFF"/>
+        </w:rPr>
+      </w:pPr>
+    </w:p>
+    <w:p>
+      <w:pPr>
+        <w:rPr>
+          <w:rFonts w:ascii="Helvetica" w:hAnsi="Helvetica" w:cs="Helvetica"/>
+          <w:color w:val="33353C"/>
+          <w:szCs w:val="21"/>
+          <w:shd w:val="clear" w:color="auto" w:fill="FFFFFF"/>
+        </w:rPr>
+      </w:pPr>
+      <w:r>
+        <w:rPr>
+          <w:rFonts w:ascii="Helvetica" w:hAnsi="Helvetica" w:cs="Helvetica" w:hint="eastAsia"/>
+          <w:color w:val="33353C"/>
+          <w:szCs w:val="21"/>
+          <w:shd w:val="clear" w:color="auto" w:fill="FFFFFF"/>
+        </w:rPr>
+        <w:t>产品</w:t>
+      </w:r>
+    </w:p>
+    <w:p>
+      <w:pPr>
+        <w:rPr>
+          <w:rFonts w:ascii="Helvetica" w:hAnsi="Helvetica" w:cs="Helvetica"/>
+          <w:b/>
+          <w:bCs/>
+          <w:color w:val="33353C"/>
+          <w:szCs w:val="21"/>
+          <w:shd w:val="clear" w:color="auto" w:fill="FFFFFF"/>
+        </w:rPr>
+      </w:pPr>
+      <w:proofErr w:type="spellStart"/>
+      <w:r>
+        <w:rPr>
+          <w:rFonts w:ascii="Helvetica" w:hAnsi="Helvetica" w:cs="Helvetica"/>
+          <w:b/>
+          <w:bCs/>
+          <w:color w:val="33353C"/>
+          <w:szCs w:val="21"/>
+          <w:shd w:val="clear" w:color="auto" w:fill="FFFFFF"/>
+        </w:rPr>
+        <w:t>p</w:t>
+      </w:r>
+      <w:r>
+        <w:rPr>
+          <w:rFonts w:ascii="Helvetica" w:hAnsi="Helvetica" w:cs="Helvetica"/>
+          <w:b/>
+          <w:bCs/>
+          <w:color w:val="33353C"/>
+          <w:szCs w:val="21"/>
+          <w:shd w:val="clear" w:color="auto" w:fill="FFFFFF"/>
+        </w:rPr>
+        <w:t>s</w:t>
+      </w:r>
+      <w:proofErr w:type="spellEnd"/>
+      <w:r>
+        <w:rPr>
+          <w:rFonts w:ascii="Helvetica" w:hAnsi="Helvetica" w:cs="Helvetica" w:hint="eastAsia"/>
+          <w:b/>
+          <w:bCs/>
+          <w:color w:val="33353C"/>
+          <w:szCs w:val="21"/>
+          <w:shd w:val="clear" w:color="auto" w:fill="FFFFFF"/>
+        </w:rPr>
+        <w:t>版</w:t>
+      </w:r>
+    </w:p>
+    <w:p>
+      <w:pPr>
+        <w:rPr>
+          <w:rFonts w:ascii="Helvetica" w:hAnsi="Helvetica" w:cs="Helvetica"/>
+          <w:color w:val="33353C"/>
+          <w:szCs w:val="21"/>
+          <w:shd w:val="clear" w:color="auto" w:fill="FFFFFF"/>
+        </w:rPr>
+      </w:pPr>
+      <w:r>
+        <w:rPr>
+          <w:rFonts w:ascii="Helvetica" w:hAnsi="Helvetica" w:cs="Helvetica"/>
+          <w:color w:val="33353C"/>
+          <w:szCs w:val="21"/>
+          <w:shd w:val="clear" w:color="auto" w:fill="FFFFFF"/>
+        </w:rPr>
+        <w:tab/>
+      </w:r>
+      <w:r>
+        <w:rPr>
+          <w:rFonts w:ascii="Helvetica" w:hAnsi="Helvetica" w:cs="Helvetica" w:hint="eastAsia"/>
+          <w:color w:val="33353C"/>
+          <w:szCs w:val="21"/>
+          <w:shd w:val="clear" w:color="auto" w:fill="FFFFFF"/>
+        </w:rPr>
+        <w:t>计算机直接排版印刷版基用铝带材</w:t>
+      </w:r>
+    </w:p>
+    <w:p>
+      <w:pPr>
+        <w:rPr>
+          <w:rFonts w:ascii="Helvetica" w:hAnsi="Helvetica" w:cs="Helvetica"/>
+          <w:b/>
+          <w:bCs/>
+          <w:color w:val="33353C"/>
+          <w:szCs w:val="21"/>
+          <w:shd w:val="clear" w:color="auto" w:fill="FFFFFF"/>
+        </w:rPr>
+      </w:pPr>
+      <w:r>
+        <w:rPr>
+          <w:rFonts w:ascii="Helvetica" w:hAnsi="Helvetica" w:cs="Helvetica" w:hint="eastAsia"/>
+          <w:b/>
+          <w:bCs/>
+          <w:color w:val="33353C"/>
+          <w:szCs w:val="21"/>
+          <w:shd w:val="clear" w:color="auto" w:fill="FFFFFF"/>
+        </w:rPr>
+        <w:t>容器</w:t>
+      </w:r>
+      <w:proofErr w:type="gramStart"/>
+      <w:r>
+        <w:rPr>
+          <w:rFonts w:ascii="Helvetica" w:hAnsi="Helvetica" w:cs="Helvetica" w:hint="eastAsia"/>
+          <w:b/>
+          <w:bCs/>
+          <w:color w:val="33353C"/>
+          <w:szCs w:val="21"/>
+          <w:shd w:val="clear" w:color="auto" w:fill="FFFFFF"/>
+        </w:rPr>
+        <w:t>箔</w:t>
+      </w:r>
+      <w:proofErr w:type="gramEnd"/>
+    </w:p>
+    <w:p>
+      <w:pPr>
+        <w:rPr>
+          <w:rFonts w:ascii="Helvetica" w:hAnsi="Helvetica" w:cs="Helvetica"/>
+          <w:color w:val="33353C"/>
+          <w:szCs w:val="21"/>
+          <w:shd w:val="clear" w:color="auto" w:fill="FFFFFF"/>
+        </w:rPr>
+      </w:pPr>
+      <w:r>
+        <w:rPr>
+          <w:rFonts w:ascii="Helvetica" w:hAnsi="Helvetica" w:cs="Helvetica"/>
+          <w:color w:val="33353C"/>
+          <w:szCs w:val="21"/>
+          <w:shd w:val="clear" w:color="auto" w:fill="FFFFFF"/>
+        </w:rPr>
+        <w:tab/>
+      </w:r>
+      <w:r>
+        <w:rPr>
+          <w:rFonts w:ascii="Helvetica" w:hAnsi="Helvetica" w:cs="Helvetica" w:hint="eastAsia"/>
+          <w:color w:val="33353C"/>
+          <w:szCs w:val="21"/>
+          <w:shd w:val="clear" w:color="auto" w:fill="FFFFFF"/>
+        </w:rPr>
+        <w:t>涂层容器箔</w:t>
+      </w:r>
+      <w:r>
+        <w:rPr>
+          <w:rFonts w:ascii="Helvetica" w:hAnsi="Helvetica" w:cs="Helvetica" w:hint="eastAsia"/>
+          <w:color w:val="33353C"/>
+          <w:szCs w:val="21"/>
+          <w:shd w:val="clear" w:color="auto" w:fill="FFFFFF"/>
+        </w:rPr>
+        <w:t>-</w:t>
+      </w:r>
+      <w:r>
+        <w:rPr>
+          <w:rFonts w:ascii="Helvetica" w:hAnsi="Helvetica" w:cs="Helvetica" w:hint="eastAsia"/>
+          <w:color w:val="33353C"/>
+          <w:szCs w:val="21"/>
+          <w:shd w:val="clear" w:color="auto" w:fill="FFFFFF"/>
+        </w:rPr>
+        <w:t>涂层餐盒瓶盖铝箔</w:t>
+      </w:r>
+      <w:r>
+        <w:rPr>
+          <w:rFonts w:ascii="Helvetica" w:hAnsi="Helvetica" w:cs="Helvetica" w:hint="eastAsia"/>
+          <w:color w:val="33353C"/>
+          <w:szCs w:val="21"/>
+          <w:shd w:val="clear" w:color="auto" w:fill="FFFFFF"/>
+        </w:rPr>
+        <w:t xml:space="preserve"> </w:t>
+      </w:r>
+      <w:r>
+        <w:rPr>
+          <w:rFonts w:ascii="Helvetica" w:hAnsi="Helvetica" w:cs="Helvetica"/>
+          <w:color w:val="33353C"/>
+          <w:szCs w:val="21"/>
+          <w:shd w:val="clear" w:color="auto" w:fill="FFFFFF"/>
+        </w:rPr>
+        <w:t xml:space="preserve"> </w:t>
+      </w:r>
+      <w:r>
+        <w:rPr>
+          <w:rFonts w:ascii="Helvetica" w:hAnsi="Helvetica" w:cs="Helvetica" w:hint="eastAsia"/>
+          <w:color w:val="33353C"/>
+          <w:szCs w:val="21"/>
+          <w:shd w:val="clear" w:color="auto" w:fill="FFFFFF"/>
+        </w:rPr>
+        <w:t>涂层容器</w:t>
+      </w:r>
+      <w:proofErr w:type="gramStart"/>
+      <w:r>
+        <w:rPr>
+          <w:rFonts w:ascii="Helvetica" w:hAnsi="Helvetica" w:cs="Helvetica" w:hint="eastAsia"/>
+          <w:color w:val="33353C"/>
+          <w:szCs w:val="21"/>
+          <w:shd w:val="clear" w:color="auto" w:fill="FFFFFF"/>
+        </w:rPr>
+        <w:t>箔</w:t>
+      </w:r>
+      <w:proofErr w:type="gramEnd"/>
+      <w:r>
+        <w:rPr>
+          <w:rFonts w:ascii="Helvetica" w:hAnsi="Helvetica" w:cs="Helvetica" w:hint="eastAsia"/>
+          <w:color w:val="33353C"/>
+          <w:szCs w:val="21"/>
+          <w:shd w:val="clear" w:color="auto" w:fill="FFFFFF"/>
+        </w:rPr>
+        <w:t xml:space="preserve"> </w:t>
+      </w:r>
+      <w:r>
+        <w:rPr>
+          <w:rFonts w:ascii="Helvetica" w:hAnsi="Helvetica" w:cs="Helvetica"/>
+          <w:color w:val="33353C"/>
+          <w:szCs w:val="21"/>
+          <w:shd w:val="clear" w:color="auto" w:fill="FFFFFF"/>
+        </w:rPr>
+        <w:t xml:space="preserve"> </w:t>
+      </w:r>
+      <w:proofErr w:type="gramStart"/>
+      <w:r>
+        <w:rPr>
+          <w:rFonts w:ascii="Helvetica" w:hAnsi="Helvetica" w:cs="Helvetica" w:hint="eastAsia"/>
+          <w:color w:val="33353C"/>
+          <w:szCs w:val="21"/>
+          <w:shd w:val="clear" w:color="auto" w:fill="FFFFFF"/>
+        </w:rPr>
+        <w:t>高耐腐高</w:t>
+      </w:r>
+      <w:proofErr w:type="gramEnd"/>
+      <w:r>
+        <w:rPr>
+          <w:rFonts w:ascii="Helvetica" w:hAnsi="Helvetica" w:cs="Helvetica" w:hint="eastAsia"/>
+          <w:color w:val="33353C"/>
+          <w:szCs w:val="21"/>
+          <w:shd w:val="clear" w:color="auto" w:fill="FFFFFF"/>
+        </w:rPr>
+        <w:t>抗氧化性容器</w:t>
+      </w:r>
+      <w:proofErr w:type="gramStart"/>
+      <w:r>
+        <w:rPr>
+          <w:rFonts w:ascii="Helvetica" w:hAnsi="Helvetica" w:cs="Helvetica" w:hint="eastAsia"/>
+          <w:color w:val="33353C"/>
+          <w:szCs w:val="21"/>
+          <w:shd w:val="clear" w:color="auto" w:fill="FFFFFF"/>
+        </w:rPr>
+        <w:t>箔</w:t>
+      </w:r>
+      <w:proofErr w:type="gramEnd"/>
+      <w:r>
+        <w:rPr>
+          <w:rFonts w:ascii="Helvetica" w:hAnsi="Helvetica" w:cs="Helvetica" w:hint="eastAsia"/>
+          <w:color w:val="33353C"/>
+          <w:szCs w:val="21"/>
+          <w:shd w:val="clear" w:color="auto" w:fill="FFFFFF"/>
+        </w:rPr>
+        <w:t xml:space="preserve"> </w:t>
+      </w:r>
+      <w:r>
+        <w:rPr>
+          <w:rFonts w:ascii="Helvetica" w:hAnsi="Helvetica" w:cs="Helvetica"/>
+          <w:color w:val="33353C"/>
+          <w:szCs w:val="21"/>
+          <w:shd w:val="clear" w:color="auto" w:fill="FFFFFF"/>
+        </w:rPr>
+        <w:t xml:space="preserve"> </w:t>
+      </w:r>
+    </w:p>
+    <w:p>
+      <w:pPr>
+        <w:ind w:firstLine="420"/>
+        <w:rPr>
+          <w:rFonts w:ascii="Helvetica" w:hAnsi="Helvetica" w:cs="Helvetica"/>
+          <w:color w:val="33353C"/>
+          <w:szCs w:val="21"/>
+          <w:shd w:val="clear" w:color="auto" w:fill="FFFFFF"/>
+        </w:rPr>
+      </w:pPr>
+      <w:r>
+        <w:rPr>
+          <w:rFonts w:ascii="Helvetica" w:hAnsi="Helvetica" w:cs="Helvetica" w:hint="eastAsia"/>
+          <w:color w:val="33353C"/>
+          <w:szCs w:val="21"/>
+          <w:shd w:val="clear" w:color="auto" w:fill="FFFFFF"/>
+        </w:rPr>
+        <w:t>高深冲性容器箔</w:t>
+      </w:r>
+      <w:r>
+        <w:rPr>
+          <w:rFonts w:ascii="Helvetica" w:hAnsi="Helvetica" w:cs="Helvetica" w:hint="eastAsia"/>
+          <w:color w:val="33353C"/>
+          <w:szCs w:val="21"/>
+          <w:shd w:val="clear" w:color="auto" w:fill="FFFFFF"/>
+        </w:rPr>
+        <w:t>-</w:t>
+      </w:r>
+      <w:r>
+        <w:rPr>
+          <w:rFonts w:ascii="Helvetica" w:hAnsi="Helvetica" w:cs="Helvetica" w:hint="eastAsia"/>
+          <w:color w:val="33353C"/>
+          <w:szCs w:val="21"/>
+          <w:shd w:val="clear" w:color="auto" w:fill="FFFFFF"/>
+        </w:rPr>
+        <w:t>光箔</w:t>
+      </w:r>
+    </w:p>
+    <w:p>
+      <w:pPr>
+        <w:rPr>
+          <w:rFonts w:ascii="Helvetica" w:hAnsi="Helvetica" w:cs="Helvetica"/>
+          <w:b/>
+          <w:bCs/>
+          <w:color w:val="33353C"/>
+          <w:szCs w:val="21"/>
+          <w:shd w:val="clear" w:color="auto" w:fill="FFFFFF"/>
+        </w:rPr>
+      </w:pPr>
+      <w:proofErr w:type="gramStart"/>
+      <w:r>
+        <w:rPr>
+          <w:rFonts w:ascii="Helvetica" w:hAnsi="Helvetica" w:cs="Helvetica" w:hint="eastAsia"/>
+          <w:b/>
+          <w:bCs/>
+          <w:color w:val="33353C"/>
+          <w:szCs w:val="21"/>
+          <w:shd w:val="clear" w:color="auto" w:fill="FFFFFF"/>
+        </w:rPr>
+        <w:t>单零箔</w:t>
+      </w:r>
+      <w:proofErr w:type="gramEnd"/>
+    </w:p>
+    <w:p>
+      <w:pPr>
+        <w:rPr>
+          <w:rFonts w:ascii="Helvetica" w:hAnsi="Helvetica" w:cs="Helvetica"/>
+          <w:color w:val="33353C"/>
+          <w:szCs w:val="21"/>
+          <w:shd w:val="clear" w:color="auto" w:fill="FFFFFF"/>
+        </w:rPr>
+      </w:pPr>
+      <w:r>
+        <w:rPr>
+          <w:rFonts w:ascii="Helvetica" w:hAnsi="Helvetica" w:cs="Helvetica"/>
+          <w:color w:val="33353C"/>
+          <w:szCs w:val="21"/>
+          <w:shd w:val="clear" w:color="auto" w:fill="FFFFFF"/>
+        </w:rPr>
+        <w:tab/>
+      </w:r>
+      <w:r>
+        <w:rPr>
+          <w:rFonts w:ascii="Helvetica" w:hAnsi="Helvetica" w:cs="Helvetica" w:hint="eastAsia"/>
+          <w:color w:val="33353C"/>
+          <w:szCs w:val="21"/>
+          <w:shd w:val="clear" w:color="auto" w:fill="FFFFFF"/>
+        </w:rPr>
+        <w:t>泡罩箔</w:t>
+      </w:r>
+      <w:r>
+        <w:rPr>
+          <w:rFonts w:ascii="Helvetica" w:hAnsi="Helvetica" w:cs="Helvetica" w:hint="eastAsia"/>
+          <w:color w:val="33353C"/>
+          <w:szCs w:val="21"/>
+          <w:shd w:val="clear" w:color="auto" w:fill="FFFFFF"/>
+        </w:rPr>
+        <w:t xml:space="preserve"> </w:t>
+      </w:r>
+      <w:r>
+        <w:rPr>
+          <w:rFonts w:ascii="Helvetica" w:hAnsi="Helvetica" w:cs="Helvetica"/>
+          <w:color w:val="33353C"/>
+          <w:szCs w:val="21"/>
+          <w:shd w:val="clear" w:color="auto" w:fill="FFFFFF"/>
+        </w:rPr>
+        <w:t xml:space="preserve"> </w:t>
+      </w:r>
+      <w:r>
+        <w:rPr>
+          <w:rFonts w:ascii="Helvetica" w:hAnsi="Helvetica" w:cs="Helvetica" w:hint="eastAsia"/>
+          <w:color w:val="33353C"/>
+          <w:szCs w:val="21"/>
+          <w:shd w:val="clear" w:color="auto" w:fill="FFFFFF"/>
+        </w:rPr>
+        <w:t>绝缘</w:t>
+      </w:r>
+      <w:proofErr w:type="gramStart"/>
+      <w:r>
+        <w:rPr>
+          <w:rFonts w:ascii="Helvetica" w:hAnsi="Helvetica" w:cs="Helvetica" w:hint="eastAsia"/>
+          <w:color w:val="33353C"/>
+          <w:szCs w:val="21"/>
+          <w:shd w:val="clear" w:color="auto" w:fill="FFFFFF"/>
+        </w:rPr>
+        <w:t>箔</w:t>
+      </w:r>
+      <w:proofErr w:type="gramEnd"/>
+      <w:r>
+        <w:rPr>
+          <w:rFonts w:ascii="Helvetica" w:hAnsi="Helvetica" w:cs="Helvetica" w:hint="eastAsia"/>
+          <w:color w:val="33353C"/>
+          <w:szCs w:val="21"/>
+          <w:shd w:val="clear" w:color="auto" w:fill="FFFFFF"/>
+        </w:rPr>
+        <w:t xml:space="preserve"> </w:t>
+      </w:r>
+      <w:r>
+        <w:rPr>
+          <w:rFonts w:ascii="Helvetica" w:hAnsi="Helvetica" w:cs="Helvetica"/>
+          <w:color w:val="33353C"/>
+          <w:szCs w:val="21"/>
+          <w:shd w:val="clear" w:color="auto" w:fill="FFFFFF"/>
+        </w:rPr>
+        <w:t xml:space="preserve"> </w:t>
+      </w:r>
+      <w:r>
+        <w:rPr>
+          <w:rFonts w:ascii="Helvetica" w:hAnsi="Helvetica" w:cs="Helvetica" w:hint="eastAsia"/>
+          <w:color w:val="33353C"/>
+          <w:szCs w:val="21"/>
+          <w:shd w:val="clear" w:color="auto" w:fill="FFFFFF"/>
+        </w:rPr>
+        <w:t>复合用铝箔</w:t>
+      </w:r>
+      <w:r>
+        <w:rPr>
+          <w:rFonts w:ascii="Helvetica" w:hAnsi="Helvetica" w:cs="Helvetica" w:hint="eastAsia"/>
+          <w:color w:val="33353C"/>
+          <w:szCs w:val="21"/>
+          <w:shd w:val="clear" w:color="auto" w:fill="FFFFFF"/>
+        </w:rPr>
+        <w:t xml:space="preserve"> </w:t>
+      </w:r>
+      <w:r>
+        <w:rPr>
+          <w:rFonts w:ascii="Helvetica" w:hAnsi="Helvetica" w:cs="Helvetica"/>
+          <w:color w:val="33353C"/>
+          <w:szCs w:val="21"/>
+          <w:shd w:val="clear" w:color="auto" w:fill="FFFFFF"/>
+        </w:rPr>
+        <w:t xml:space="preserve"> </w:t>
+      </w:r>
+      <w:r>
+        <w:rPr>
+          <w:rFonts w:ascii="Helvetica" w:hAnsi="Helvetica" w:cs="Helvetica" w:hint="eastAsia"/>
+          <w:color w:val="33353C"/>
+          <w:szCs w:val="21"/>
+          <w:shd w:val="clear" w:color="auto" w:fill="FFFFFF"/>
+        </w:rPr>
+        <w:t>热封箔</w:t>
+      </w:r>
+      <w:r>
+        <w:rPr>
+          <w:rFonts w:ascii="Helvetica" w:hAnsi="Helvetica" w:cs="Helvetica" w:hint="eastAsia"/>
+          <w:color w:val="33353C"/>
+          <w:szCs w:val="21"/>
+          <w:shd w:val="clear" w:color="auto" w:fill="FFFFFF"/>
+        </w:rPr>
+        <w:t xml:space="preserve"> </w:t>
+      </w:r>
+      <w:r>
+        <w:rPr>
+          <w:rFonts w:ascii="Helvetica" w:hAnsi="Helvetica" w:cs="Helvetica"/>
+          <w:color w:val="33353C"/>
+          <w:szCs w:val="21"/>
+          <w:shd w:val="clear" w:color="auto" w:fill="FFFFFF"/>
+        </w:rPr>
+        <w:t xml:space="preserve"> </w:t>
+      </w:r>
+      <w:r>
+        <w:rPr>
+          <w:rFonts w:ascii="Helvetica" w:hAnsi="Helvetica" w:cs="Helvetica" w:hint="eastAsia"/>
+          <w:color w:val="33353C"/>
+          <w:szCs w:val="21"/>
+          <w:shd w:val="clear" w:color="auto" w:fill="FFFFFF"/>
+        </w:rPr>
+        <w:t>软管</w:t>
+      </w:r>
+      <w:proofErr w:type="gramStart"/>
+      <w:r>
+        <w:rPr>
+          <w:rFonts w:ascii="Helvetica" w:hAnsi="Helvetica" w:cs="Helvetica" w:hint="eastAsia"/>
+          <w:color w:val="33353C"/>
+          <w:szCs w:val="21"/>
+          <w:shd w:val="clear" w:color="auto" w:fill="FFFFFF"/>
+        </w:rPr>
+        <w:t>箔</w:t>
+      </w:r>
+      <w:proofErr w:type="gramEnd"/>
+      <w:r>
+        <w:rPr>
+          <w:rFonts w:ascii="Helvetica" w:hAnsi="Helvetica" w:cs="Helvetica" w:hint="eastAsia"/>
+          <w:color w:val="33353C"/>
+          <w:szCs w:val="21"/>
+          <w:shd w:val="clear" w:color="auto" w:fill="FFFFFF"/>
+        </w:rPr>
+        <w:t xml:space="preserve"> </w:t>
+      </w:r>
+      <w:r>
+        <w:rPr>
+          <w:rFonts w:ascii="Helvetica" w:hAnsi="Helvetica" w:cs="Helvetica"/>
+          <w:color w:val="33353C"/>
+          <w:szCs w:val="21"/>
+          <w:shd w:val="clear" w:color="auto" w:fill="FFFFFF"/>
+        </w:rPr>
+        <w:t xml:space="preserve"> </w:t>
+      </w:r>
+      <w:r>
+        <w:rPr>
+          <w:rFonts w:ascii="Helvetica" w:hAnsi="Helvetica" w:cs="Helvetica" w:hint="eastAsia"/>
+          <w:color w:val="33353C"/>
+          <w:szCs w:val="21"/>
+          <w:shd w:val="clear" w:color="auto" w:fill="FFFFFF"/>
+        </w:rPr>
+        <w:t>酒标箔</w:t>
+      </w:r>
+      <w:r>
+        <w:rPr>
+          <w:rFonts w:ascii="Helvetica" w:hAnsi="Helvetica" w:cs="Helvetica" w:hint="eastAsia"/>
+          <w:color w:val="33353C"/>
+          <w:szCs w:val="21"/>
+          <w:shd w:val="clear" w:color="auto" w:fill="FFFFFF"/>
+        </w:rPr>
+        <w:t xml:space="preserve"> </w:t>
+      </w:r>
+      <w:r>
+        <w:rPr>
+          <w:rFonts w:ascii="Helvetica" w:hAnsi="Helvetica" w:cs="Helvetica"/>
+          <w:color w:val="33353C"/>
+          <w:szCs w:val="21"/>
+          <w:shd w:val="clear" w:color="auto" w:fill="FFFFFF"/>
+        </w:rPr>
+        <w:t xml:space="preserve"> </w:t>
+      </w:r>
+      <w:r>
+        <w:rPr>
+          <w:rFonts w:ascii="Helvetica" w:hAnsi="Helvetica" w:cs="Helvetica" w:hint="eastAsia"/>
+          <w:color w:val="33353C"/>
+          <w:szCs w:val="21"/>
+          <w:shd w:val="clear" w:color="auto" w:fill="FFFFFF"/>
+        </w:rPr>
+        <w:t>家用</w:t>
+      </w:r>
+      <w:proofErr w:type="gramStart"/>
+      <w:r>
+        <w:rPr>
+          <w:rFonts w:ascii="Helvetica" w:hAnsi="Helvetica" w:cs="Helvetica" w:hint="eastAsia"/>
+          <w:color w:val="33353C"/>
+          <w:szCs w:val="21"/>
+          <w:shd w:val="clear" w:color="auto" w:fill="FFFFFF"/>
+        </w:rPr>
+        <w:t>箔</w:t>
+      </w:r>
+      <w:proofErr w:type="gramEnd"/>
+      <w:r>
+        <w:rPr>
+          <w:rFonts w:ascii="Helvetica" w:hAnsi="Helvetica" w:cs="Helvetica" w:hint="eastAsia"/>
+          <w:color w:val="33353C"/>
+          <w:szCs w:val="21"/>
+          <w:shd w:val="clear" w:color="auto" w:fill="FFFFFF"/>
+        </w:rPr>
+        <w:t xml:space="preserve"> </w:t>
+      </w:r>
+      <w:r>
+        <w:rPr>
+          <w:rFonts w:ascii="Helvetica" w:hAnsi="Helvetica" w:cs="Helvetica"/>
+          <w:color w:val="33353C"/>
+          <w:szCs w:val="21"/>
+          <w:shd w:val="clear" w:color="auto" w:fill="FFFFFF"/>
+        </w:rPr>
+        <w:t xml:space="preserve"> </w:t>
+      </w:r>
+      <w:r>
+        <w:rPr>
+          <w:rFonts w:ascii="Helvetica" w:hAnsi="Helvetica" w:cs="Helvetica" w:hint="eastAsia"/>
+          <w:color w:val="33353C"/>
+          <w:szCs w:val="21"/>
+          <w:shd w:val="clear" w:color="auto" w:fill="FFFFFF"/>
+        </w:rPr>
+        <w:t>电缆用高屏蔽铝箔</w:t>
+      </w:r>
+      <w:r>
+        <w:rPr>
+          <w:rFonts w:ascii="Helvetica" w:hAnsi="Helvetica" w:cs="Helvetica" w:hint="eastAsia"/>
+          <w:color w:val="33353C"/>
+          <w:szCs w:val="21"/>
+          <w:shd w:val="clear" w:color="auto" w:fill="FFFFFF"/>
+        </w:rPr>
+        <w:t xml:space="preserve"> </w:t>
+      </w:r>
+      <w:r>
+        <w:rPr>
+          <w:rFonts w:ascii="Helvetica" w:hAnsi="Helvetica" w:cs="Helvetica"/>
+          <w:color w:val="33353C"/>
+          <w:szCs w:val="21"/>
+          <w:shd w:val="clear" w:color="auto" w:fill="FFFFFF"/>
+        </w:rPr>
+        <w:t xml:space="preserve"> </w:t>
+      </w:r>
+      <w:r>
+        <w:rPr>
+          <w:rFonts w:ascii="Helvetica" w:hAnsi="Helvetica" w:cs="Helvetica" w:hint="eastAsia"/>
+          <w:color w:val="33353C"/>
+          <w:szCs w:val="21"/>
+          <w:shd w:val="clear" w:color="auto" w:fill="FFFFFF"/>
+        </w:rPr>
+        <w:t>胶带</w:t>
+      </w:r>
+      <w:proofErr w:type="gramStart"/>
+      <w:r>
+        <w:rPr>
+          <w:rFonts w:ascii="Helvetica" w:hAnsi="Helvetica" w:cs="Helvetica" w:hint="eastAsia"/>
+          <w:color w:val="33353C"/>
+          <w:szCs w:val="21"/>
+          <w:shd w:val="clear" w:color="auto" w:fill="FFFFFF"/>
+        </w:rPr>
+        <w:t>箔</w:t>
+      </w:r>
+      <w:proofErr w:type="gramEnd"/>
+      <w:r>
+        <w:rPr>
+          <w:rFonts w:ascii="Helvetica" w:hAnsi="Helvetica" w:cs="Helvetica" w:hint="eastAsia"/>
+          <w:color w:val="33353C"/>
+          <w:szCs w:val="21"/>
+          <w:shd w:val="clear" w:color="auto" w:fill="FFFFFF"/>
+        </w:rPr>
+        <w:t xml:space="preserve"> </w:t>
+      </w:r>
+      <w:r>
+        <w:rPr>
+          <w:rFonts w:ascii="Helvetica" w:hAnsi="Helvetica" w:cs="Helvetica"/>
+          <w:color w:val="33353C"/>
+          <w:szCs w:val="21"/>
+          <w:shd w:val="clear" w:color="auto" w:fill="FFFFFF"/>
+        </w:rPr>
+        <w:t xml:space="preserve"> </w:t>
+      </w:r>
+      <w:r>
+        <w:rPr>
+          <w:rFonts w:ascii="Helvetica" w:hAnsi="Helvetica" w:cs="Helvetica" w:hint="eastAsia"/>
+          <w:color w:val="33353C"/>
+          <w:szCs w:val="21"/>
+          <w:shd w:val="clear" w:color="auto" w:fill="FFFFFF"/>
+        </w:rPr>
+        <w:t>药箔</w:t>
+      </w:r>
+    </w:p>
+    <w:p>
+      <w:pPr>
+        <w:rPr>
+          <w:rFonts w:ascii="Helvetica" w:hAnsi="Helvetica" w:cs="Helvetica"/>
+          <w:b/>
+          <w:bCs/>
+          <w:color w:val="33353C"/>
+          <w:szCs w:val="21"/>
+          <w:shd w:val="clear" w:color="auto" w:fill="FFFFFF"/>
+        </w:rPr>
+      </w:pPr>
+      <w:r>
+        <w:rPr>
+          <w:rFonts w:ascii="Helvetica" w:hAnsi="Helvetica" w:cs="Helvetica" w:hint="eastAsia"/>
+          <w:b/>
+          <w:bCs/>
+          <w:color w:val="33353C"/>
+          <w:szCs w:val="21"/>
+          <w:shd w:val="clear" w:color="auto" w:fill="FFFFFF"/>
+        </w:rPr>
+        <w:t>铝基复合材料</w:t>
+      </w:r>
+    </w:p>
+    <w:p>
+      <w:pPr>
+        <w:rPr>
+          <w:rFonts w:ascii="Helvetica" w:hAnsi="Helvetica" w:cs="Helvetica"/>
+          <w:color w:val="33353C"/>
+          <w:szCs w:val="21"/>
+          <w:shd w:val="clear" w:color="auto" w:fill="FFFFFF"/>
+        </w:rPr>
+      </w:pPr>
+      <w:r>
+        <w:rPr>
+          <w:rFonts w:ascii="Helvetica" w:hAnsi="Helvetica" w:cs="Helvetica"/>
+          <w:color w:val="33353C"/>
+          <w:szCs w:val="21"/>
+          <w:shd w:val="clear" w:color="auto" w:fill="FFFFFF"/>
+        </w:rPr>
+        <w:tab/>
+      </w:r>
+      <w:r>
+        <w:rPr>
+          <w:rFonts w:ascii="Helvetica" w:hAnsi="Helvetica" w:cs="Helvetica" w:hint="eastAsia"/>
+          <w:color w:val="33353C"/>
+          <w:szCs w:val="21"/>
+          <w:shd w:val="clear" w:color="auto" w:fill="FFFFFF"/>
+        </w:rPr>
+        <w:t>通风系统用翅片料</w:t>
+      </w:r>
+      <w:r>
+        <w:rPr>
+          <w:rFonts w:ascii="Helvetica" w:hAnsi="Helvetica" w:cs="Helvetica" w:hint="eastAsia"/>
+          <w:color w:val="33353C"/>
+          <w:szCs w:val="21"/>
+          <w:shd w:val="clear" w:color="auto" w:fill="FFFFFF"/>
+        </w:rPr>
+        <w:t xml:space="preserve"> </w:t>
+      </w:r>
+      <w:r>
+        <w:rPr>
+          <w:rFonts w:ascii="Helvetica" w:hAnsi="Helvetica" w:cs="Helvetica"/>
+          <w:color w:val="33353C"/>
+          <w:szCs w:val="21"/>
+          <w:shd w:val="clear" w:color="auto" w:fill="FFFFFF"/>
+        </w:rPr>
+        <w:t xml:space="preserve"> </w:t>
+      </w:r>
+      <w:r>
+        <w:rPr>
+          <w:rFonts w:ascii="Helvetica" w:hAnsi="Helvetica" w:cs="Helvetica" w:hint="eastAsia"/>
+          <w:color w:val="33353C"/>
+          <w:szCs w:val="21"/>
+          <w:shd w:val="clear" w:color="auto" w:fill="FFFFFF"/>
+        </w:rPr>
+        <w:t>工程机械用板带</w:t>
+      </w:r>
+      <w:proofErr w:type="gramStart"/>
+      <w:r>
+        <w:rPr>
+          <w:rFonts w:ascii="Helvetica" w:hAnsi="Helvetica" w:cs="Helvetica" w:hint="eastAsia"/>
+          <w:color w:val="33353C"/>
+          <w:szCs w:val="21"/>
+          <w:shd w:val="clear" w:color="auto" w:fill="FFFFFF"/>
+        </w:rPr>
+        <w:t>箔</w:t>
+      </w:r>
+      <w:proofErr w:type="gramEnd"/>
+      <w:r>
+        <w:rPr>
+          <w:rFonts w:ascii="Helvetica" w:hAnsi="Helvetica" w:cs="Helvetica" w:hint="eastAsia"/>
+          <w:color w:val="33353C"/>
+          <w:szCs w:val="21"/>
+          <w:shd w:val="clear" w:color="auto" w:fill="FFFFFF"/>
+        </w:rPr>
+        <w:t xml:space="preserve"> </w:t>
+      </w:r>
+      <w:r>
+        <w:rPr>
+          <w:rFonts w:ascii="Helvetica" w:hAnsi="Helvetica" w:cs="Helvetica"/>
+          <w:color w:val="33353C"/>
+          <w:szCs w:val="21"/>
+          <w:shd w:val="clear" w:color="auto" w:fill="FFFFFF"/>
+        </w:rPr>
+        <w:t xml:space="preserve"> </w:t>
+      </w:r>
+      <w:r>
+        <w:rPr>
+          <w:rFonts w:ascii="Helvetica" w:hAnsi="Helvetica" w:cs="Helvetica" w:hint="eastAsia"/>
+          <w:color w:val="33353C"/>
+          <w:szCs w:val="21"/>
+          <w:shd w:val="clear" w:color="auto" w:fill="FFFFFF"/>
+        </w:rPr>
+        <w:t>电站空冷用带材</w:t>
+      </w:r>
+      <w:r>
+        <w:rPr>
+          <w:rFonts w:ascii="Helvetica" w:hAnsi="Helvetica" w:cs="Helvetica" w:hint="eastAsia"/>
+          <w:color w:val="33353C"/>
+          <w:szCs w:val="21"/>
+          <w:shd w:val="clear" w:color="auto" w:fill="FFFFFF"/>
+        </w:rPr>
+        <w:t xml:space="preserve"> </w:t>
+      </w:r>
+      <w:r>
+        <w:rPr>
+          <w:rFonts w:ascii="Helvetica" w:hAnsi="Helvetica" w:cs="Helvetica"/>
+          <w:color w:val="33353C"/>
+          <w:szCs w:val="21"/>
+          <w:shd w:val="clear" w:color="auto" w:fill="FFFFFF"/>
+        </w:rPr>
+        <w:t xml:space="preserve"> PTC</w:t>
+      </w:r>
+      <w:r>
+        <w:rPr>
+          <w:rFonts w:ascii="Helvetica" w:hAnsi="Helvetica" w:cs="Helvetica" w:hint="eastAsia"/>
+          <w:color w:val="33353C"/>
+          <w:szCs w:val="21"/>
+          <w:shd w:val="clear" w:color="auto" w:fill="FFFFFF"/>
+        </w:rPr>
+        <w:t>用板带材</w:t>
+      </w:r>
+      <w:r>
+        <w:rPr>
+          <w:rFonts w:ascii="Helvetica" w:hAnsi="Helvetica" w:cs="Helvetica" w:hint="eastAsia"/>
+          <w:color w:val="33353C"/>
+          <w:szCs w:val="21"/>
+          <w:shd w:val="clear" w:color="auto" w:fill="FFFFFF"/>
+        </w:rPr>
+        <w:t xml:space="preserve"> </w:t>
+      </w:r>
+      <w:r>
+        <w:rPr>
+          <w:rFonts w:ascii="Helvetica" w:hAnsi="Helvetica" w:cs="Helvetica"/>
+          <w:color w:val="33353C"/>
+          <w:szCs w:val="21"/>
+          <w:shd w:val="clear" w:color="auto" w:fill="FFFFFF"/>
+        </w:rPr>
+        <w:t xml:space="preserve"> </w:t>
+      </w:r>
+      <w:r>
+        <w:rPr>
+          <w:rFonts w:ascii="Helvetica" w:hAnsi="Helvetica" w:cs="Helvetica" w:hint="eastAsia"/>
+          <w:color w:val="33353C"/>
+          <w:szCs w:val="21"/>
+          <w:shd w:val="clear" w:color="auto" w:fill="FFFFFF"/>
+        </w:rPr>
+        <w:t>家</w:t>
+      </w:r>
+      <w:r>
+        <w:rPr>
+          <w:rFonts w:ascii="Helvetica" w:hAnsi="Helvetica" w:cs="Helvetica" w:hint="eastAsia"/>
+          <w:color w:val="33353C"/>
+          <w:szCs w:val="21"/>
+          <w:shd w:val="clear" w:color="auto" w:fill="FFFFFF"/>
+        </w:rPr>
+        <w:t>/</w:t>
+      </w:r>
+      <w:r>
+        <w:rPr>
+          <w:rFonts w:ascii="Helvetica" w:hAnsi="Helvetica" w:cs="Helvetica" w:hint="eastAsia"/>
+          <w:color w:val="33353C"/>
+          <w:szCs w:val="21"/>
+          <w:shd w:val="clear" w:color="auto" w:fill="FFFFFF"/>
+        </w:rPr>
+        <w:t>商用空调用板带箔材</w:t>
+      </w:r>
+      <w:r>
+        <w:rPr>
+          <w:rFonts w:ascii="Helvetica" w:hAnsi="Helvetica" w:cs="Helvetica" w:hint="eastAsia"/>
+          <w:color w:val="33353C"/>
+          <w:szCs w:val="21"/>
+          <w:shd w:val="clear" w:color="auto" w:fill="FFFFFF"/>
+        </w:rPr>
+        <w:t xml:space="preserve"> </w:t>
+      </w:r>
+      <w:r>
+        <w:rPr>
+          <w:rFonts w:ascii="Helvetica" w:hAnsi="Helvetica" w:cs="Helvetica"/>
+          <w:color w:val="33353C"/>
+          <w:szCs w:val="21"/>
+          <w:shd w:val="clear" w:color="auto" w:fill="FFFFFF"/>
+        </w:rPr>
+        <w:t xml:space="preserve"> </w:t>
+      </w:r>
+      <w:r>
+        <w:rPr>
+          <w:rFonts w:ascii="Helvetica" w:hAnsi="Helvetica" w:cs="Helvetica" w:hint="eastAsia"/>
+          <w:color w:val="33353C"/>
+          <w:szCs w:val="21"/>
+          <w:shd w:val="clear" w:color="auto" w:fill="FFFFFF"/>
+        </w:rPr>
+        <w:t>汽车用板带箔材</w:t>
+      </w:r>
+    </w:p>
+    <w:p>
+      <w:pPr>
+        <w:rPr>
+          <w:rFonts w:ascii="Helvetica" w:hAnsi="Helvetica" w:cs="Helvetica"/>
+          <w:b/>
+          <w:bCs/>
+          <w:color w:val="33353C"/>
+          <w:szCs w:val="21"/>
+          <w:shd w:val="clear" w:color="auto" w:fill="FFFFFF"/>
+        </w:rPr>
+      </w:pPr>
+      <w:r>
+        <w:rPr>
+          <w:rFonts w:ascii="Helvetica" w:hAnsi="Helvetica" w:cs="Helvetica" w:hint="eastAsia"/>
+          <w:b/>
+          <w:bCs/>
+          <w:color w:val="33353C"/>
+          <w:szCs w:val="21"/>
+          <w:shd w:val="clear" w:color="auto" w:fill="FFFFFF"/>
+        </w:rPr>
+        <w:t>电池</w:t>
+      </w:r>
+      <w:proofErr w:type="gramStart"/>
+      <w:r>
+        <w:rPr>
+          <w:rFonts w:ascii="Helvetica" w:hAnsi="Helvetica" w:cs="Helvetica" w:hint="eastAsia"/>
+          <w:b/>
+          <w:bCs/>
+          <w:color w:val="33353C"/>
+          <w:szCs w:val="21"/>
+          <w:shd w:val="clear" w:color="auto" w:fill="FFFFFF"/>
+        </w:rPr>
+        <w:t>箔</w:t>
+      </w:r>
+      <w:proofErr w:type="gramEnd"/>
+    </w:p>
+    <w:p>
+      <w:pPr>
+        <w:rPr>
+          <w:rFonts w:ascii="Helvetica" w:hAnsi="Helvetica" w:cs="Helvetica"/>
+          <w:color w:val="33353C"/>
+          <w:szCs w:val="21"/>
+          <w:shd w:val="clear" w:color="auto" w:fill="FFFFFF"/>
+        </w:rPr>
+      </w:pPr>
+      <w:r>
+        <w:rPr>
+          <w:rFonts w:ascii="Helvetica" w:hAnsi="Helvetica" w:cs="Helvetica"/>
+          <w:color w:val="33353C"/>
+          <w:szCs w:val="21"/>
+          <w:shd w:val="clear" w:color="auto" w:fill="FFFFFF"/>
+        </w:rPr>
+        <w:tab/>
+      </w:r>
+      <w:r>
+        <w:rPr>
+          <w:rFonts w:ascii="Helvetica" w:hAnsi="Helvetica" w:cs="Helvetica" w:hint="eastAsia"/>
+          <w:color w:val="33353C"/>
+          <w:szCs w:val="21"/>
+          <w:shd w:val="clear" w:color="auto" w:fill="FFFFFF"/>
+        </w:rPr>
+        <w:t>电池</w:t>
+      </w:r>
+      <w:proofErr w:type="gramStart"/>
+      <w:r>
+        <w:rPr>
+          <w:rFonts w:ascii="Helvetica" w:hAnsi="Helvetica" w:cs="Helvetica" w:hint="eastAsia"/>
+          <w:color w:val="33353C"/>
+          <w:szCs w:val="21"/>
+          <w:shd w:val="clear" w:color="auto" w:fill="FFFFFF"/>
+        </w:rPr>
+        <w:t>极</w:t>
+      </w:r>
+      <w:proofErr w:type="gramEnd"/>
+      <w:r>
+        <w:rPr>
+          <w:rFonts w:ascii="Helvetica" w:hAnsi="Helvetica" w:cs="Helvetica" w:hint="eastAsia"/>
+          <w:color w:val="33353C"/>
+          <w:szCs w:val="21"/>
+          <w:shd w:val="clear" w:color="auto" w:fill="FFFFFF"/>
+        </w:rPr>
+        <w:t>耳用铝材</w:t>
+      </w:r>
+      <w:r>
+        <w:rPr>
+          <w:rFonts w:ascii="Helvetica" w:hAnsi="Helvetica" w:cs="Helvetica" w:hint="eastAsia"/>
+          <w:color w:val="33353C"/>
+          <w:szCs w:val="21"/>
+          <w:shd w:val="clear" w:color="auto" w:fill="FFFFFF"/>
+        </w:rPr>
+        <w:t xml:space="preserve"> </w:t>
+      </w:r>
+      <w:r>
+        <w:rPr>
+          <w:rFonts w:ascii="Helvetica" w:hAnsi="Helvetica" w:cs="Helvetica"/>
+          <w:color w:val="33353C"/>
+          <w:szCs w:val="21"/>
+          <w:shd w:val="clear" w:color="auto" w:fill="FFFFFF"/>
+        </w:rPr>
+        <w:t xml:space="preserve"> </w:t>
+      </w:r>
+      <w:r>
+        <w:rPr>
+          <w:rFonts w:ascii="Helvetica" w:hAnsi="Helvetica" w:cs="Helvetica" w:hint="eastAsia"/>
+          <w:color w:val="33353C"/>
+          <w:szCs w:val="21"/>
+          <w:shd w:val="clear" w:color="auto" w:fill="FFFFFF"/>
+        </w:rPr>
+        <w:t>电池用软连接铝带材</w:t>
+      </w:r>
+      <w:r>
+        <w:rPr>
+          <w:rFonts w:ascii="Helvetica" w:hAnsi="Helvetica" w:cs="Helvetica" w:hint="eastAsia"/>
+          <w:color w:val="33353C"/>
+          <w:szCs w:val="21"/>
+          <w:shd w:val="clear" w:color="auto" w:fill="FFFFFF"/>
+        </w:rPr>
+        <w:t xml:space="preserve"> </w:t>
+      </w:r>
+      <w:r>
+        <w:rPr>
+          <w:rFonts w:ascii="Helvetica" w:hAnsi="Helvetica" w:cs="Helvetica"/>
+          <w:color w:val="33353C"/>
+          <w:szCs w:val="21"/>
+          <w:shd w:val="clear" w:color="auto" w:fill="FFFFFF"/>
+        </w:rPr>
+        <w:t xml:space="preserve"> </w:t>
+      </w:r>
+      <w:r>
+        <w:rPr>
+          <w:rFonts w:ascii="Helvetica" w:hAnsi="Helvetica" w:cs="Helvetica" w:hint="eastAsia"/>
+          <w:color w:val="33353C"/>
+          <w:szCs w:val="21"/>
+          <w:shd w:val="clear" w:color="auto" w:fill="FFFFFF"/>
+        </w:rPr>
+        <w:t>电池外壳用铝带</w:t>
+      </w:r>
+      <w:r>
+        <w:rPr>
+          <w:rFonts w:ascii="Helvetica" w:hAnsi="Helvetica" w:cs="Helvetica" w:hint="eastAsia"/>
+          <w:color w:val="33353C"/>
+          <w:szCs w:val="21"/>
+          <w:shd w:val="clear" w:color="auto" w:fill="FFFFFF"/>
+        </w:rPr>
+        <w:t xml:space="preserve"> </w:t>
+      </w:r>
+      <w:r>
+        <w:rPr>
+          <w:rFonts w:ascii="Helvetica" w:hAnsi="Helvetica" w:cs="Helvetica"/>
+          <w:color w:val="33353C"/>
+          <w:szCs w:val="21"/>
+          <w:shd w:val="clear" w:color="auto" w:fill="FFFFFF"/>
+        </w:rPr>
+        <w:t xml:space="preserve"> </w:t>
+      </w:r>
+      <w:r>
+        <w:rPr>
+          <w:rFonts w:ascii="Helvetica" w:hAnsi="Helvetica" w:cs="Helvetica" w:hint="eastAsia"/>
+          <w:color w:val="33353C"/>
+          <w:szCs w:val="21"/>
+          <w:shd w:val="clear" w:color="auto" w:fill="FFFFFF"/>
+        </w:rPr>
+        <w:t>电池</w:t>
+      </w:r>
+      <w:proofErr w:type="gramStart"/>
+      <w:r>
+        <w:rPr>
+          <w:rFonts w:ascii="Helvetica" w:hAnsi="Helvetica" w:cs="Helvetica" w:hint="eastAsia"/>
+          <w:color w:val="33353C"/>
+          <w:szCs w:val="21"/>
+          <w:shd w:val="clear" w:color="auto" w:fill="FFFFFF"/>
+        </w:rPr>
+        <w:t>箔</w:t>
+      </w:r>
+      <w:proofErr w:type="gramEnd"/>
+    </w:p>
+    <w:p>
+      <w:pPr>
+        <w:rPr>
+          <w:rFonts w:ascii="Helvetica" w:hAnsi="Helvetica" w:cs="Helvetica"/>
+          <w:b/>
+          <w:bCs/>
+          <w:color w:val="33353C"/>
+          <w:szCs w:val="21"/>
+          <w:shd w:val="clear" w:color="auto" w:fill="FFFFFF"/>
+        </w:rPr>
+      </w:pPr>
+      <w:r>
+        <w:rPr>
+          <w:rFonts w:ascii="Helvetica" w:hAnsi="Helvetica" w:cs="Helvetica" w:hint="eastAsia"/>
+          <w:b/>
+          <w:bCs/>
+          <w:color w:val="33353C"/>
+          <w:szCs w:val="21"/>
+          <w:shd w:val="clear" w:color="auto" w:fill="FFFFFF"/>
+        </w:rPr>
+        <w:t>空调</w:t>
+      </w:r>
+      <w:proofErr w:type="gramStart"/>
+      <w:r>
+        <w:rPr>
+          <w:rFonts w:ascii="Helvetica" w:hAnsi="Helvetica" w:cs="Helvetica" w:hint="eastAsia"/>
+          <w:b/>
+          <w:bCs/>
+          <w:color w:val="33353C"/>
+          <w:szCs w:val="21"/>
+          <w:shd w:val="clear" w:color="auto" w:fill="FFFFFF"/>
+        </w:rPr>
+        <w:t>箔</w:t>
+      </w:r>
+      <w:proofErr w:type="gramEnd"/>
+    </w:p>
+    <w:p>
+      <w:r>
+        <w:rPr>
+          <w:rFonts w:ascii="Helvetica" w:hAnsi="Helvetica" w:cs="Helvetica"/>
+          <w:color w:val="33353C"/>
+          <w:szCs w:val="21"/>
+          <w:shd w:val="clear" w:color="auto" w:fill="FFFFFF"/>
+        </w:rPr>
+        <w:tab/>
+      </w:r>
+      <w:r>
+        <w:rPr>
+          <w:rFonts w:ascii="Helvetica" w:hAnsi="Helvetica" w:cs="Helvetica" w:hint="eastAsia"/>
+          <w:color w:val="33353C"/>
+          <w:szCs w:val="21"/>
+          <w:shd w:val="clear" w:color="auto" w:fill="FFFFFF"/>
+        </w:rPr>
+        <w:t>涂层蜂窝</w:t>
+      </w:r>
+      <w:proofErr w:type="gramStart"/>
+      <w:r>
+        <w:rPr>
+          <w:rFonts w:ascii="Helvetica" w:hAnsi="Helvetica" w:cs="Helvetica" w:hint="eastAsia"/>
+          <w:color w:val="33353C"/>
+          <w:szCs w:val="21"/>
+          <w:shd w:val="clear" w:color="auto" w:fill="FFFFFF"/>
+        </w:rPr>
+        <w:t>箔</w:t>
+      </w:r>
+      <w:proofErr w:type="gramEnd"/>
+      <w:r>
+        <w:rPr>
+          <w:rFonts w:ascii="Helvetica" w:hAnsi="Helvetica" w:cs="Helvetica" w:hint="eastAsia"/>
+          <w:color w:val="33353C"/>
+          <w:szCs w:val="21"/>
+          <w:shd w:val="clear" w:color="auto" w:fill="FFFFFF"/>
+        </w:rPr>
+        <w:t xml:space="preserve"> </w:t>
+      </w:r>
+      <w:r>
+        <w:rPr>
+          <w:rFonts w:ascii="Helvetica" w:hAnsi="Helvetica" w:cs="Helvetica"/>
+          <w:color w:val="33353C"/>
+          <w:szCs w:val="21"/>
+          <w:shd w:val="clear" w:color="auto" w:fill="FFFFFF"/>
+        </w:rPr>
+        <w:t xml:space="preserve"> </w:t>
+      </w:r>
+      <w:r>
+        <w:rPr>
+          <w:rFonts w:ascii="Helvetica" w:hAnsi="Helvetica" w:cs="Helvetica" w:hint="eastAsia"/>
+          <w:color w:val="33353C"/>
+          <w:szCs w:val="21"/>
+          <w:shd w:val="clear" w:color="auto" w:fill="FFFFFF"/>
+        </w:rPr>
+        <w:t>冰箱翅片防结霜涂层铝箔</w:t>
+      </w:r>
+      <w:r>
+        <w:rPr>
+          <w:rFonts w:ascii="Helvetica" w:hAnsi="Helvetica" w:cs="Helvetica" w:hint="eastAsia"/>
+          <w:color w:val="33353C"/>
+          <w:szCs w:val="21"/>
+          <w:shd w:val="clear" w:color="auto" w:fill="FFFFFF"/>
+        </w:rPr>
+        <w:t xml:space="preserve"> </w:t>
+      </w:r>
+      <w:r>
+        <w:rPr>
+          <w:rFonts w:ascii="Helvetica" w:hAnsi="Helvetica" w:cs="Helvetica"/>
+          <w:color w:val="33353C"/>
+          <w:szCs w:val="21"/>
+          <w:shd w:val="clear" w:color="auto" w:fill="FFFFFF"/>
+        </w:rPr>
+        <w:t xml:space="preserve"> </w:t>
+      </w:r>
+      <w:r>
+        <w:rPr>
+          <w:rFonts w:ascii="Helvetica" w:hAnsi="Helvetica" w:cs="Helvetica" w:hint="eastAsia"/>
+          <w:color w:val="33353C"/>
+          <w:szCs w:val="21"/>
+          <w:shd w:val="clear" w:color="auto" w:fill="FFFFFF"/>
+        </w:rPr>
+        <w:t>环保节能型空调用铝箔</w:t>
+      </w:r>
+      <w:r>
+        <w:rPr>
+          <w:rFonts w:ascii="Helvetica" w:hAnsi="Helvetica" w:cs="Helvetica" w:hint="eastAsia"/>
+          <w:color w:val="33353C"/>
+          <w:szCs w:val="21"/>
+          <w:shd w:val="clear" w:color="auto" w:fill="FFFFFF"/>
+        </w:rPr>
+        <w:t xml:space="preserve"> </w:t>
+      </w:r>
+      <w:r>
+        <w:rPr>
+          <w:rFonts w:ascii="Helvetica" w:hAnsi="Helvetica" w:cs="Helvetica"/>
+          <w:color w:val="33353C"/>
+          <w:szCs w:val="21"/>
+          <w:shd w:val="clear" w:color="auto" w:fill="FFFFFF"/>
+        </w:rPr>
+        <w:t xml:space="preserve"> </w:t>
+      </w:r>
+      <w:r>
+        <w:rPr>
+          <w:rFonts w:ascii="Helvetica" w:hAnsi="Helvetica" w:cs="Helvetica" w:hint="eastAsia"/>
+          <w:color w:val="33353C"/>
+          <w:szCs w:val="21"/>
+          <w:shd w:val="clear" w:color="auto" w:fill="FFFFFF"/>
+        </w:rPr>
+        <w:t>光箔</w:t>
+      </w:r>
+    </w:p>
+    <w:p>
+      <w:pPr>
+        <w:rPr>
+          <w:b/>
+          <w:bCs/>
+        </w:rPr>
+      </w:pPr>
+      <w:r>
+        <w:rPr>
+          <w:rFonts w:hint="eastAsia"/>
+          <w:b/>
+          <w:bCs/>
+        </w:rPr>
+        <w:t>铝板带材</w:t>
+      </w:r>
+    </w:p>
+    <w:p>
+      <w:pPr>
+        <w:rPr>
+          <w:rFonts w:hint="eastAsia"/>
+        </w:rPr>
+      </w:pPr>
+      <w:r>
+        <w:tab/>
+      </w:r>
+      <w:proofErr w:type="gramStart"/>
+      <w:r>
+        <w:rPr>
+          <w:rFonts w:hint="eastAsia"/>
+        </w:rPr>
+        <w:t>吹胀板</w:t>
+      </w:r>
+      <w:proofErr w:type="gramEnd"/>
+      <w:r>
+        <w:rPr>
+          <w:rFonts w:hint="eastAsia"/>
+        </w:rPr>
+        <w:t xml:space="preserve"> </w:t>
+      </w:r>
+      <w:r>
+        <w:t xml:space="preserve"> </w:t>
+      </w:r>
+      <w:r>
+        <w:rPr>
+          <w:rFonts w:hint="eastAsia"/>
+        </w:rPr>
+        <w:t>新型功能型铝箔毛料-</w:t>
+      </w:r>
+      <w:proofErr w:type="gramStart"/>
+      <w:r>
+        <w:rPr>
+          <w:rFonts w:hint="eastAsia"/>
+        </w:rPr>
+        <w:t>双零箔</w:t>
+      </w:r>
+      <w:proofErr w:type="gramEnd"/>
+      <w:r>
+        <w:rPr>
+          <w:rFonts w:hint="eastAsia"/>
+        </w:rPr>
+        <w:t xml:space="preserve">毛料 </w:t>
+      </w:r>
+      <w:r>
+        <w:t xml:space="preserve"> </w:t>
+      </w:r>
+      <w:r>
+        <w:rPr>
+          <w:rFonts w:hint="eastAsia"/>
+        </w:rPr>
+        <w:t>新型功能型铝箔毛料-</w:t>
+      </w:r>
+      <w:proofErr w:type="gramStart"/>
+      <w:r>
+        <w:rPr>
+          <w:rFonts w:hint="eastAsia"/>
+        </w:rPr>
+        <w:t>单零箔</w:t>
+      </w:r>
+      <w:proofErr w:type="gramEnd"/>
+      <w:r>
+        <w:rPr>
+          <w:rFonts w:hint="eastAsia"/>
+        </w:rPr>
+        <w:t xml:space="preserve">毛料 </w:t>
+      </w:r>
+      <w:r>
+        <w:t xml:space="preserve"> </w:t>
+      </w:r>
+      <w:r>
+        <w:rPr>
+          <w:rFonts w:hint="eastAsia"/>
+        </w:rPr>
+        <w:t>新型功能型铝箔基材-空调</w:t>
+      </w:r>
+      <w:proofErr w:type="gramStart"/>
+      <w:r>
+        <w:rPr>
+          <w:rFonts w:hint="eastAsia"/>
+        </w:rPr>
+        <w:t>箔</w:t>
+      </w:r>
+      <w:proofErr w:type="gramEnd"/>
+      <w:r>
+        <w:rPr>
+          <w:rFonts w:hint="eastAsia"/>
+        </w:rPr>
+        <w:t xml:space="preserve">基材 </w:t>
+      </w:r>
+      <w:r>
+        <w:t xml:space="preserve"> </w:t>
+      </w:r>
+      <w:r>
+        <w:rPr>
+          <w:rFonts w:hint="eastAsia"/>
+        </w:rPr>
+        <w:t>新型功能型铝箔毛料-电池</w:t>
+      </w:r>
+      <w:proofErr w:type="gramStart"/>
+      <w:r>
+        <w:rPr>
+          <w:rFonts w:hint="eastAsia"/>
+        </w:rPr>
+        <w:t>箔</w:t>
+      </w:r>
+      <w:proofErr w:type="gramEnd"/>
+      <w:r>
+        <w:rPr>
+          <w:rFonts w:hint="eastAsia"/>
+        </w:rPr>
+        <w:t xml:space="preserve">毛料 </w:t>
+      </w:r>
+      <w:r>
+        <w:t xml:space="preserve"> </w:t>
+      </w:r>
+      <w:r>
+        <w:rPr>
+          <w:rFonts w:hint="eastAsia"/>
+        </w:rPr>
+        <w:t>深</w:t>
+      </w:r>
+      <w:proofErr w:type="gramStart"/>
+      <w:r>
+        <w:rPr>
+          <w:rFonts w:hint="eastAsia"/>
+        </w:rPr>
+        <w:t>冲性铝圆片</w:t>
+      </w:r>
+      <w:proofErr w:type="gramEnd"/>
+      <w:r>
+        <w:rPr>
+          <w:rFonts w:hint="eastAsia"/>
+        </w:rPr>
+        <w:t xml:space="preserve"> </w:t>
+      </w:r>
+      <w:r>
+        <w:t xml:space="preserve"> </w:t>
+      </w:r>
+      <w:r>
+        <w:rPr>
+          <w:rFonts w:hint="eastAsia"/>
+        </w:rPr>
+        <w:t xml:space="preserve">阳极氧化铝板-灯罩料 </w:t>
+      </w:r>
+      <w:r>
+        <w:t xml:space="preserve"> </w:t>
+      </w:r>
+      <w:r>
+        <w:rPr>
+          <w:rFonts w:hint="eastAsia"/>
+        </w:rPr>
+        <w:t xml:space="preserve">铝塑板用铝带 </w:t>
+      </w:r>
+      <w:r>
+        <w:t xml:space="preserve"> </w:t>
+      </w:r>
+      <w:r>
+        <w:rPr>
+          <w:rFonts w:hint="eastAsia"/>
+        </w:rPr>
+        <w:t xml:space="preserve">挡热板用板、带材 </w:t>
+      </w:r>
+      <w:r>
+        <w:t xml:space="preserve"> </w:t>
+      </w:r>
+      <w:r>
+        <w:rPr>
+          <w:rFonts w:hint="eastAsia"/>
+        </w:rPr>
+        <w:t xml:space="preserve">电子板用板、带材 </w:t>
+      </w:r>
+      <w:r>
+        <w:t xml:space="preserve"> PCB</w:t>
+      </w:r>
+      <w:r>
+        <w:rPr>
+          <w:rFonts w:hint="eastAsia"/>
+        </w:rPr>
+        <w:t xml:space="preserve">电子板用铝带 </w:t>
+      </w:r>
+      <w:r>
+        <w:t xml:space="preserve"> </w:t>
+      </w:r>
+      <w:r>
+        <w:rPr>
+          <w:rFonts w:hint="eastAsia"/>
+        </w:rPr>
+        <w:t xml:space="preserve">冰箱翅片用铝箔 </w:t>
+      </w:r>
+      <w:r>
+        <w:t xml:space="preserve"> </w:t>
+      </w:r>
+      <w:r>
+        <w:rPr>
+          <w:rFonts w:hint="eastAsia"/>
+        </w:rPr>
+        <w:t xml:space="preserve">新型电容器外壳用铝带材 </w:t>
+      </w:r>
+      <w:r>
+        <w:t xml:space="preserve"> </w:t>
+      </w:r>
+      <w:r>
+        <w:rPr>
+          <w:rFonts w:hint="eastAsia"/>
+        </w:rPr>
+        <w:t>瓶盖用板、带材</w:t>
       </w:r>
     </w:p>
     <w:sectPr>
@@ -4994,6 +6956,44 @@
     </w:sectPr>
   </w:body>
 </w:document>
+</file>
+
+<file path=word/endnotes.xml><?xml version="1.0" encoding="utf-8"?>
+<w:endnotes xmlns:wpc="http://schemas.microsoft.com/office/word/2010/wordprocessingCanvas" xmlns:cx="http://schemas.microsoft.com/office/drawing/2014/chartex" xmlns:cx1="http://schemas.microsoft.com/office/drawing/2015/9/8/chartex" xmlns:cx2="http://schemas.microsoft.com/office/drawing/2015/10/21/chartex" xmlns:cx3="http://schemas.microsoft.com/office/drawing/2016/5/9/chartex" xmlns:cx4="http://schemas.microsoft.com/office/drawing/2016/5/10/chartex" xmlns:cx5="http://schemas.microsoft.com/office/drawing/2016/5/11/chartex" xmlns:cx6="http://schemas.microsoft.com/office/drawing/2016/5/12/chartex" xmlns:cx7="http://schemas.microsoft.com/office/drawing/2016/5/13/chartex" xmlns:cx8="http://schemas.microsoft.com/office/drawing/2016/5/14/chartex" xmlns:mc="http://schemas.openxmlformats.org/markup-compatibility/2006" xmlns:aink="http://schemas.microsoft.com/office/drawing/2016/ink" xmlns:am3d="http://schemas.microsoft.com/office/drawing/2017/model3d" xmlns:o="urn:schemas-microsoft-com:office:office" xmlns:r="http://schemas.openxmlformats.org/officeDocument/2006/relationships" xmlns:m="http://schemas.openxmlformats.org/officeDocument/2006/math" xmlns:v="urn:schemas-microsoft-com:vml" xmlns:wp14="http://schemas.microsoft.com/office/word/2010/wordprocessingDrawing" xmlns:wp="http://schemas.openxmlformats.org/drawingml/2006/wordprocessingDrawing" xmlns:w10="urn:schemas-microsoft-com:office:word" xmlns:w="http://schemas.openxmlformats.org/wordprocessingml/2006/main" xmlns:w14="http://schemas.microsoft.com/office/word/2010/wordml" xmlns:w15="http://schemas.microsoft.com/office/word/2012/wordml" xmlns:w16cex="http://schemas.microsoft.com/office/word/2018/wordml/cex" xmlns:w16cid="http://schemas.microsoft.com/office/word/2016/wordml/cid" xmlns:w16="http://schemas.microsoft.com/office/word/2018/wordml" xmlns:w16sdtdh="http://schemas.microsoft.com/office/word/2020/wordml/sdtdatahash" xmlns:w16se="http://schemas.microsoft.com/office/word/2015/wordml/symex" xmlns:wpg="http://schemas.microsoft.com/office/word/2010/wordprocessingGroup" xmlns:wpi="http://schemas.microsoft.com/office/word/2010/wordprocessingInk" xmlns:wne="http://schemas.microsoft.com/office/word/2006/wordml" xmlns:wps="http://schemas.microsoft.com/office/word/2010/wordprocessingShape" mc:Ignorable="w14 w15 w16se w16cid w16 w16cex w16sdtdh wp14">
+  <w:endnote w:type="separator" w:id="-1">
+    <w:p>
+      <w:r>
+        <w:separator/>
+      </w:r>
+    </w:p>
+  </w:endnote>
+  <w:endnote w:type="continuationSeparator" w:id="0">
+    <w:p>
+      <w:r>
+        <w:continuationSeparator/>
+      </w:r>
+    </w:p>
+  </w:endnote>
+</w:endnotes>
+</file>
+
+<file path=word/footnotes.xml><?xml version="1.0" encoding="utf-8"?>
+<w:footnotes xmlns:wpc="http://schemas.microsoft.com/office/word/2010/wordprocessingCanvas" xmlns:cx="http://schemas.microsoft.com/office/drawing/2014/chartex" xmlns:cx1="http://schemas.microsoft.com/office/drawing/2015/9/8/chartex" xmlns:cx2="http://schemas.microsoft.com/office/drawing/2015/10/21/chartex" xmlns:cx3="http://schemas.microsoft.com/office/drawing/2016/5/9/chartex" xmlns:cx4="http://schemas.microsoft.com/office/drawing/2016/5/10/chartex" xmlns:cx5="http://schemas.microsoft.com/office/drawing/2016/5/11/chartex" xmlns:cx6="http://schemas.microsoft.com/office/drawing/2016/5/12/chartex" xmlns:cx7="http://schemas.microsoft.com/office/drawing/2016/5/13/chartex" xmlns:cx8="http://schemas.microsoft.com/office/drawing/2016/5/14/chartex" xmlns:mc="http://schemas.openxmlformats.org/markup-compatibility/2006" xmlns:aink="http://schemas.microsoft.com/office/drawing/2016/ink" xmlns:am3d="http://schemas.microsoft.com/office/drawing/2017/model3d" xmlns:o="urn:schemas-microsoft-com:office:office" xmlns:r="http://schemas.openxmlformats.org/officeDocument/2006/relationships" xmlns:m="http://schemas.openxmlformats.org/officeDocument/2006/math" xmlns:v="urn:schemas-microsoft-com:vml" xmlns:wp14="http://schemas.microsoft.com/office/word/2010/wordprocessingDrawing" xmlns:wp="http://schemas.openxmlformats.org/drawingml/2006/wordprocessingDrawing" xmlns:w10="urn:schemas-microsoft-com:office:word" xmlns:w="http://schemas.openxmlformats.org/wordprocessingml/2006/main" xmlns:w14="http://schemas.microsoft.com/office/word/2010/wordml" xmlns:w15="http://schemas.microsoft.com/office/word/2012/wordml" xmlns:w16cex="http://schemas.microsoft.com/office/word/2018/wordml/cex" xmlns:w16cid="http://schemas.microsoft.com/office/word/2016/wordml/cid" xmlns:w16="http://schemas.microsoft.com/office/word/2018/wordml" xmlns:w16sdtdh="http://schemas.microsoft.com/office/word/2020/wordml/sdtdatahash" xmlns:w16se="http://schemas.microsoft.com/office/word/2015/wordml/symex" xmlns:wpg="http://schemas.microsoft.com/office/word/2010/wordprocessingGroup" xmlns:wpi="http://schemas.microsoft.com/office/word/2010/wordprocessingInk" xmlns:wne="http://schemas.microsoft.com/office/word/2006/wordml" xmlns:wps="http://schemas.microsoft.com/office/word/2010/wordprocessingShape" mc:Ignorable="w14 w15 w16se w16cid w16 w16cex w16sdtdh wp14">
+  <w:footnote w:type="separator" w:id="-1">
+    <w:p>
+      <w:r>
+        <w:separator/>
+      </w:r>
+    </w:p>
+  </w:footnote>
+  <w:footnote w:type="continuationSeparator" w:id="0">
+    <w:p>
+      <w:r>
+        <w:continuationSeparator/>
+      </w:r>
+    </w:p>
+  </w:footnote>
+</w:footnotes>
 </file>
 
 <file path=word/styles.xml><?xml version="1.0" encoding="utf-8"?>
@@ -5568,6 +7568,71 @@
       <w:shd w:val="clear" w:color="auto" w:fill="E1DFDD"/>
     </w:rPr>
   </w:style>
+  <w:style w:type="paragraph" w:styleId="a6">
+    <w:name w:val="header"/>
+    <w:basedOn w:val="a"/>
+    <w:link w:val="a7"/>
+    <w:uiPriority w:val="99"/>
+    <w:unhideWhenUsed/>
+    <w:rsid w:val="00AC122D"/>
+    <w:pPr>
+      <w:pBdr>
+        <w:bottom w:val="single" w:sz="6" w:space="1" w:color="auto"/>
+      </w:pBdr>
+      <w:tabs>
+        <w:tab w:val="center" w:pos="4153"/>
+        <w:tab w:val="right" w:pos="8306"/>
+      </w:tabs>
+      <w:snapToGrid w:val="0"/>
+      <w:jc w:val="center"/>
+    </w:pPr>
+    <w:rPr>
+      <w:sz w:val="18"/>
+      <w:szCs w:val="18"/>
+    </w:rPr>
+  </w:style>
+  <w:style w:type="character" w:customStyle="1" w:styleId="a7">
+    <w:name w:val="页眉 字符"/>
+    <w:basedOn w:val="a0"/>
+    <w:link w:val="a6"/>
+    <w:uiPriority w:val="99"/>
+    <w:rsid w:val="00AC122D"/>
+    <w:rPr>
+      <w:sz w:val="18"/>
+      <w:szCs w:val="18"/>
+    </w:rPr>
+  </w:style>
+  <w:style w:type="paragraph" w:styleId="a8">
+    <w:name w:val="footer"/>
+    <w:basedOn w:val="a"/>
+    <w:link w:val="a9"/>
+    <w:uiPriority w:val="99"/>
+    <w:unhideWhenUsed/>
+    <w:rsid w:val="00AC122D"/>
+    <w:pPr>
+      <w:tabs>
+        <w:tab w:val="center" w:pos="4153"/>
+        <w:tab w:val="right" w:pos="8306"/>
+      </w:tabs>
+      <w:snapToGrid w:val="0"/>
+      <w:jc w:val="left"/>
+    </w:pPr>
+    <w:rPr>
+      <w:sz w:val="18"/>
+      <w:szCs w:val="18"/>
+    </w:rPr>
+  </w:style>
+  <w:style w:type="character" w:customStyle="1" w:styleId="a9">
+    <w:name w:val="页脚 字符"/>
+    <w:basedOn w:val="a0"/>
+    <w:link w:val="a8"/>
+    <w:uiPriority w:val="99"/>
+    <w:rsid w:val="00AC122D"/>
+    <w:rPr>
+      <w:sz w:val="18"/>
+      <w:szCs w:val="18"/>
+    </w:rPr>
+  </w:style>
 </w:styles>
 </file>
 

--- a/strategy/资源/铝.docx
+++ b/strategy/资源/铝.docx
@@ -57,13 +57,12 @@
           <w:r>
             <w:fldChar w:fldCharType="separate"/>
           </w:r>
-          <w:hyperlink w:anchor="_Toc93961797" w:history="1">
+          <w:hyperlink w:anchor="_Toc97902061" w:history="1">
             <w:r>
               <w:rPr>
                 <w:rStyle w:val="a3"/>
                 <w:rFonts w:ascii="Helvetica" w:hAnsi="Helvetica" w:cs="Helvetica"/>
                 <w:noProof/>
-                <w:highlight w:val="yellow"/>
                 <w:shd w:val="clear" w:color="auto" w:fill="FFFFFF"/>
               </w:rPr>
               <w:t>中国铝业</w:t>
@@ -73,19 +72,9 @@
                 <w:rStyle w:val="a3"/>
                 <w:rFonts w:ascii="Helvetica" w:hAnsi="Helvetica" w:cs="Helvetica"/>
                 <w:noProof/>
-                <w:highlight w:val="yellow"/>
                 <w:shd w:val="clear" w:color="auto" w:fill="FFFFFF"/>
               </w:rPr>
-              <w:t xml:space="preserve"> 601600</w:t>
-            </w:r>
-            <w:r>
-              <w:rPr>
-                <w:rStyle w:val="a3"/>
-                <w:rFonts w:ascii="Helvetica" w:hAnsi="Helvetica" w:cs="Helvetica"/>
-                <w:noProof/>
-                <w:shd w:val="clear" w:color="auto" w:fill="FFFFFF"/>
-              </w:rPr>
-              <w:t xml:space="preserve"> http://www.chalco.com.cn</w:t>
+              <w:t xml:space="preserve"> 601600 http://www.chalco.com.cn</w:t>
             </w:r>
             <w:r>
               <w:rPr>
@@ -113,7 +102,7 @@
                 <w:noProof/>
                 <w:webHidden/>
               </w:rPr>
-              <w:instrText xml:space="preserve"> PAGEREF _Toc93961797 \h </w:instrText>
+              <w:instrText xml:space="preserve"> PAGEREF _Toc97902061 \h </w:instrText>
             </w:r>
             <w:r>
               <w:rPr>
@@ -154,21 +143,13 @@
               <w:noProof/>
             </w:rPr>
           </w:pPr>
-          <w:hyperlink w:anchor="_Toc93961798" w:history="1">
-            <w:r>
-              <w:rPr>
-                <w:rStyle w:val="a3"/>
-                <w:noProof/>
-                <w:highlight w:val="green"/>
-              </w:rPr>
-              <w:t>南山铝业 600219</w:t>
-            </w:r>
+          <w:hyperlink w:anchor="_Toc97902062" w:history="1">
             <w:r>
               <w:rPr>
                 <w:rStyle w:val="a3"/>
                 <w:noProof/>
               </w:rPr>
-              <w:t xml:space="preserve"> </w:t>
+              <w:t xml:space="preserve">南山铝业 600219 </w:t>
             </w:r>
             <w:r>
               <w:rPr>
@@ -205,7 +186,7 @@
                 <w:noProof/>
                 <w:webHidden/>
               </w:rPr>
-              <w:instrText xml:space="preserve"> PAGEREF _Toc93961798 \h </w:instrText>
+              <w:instrText xml:space="preserve"> PAGEREF _Toc97902062 \h </w:instrText>
             </w:r>
             <w:r>
               <w:rPr>
@@ -246,13 +227,13 @@
               <w:noProof/>
             </w:rPr>
           </w:pPr>
-          <w:hyperlink w:anchor="_Toc93961799" w:history="1">
+          <w:hyperlink w:anchor="_Toc97902063" w:history="1">
             <w:r>
               <w:rPr>
                 <w:rStyle w:val="a3"/>
                 <w:rFonts w:ascii="Helvetica" w:hAnsi="Helvetica" w:cs="Helvetica"/>
                 <w:noProof/>
-                <w:highlight w:val="yellow"/>
+                <w:highlight w:val="green"/>
                 <w:shd w:val="clear" w:color="auto" w:fill="FFFFFF"/>
               </w:rPr>
               <w:t>云铝股份</w:t>
@@ -262,7 +243,7 @@
                 <w:rStyle w:val="a3"/>
                 <w:rFonts w:ascii="Helvetica" w:hAnsi="Helvetica" w:cs="Helvetica"/>
                 <w:noProof/>
-                <w:highlight w:val="yellow"/>
+                <w:highlight w:val="green"/>
                 <w:shd w:val="clear" w:color="auto" w:fill="FFFFFF"/>
               </w:rPr>
               <w:t xml:space="preserve"> 000807</w:t>
@@ -302,7 +283,7 @@
                 <w:noProof/>
                 <w:webHidden/>
               </w:rPr>
-              <w:instrText xml:space="preserve"> PAGEREF _Toc93961799 \h </w:instrText>
+              <w:instrText xml:space="preserve"> PAGEREF _Toc97902063 \h </w:instrText>
             </w:r>
             <w:r>
               <w:rPr>
@@ -343,7 +324,7 @@
               <w:noProof/>
             </w:rPr>
           </w:pPr>
-          <w:hyperlink w:anchor="_Toc93961800" w:history="1">
+          <w:hyperlink w:anchor="_Toc97902064" w:history="1">
             <w:r>
               <w:rPr>
                 <w:rStyle w:val="a3"/>
@@ -394,7 +375,7 @@
                 <w:noProof/>
                 <w:webHidden/>
               </w:rPr>
-              <w:instrText xml:space="preserve"> PAGEREF _Toc93961800 \h </w:instrText>
+              <w:instrText xml:space="preserve"> PAGEREF _Toc97902064 \h </w:instrText>
             </w:r>
             <w:r>
               <w:rPr>
@@ -435,21 +416,13 @@
               <w:noProof/>
             </w:rPr>
           </w:pPr>
-          <w:hyperlink w:anchor="_Toc93961801" w:history="1">
-            <w:r>
-              <w:rPr>
-                <w:rStyle w:val="a3"/>
-                <w:noProof/>
-                <w:highlight w:val="green"/>
-              </w:rPr>
-              <w:t>天山铝业 002532</w:t>
-            </w:r>
+          <w:hyperlink w:anchor="_Toc97902065" w:history="1">
             <w:r>
               <w:rPr>
                 <w:rStyle w:val="a3"/>
                 <w:noProof/>
               </w:rPr>
-              <w:t xml:space="preserve"> </w:t>
+              <w:t xml:space="preserve">天山铝业 002532 </w:t>
             </w:r>
             <w:r>
               <w:rPr>
@@ -486,7 +459,7 @@
                 <w:noProof/>
                 <w:webHidden/>
               </w:rPr>
-              <w:instrText xml:space="preserve"> PAGEREF _Toc93961801 \h </w:instrText>
+              <w:instrText xml:space="preserve"> PAGEREF _Toc97902065 \h </w:instrText>
             </w:r>
             <w:r>
               <w:rPr>
@@ -527,23 +500,14 @@
               <w:noProof/>
             </w:rPr>
           </w:pPr>
-          <w:hyperlink w:anchor="_Toc93961802" w:history="1">
-            <w:r>
-              <w:rPr>
-                <w:rStyle w:val="a3"/>
-                <w:noProof/>
-                <w:highlight w:val="green"/>
-                <w:shd w:val="clear" w:color="auto" w:fill="FFFFFF"/>
-              </w:rPr>
-              <w:t>鼎盛新材 603876</w:t>
-            </w:r>
+          <w:hyperlink w:anchor="_Toc97902066" w:history="1">
             <w:r>
               <w:rPr>
                 <w:rStyle w:val="a3"/>
                 <w:noProof/>
                 <w:shd w:val="clear" w:color="auto" w:fill="FFFFFF"/>
               </w:rPr>
-              <w:t xml:space="preserve"> </w:t>
+              <w:t xml:space="preserve">鼎盛新材 603876 </w:t>
             </w:r>
             <w:r>
               <w:rPr>
@@ -581,7 +545,7 @@
                 <w:noProof/>
                 <w:webHidden/>
               </w:rPr>
-              <w:instrText xml:space="preserve"> PAGEREF _Toc93961802 \h </w:instrText>
+              <w:instrText xml:space="preserve"> PAGEREF _Toc97902066 \h </w:instrText>
             </w:r>
             <w:r>
               <w:rPr>
@@ -1069,7 +1033,7 @@
     <w:p>
       <w:pPr>
         <w:rPr>
-          <w:rFonts w:ascii="Helvetica" w:hAnsi="Helvetica" w:cs="Helvetica"/>
+          <w:rFonts w:ascii="Helvetica" w:hAnsi="Helvetica" w:cs="Helvetica" w:hint="eastAsia"/>
           <w:b/>
           <w:bCs/>
           <w:color w:val="33353C"/>
@@ -1081,87 +1045,22 @@
     </w:p>
     <w:p>
       <w:pPr>
-        <w:rPr>
-          <w:rFonts w:ascii="Helvetica" w:hAnsi="Helvetica" w:cs="Helvetica"/>
-          <w:b/>
-          <w:bCs/>
-          <w:color w:val="33353C"/>
-          <w:sz w:val="24"/>
-          <w:szCs w:val="24"/>
-          <w:shd w:val="clear" w:color="auto" w:fill="FFFFFF"/>
-        </w:rPr>
-      </w:pPr>
-    </w:p>
-    <w:p>
-      <w:pPr>
-        <w:rPr>
-          <w:rFonts w:ascii="Helvetica" w:hAnsi="Helvetica" w:cs="Helvetica"/>
-          <w:b/>
-          <w:bCs/>
-          <w:color w:val="33353C"/>
-          <w:sz w:val="24"/>
-          <w:szCs w:val="24"/>
-          <w:shd w:val="clear" w:color="auto" w:fill="FFFFFF"/>
-        </w:rPr>
-      </w:pPr>
-    </w:p>
-    <w:p>
-      <w:pPr>
-        <w:rPr>
-          <w:rFonts w:ascii="Helvetica" w:hAnsi="Helvetica" w:cs="Helvetica"/>
-          <w:b/>
-          <w:bCs/>
-          <w:color w:val="33353C"/>
-          <w:sz w:val="24"/>
-          <w:szCs w:val="24"/>
-          <w:shd w:val="clear" w:color="auto" w:fill="FFFFFF"/>
-        </w:rPr>
-      </w:pPr>
-    </w:p>
-    <w:p>
-      <w:pPr>
-        <w:rPr>
-          <w:rFonts w:ascii="Helvetica" w:hAnsi="Helvetica" w:cs="Helvetica"/>
-          <w:b/>
-          <w:bCs/>
-          <w:color w:val="33353C"/>
-          <w:sz w:val="24"/>
-          <w:szCs w:val="24"/>
-          <w:shd w:val="clear" w:color="auto" w:fill="FFFFFF"/>
-        </w:rPr>
-      </w:pPr>
-    </w:p>
-    <w:p>
-      <w:pPr>
-        <w:rPr>
-          <w:rFonts w:ascii="Helvetica" w:hAnsi="Helvetica" w:cs="Helvetica"/>
-          <w:b/>
-          <w:bCs/>
-          <w:color w:val="33353C"/>
-          <w:sz w:val="24"/>
-          <w:szCs w:val="24"/>
-          <w:shd w:val="clear" w:color="auto" w:fill="FFFFFF"/>
-        </w:rPr>
-      </w:pPr>
-    </w:p>
-    <w:p>
-      <w:pPr>
         <w:pStyle w:val="2"/>
         <w:rPr>
           <w:sz w:val="28"/>
           <w:szCs w:val="28"/>
         </w:rPr>
       </w:pPr>
-      <w:bookmarkStart w:id="0" w:name="_Toc93961797"/>
+      <w:bookmarkStart w:id="0" w:name="_Toc97902061"/>
       <w:r>
         <w:rPr>
           <w:rFonts w:ascii="Helvetica" w:hAnsi="Helvetica" w:cs="Helvetica" w:hint="eastAsia"/>
           <w:color w:val="33353C"/>
           <w:sz w:val="28"/>
           <w:szCs w:val="28"/>
-          <w:highlight w:val="yellow"/>
-          <w:shd w:val="clear" w:color="auto" w:fill="FFFFFF"/>
-        </w:rPr>
+          <w:shd w:val="clear" w:color="auto" w:fill="FFFFFF"/>
+        </w:rPr>
+        <w:lastRenderedPageBreak/>
         <w:t>中国铝业</w:t>
       </w:r>
       <w:r>
@@ -1170,7 +1069,6 @@
           <w:color w:val="33353C"/>
           <w:sz w:val="28"/>
           <w:szCs w:val="28"/>
-          <w:highlight w:val="yellow"/>
           <w:shd w:val="clear" w:color="auto" w:fill="FFFFFF"/>
         </w:rPr>
         <w:t xml:space="preserve"> 601600</w:t>
@@ -1887,13 +1785,12 @@
           <w:szCs w:val="28"/>
         </w:rPr>
       </w:pPr>
-      <w:bookmarkStart w:id="1" w:name="_Toc93961798"/>
+      <w:bookmarkStart w:id="1" w:name="_Toc97902062"/>
       <w:r>
         <w:rPr>
           <w:rFonts w:hint="eastAsia"/>
           <w:sz w:val="28"/>
           <w:szCs w:val="28"/>
-          <w:highlight w:val="green"/>
         </w:rPr>
         <w:lastRenderedPageBreak/>
         <w:t xml:space="preserve">南山铝业 </w:t>
@@ -1902,7 +1799,6 @@
         <w:rPr>
           <w:sz w:val="28"/>
           <w:szCs w:val="28"/>
-          <w:highlight w:val="green"/>
         </w:rPr>
         <w:t>600219</w:t>
       </w:r>
@@ -2768,14 +2664,14 @@
           <w:szCs w:val="28"/>
         </w:rPr>
       </w:pPr>
-      <w:bookmarkStart w:id="2" w:name="_Toc93961799"/>
+      <w:bookmarkStart w:id="2" w:name="_Toc97902063"/>
       <w:r>
         <w:rPr>
           <w:rFonts w:ascii="Helvetica" w:hAnsi="Helvetica" w:cs="Helvetica" w:hint="eastAsia"/>
           <w:color w:val="33353C"/>
           <w:sz w:val="28"/>
           <w:szCs w:val="28"/>
-          <w:highlight w:val="yellow"/>
+          <w:highlight w:val="green"/>
           <w:shd w:val="clear" w:color="auto" w:fill="FFFFFF"/>
         </w:rPr>
         <w:lastRenderedPageBreak/>
@@ -2787,7 +2683,7 @@
           <w:color w:val="33353C"/>
           <w:sz w:val="28"/>
           <w:szCs w:val="28"/>
-          <w:highlight w:val="yellow"/>
+          <w:highlight w:val="green"/>
           <w:shd w:val="clear" w:color="auto" w:fill="FFFFFF"/>
         </w:rPr>
         <w:t xml:space="preserve"> </w:t>
@@ -2798,7 +2694,7 @@
           <w:color w:val="33353C"/>
           <w:sz w:val="28"/>
           <w:szCs w:val="28"/>
-          <w:highlight w:val="yellow"/>
+          <w:highlight w:val="green"/>
           <w:shd w:val="clear" w:color="auto" w:fill="FFFFFF"/>
         </w:rPr>
         <w:t>000807</w:t>
@@ -4098,7 +3994,7 @@
           <w:szCs w:val="28"/>
         </w:rPr>
       </w:pPr>
-      <w:bookmarkStart w:id="3" w:name="_Toc93961800"/>
+      <w:bookmarkStart w:id="3" w:name="_Toc97902064"/>
       <w:r>
         <w:rPr>
           <w:rFonts w:hint="eastAsia"/>
@@ -4876,13 +4772,12 @@
           <w:szCs w:val="28"/>
         </w:rPr>
       </w:pPr>
-      <w:bookmarkStart w:id="4" w:name="_Toc93961801"/>
+      <w:bookmarkStart w:id="4" w:name="_Toc97902065"/>
       <w:r>
         <w:rPr>
           <w:rFonts w:hint="eastAsia"/>
           <w:sz w:val="28"/>
           <w:szCs w:val="28"/>
-          <w:highlight w:val="green"/>
         </w:rPr>
         <w:lastRenderedPageBreak/>
         <w:t xml:space="preserve">天山铝业 </w:t>
@@ -4891,7 +4786,6 @@
         <w:rPr>
           <w:sz w:val="28"/>
           <w:szCs w:val="28"/>
-          <w:highlight w:val="green"/>
         </w:rPr>
         <w:t>002532</w:t>
       </w:r>
@@ -5324,20 +5218,44 @@
     </w:p>
     <w:p>
       <w:pPr>
+        <w:rPr>
+          <w:rFonts w:ascii="Helvetica" w:hAnsi="Helvetica" w:cs="Helvetica"/>
+          <w:color w:val="33353C"/>
+          <w:szCs w:val="21"/>
+          <w:shd w:val="clear" w:color="auto" w:fill="FFFFFF"/>
+        </w:rPr>
+      </w:pPr>
+    </w:p>
+    <w:p>
+      <w:pPr>
+        <w:rPr>
+          <w:rFonts w:ascii="Helvetica" w:hAnsi="Helvetica" w:cs="Helvetica"/>
+          <w:color w:val="33353C"/>
+          <w:szCs w:val="21"/>
+          <w:shd w:val="clear" w:color="auto" w:fill="FFFFFF"/>
+        </w:rPr>
+      </w:pPr>
+    </w:p>
+    <w:p>
+      <w:pPr>
         <w:widowControl/>
         <w:jc w:val="left"/>
         <w:rPr>
-          <w:rFonts w:ascii="Helvetica" w:hAnsi="Helvetica" w:cs="Helvetica"/>
-          <w:color w:val="33353C"/>
-          <w:szCs w:val="21"/>
-          <w:shd w:val="clear" w:color="auto" w:fill="FFFFFF"/>
-        </w:rPr>
-      </w:pPr>
-      <w:r>
-        <w:rPr>
-          <w:rFonts w:ascii="Helvetica" w:hAnsi="Helvetica" w:cs="Helvetica"/>
-          <w:color w:val="33353C"/>
-          <w:szCs w:val="21"/>
+          <w:rFonts w:ascii="Helvetica" w:eastAsiaTheme="majorEastAsia" w:hAnsi="Helvetica" w:cs="Helvetica"/>
+          <w:b/>
+          <w:bCs/>
+          <w:color w:val="33353C"/>
+          <w:sz w:val="28"/>
+          <w:szCs w:val="20"/>
+          <w:shd w:val="clear" w:color="auto" w:fill="FFFFFF"/>
+        </w:rPr>
+      </w:pPr>
+      <w:r>
+        <w:rPr>
+          <w:rFonts w:ascii="Helvetica" w:hAnsi="Helvetica" w:cs="Helvetica"/>
+          <w:color w:val="33353C"/>
+          <w:sz w:val="28"/>
+          <w:szCs w:val="20"/>
           <w:shd w:val="clear" w:color="auto" w:fill="FFFFFF"/>
         </w:rPr>
         <w:br w:type="page"/>
@@ -5349,16 +5267,347 @@
         <w:rPr>
           <w:sz w:val="28"/>
           <w:szCs w:val="28"/>
-          <w:shd w:val="clear" w:color="auto" w:fill="FFFFFF"/>
-        </w:rPr>
-      </w:pPr>
-      <w:bookmarkStart w:id="5" w:name="_Toc93961802"/>
+        </w:rPr>
+      </w:pPr>
+      <w:r>
+        <w:rPr>
+          <w:rFonts w:ascii="Helvetica" w:hAnsi="Helvetica" w:cs="Helvetica" w:hint="eastAsia"/>
+          <w:color w:val="33353C"/>
+          <w:sz w:val="28"/>
+          <w:szCs w:val="20"/>
+          <w:highlight w:val="green"/>
+          <w:shd w:val="clear" w:color="auto" w:fill="FFFFFF"/>
+        </w:rPr>
+        <w:lastRenderedPageBreak/>
+        <w:t>明泰铝业</w:t>
+      </w:r>
+      <w:r>
+        <w:rPr>
+          <w:rFonts w:ascii="Helvetica" w:hAnsi="Helvetica" w:cs="Helvetica" w:hint="eastAsia"/>
+          <w:color w:val="33353C"/>
+          <w:sz w:val="28"/>
+          <w:szCs w:val="20"/>
+          <w:highlight w:val="green"/>
+          <w:shd w:val="clear" w:color="auto" w:fill="FFFFFF"/>
+        </w:rPr>
+        <w:t xml:space="preserve"> </w:t>
+      </w:r>
+      <w:r>
+        <w:rPr>
+          <w:rFonts w:ascii="Helvetica" w:hAnsi="Helvetica" w:cs="Helvetica"/>
+          <w:color w:val="33353C"/>
+          <w:sz w:val="28"/>
+          <w:szCs w:val="20"/>
+          <w:highlight w:val="green"/>
+          <w:shd w:val="clear" w:color="auto" w:fill="FFFFFF"/>
+        </w:rPr>
+        <w:t>601677</w:t>
+      </w:r>
+      <w:r>
+        <w:rPr>
+          <w:rFonts w:ascii="Helvetica" w:hAnsi="Helvetica" w:cs="Helvetica"/>
+          <w:color w:val="33353C"/>
+          <w:sz w:val="28"/>
+          <w:szCs w:val="20"/>
+          <w:shd w:val="clear" w:color="auto" w:fill="FFFFFF"/>
+        </w:rPr>
+        <w:t xml:space="preserve"> </w:t>
+      </w:r>
+      <w:hyperlink r:id="rId12" w:history="1">
+        <w:r>
+          <w:rPr>
+            <w:rStyle w:val="a3"/>
+            <w:sz w:val="28"/>
+            <w:szCs w:val="28"/>
+          </w:rPr>
+          <w:t>http://www.hngymt.com</w:t>
+        </w:r>
+      </w:hyperlink>
       <w:r>
         <w:rPr>
           <w:rFonts w:hint="eastAsia"/>
           <w:sz w:val="28"/>
           <w:szCs w:val="28"/>
-          <w:highlight w:val="green"/>
+        </w:rPr>
+        <w:t xml:space="preserve"> 河南郑州</w:t>
+      </w:r>
+    </w:p>
+    <w:p>
+      <w:pPr>
+        <w:widowControl/>
+        <w:jc w:val="left"/>
+      </w:pPr>
+      <w:r>
+        <w:tab/>
+      </w:r>
+      <w:r>
+        <w:t>河南明泰铝业股份有限公司主营业务为铝板带箔、铝型材、再生资源综合利用业务。公司主要产品包括铝板带、铝箔、铝合金轨道车体、电、汽等。</w:t>
+      </w:r>
+    </w:p>
+    <w:p>
+      <w:pPr>
+        <w:widowControl/>
+        <w:jc w:val="left"/>
+      </w:pPr>
+    </w:p>
+    <w:p>
+      <w:pPr>
+        <w:widowControl/>
+        <w:jc w:val="left"/>
+      </w:pPr>
+      <w:r>
+        <w:rPr>
+          <w:rFonts w:hint="eastAsia"/>
+        </w:rPr>
+        <w:t>产品：</w:t>
+      </w:r>
+    </w:p>
+    <w:p>
+      <w:pPr>
+        <w:widowControl/>
+        <w:jc w:val="left"/>
+      </w:pPr>
+      <w:r>
+        <w:rPr>
+          <w:rFonts w:hint="eastAsia"/>
+        </w:rPr>
+        <w:t>铝板</w:t>
+      </w:r>
+    </w:p>
+    <w:p>
+      <w:pPr>
+        <w:widowControl/>
+        <w:jc w:val="left"/>
+      </w:pPr>
+      <w:r>
+        <w:rPr>
+          <w:rFonts w:hint="eastAsia"/>
+        </w:rPr>
+        <w:t>铝卷</w:t>
+      </w:r>
+    </w:p>
+    <w:p>
+      <w:pPr>
+        <w:widowControl/>
+        <w:jc w:val="left"/>
+      </w:pPr>
+      <w:r>
+        <w:rPr>
+          <w:rFonts w:hint="eastAsia"/>
+        </w:rPr>
+        <w:t>铝箔</w:t>
+      </w:r>
+    </w:p>
+    <w:p>
+      <w:pPr>
+        <w:widowControl/>
+        <w:jc w:val="left"/>
+      </w:pPr>
+    </w:p>
+    <w:p>
+      <w:pPr>
+        <w:widowControl/>
+        <w:jc w:val="left"/>
+      </w:pPr>
+    </w:p>
+    <w:p>
+      <w:pPr>
+        <w:widowControl/>
+        <w:jc w:val="left"/>
+        <w:rPr>
+          <w:rFonts w:asciiTheme="majorHAnsi" w:eastAsiaTheme="majorEastAsia" w:hAnsiTheme="majorHAnsi" w:cstheme="majorBidi"/>
+          <w:b/>
+          <w:bCs/>
+          <w:sz w:val="28"/>
+          <w:szCs w:val="28"/>
+        </w:rPr>
+      </w:pPr>
+      <w:r>
+        <w:rPr>
+          <w:sz w:val="28"/>
+          <w:szCs w:val="28"/>
+        </w:rPr>
+        <w:br w:type="page"/>
+      </w:r>
+    </w:p>
+    <w:p>
+      <w:pPr>
+        <w:pStyle w:val="2"/>
+        <w:rPr>
+          <w:sz w:val="28"/>
+          <w:szCs w:val="28"/>
+        </w:rPr>
+      </w:pPr>
+      <w:r>
+        <w:rPr>
+          <w:rFonts w:hint="eastAsia"/>
+          <w:sz w:val="28"/>
+          <w:szCs w:val="28"/>
+        </w:rPr>
+        <w:lastRenderedPageBreak/>
+        <w:t xml:space="preserve">华峰铝业 </w:t>
+      </w:r>
+      <w:r>
+        <w:rPr>
+          <w:sz w:val="28"/>
+          <w:szCs w:val="28"/>
+        </w:rPr>
+        <w:t xml:space="preserve">601702 </w:t>
+      </w:r>
+      <w:hyperlink r:id="rId13" w:history="1">
+        <w:r>
+          <w:rPr>
+            <w:rStyle w:val="a3"/>
+            <w:sz w:val="28"/>
+            <w:szCs w:val="28"/>
+          </w:rPr>
+          <w:t>http://www.huafonal.com</w:t>
+        </w:r>
+      </w:hyperlink>
+      <w:r>
+        <w:rPr>
+          <w:sz w:val="28"/>
+          <w:szCs w:val="28"/>
+        </w:rPr>
+        <w:t xml:space="preserve"> </w:t>
+      </w:r>
+      <w:r>
+        <w:rPr>
+          <w:rFonts w:hint="eastAsia"/>
+          <w:sz w:val="28"/>
+          <w:szCs w:val="28"/>
+        </w:rPr>
+        <w:t>上海金山</w:t>
+      </w:r>
+    </w:p>
+    <w:p>
+      <w:pPr>
+        <w:widowControl/>
+        <w:jc w:val="left"/>
+      </w:pPr>
+      <w:r>
+        <w:tab/>
+      </w:r>
+      <w:r>
+        <w:t>上海华峰铝业股份有限公司的</w:t>
+      </w:r>
+      <w:proofErr w:type="gramStart"/>
+      <w:r>
+        <w:t>的</w:t>
+      </w:r>
+      <w:proofErr w:type="gramEnd"/>
+      <w:r>
+        <w:t>主营业务是铝板带箔的研发、生产和销售；公司的主要产品为铝板带箔，属于铝合金材料。按产品的用途，公司产品主要分为铝热传输材料和新能源汽车用电池料；公司的研发实力获得了业界的认可，荣获上海市颁发的“上海市企业技术中心奖”、上海市金山区颁发的“金山区区长质量奖”；公司综合实力较强，曾获得上海市颁发的2017年“上海制造业企业100强”、“上海市民营企业100强”、“上海市民营制造业企业100强”等重要奖项。</w:t>
+      </w:r>
+    </w:p>
+    <w:p>
+      <w:pPr>
+        <w:widowControl/>
+        <w:jc w:val="left"/>
+      </w:pPr>
+    </w:p>
+    <w:p>
+      <w:pPr>
+        <w:widowControl/>
+        <w:jc w:val="left"/>
+      </w:pPr>
+      <w:r>
+        <w:rPr>
+          <w:rFonts w:hint="eastAsia"/>
+        </w:rPr>
+        <w:t>成为国际一流的新材料合作伙伴</w:t>
+      </w:r>
+    </w:p>
+    <w:p>
+      <w:pPr>
+        <w:widowControl/>
+        <w:jc w:val="left"/>
+      </w:pPr>
+    </w:p>
+    <w:p>
+      <w:pPr>
+        <w:widowControl/>
+        <w:jc w:val="left"/>
+      </w:pPr>
+      <w:r>
+        <w:rPr>
+          <w:rFonts w:hint="eastAsia"/>
+        </w:rPr>
+        <w:t>产品：</w:t>
+      </w:r>
+    </w:p>
+    <w:p>
+      <w:pPr>
+        <w:widowControl/>
+        <w:jc w:val="left"/>
+      </w:pPr>
+      <w:r>
+        <w:rPr>
+          <w:rFonts w:hint="eastAsia"/>
+        </w:rPr>
+        <w:t xml:space="preserve">传统乘用车与商用车用 新能源汽车用 工程机械用 民用商用空调 </w:t>
+      </w:r>
+      <w:r>
+        <w:t>5G</w:t>
+      </w:r>
+      <w:r>
+        <w:rPr>
+          <w:rFonts w:hint="eastAsia"/>
+        </w:rPr>
+        <w:t xml:space="preserve">基站换热器 </w:t>
+      </w:r>
+    </w:p>
+    <w:p>
+      <w:pPr>
+        <w:widowControl/>
+        <w:jc w:val="left"/>
+        <w:rPr>
+          <w:rFonts w:hint="eastAsia"/>
+        </w:rPr>
+      </w:pPr>
+      <w:r>
+        <w:rPr>
+          <w:rFonts w:hint="eastAsia"/>
+        </w:rPr>
+        <w:t>轨道交通用 大数据服务器冷却用 民用产品 电池产品 电站冷却用 冲压产品</w:t>
+      </w:r>
+    </w:p>
+    <w:p>
+      <w:pPr>
+        <w:widowControl/>
+        <w:jc w:val="left"/>
+        <w:rPr>
+          <w:rFonts w:ascii="Helvetica" w:hAnsi="Helvetica" w:cs="Helvetica"/>
+          <w:color w:val="33353C"/>
+          <w:szCs w:val="21"/>
+          <w:shd w:val="clear" w:color="auto" w:fill="FFFFFF"/>
+        </w:rPr>
+      </w:pPr>
+      <w:r>
+        <w:rPr>
+          <w:rFonts w:ascii="Helvetica" w:hAnsi="Helvetica" w:cs="Helvetica"/>
+          <w:color w:val="33353C"/>
+          <w:szCs w:val="21"/>
+          <w:shd w:val="clear" w:color="auto" w:fill="FFFFFF"/>
+        </w:rPr>
+        <w:br w:type="page"/>
+      </w:r>
+    </w:p>
+    <w:p>
+      <w:pPr>
+        <w:pStyle w:val="2"/>
+        <w:rPr>
+          <w:sz w:val="28"/>
+          <w:szCs w:val="28"/>
+          <w:shd w:val="clear" w:color="auto" w:fill="FFFFFF"/>
+        </w:rPr>
+      </w:pPr>
+      <w:bookmarkStart w:id="5" w:name="_Toc97902066"/>
+      <w:r>
+        <w:rPr>
+          <w:rFonts w:hint="eastAsia"/>
+          <w:sz w:val="28"/>
+          <w:szCs w:val="28"/>
           <w:shd w:val="clear" w:color="auto" w:fill="FFFFFF"/>
         </w:rPr>
         <w:lastRenderedPageBreak/>
@@ -5368,7 +5617,6 @@
         <w:rPr>
           <w:sz w:val="28"/>
           <w:szCs w:val="28"/>
-          <w:highlight w:val="green"/>
           <w:shd w:val="clear" w:color="auto" w:fill="FFFFFF"/>
         </w:rPr>
         <w:t>603876</w:t>
@@ -5381,7 +5629,7 @@
         </w:rPr>
         <w:t xml:space="preserve"> </w:t>
       </w:r>
-      <w:hyperlink r:id="rId12" w:history="1">
+      <w:hyperlink r:id="rId14" w:history="1">
         <w:r>
           <w:rPr>
             <w:rStyle w:val="a3"/>
@@ -6738,214 +6986,294 @@
       </w:r>
     </w:p>
     <w:p>
-      <w:pPr>
+      <w:r>
+        <w:tab/>
+      </w:r>
+      <w:proofErr w:type="gramStart"/>
+      <w:r>
         <w:rPr>
           <w:rFonts w:hint="eastAsia"/>
         </w:rPr>
+        <w:t>吹胀板</w:t>
+      </w:r>
+      <w:proofErr w:type="gramEnd"/>
+      <w:r>
+        <w:rPr>
+          <w:rFonts w:hint="eastAsia"/>
+        </w:rPr>
+        <w:t xml:space="preserve"> </w:t>
+      </w:r>
+      <w:r>
+        <w:t xml:space="preserve"> </w:t>
+      </w:r>
+      <w:r>
+        <w:rPr>
+          <w:rFonts w:hint="eastAsia"/>
+        </w:rPr>
+        <w:t>新型功能型铝箔毛料-</w:t>
+      </w:r>
+      <w:proofErr w:type="gramStart"/>
+      <w:r>
+        <w:rPr>
+          <w:rFonts w:hint="eastAsia"/>
+        </w:rPr>
+        <w:t>双零箔</w:t>
+      </w:r>
+      <w:proofErr w:type="gramEnd"/>
+      <w:r>
+        <w:rPr>
+          <w:rFonts w:hint="eastAsia"/>
+        </w:rPr>
+        <w:t xml:space="preserve">毛料 </w:t>
+      </w:r>
+      <w:r>
+        <w:t xml:space="preserve"> </w:t>
+      </w:r>
+      <w:r>
+        <w:rPr>
+          <w:rFonts w:hint="eastAsia"/>
+        </w:rPr>
+        <w:t>新型功能型铝箔毛料-</w:t>
+      </w:r>
+      <w:proofErr w:type="gramStart"/>
+      <w:r>
+        <w:rPr>
+          <w:rFonts w:hint="eastAsia"/>
+        </w:rPr>
+        <w:t>单零箔</w:t>
+      </w:r>
+      <w:proofErr w:type="gramEnd"/>
+      <w:r>
+        <w:rPr>
+          <w:rFonts w:hint="eastAsia"/>
+        </w:rPr>
+        <w:t xml:space="preserve">毛料 </w:t>
+      </w:r>
+      <w:r>
+        <w:t xml:space="preserve"> </w:t>
+      </w:r>
+      <w:r>
+        <w:rPr>
+          <w:rFonts w:hint="eastAsia"/>
+        </w:rPr>
+        <w:t>新型功能型铝箔基材-空调</w:t>
+      </w:r>
+      <w:proofErr w:type="gramStart"/>
+      <w:r>
+        <w:rPr>
+          <w:rFonts w:hint="eastAsia"/>
+        </w:rPr>
+        <w:t>箔</w:t>
+      </w:r>
+      <w:proofErr w:type="gramEnd"/>
+      <w:r>
+        <w:rPr>
+          <w:rFonts w:hint="eastAsia"/>
+        </w:rPr>
+        <w:t xml:space="preserve">基材 </w:t>
+      </w:r>
+      <w:r>
+        <w:t xml:space="preserve"> </w:t>
+      </w:r>
+      <w:r>
+        <w:rPr>
+          <w:rFonts w:hint="eastAsia"/>
+        </w:rPr>
+        <w:t>新型功能型铝箔毛料-电池</w:t>
+      </w:r>
+      <w:proofErr w:type="gramStart"/>
+      <w:r>
+        <w:rPr>
+          <w:rFonts w:hint="eastAsia"/>
+        </w:rPr>
+        <w:t>箔</w:t>
+      </w:r>
+      <w:proofErr w:type="gramEnd"/>
+      <w:r>
+        <w:rPr>
+          <w:rFonts w:hint="eastAsia"/>
+        </w:rPr>
+        <w:t xml:space="preserve">毛料 </w:t>
+      </w:r>
+      <w:r>
+        <w:t xml:space="preserve"> </w:t>
+      </w:r>
+      <w:r>
+        <w:rPr>
+          <w:rFonts w:hint="eastAsia"/>
+        </w:rPr>
+        <w:t>深</w:t>
+      </w:r>
+      <w:proofErr w:type="gramStart"/>
+      <w:r>
+        <w:rPr>
+          <w:rFonts w:hint="eastAsia"/>
+        </w:rPr>
+        <w:t>冲性铝圆片</w:t>
+      </w:r>
+      <w:proofErr w:type="gramEnd"/>
+      <w:r>
+        <w:rPr>
+          <w:rFonts w:hint="eastAsia"/>
+        </w:rPr>
+        <w:t xml:space="preserve"> </w:t>
+      </w:r>
+      <w:r>
+        <w:t xml:space="preserve"> </w:t>
+      </w:r>
+      <w:r>
+        <w:rPr>
+          <w:rFonts w:hint="eastAsia"/>
+        </w:rPr>
+        <w:t xml:space="preserve">阳极氧化铝板-灯罩料 </w:t>
+      </w:r>
+      <w:r>
+        <w:t xml:space="preserve"> </w:t>
+      </w:r>
+      <w:r>
+        <w:rPr>
+          <w:rFonts w:hint="eastAsia"/>
+        </w:rPr>
+        <w:t xml:space="preserve">铝塑板用铝带 </w:t>
+      </w:r>
+      <w:r>
+        <w:t xml:space="preserve"> </w:t>
+      </w:r>
+      <w:r>
+        <w:rPr>
+          <w:rFonts w:hint="eastAsia"/>
+        </w:rPr>
+        <w:t xml:space="preserve">挡热板用板、带材 </w:t>
+      </w:r>
+      <w:r>
+        <w:t xml:space="preserve"> </w:t>
+      </w:r>
+      <w:r>
+        <w:rPr>
+          <w:rFonts w:hint="eastAsia"/>
+        </w:rPr>
+        <w:t xml:space="preserve">电子板用板、带材 </w:t>
+      </w:r>
+      <w:r>
+        <w:t xml:space="preserve"> PCB</w:t>
+      </w:r>
+      <w:r>
+        <w:rPr>
+          <w:rFonts w:hint="eastAsia"/>
+        </w:rPr>
+        <w:t xml:space="preserve">电子板用铝带 </w:t>
+      </w:r>
+      <w:r>
+        <w:t xml:space="preserve"> </w:t>
+      </w:r>
+      <w:r>
+        <w:rPr>
+          <w:rFonts w:hint="eastAsia"/>
+        </w:rPr>
+        <w:t xml:space="preserve">冰箱翅片用铝箔 </w:t>
+      </w:r>
+      <w:r>
+        <w:t xml:space="preserve"> </w:t>
+      </w:r>
+      <w:r>
+        <w:rPr>
+          <w:rFonts w:hint="eastAsia"/>
+        </w:rPr>
+        <w:t xml:space="preserve">新型电容器外壳用铝带材 </w:t>
+      </w:r>
+      <w:r>
+        <w:t xml:space="preserve"> </w:t>
+      </w:r>
+      <w:r>
+        <w:rPr>
+          <w:rFonts w:hint="eastAsia"/>
+        </w:rPr>
+        <w:t>瓶盖用板、带材</w:t>
+      </w:r>
+    </w:p>
+    <w:p/>
+    <w:p/>
+    <w:p/>
+    <w:p>
+      <w:pPr>
+        <w:widowControl/>
+        <w:jc w:val="left"/>
+        <w:rPr>
+          <w:rFonts w:asciiTheme="majorHAnsi" w:eastAsiaTheme="majorEastAsia" w:hAnsiTheme="majorHAnsi" w:cstheme="majorBidi"/>
+          <w:b/>
+          <w:bCs/>
+          <w:sz w:val="28"/>
+          <w:szCs w:val="28"/>
+        </w:rPr>
+      </w:pPr>
+      <w:r>
+        <w:rPr>
+          <w:sz w:val="28"/>
+          <w:szCs w:val="28"/>
+        </w:rPr>
+        <w:br w:type="page"/>
+      </w:r>
+    </w:p>
+    <w:p>
+      <w:pPr>
+        <w:pStyle w:val="2"/>
+        <w:rPr>
+          <w:sz w:val="28"/>
+          <w:szCs w:val="28"/>
+        </w:rPr>
+      </w:pPr>
+      <w:r>
+        <w:rPr>
+          <w:rFonts w:hint="eastAsia"/>
+          <w:sz w:val="28"/>
+          <w:szCs w:val="28"/>
+        </w:rPr>
+        <w:lastRenderedPageBreak/>
+        <w:t xml:space="preserve">俄罗斯铝业 </w:t>
+      </w:r>
+      <w:r>
+        <w:rPr>
+          <w:sz w:val="28"/>
+          <w:szCs w:val="28"/>
+        </w:rPr>
+        <w:t xml:space="preserve">HK:00486 </w:t>
+      </w:r>
+    </w:p>
+    <w:p>
+      <w:pPr>
+        <w:rPr>
+          <w:rFonts w:hint="eastAsia"/>
+        </w:rPr>
       </w:pPr>
       <w:r>
         <w:tab/>
       </w:r>
+      <w:r>
+        <w:t>俄罗斯铝业联合公司(「俄铝」)是世界最大的铝和氧化铝生产商,于2007年3月由前全球第三大铝业公司 - 俄罗斯铝业公司、全球十大铝业公司 - 西伯利亚乌拉尔铝业公司和瑞士嘉能可公司的氧化铝资产合并而成。</w:t>
+      </w:r>
       <w:proofErr w:type="gramStart"/>
       <w:r>
-        <w:rPr>
-          <w:rFonts w:hint="eastAsia"/>
-        </w:rPr>
-        <w:t>吹胀板</w:t>
+        <w:t>俄铝联合</w:t>
       </w:r>
       <w:proofErr w:type="gramEnd"/>
       <w:r>
-        <w:rPr>
-          <w:rFonts w:hint="eastAsia"/>
-        </w:rPr>
-        <w:t xml:space="preserve"> </w:t>
-      </w:r>
-      <w:r>
-        <w:t xml:space="preserve"> </w:t>
-      </w:r>
-      <w:r>
-        <w:rPr>
-          <w:rFonts w:hint="eastAsia"/>
-        </w:rPr>
-        <w:t>新型功能型铝箔毛料-</w:t>
+        <w:t>公司的资产包括铝土矿和霞石矿、氧化铝炼厂、铝</w:t>
       </w:r>
       <w:proofErr w:type="gramStart"/>
       <w:r>
-        <w:rPr>
-          <w:rFonts w:hint="eastAsia"/>
-        </w:rPr>
-        <w:t>双零箔</w:t>
+        <w:t>治炼</w:t>
       </w:r>
       <w:proofErr w:type="gramEnd"/>
       <w:r>
-        <w:rPr>
-          <w:rFonts w:hint="eastAsia"/>
-        </w:rPr>
-        <w:t xml:space="preserve">毛料 </w:t>
-      </w:r>
-      <w:r>
-        <w:t xml:space="preserve"> </w:t>
-      </w:r>
-      <w:r>
-        <w:rPr>
-          <w:rFonts w:hint="eastAsia"/>
-        </w:rPr>
-        <w:t>新型功能型铝箔毛料-</w:t>
+        <w:t>厂、为生产铝合金而设的浇铸车间业务、铝箔厂和铝包装材料生产,以及能源生产设施。</w:t>
       </w:r>
       <w:proofErr w:type="gramStart"/>
       <w:r>
-        <w:rPr>
-          <w:rFonts w:hint="eastAsia"/>
-        </w:rPr>
-        <w:t>单零箔</w:t>
+        <w:t>俄铝联合</w:t>
       </w:r>
       <w:proofErr w:type="gramEnd"/>
       <w:r>
-        <w:rPr>
-          <w:rFonts w:hint="eastAsia"/>
-        </w:rPr>
-        <w:t xml:space="preserve">毛料 </w:t>
-      </w:r>
-      <w:r>
-        <w:t xml:space="preserve"> </w:t>
-      </w:r>
-      <w:r>
-        <w:rPr>
-          <w:rFonts w:hint="eastAsia"/>
-        </w:rPr>
-        <w:t>新型功能型铝箔基材-空调</w:t>
-      </w:r>
-      <w:proofErr w:type="gramStart"/>
-      <w:r>
-        <w:rPr>
-          <w:rFonts w:hint="eastAsia"/>
-        </w:rPr>
-        <w:t>箔</w:t>
-      </w:r>
-      <w:proofErr w:type="gramEnd"/>
-      <w:r>
-        <w:rPr>
-          <w:rFonts w:hint="eastAsia"/>
-        </w:rPr>
-        <w:t xml:space="preserve">基材 </w:t>
-      </w:r>
-      <w:r>
-        <w:t xml:space="preserve"> </w:t>
-      </w:r>
-      <w:r>
-        <w:rPr>
-          <w:rFonts w:hint="eastAsia"/>
-        </w:rPr>
-        <w:t>新型功能型铝箔毛料-电池</w:t>
-      </w:r>
-      <w:proofErr w:type="gramStart"/>
-      <w:r>
-        <w:rPr>
-          <w:rFonts w:hint="eastAsia"/>
-        </w:rPr>
-        <w:t>箔</w:t>
-      </w:r>
-      <w:proofErr w:type="gramEnd"/>
-      <w:r>
-        <w:rPr>
-          <w:rFonts w:hint="eastAsia"/>
-        </w:rPr>
-        <w:t xml:space="preserve">毛料 </w:t>
-      </w:r>
-      <w:r>
-        <w:t xml:space="preserve"> </w:t>
-      </w:r>
-      <w:r>
-        <w:rPr>
-          <w:rFonts w:hint="eastAsia"/>
-        </w:rPr>
-        <w:t>深</w:t>
-      </w:r>
-      <w:proofErr w:type="gramStart"/>
-      <w:r>
-        <w:rPr>
-          <w:rFonts w:hint="eastAsia"/>
-        </w:rPr>
-        <w:t>冲性铝圆片</w:t>
-      </w:r>
-      <w:proofErr w:type="gramEnd"/>
-      <w:r>
-        <w:rPr>
-          <w:rFonts w:hint="eastAsia"/>
-        </w:rPr>
-        <w:t xml:space="preserve"> </w:t>
-      </w:r>
-      <w:r>
-        <w:t xml:space="preserve"> </w:t>
-      </w:r>
-      <w:r>
-        <w:rPr>
-          <w:rFonts w:hint="eastAsia"/>
-        </w:rPr>
-        <w:t xml:space="preserve">阳极氧化铝板-灯罩料 </w:t>
-      </w:r>
-      <w:r>
-        <w:t xml:space="preserve"> </w:t>
-      </w:r>
-      <w:r>
-        <w:rPr>
-          <w:rFonts w:hint="eastAsia"/>
-        </w:rPr>
-        <w:t xml:space="preserve">铝塑板用铝带 </w:t>
-      </w:r>
-      <w:r>
-        <w:t xml:space="preserve"> </w:t>
-      </w:r>
-      <w:r>
-        <w:rPr>
-          <w:rFonts w:hint="eastAsia"/>
-        </w:rPr>
-        <w:t xml:space="preserve">挡热板用板、带材 </w:t>
-      </w:r>
-      <w:r>
-        <w:t xml:space="preserve"> </w:t>
-      </w:r>
-      <w:r>
-        <w:rPr>
-          <w:rFonts w:hint="eastAsia"/>
-        </w:rPr>
-        <w:t xml:space="preserve">电子板用板、带材 </w:t>
-      </w:r>
-      <w:r>
-        <w:t xml:space="preserve"> PCB</w:t>
-      </w:r>
-      <w:r>
-        <w:rPr>
-          <w:rFonts w:hint="eastAsia"/>
-        </w:rPr>
-        <w:t xml:space="preserve">电子板用铝带 </w:t>
-      </w:r>
-      <w:r>
-        <w:t xml:space="preserve"> </w:t>
-      </w:r>
-      <w:r>
-        <w:rPr>
-          <w:rFonts w:hint="eastAsia"/>
-        </w:rPr>
-        <w:t xml:space="preserve">冰箱翅片用铝箔 </w:t>
-      </w:r>
-      <w:r>
-        <w:t xml:space="preserve"> </w:t>
-      </w:r>
-      <w:r>
-        <w:rPr>
-          <w:rFonts w:hint="eastAsia"/>
-        </w:rPr>
-        <w:t xml:space="preserve">新型电容器外壳用铝带材 </w:t>
-      </w:r>
-      <w:r>
-        <w:t xml:space="preserve"> </w:t>
-      </w:r>
-      <w:r>
-        <w:rPr>
-          <w:rFonts w:hint="eastAsia"/>
-        </w:rPr>
-        <w:t>瓶盖用板、带材</w:t>
+        <w:t>公司在五大洲19个国家共雇用达10万多名员工。</w:t>
       </w:r>
     </w:p>
     <w:sectPr>
